--- a/pps/kislyuk/Кислюк_ППС.docx
+++ b/pps/kislyuk/Кислюк_ППС.docx
@@ -145,7 +145,7 @@
               <w:t>K</w:t>
             </w:r>
             <w:r>
-              <w:t>3421</w:t>
+              <w:t>4120</w:t>
             </w:r>
           </w:p>
           <w:p>
@@ -164,10 +164,13 @@
               <w:t xml:space="preserve">: </w:t>
             </w:r>
             <w:r>
-              <w:t xml:space="preserve">11.03.02 – Интеллектуальные инфокоммуникационные </w:t>
+              <w:t>11.04</w:t>
             </w:r>
             <w:r>
-              <w:t>системы</w:t>
+              <w:t xml:space="preserve">.02 – </w:t>
+            </w:r>
+            <w:r>
+              <w:t>Программное обеспечение в инфокоммуникациях</w:t>
             </w:r>
           </w:p>
           <w:p>
@@ -175,6 +178,9 @@
               <w:spacing w:line="240" w:lineRule="auto"/>
               <w:ind w:firstLine="0"/>
               <w:jc w:val="left"/>
+              <w:rPr>
+                <w:lang w:val="en-GB"/>
+              </w:rPr>
             </w:pPr>
             <w:r>
               <w:rPr>
@@ -182,26 +188,28 @@
               </w:rPr>
               <w:t xml:space="preserve">e-mail: </w:t>
             </w:r>
-            <w:proofErr w:type="spellStart"/>
             <w:r>
               <w:rPr>
                 <w:lang w:val="en-US"/>
               </w:rPr>
               <w:t>igorkislyuk</w:t>
             </w:r>
-            <w:proofErr w:type="spellEnd"/>
             <w:r>
+              <w:rPr>
+                <w:lang w:val="en-GB"/>
+              </w:rPr>
               <w:t>@</w:t>
             </w:r>
-            <w:proofErr w:type="spellStart"/>
             <w:r>
               <w:rPr>
                 <w:lang w:val="en-US"/>
               </w:rPr>
               <w:t>icloud</w:t>
             </w:r>
-            <w:proofErr w:type="spellEnd"/>
             <w:r>
+              <w:rPr>
+                <w:lang w:val="en-GB"/>
+              </w:rPr>
               <w:t>.</w:t>
             </w:r>
             <w:r>
@@ -233,9 +241,6 @@
           <w:tab w:val="left" w:pos="8640"/>
           <w:tab w:val="left" w:pos="9360"/>
         </w:tabs>
-        <w:rPr>
-          <w:lang w:val="ru-RU"/>
-        </w:rPr>
       </w:pPr>
     </w:p>
     <w:p>
@@ -247,6 +252,7 @@
           <w:tab w:val="left" w:pos="2160"/>
           <w:tab w:val="left" w:pos="2880"/>
         </w:tabs>
+        <w:outlineLvl w:val="0"/>
         <w:rPr>
           <w:rFonts w:ascii="Times" w:eastAsia="Times" w:hAnsi="Times" w:cs="Times"/>
           <w:sz w:val="28"/>
@@ -259,7 +265,31 @@
           <w:sz w:val="28"/>
           <w:szCs w:val="26"/>
         </w:rPr>
-        <w:t>УДК - 004.928</w:t>
+        <w:t>УДК –</w:t>
+      </w:r>
+      <w:r>
+        <w:rPr>
+          <w:rFonts w:ascii="Times" w:hAnsi="Times"/>
+          <w:sz w:val="28"/>
+          <w:szCs w:val="26"/>
+        </w:rPr>
+        <w:t xml:space="preserve"> 007</w:t>
+      </w:r>
+      <w:r>
+        <w:rPr>
+          <w:rFonts w:ascii="Times" w:hAnsi="Times"/>
+          <w:sz w:val="28"/>
+          <w:szCs w:val="26"/>
+        </w:rPr>
+        <w:t>.</w:t>
+      </w:r>
+      <w:r>
+        <w:rPr>
+          <w:rFonts w:ascii="Times" w:hAnsi="Times"/>
+          <w:sz w:val="28"/>
+          <w:szCs w:val="26"/>
+        </w:rPr>
+        <w:t>3</w:t>
       </w:r>
     </w:p>
     <w:p>
@@ -269,22 +299,8 @@
         <w:jc w:val="center"/>
         <w:rPr>
           <w:b/>
-          <w:lang w:val="en-US"/>
-        </w:rPr>
-      </w:pPr>
-      <w:r>
-        <w:rPr>
-          <w:b/>
-        </w:rPr>
-        <w:t xml:space="preserve">АНАЛИЗ ОСНОВНЫХ БИБЛИОТЕК ДЛЯ РЕАЛИЗАЦИИ АНИМАЦИЙ ПРЕДСТАВЛЕНИЙ В РАМКАХ МОДЕЛИ </w:t>
-      </w:r>
-      <w:r>
-        <w:rPr>
-          <w:b/>
-          <w:lang w:val="en-US"/>
-        </w:rPr>
-        <w:t>MVC</w:t>
-      </w:r>
+        </w:rPr>
+      </w:pPr>
     </w:p>
     <w:p>
       <w:pPr>
@@ -293,8 +309,16 @@
         <w:jc w:val="center"/>
         <w:rPr>
           <w:b/>
-        </w:rPr>
-      </w:pPr>
+          <w:bCs/>
+        </w:rPr>
+      </w:pPr>
+      <w:r>
+        <w:rPr>
+          <w:b/>
+          <w:bCs/>
+        </w:rPr>
+        <w:t>СРАВНИТЕЛЬНЫЙ АНАЛИЗ КАЧЕСТВА И СКОРОСТИ РАЗРАБОТКИ КОМАНДЫ ПРИ РАЗЛИЧНЫХ СПОСОБАХ ОРГАНИЗАЦИИ РАБОТЫ</w:t>
+      </w:r>
     </w:p>
     <w:p>
       <w:pPr>
@@ -305,28 +329,29 @@
           <w:b/>
         </w:rPr>
       </w:pPr>
-      <w:r>
-        <w:rPr>
-          <w:b/>
-        </w:rPr>
-        <w:t>И.</w:t>
-      </w:r>
-      <w:r>
-        <w:rPr>
-          <w:b/>
-        </w:rPr>
-        <w:t>В. Кислюк</w:t>
-      </w:r>
     </w:p>
     <w:p>
       <w:pPr>
         <w:spacing w:line="240" w:lineRule="auto"/>
         <w:ind w:firstLine="567"/>
         <w:jc w:val="center"/>
+        <w:outlineLvl w:val="0"/>
         <w:rPr>
           <w:b/>
         </w:rPr>
       </w:pPr>
+      <w:r>
+        <w:rPr>
+          <w:b/>
+        </w:rPr>
+        <w:t>И.</w:t>
+      </w:r>
+      <w:r>
+        <w:rPr>
+          <w:b/>
+        </w:rPr>
+        <w:t>В. Кислюк</w:t>
+      </w:r>
     </w:p>
     <w:p>
       <w:pPr>
@@ -337,61 +362,100 @@
           <w:b/>
         </w:rPr>
       </w:pPr>
-      <w:r>
-        <w:rPr>
-          <w:b/>
-        </w:rPr>
-        <w:t>Научный руководитель – с</w:t>
-      </w:r>
-      <w:r>
-        <w:rPr>
-          <w:b/>
-        </w:rPr>
-        <w:t xml:space="preserve">тарший преподаватель С.В. </w:t>
-      </w:r>
-      <w:proofErr w:type="spellStart"/>
-      <w:r>
-        <w:rPr>
-          <w:b/>
-        </w:rPr>
-        <w:t>Одиночкина</w:t>
-      </w:r>
-      <w:proofErr w:type="spellEnd"/>
     </w:p>
     <w:p>
       <w:pPr>
         <w:spacing w:line="240" w:lineRule="auto"/>
-        <w:ind w:firstLine="0"/>
-      </w:pPr>
+        <w:ind w:firstLine="567"/>
+        <w:jc w:val="center"/>
+        <w:outlineLvl w:val="0"/>
+        <w:rPr>
+          <w:b/>
+        </w:rPr>
+      </w:pPr>
+      <w:r>
+        <w:rPr>
+          <w:b/>
+        </w:rPr>
+        <w:t xml:space="preserve">Научный руководитель – </w:t>
+      </w:r>
+      <w:r>
+        <w:rPr>
+          <w:b/>
+        </w:rPr>
+        <w:t>доцент, к.т.н</w:t>
+      </w:r>
+      <w:r>
+        <w:rPr>
+          <w:b/>
+        </w:rPr>
+        <w:t xml:space="preserve"> Н.</w:t>
+      </w:r>
+      <w:r>
+        <w:rPr>
+          <w:b/>
+        </w:rPr>
+        <w:t>А. Осипов</w:t>
+      </w:r>
     </w:p>
     <w:p>
       <w:pPr>
-        <w:pStyle w:val="MainStyle"/>
-        <w:rPr>
-          <w:sz w:val="24"/>
-        </w:rPr>
-      </w:pPr>
-      <w:r>
-        <w:rPr>
-          <w:sz w:val="24"/>
-        </w:rPr>
-        <w:t>В данной статье проведен обзор основных библиотек для анимации компонентов вида модели MVC. Было проведено сравнение их ключевых особенностей, недостатков и достоинств</w:t>
-      </w:r>
-      <w:r>
-        <w:rPr>
-          <w:sz w:val="24"/>
-        </w:rPr>
-        <w:t xml:space="preserve"> с целью выявления возможностей их использования при разработке приложений</w:t>
+        <w:spacing w:line="240" w:lineRule="auto"/>
+        <w:ind w:firstLine="567"/>
+        <w:jc w:val="center"/>
+        <w:outlineLvl w:val="0"/>
+        <w:rPr>
+          <w:b/>
+        </w:rPr>
+      </w:pPr>
+      <w:r>
+        <w:rPr>
+          <w:b/>
+        </w:rPr>
+        <w:t>Куратор – старший преподаватель</w:t>
+      </w:r>
+      <w:r>
+        <w:rPr>
+          <w:b/>
+        </w:rPr>
+        <w:t xml:space="preserve"> С.В. Одиночкина</w:t>
       </w:r>
     </w:p>
     <w:p>
       <w:pPr>
-        <w:pStyle w:val="MainStyle"/>
+        <w:spacing w:line="240" w:lineRule="auto"/>
+        <w:ind w:firstLine="0"/>
       </w:pPr>
     </w:p>
     <w:p>
       <w:pPr>
         <w:pStyle w:val="MainStyle"/>
+        <w:rPr>
+          <w:sz w:val="24"/>
+        </w:rPr>
+      </w:pPr>
+      <w:r>
+        <w:rPr>
+          <w:sz w:val="24"/>
+        </w:rPr>
+        <w:t xml:space="preserve">В данной статье проведен обзор основных </w:t>
+      </w:r>
+      <w:r>
+        <w:rPr>
+          <w:sz w:val="24"/>
+        </w:rPr>
+        <w:t>подходов к организации процесса разработки среди команд мобильной разработки, проведен анализ и перечислены достоинства и недостатки тех или иных подходов.</w:t>
+      </w:r>
+    </w:p>
+    <w:p>
+      <w:pPr>
+        <w:pStyle w:val="MainStyle"/>
+      </w:pPr>
+    </w:p>
+    <w:p>
+      <w:pPr>
+        <w:pStyle w:val="MainStyle"/>
+        <w:outlineLvl w:val="0"/>
         <w:rPr>
           <w:sz w:val="24"/>
         </w:rPr>
@@ -409,39 +473,42 @@
           <w:rFonts w:eastAsia="Arial Unicode MS"/>
           <w:sz w:val="24"/>
         </w:rPr>
-        <w:t xml:space="preserve">: анимации, библиотеки для </w:t>
-      </w:r>
-      <w:proofErr w:type="spellStart"/>
+        <w:t>:</w:t>
+      </w:r>
       <w:r>
         <w:rPr>
           <w:rFonts w:eastAsia="Arial Unicode MS"/>
           <w:sz w:val="24"/>
         </w:rPr>
-        <w:t>анимирования</w:t>
-      </w:r>
-      <w:proofErr w:type="spellEnd"/>
+        <w:t xml:space="preserve"> модель процесса разработки</w:t>
+      </w:r>
       <w:r>
         <w:rPr>
           <w:rFonts w:eastAsia="Arial Unicode MS"/>
           <w:sz w:val="24"/>
         </w:rPr>
-        <w:t xml:space="preserve">, анализ библиотек для </w:t>
-      </w:r>
-      <w:proofErr w:type="spellStart"/>
+        <w:t xml:space="preserve">, </w:t>
+      </w:r>
       <w:r>
         <w:rPr>
           <w:rFonts w:eastAsia="Arial Unicode MS"/>
           <w:sz w:val="24"/>
         </w:rPr>
-        <w:t>анимирования</w:t>
-      </w:r>
-      <w:proofErr w:type="spellEnd"/>
+        <w:t>команды мобильной разработки</w:t>
+      </w:r>
       <w:r>
         <w:rPr>
           <w:rFonts w:eastAsia="Arial Unicode MS"/>
           <w:sz w:val="24"/>
         </w:rPr>
-        <w:t xml:space="preserve"> </w:t>
+        <w:t xml:space="preserve">, </w:t>
+      </w:r>
+      <w:r>
+        <w:rPr>
+          <w:rFonts w:eastAsia="Arial Unicode MS"/>
+          <w:sz w:val="24"/>
+        </w:rPr>
+        <w:t>анализ качества и скорости разработки</w:t>
       </w:r>
     </w:p>
     <w:p>
@@ -454,835 +521,967 @@
         <w:pStyle w:val="MainStyle"/>
       </w:pPr>
       <w:r>
-        <w:t xml:space="preserve">Анимации является неотъемлемой частью операционной системы компании </w:t>
-      </w:r>
-      <w:proofErr w:type="spellStart"/>
-      <w:r>
-        <w:t>Apple</w:t>
-      </w:r>
-      <w:proofErr w:type="spellEnd"/>
+        <w:t>При любой разработке о</w:t>
+      </w:r>
+      <w:r>
+        <w:t xml:space="preserve">чень важно грамотно построить работу команды для достижения желаемых результатов за минимальное количество ресурсов. К ресурсам </w:t>
+      </w:r>
+      <w:r>
+        <w:t xml:space="preserve">относится </w:t>
+      </w:r>
+      <w:r>
+        <w:t xml:space="preserve">время, деньги, </w:t>
+      </w:r>
+      <w:r>
+        <w:t>техническая экспертиза членов команды</w:t>
+      </w:r>
+      <w:r>
+        <w:t xml:space="preserve">. Важным моментом становится </w:t>
+      </w:r>
+      <w:r>
+        <w:t xml:space="preserve">именно </w:t>
+      </w:r>
+      <w:r>
+        <w:t xml:space="preserve">организация людей в команду, за </w:t>
+      </w:r>
+      <w:r>
+        <w:t xml:space="preserve">которую </w:t>
+      </w:r>
+      <w:r>
+        <w:t xml:space="preserve">отвечают управленцы. Таким образом </w:t>
+      </w:r>
+      <w:r>
+        <w:t xml:space="preserve">становится возможно определить </w:t>
+      </w:r>
+      <w:r>
+        <w:t>показатель про</w:t>
+      </w:r>
+      <w:r>
+        <w:t>дуктивности управляющего звена –</w:t>
+      </w:r>
+      <w:r>
+        <w:t xml:space="preserve"> насколько слаженная команда и с какой </w:t>
+      </w:r>
+      <w:r>
+        <w:t xml:space="preserve">возможной </w:t>
+      </w:r>
+      <w:r>
+        <w:t xml:space="preserve">скоростью </w:t>
+      </w:r>
+      <w:r>
+        <w:t xml:space="preserve">решаются </w:t>
+      </w:r>
+      <w:r>
+        <w:t>бизнес-задачи. Согласно данному источнику</w:t>
+      </w:r>
+      <w:r>
+        <w:t xml:space="preserve"> [5]</w:t>
+      </w:r>
+      <w:r>
+        <w:t>,</w:t>
+      </w:r>
+      <w:r>
+        <w:t xml:space="preserve"> показатели продуктивности, это «</w:t>
+      </w:r>
+      <w:r>
+        <w:t>показатели деятельности подразделения (предприятия), которые помогают организации в достижении стратегических и та</w:t>
+      </w:r>
+      <w:r>
+        <w:t>ктических (операционных) целей».</w:t>
+      </w:r>
       <w:r>
         <w:t xml:space="preserve"> </w:t>
-      </w:r>
-      <w:proofErr w:type="spellStart"/>
-      <w:r>
-        <w:t>iOS</w:t>
-      </w:r>
-      <w:proofErr w:type="spellEnd"/>
-      <w:r>
-        <w:t xml:space="preserve">, и для их эффективной реализации необходимо иметь </w:t>
-      </w:r>
-      <w:r>
-        <w:t xml:space="preserve">представление о средствах, </w:t>
-      </w:r>
-      <w:r>
-        <w:t>которые оптимизируют данный процесс</w:t>
-      </w:r>
-      <w:r>
-        <w:t xml:space="preserve"> [1]</w:t>
-      </w:r>
-      <w:r>
-        <w:t>. В статье рассматриваются основные библиотеки, которые используются для</w:t>
-      </w:r>
-      <w:r>
-        <w:t xml:space="preserve"> упрощения реализации анимаций всех типов в </w:t>
-      </w:r>
-      <w:proofErr w:type="spellStart"/>
-      <w:r>
-        <w:t>iOS</w:t>
-      </w:r>
-      <w:proofErr w:type="spellEnd"/>
-      <w:r>
-        <w:t>.</w:t>
       </w:r>
     </w:p>
     <w:p>
       <w:pPr>
         <w:pStyle w:val="MainStyle"/>
       </w:pPr>
+      <w:r>
+        <w:t>В</w:t>
+      </w:r>
+      <w:r>
+        <w:t xml:space="preserve">озможно </w:t>
+      </w:r>
+      <w:r>
+        <w:t xml:space="preserve">ли </w:t>
+      </w:r>
+      <w:r>
+        <w:t>производить расчет показателя продуктивности</w:t>
+      </w:r>
+      <w:r>
+        <w:t xml:space="preserve"> отдельных работников для формирования общего показателя команды</w:t>
+      </w:r>
+      <w:r>
+        <w:t>? В данном контексте</w:t>
+      </w:r>
+      <w:r>
+        <w:t xml:space="preserve"> </w:t>
+      </w:r>
+      <w:r>
+        <w:t>многое зависит от задач работник</w:t>
+      </w:r>
+      <w:r>
+        <w:t>а. Например, для отдела продаж показателем продуктивности служит</w:t>
+      </w:r>
+      <w:r>
+        <w:t xml:space="preserve"> выполнение плана продаж в течении периода времени. Дл</w:t>
+      </w:r>
+      <w:r>
+        <w:t xml:space="preserve">я менеджеров проекта – способность «удержать» </w:t>
+      </w:r>
+      <w:r>
+        <w:t xml:space="preserve">заказчика </w:t>
+      </w:r>
+      <w:r>
+        <w:lastRenderedPageBreak/>
+        <w:t xml:space="preserve">в данной компании, удовлетворить все его потребности и решить его бизнес-задачи. </w:t>
+      </w:r>
+    </w:p>
+    <w:p>
+      <w:pPr>
+        <w:pStyle w:val="MainStyle"/>
+      </w:pPr>
+      <w:r>
+        <w:t xml:space="preserve">Немного сложнее выступает расчет показателя </w:t>
+      </w:r>
+      <w:r>
+        <w:t xml:space="preserve">продуктивности для инженера-разработчика. Какие цели стоят перед ним? Во-первых, необходимо предоставить грамотное и надежное техническое решение для конкретной задачи клиента. Этот момент </w:t>
+      </w:r>
+      <w:r>
+        <w:t xml:space="preserve">контролируется </w:t>
+      </w:r>
+      <w:r>
+        <w:t>различным тестированием. Во-вторых, написанный код должен удовлетворять требованиям промышленной разработки. К таким требованиям можно отнести время исполнения, алгоритмическую сложность, п</w:t>
+      </w:r>
+      <w:r>
+        <w:t xml:space="preserve">онятность и логичность кода. Это стоит контролировать </w:t>
+      </w:r>
+      <w:r>
+        <w:t>на этапе проведения код-ревью.</w:t>
+      </w:r>
+      <w:r>
+        <w:t xml:space="preserve"> Исходя из таких параметров становится возможным грамотное измерение показателя продуктивности </w:t>
+      </w:r>
+      <w:r>
+        <w:t>инженеров-разработчиков.</w:t>
+      </w:r>
+      <w:r>
+        <w:t xml:space="preserve"> Для нетехнических специалистов это может быть сложной задачей и тогда следует </w:t>
+      </w:r>
+      <w:r>
+        <w:t>опираться на опыт</w:t>
+      </w:r>
+      <w:r>
+        <w:t>ных</w:t>
+      </w:r>
+      <w:r>
+        <w:t xml:space="preserve"> руководителей.</w:t>
+      </w:r>
+    </w:p>
+    <w:p>
+      <w:pPr>
+        <w:pStyle w:val="MainStyle"/>
+      </w:pPr>
+      <w:r>
+        <w:t xml:space="preserve">Показатель продуктивности </w:t>
+      </w:r>
+      <w:r>
+        <w:t xml:space="preserve">является </w:t>
+      </w:r>
+      <w:r>
+        <w:t xml:space="preserve">составляющей общего процесса </w:t>
+      </w:r>
+      <w:r>
+        <w:t xml:space="preserve">организации команды. Под командой </w:t>
+      </w:r>
+      <w:r>
+        <w:t xml:space="preserve">в сфере мобильной разработки </w:t>
+      </w:r>
+      <w:r>
+        <w:t xml:space="preserve">понимается </w:t>
+      </w:r>
+      <w:r>
+        <w:t xml:space="preserve">слаженная </w:t>
+      </w:r>
+      <w:r>
+        <w:t>ра</w:t>
+      </w:r>
+      <w:r>
+        <w:t>бота большого количества людей –</w:t>
+      </w:r>
+      <w:r>
+        <w:t xml:space="preserve"> менеджеров или иных управленцев, разра</w:t>
+      </w:r>
+      <w:r>
+        <w:t>ботчиков визуальной части</w:t>
+      </w:r>
+      <w:r>
+        <w:t>, инженеров-разработчиков</w:t>
+      </w:r>
+      <w:r>
+        <w:t xml:space="preserve"> разнообразных мобильных платформ,</w:t>
+      </w:r>
+      <w:r>
+        <w:t xml:space="preserve"> тестировщиков, участников отдела техподдержки. Именно в данный момент проблема организации большого количества людей в грамотный и н</w:t>
+      </w:r>
+      <w:r>
+        <w:t xml:space="preserve">аправленный процесс для решения </w:t>
+      </w:r>
+      <w:r>
+        <w:t>бизнес-з</w:t>
+      </w:r>
+      <w:r>
+        <w:t>адач становится наиболее остро.</w:t>
+      </w:r>
+    </w:p>
+    <w:p>
+      <w:pPr>
+        <w:pStyle w:val="MainStyle"/>
+      </w:pPr>
+      <w:r>
+        <w:t xml:space="preserve">В данной статье будут рассматриваться 3 наиболее известных подхода к разработке – каскадная и две гибких модели разработки. </w:t>
+      </w:r>
+      <w:r>
+        <w:t xml:space="preserve">Первая ориентирована на проект, в то время как две </w:t>
+      </w:r>
+      <w:r>
+        <w:t>других – на продукты</w:t>
+      </w:r>
+      <w:r>
+        <w:t xml:space="preserve">. </w:t>
+      </w:r>
+      <w:r>
+        <w:t xml:space="preserve">Примером области разработки выбрана развивающейся на данный момент сфера мобильной разработки. Почему? Все больше гигантов разработки программного обеспечения России уделяют этому больше и больше внимания. Стоит отметить, такие компании как </w:t>
+      </w:r>
+      <w:r>
+        <w:t>M</w:t>
+      </w:r>
+      <w:r>
+        <w:rPr>
+          <w:lang w:val="en-GB"/>
+        </w:rPr>
+        <w:t>ail</w:t>
+      </w:r>
+      <w:r>
+        <w:t>.</w:t>
+      </w:r>
+      <w:r>
+        <w:rPr>
+          <w:lang w:val="en-GB"/>
+        </w:rPr>
+        <w:t>R</w:t>
+      </w:r>
+      <w:r>
+        <w:rPr>
+          <w:lang w:val="en-GB"/>
+        </w:rPr>
+        <w:t>u</w:t>
+      </w:r>
+      <w:r>
+        <w:t xml:space="preserve"> </w:t>
+      </w:r>
+      <w:r>
+        <w:rPr>
+          <w:lang w:val="en-GB"/>
+        </w:rPr>
+        <w:t>Group</w:t>
+      </w:r>
+      <w:r>
+        <w:t xml:space="preserve">, </w:t>
+      </w:r>
+      <w:r>
+        <w:rPr>
+          <w:lang w:val="en-GB"/>
+        </w:rPr>
+        <w:t>Digital</w:t>
+      </w:r>
+      <w:r>
+        <w:t xml:space="preserve"> </w:t>
+      </w:r>
+      <w:r>
+        <w:rPr>
+          <w:lang w:val="en-GB"/>
+        </w:rPr>
+        <w:t>Design</w:t>
+      </w:r>
+      <w:r>
+        <w:t xml:space="preserve">, </w:t>
+      </w:r>
+      <w:r>
+        <w:rPr>
+          <w:lang w:val="en-GB"/>
+        </w:rPr>
+        <w:t>EPAM</w:t>
+      </w:r>
+      <w:r>
+        <w:t xml:space="preserve"> </w:t>
+      </w:r>
+      <w:r>
+        <w:rPr>
+          <w:lang w:val="en-GB"/>
+        </w:rPr>
+        <w:t>Systems</w:t>
+      </w:r>
+      <w:r>
+        <w:t xml:space="preserve"> </w:t>
+      </w:r>
+      <w:r>
+        <w:t>активно проводят</w:t>
+      </w:r>
+      <w:r>
+        <w:t xml:space="preserve"> организацию и сбор команд мобильной разработки. Будет проводиться сравнение качества и скорости разработки команды среди выбранных подходов. Для этого необходимо ввести данные понятия. </w:t>
+      </w:r>
+    </w:p>
+    <w:p>
+      <w:pPr>
+        <w:pStyle w:val="MainStyle"/>
+        <w:ind w:firstLine="0"/>
+      </w:pPr>
+      <w:r>
+        <w:tab/>
+      </w:r>
+      <w:r>
+        <w:rPr>
+          <w:b/>
+          <w:bCs/>
+        </w:rPr>
+        <w:t>Качество разработки</w:t>
+      </w:r>
+      <w:r>
+        <w:t xml:space="preserve"> напрямую связано с качеством получаемого продукта через некоторый коэффициент. Качество разработки, умноженное на этот коэффициент, дает в результате качество продукта. В данном случае продуктом выступает разрабатываемое программное обеспечение. В коэффициент входят различные потери при работе, погрешности, неясности. Качество разработки складывается из следующих понятий – </w:t>
+      </w:r>
+      <w:r>
+        <w:rPr>
+          <w:b/>
+          <w:bCs/>
+        </w:rPr>
+        <w:t>скорость взаимодействия отделов</w:t>
+      </w:r>
+      <w:r>
+        <w:t xml:space="preserve"> команды между собой, </w:t>
+      </w:r>
+      <w:r>
+        <w:rPr>
+          <w:b/>
+          <w:bCs/>
+        </w:rPr>
+        <w:t>частота закрытия тех</w:t>
+      </w:r>
+      <w:r>
+        <w:rPr>
+          <w:b/>
+          <w:bCs/>
+        </w:rPr>
+        <w:t xml:space="preserve">нического </w:t>
+      </w:r>
+      <w:r>
+        <w:rPr>
+          <w:b/>
+          <w:bCs/>
+        </w:rPr>
+        <w:t>долга</w:t>
+      </w:r>
+      <w:r>
+        <w:t xml:space="preserve">, </w:t>
+      </w:r>
+      <w:r>
+        <w:rPr>
+          <w:b/>
+          <w:bCs/>
+        </w:rPr>
+        <w:t>понимание со стороны руководителя</w:t>
+      </w:r>
+      <w:r>
+        <w:t>, где возникают проблемы и необходимая частота ретроспективы команды. Все эти понятия находятся под прямым влиянием</w:t>
+      </w:r>
+      <w:r>
+        <w:t xml:space="preserve"> от</w:t>
+      </w:r>
+      <w:r>
+        <w:t xml:space="preserve"> процесса построения работы команды. </w:t>
+      </w:r>
+      <w:r>
+        <w:t xml:space="preserve">Поэтому </w:t>
+      </w:r>
+      <w:r>
+        <w:t xml:space="preserve">грамотная организация команды ведет к качеству разработки. Вторым </w:t>
+      </w:r>
+      <w:r>
+        <w:lastRenderedPageBreak/>
+        <w:t xml:space="preserve">понятием является </w:t>
+      </w:r>
+      <w:r>
+        <w:rPr>
+          <w:b/>
+          <w:bCs/>
+        </w:rPr>
+        <w:t>скорость разработки</w:t>
+      </w:r>
+      <w:r>
+        <w:t xml:space="preserve"> команды. Это </w:t>
+      </w:r>
+      <w:r>
+        <w:rPr>
+          <w:b/>
+        </w:rPr>
+        <w:t>отношение</w:t>
+      </w:r>
+      <w:r>
+        <w:t xml:space="preserve"> количества решенных </w:t>
+      </w:r>
+      <w:r>
+        <w:rPr>
+          <w:b/>
+        </w:rPr>
+        <w:t xml:space="preserve">бизнес-задач </w:t>
+      </w:r>
+      <w:r>
+        <w:rPr>
+          <w:b/>
+        </w:rPr>
+        <w:t>к времени</w:t>
+      </w:r>
+      <w:r>
+        <w:t>.</w:t>
+      </w:r>
+    </w:p>
+    <w:p>
+      <w:pPr>
+        <w:pStyle w:val="MainStyle"/>
+        <w:ind w:firstLine="652"/>
+      </w:pPr>
+      <w:r>
+        <w:t>С</w:t>
+      </w:r>
+      <w:r>
+        <w:t xml:space="preserve">корость разработки будет оцениваться через наличие итеративности, влияния её на процесс разработки, а также через наличие возможностей, с помощью которых легче производится оценка задач. Имея рамки стоимости задачи легче </w:t>
+      </w:r>
+      <w:r>
+        <w:t>осознать</w:t>
+      </w:r>
+      <w:r>
+        <w:t xml:space="preserve"> рентабельность с точки зрения бизнеса. Качество разработки, в свою очередь будет оцениваться через понимание взаимодействия отделов, понимание руководителей в том, чем занимается команда в данный момент, понимание команды проблемы </w:t>
+      </w:r>
+      <w:r>
+        <w:t xml:space="preserve">как таковой, и </w:t>
+      </w:r>
+      <w:r>
+        <w:t xml:space="preserve">задач на проекте. Подходы к </w:t>
+      </w:r>
+      <w:r>
+        <w:t xml:space="preserve">организации команды </w:t>
+      </w:r>
+      <w:r>
+        <w:t xml:space="preserve">можно классифицировать по типу </w:t>
+      </w:r>
+      <w:r>
+        <w:t xml:space="preserve">модели </w:t>
+      </w:r>
+      <w:r>
+        <w:t xml:space="preserve">разработки. </w:t>
+      </w:r>
+      <w:r>
+        <w:t>Модель разработки – э</w:t>
+      </w:r>
+      <w:r>
+        <w:t>то структура, согласно которой построена разработка программного обеспечения</w:t>
+      </w:r>
+      <w:r>
+        <w:t xml:space="preserve"> [4]</w:t>
+      </w:r>
+      <w:r>
+        <w:t xml:space="preserve">. </w:t>
+      </w:r>
+    </w:p>
+    <w:p>
+      <w:pPr>
+        <w:pStyle w:val="MainStyle"/>
+      </w:pPr>
+      <w:r>
+        <w:tab/>
+        <w:t xml:space="preserve">Первой моделью процесса разработки является </w:t>
+      </w:r>
+      <w:r>
+        <w:rPr>
+          <w:b/>
+          <w:bCs/>
+        </w:rPr>
+        <w:t>каскадная модель</w:t>
+      </w:r>
+      <w:r>
+        <w:t xml:space="preserve"> разработки</w:t>
+      </w:r>
+      <w:r>
+        <w:t>. Задачи устанав</w:t>
+      </w:r>
+      <w:r>
+        <w:t>ливаются в рамках всего проекта</w:t>
+      </w:r>
+      <w:r>
+        <w:t>. Согласно этому источнику</w:t>
+      </w:r>
+      <w:r>
+        <w:t xml:space="preserve"> [3]</w:t>
+      </w:r>
+      <w:r>
+        <w:t>, «</w:t>
+      </w:r>
+      <w:r>
+        <w:t>модель процесса разработки программного обеспечения, в которой процесс разработки выглядит как поток, последовательно проходящий фазы анализа требований, проектирования, реализации, тести</w:t>
+      </w:r>
+      <w:r>
+        <w:t>рования, интеграции и поддержки»</w:t>
+      </w:r>
+      <w:r>
+        <w:t xml:space="preserve">. </w:t>
+      </w:r>
+      <w:r>
+        <w:t xml:space="preserve">Особенностью является </w:t>
+      </w:r>
+      <w:r>
+        <w:t>отсутствие переходов между ра</w:t>
+      </w:r>
+      <w:r>
+        <w:t>зличными фазами проекта</w:t>
+      </w:r>
+      <w:r>
+        <w:t>,</w:t>
+      </w:r>
+      <w:r>
+        <w:t xml:space="preserve"> т. е.</w:t>
+      </w:r>
+      <w:r>
+        <w:t xml:space="preserve"> переход к следующей фазе </w:t>
+      </w:r>
+      <w:r>
+        <w:t xml:space="preserve">осуществляется </w:t>
+      </w:r>
+      <w:r>
+        <w:t>только</w:t>
+      </w:r>
+      <w:r>
+        <w:t xml:space="preserve"> после завершения текущей фазы, а также </w:t>
+      </w:r>
+      <w:r>
+        <w:t>не наблюдается</w:t>
+      </w:r>
+      <w:r>
+        <w:t xml:space="preserve"> </w:t>
+      </w:r>
+      <w:r>
+        <w:t>обратных переходов</w:t>
+      </w:r>
+      <w:r>
+        <w:t xml:space="preserve">. Отсутствие </w:t>
+      </w:r>
+      <w:r>
+        <w:t xml:space="preserve">последних </w:t>
+      </w:r>
+      <w:r>
+        <w:t>ведет к тому, что после завершения этапа невозможно повторно вернуться к проблеме</w:t>
+      </w:r>
+      <w:r>
+        <w:t xml:space="preserve"> и устранить недочеты и разногласия команды</w:t>
+      </w:r>
+      <w:r>
+        <w:t xml:space="preserve">. </w:t>
+      </w:r>
+    </w:p>
+    <w:p>
+      <w:pPr>
+        <w:pStyle w:val="MainStyle"/>
+      </w:pPr>
+      <w:r>
+        <w:t>Данная модель положительно сказывается на с</w:t>
+      </w:r>
+      <w:r>
+        <w:t xml:space="preserve">корости взаимодействия отделов между собой, </w:t>
+      </w:r>
+      <w:r>
+        <w:t>на что напрямую влияет последовательность этапов.</w:t>
+      </w:r>
+      <w:r>
+        <w:t xml:space="preserve"> </w:t>
+      </w:r>
+      <w:r>
+        <w:t>Критическим моментом стоит отметить полнейшее отсутствие технического долга</w:t>
+      </w:r>
+      <w:r>
+        <w:t xml:space="preserve">. </w:t>
+      </w:r>
+      <w:r>
+        <w:t xml:space="preserve">При учете отсутствия </w:t>
+      </w:r>
+      <w:r>
+        <w:t xml:space="preserve">ретроспективы, </w:t>
+      </w:r>
+      <w:r>
+        <w:t>руководителю команды сложно рассуждать об этих проблемах, с</w:t>
+      </w:r>
+      <w:r>
+        <w:t>ложно взглянуть на работу команды со стороны и предпринять какие</w:t>
+      </w:r>
+      <w:r>
+        <w:t>-либо меры по устранение внутренних проблем</w:t>
+      </w:r>
+      <w:r>
+        <w:t xml:space="preserve">. </w:t>
+      </w:r>
+      <w:r>
+        <w:t>Типичным составом такой команды является</w:t>
+      </w:r>
+      <w:r>
+        <w:t xml:space="preserve"> команда из 1 разработчика на платформу, 1 дизайнера и 1 </w:t>
+      </w:r>
+      <w:r>
+        <w:t>ин</w:t>
+      </w:r>
+      <w:r>
+        <w:t>женера</w:t>
+      </w:r>
+      <w:r>
+        <w:t xml:space="preserve"> качества продукта</w:t>
+      </w:r>
+      <w:r>
+        <w:t>. Спектр задачи – минимальная рабочая версия приложения для получения оценки рентабельности продукта на рынке.</w:t>
+      </w:r>
+    </w:p>
+    <w:p>
+      <w:pPr>
+        <w:pStyle w:val="MainStyle"/>
+      </w:pPr>
+      <w:r>
+        <w:t xml:space="preserve">Вторая модель </w:t>
+      </w:r>
+      <w:r>
+        <w:t xml:space="preserve">является </w:t>
+      </w:r>
+      <w:r>
+        <w:t xml:space="preserve">гибкой методологией </w:t>
+      </w:r>
+      <w:r>
+        <w:t>разрабо</w:t>
+      </w:r>
+      <w:r>
+        <w:t xml:space="preserve">тки. Согласно данному источнику [1] </w:t>
+      </w:r>
+      <w:r>
+        <w:rPr>
+          <w:b/>
+          <w:lang w:val="en-US"/>
+        </w:rPr>
+        <w:t>Agile</w:t>
+      </w:r>
+      <w:r>
+        <w:t xml:space="preserve"> – </w:t>
+      </w:r>
+      <w:r>
+        <w:t>это модель процесса разработки, "ориентированная на использование итеративной разработки, динамическое формирование требований и обеспечение их реализации в результате постоянного взаимодействия внутри самоорганизующихся рабочих групп, состоящих из специалистов разл</w:t>
+      </w:r>
+      <w:r>
+        <w:t>ичного профиля". С</w:t>
+      </w:r>
+      <w:r>
+        <w:t xml:space="preserve">ущественное отличие от каскадной модели в итеративности. Главным пониманием работы команды есть наличие 4 принципов главных принципов </w:t>
+      </w:r>
+      <w:r>
+        <w:rPr>
+          <w:lang w:val="en-GB"/>
+        </w:rPr>
+        <w:t>Agile</w:t>
+      </w:r>
+      <w:r>
+        <w:t xml:space="preserve"> манифеста [2].</w:t>
+      </w:r>
+    </w:p>
+    <w:p>
+      <w:pPr>
+        <w:pStyle w:val="MainStyle"/>
+      </w:pPr>
+    </w:p>
+    <w:p>
+      <w:pPr>
+        <w:pStyle w:val="MainStyle"/>
+      </w:pPr>
+      <w:r>
+        <w:lastRenderedPageBreak/>
+        <w:t xml:space="preserve">Вторая модель разработки </w:t>
+      </w:r>
+      <w:r>
+        <w:t xml:space="preserve">отлично подходит для команд, которые работают над большими </w:t>
+      </w:r>
+      <w:r>
+        <w:t xml:space="preserve">проектами внутри компании. Показатель качества </w:t>
+      </w:r>
+      <w:r>
+        <w:t xml:space="preserve">команды </w:t>
+      </w:r>
+      <w:r>
+        <w:t xml:space="preserve">гибкой разработки </w:t>
+      </w:r>
+      <w:r>
+        <w:t xml:space="preserve">значительно выше, чем у </w:t>
+      </w:r>
+      <w:r>
+        <w:t>предыдущей</w:t>
+      </w:r>
+      <w:r>
+        <w:t xml:space="preserve">, </w:t>
+      </w:r>
+      <w:r>
+        <w:t xml:space="preserve">на что позитивно влияет наличие итеративности. Наличие некоторого цикла процессов внутри компании увеличивает частоту проведения </w:t>
+      </w:r>
+      <w:r>
+        <w:t>анализ</w:t>
+      </w:r>
+      <w:r>
+        <w:t>ов</w:t>
+      </w:r>
+      <w:r>
+        <w:t>, выявлен</w:t>
+      </w:r>
+      <w:r>
+        <w:t xml:space="preserve">ие недостатков работы команды, </w:t>
+      </w:r>
+      <w:r>
+        <w:t xml:space="preserve">проблем, которые возникают </w:t>
+      </w:r>
+      <w:r>
+        <w:t xml:space="preserve">на уровне </w:t>
+      </w:r>
+      <w:r>
+        <w:t xml:space="preserve">межличностного взаимодействия. </w:t>
+      </w:r>
+      <w:r>
+        <w:t>В данном контексте возможны более низкие показатели скорости команды [2], «в</w:t>
+      </w:r>
+      <w:r>
+        <w:t>полне возможно, что финальная версия продукта выйдет гораздо позднее, чем при использовании каскадной модели разработки</w:t>
+      </w:r>
+      <w:r>
+        <w:t>».</w:t>
+      </w:r>
+      <w:r>
+        <w:t xml:space="preserve"> </w:t>
+      </w:r>
+      <w:r>
+        <w:t>Типичным составом такой команды является несколько разработчиков на платформу, до двух</w:t>
+      </w:r>
+      <w:r>
+        <w:t xml:space="preserve"> дизайнеров, </w:t>
+      </w:r>
+      <w:r>
+        <w:t xml:space="preserve">такого же количества </w:t>
+      </w:r>
+      <w:r>
+        <w:t>инженеров качества продукта</w:t>
+      </w:r>
+      <w:r>
+        <w:t xml:space="preserve">. Целями команды </w:t>
+      </w:r>
+      <w:r>
+        <w:t>служит разработка и развитие продукта.</w:t>
+      </w:r>
+    </w:p>
+    <w:p>
+      <w:pPr>
+        <w:pStyle w:val="MainStyle"/>
+      </w:pPr>
+    </w:p>
+    <w:p>
+      <w:pPr>
+        <w:pStyle w:val="MainStyle"/>
+        <w:ind w:firstLine="0"/>
+      </w:pPr>
+      <w:r>
+        <w:tab/>
+      </w:r>
+      <w:r>
+        <w:t xml:space="preserve">Третья и последняя модель разработки является следующей </w:t>
+      </w:r>
+      <w:r>
+        <w:t>ступе</w:t>
+      </w:r>
+      <w:r>
+        <w:t>нью развития гибких методологий</w:t>
+      </w:r>
+      <w:r>
+        <w:t xml:space="preserve">. </w:t>
+      </w:r>
+      <w:r>
+        <w:rPr>
+          <w:b/>
+          <w:bCs/>
+          <w:lang w:val="en-GB"/>
+        </w:rPr>
+        <w:t>Scrum</w:t>
+      </w:r>
+      <w:r>
+        <w:rPr>
+          <w:bCs/>
+        </w:rPr>
+        <w:t xml:space="preserve"> </w:t>
+      </w:r>
+      <w:r>
+        <w:t xml:space="preserve">является </w:t>
+      </w:r>
+      <w:r>
+        <w:t xml:space="preserve">разновидностью </w:t>
+      </w:r>
+      <w:r>
+        <w:t>гибких методологий. Согласно данному источнику</w:t>
+      </w:r>
+      <w:r>
+        <w:t xml:space="preserve"> [6]</w:t>
+      </w:r>
+      <w:r>
+        <w:t xml:space="preserve">, </w:t>
+      </w:r>
+      <w:r>
+        <w:t>это «</w:t>
+      </w:r>
+      <w:r>
+        <w:t>набор принципов, на которых строится процесс разработки, позволяющий в жёстко фиксированные и небольшие по времени итерации, называемые спринтами, предоставлять конечному пользователю работающее ПО с новыми возможностями, для которых</w:t>
+      </w:r>
+      <w:r>
+        <w:t xml:space="preserve"> определён наибольший приоритет»</w:t>
+      </w:r>
+      <w:r>
+        <w:t xml:space="preserve">. </w:t>
+      </w:r>
+      <w:r>
+        <w:t>С</w:t>
+      </w:r>
+      <w:r>
+        <w:t xml:space="preserve">реди особенностей этого подхода к разработке относят короткие итеративные промежутки времени для выполнения задач, планирование, </w:t>
+      </w:r>
+      <w:r>
+        <w:t>активное понятие технического долга</w:t>
+      </w:r>
+      <w:r>
+        <w:t xml:space="preserve">. </w:t>
+      </w:r>
+      <w:r>
+        <w:t xml:space="preserve">Весомым </w:t>
+      </w:r>
+      <w:r>
+        <w:t>достоинством выс</w:t>
+      </w:r>
+      <w:r>
+        <w:t xml:space="preserve">тупает итеративность, трансформировавшаяся в </w:t>
+      </w:r>
+      <w:r>
+        <w:t xml:space="preserve">довольно жесткие рамки временной продолжительности </w:t>
+      </w:r>
+      <w:r>
+        <w:t>под названием спринт</w:t>
+      </w:r>
+      <w:r>
+        <w:t xml:space="preserve">. </w:t>
+      </w:r>
+      <w:r>
+        <w:t xml:space="preserve">Важным моментом контроля являются регулярные собрания, что помогает актуализировать понимание менеджеров команды текущие </w:t>
+      </w:r>
+      <w:r>
+        <w:t xml:space="preserve">проблемы и ситуации, которые требуют усиленного внимания и решения. Скорость взаимодействия отделов значительно возрастает </w:t>
+      </w:r>
+      <w:r>
+        <w:t xml:space="preserve">при использовании </w:t>
+      </w:r>
+      <w:r>
+        <w:t>меж-</w:t>
+      </w:r>
+      <w:r>
+        <w:t>командных ежедневных совещаний</w:t>
+      </w:r>
+      <w:r>
+        <w:t xml:space="preserve">. </w:t>
+      </w:r>
+      <w:r>
+        <w:t xml:space="preserve">Касательно </w:t>
+      </w:r>
+      <w:r>
+        <w:t xml:space="preserve">мобильной разработки, таким образом построены процессы работы в больших командах, которые в среднем состоят из 5-10 разработчиков </w:t>
+      </w:r>
+      <w:r>
+        <w:t>для каждой платформы</w:t>
+      </w:r>
+      <w:r>
+        <w:t>, нескольких дизайнеров, нескольких</w:t>
+      </w:r>
+      <w:r>
+        <w:t xml:space="preserve"> инженеров качества продукта</w:t>
+      </w:r>
+      <w:r>
+        <w:t xml:space="preserve">. Организация работы команды в таком ключе позволяет решать и разрабатывать приложения общим сроком выполнения в несколько лет. </w:t>
+      </w:r>
+    </w:p>
+    <w:p>
+      <w:pPr>
+        <w:pStyle w:val="MainStyle"/>
+        <w:ind w:firstLine="0"/>
+        <w:rPr>
+          <w:rFonts w:ascii="Helvetica Neue" w:eastAsia="Arial Unicode MS" w:hAnsi="Helvetica Neue" w:cs="Helvetica Neue"/>
+          <w:sz w:val="22"/>
+          <w:szCs w:val="22"/>
+        </w:rPr>
+      </w:pPr>
+      <w:r>
+        <w:tab/>
+        <w:t xml:space="preserve">Процесс </w:t>
+      </w:r>
+      <w:r>
+        <w:t xml:space="preserve">анализа ключевых методологий </w:t>
+      </w:r>
+      <w:r>
+        <w:t>мобильной команды</w:t>
+      </w:r>
+      <w:r>
+        <w:t xml:space="preserve"> </w:t>
+      </w:r>
+      <w:r>
+        <w:t>разработки</w:t>
+      </w:r>
+      <w:r>
+        <w:t xml:space="preserve"> показал, что для каждой задачи необходимо грамотно выбирать подходящий способ организации команды</w:t>
+      </w:r>
+      <w:r>
+        <w:t>.</w:t>
+      </w:r>
+      <w:r>
+        <w:t xml:space="preserve"> Грамотный выбор</w:t>
+      </w:r>
+      <w:r>
+        <w:t xml:space="preserve"> </w:t>
+      </w:r>
+      <w:r>
+        <w:t xml:space="preserve">определяется опытом </w:t>
+      </w:r>
+      <w:r>
+        <w:t>руководителя и понимание</w:t>
+      </w:r>
+      <w:r>
+        <w:t>м соотношения показателей работы команды –качества и скорости</w:t>
+      </w:r>
+      <w:r>
+        <w:t xml:space="preserve">. </w:t>
+      </w:r>
+      <w:r>
+        <w:t xml:space="preserve">Среди возможных улучшений качества работы команды наблюдается повышение технической экспертизы руководящий людей, контроль </w:t>
+      </w:r>
+      <w:r>
+        <w:t>частоты смены кадров на проекты, а также привлечение сторонних экспертов.</w:t>
+      </w:r>
       <w:bookmarkStart w:id="0" w:name="_GoBack"/>
       <w:bookmarkEnd w:id="0"/>
     </w:p>
     <w:p>
       <w:pPr>
-        <w:pStyle w:val="MainStyle"/>
-      </w:pPr>
-      <w:r>
-        <w:t>Библиотека для совершения цепочных преобразований "JHChainableAnimations"</w:t>
-      </w:r>
-      <w:r>
-        <w:t>,</w:t>
-      </w:r>
-      <w:r>
-        <w:t xml:space="preserve"> </w:t>
-      </w:r>
-      <w:r>
-        <w:t>разработана</w:t>
-      </w:r>
-      <w:r>
-        <w:t xml:space="preserve"> на языке </w:t>
-      </w:r>
-      <w:proofErr w:type="spellStart"/>
-      <w:r>
-        <w:t>Objective</w:t>
-      </w:r>
-      <w:proofErr w:type="spellEnd"/>
-      <w:r>
-        <w:t>-C, ограничения на использование минимальные, обеспечивает быструю и доступную связь несколько различных анимаций, испо</w:t>
-      </w:r>
-      <w:r>
-        <w:t>льз</w:t>
-      </w:r>
-      <w:r>
-        <w:t>уя</w:t>
-      </w:r>
-      <w:r>
-        <w:t xml:space="preserve"> цепочку вызовов блоков [2]</w:t>
-      </w:r>
-      <w:r>
-        <w:t xml:space="preserve">. </w:t>
-      </w:r>
-      <w:r>
-        <w:t xml:space="preserve">В том числе </w:t>
-      </w:r>
-      <w:r>
-        <w:t>позволяет эффективно изменять обычные компоненты простым образом (смещения, повороты и масштабирование),</w:t>
-      </w:r>
-      <w:r>
-        <w:t xml:space="preserve"> предлагает удобства и простоту </w:t>
-      </w:r>
-      <w:r>
-        <w:t>написания анимаций различной сложности, даже при</w:t>
-      </w:r>
-      <w:r>
-        <w:t xml:space="preserve"> их</w:t>
-      </w:r>
-      <w:r>
-        <w:t xml:space="preserve"> большой вложенности.</w:t>
-      </w:r>
-    </w:p>
-    <w:p>
-      <w:pPr>
-        <w:pStyle w:val="MainStyle"/>
-        <w:rPr>
-          <w:rFonts w:eastAsia="Arial Unicode MS" w:cs="Arial Unicode MS"/>
-        </w:rPr>
-      </w:pPr>
-      <w:r>
-        <w:rPr>
-          <w:rFonts w:eastAsia="Arial Unicode MS" w:cs="Arial Unicode MS"/>
-        </w:rPr>
-        <w:t xml:space="preserve">"JHChainableAnimations" позволяет использовать различные функции для управления временем анимации (т.е. функции, определяющие скорость изменения свойств компонента </w:t>
-      </w:r>
-      <w:proofErr w:type="spellStart"/>
-      <w:r>
-        <w:rPr>
-          <w:rFonts w:eastAsia="Arial Unicode MS" w:cs="Arial Unicode MS"/>
-        </w:rPr>
-        <w:t>UIView</w:t>
-      </w:r>
-      <w:proofErr w:type="spellEnd"/>
-      <w:r>
-        <w:rPr>
-          <w:rFonts w:eastAsia="Arial Unicode MS" w:cs="Arial Unicode MS"/>
-        </w:rPr>
-        <w:t xml:space="preserve"> с течением времени), которые значительно расширяют стандартный набор</w:t>
-      </w:r>
-      <w:r>
-        <w:rPr>
-          <w:rFonts w:eastAsia="Arial Unicode MS" w:cs="Arial Unicode MS"/>
-        </w:rPr>
-        <w:t>.</w:t>
-      </w:r>
-      <w:r>
-        <w:rPr>
-          <w:rFonts w:eastAsia="Arial Unicode MS" w:cs="Arial Unicode MS"/>
-        </w:rPr>
-        <w:t xml:space="preserve"> </w:t>
-      </w:r>
-      <w:r>
-        <w:rPr>
-          <w:rFonts w:eastAsia="Arial Unicode MS" w:cs="Arial Unicode MS"/>
-        </w:rPr>
-        <w:t xml:space="preserve">Например, в стандартной библиотеке </w:t>
-      </w:r>
-      <w:proofErr w:type="spellStart"/>
-      <w:r>
-        <w:rPr>
-          <w:rFonts w:eastAsia="Arial Unicode MS" w:cs="Arial Unicode MS"/>
-          <w:lang w:val="en-US"/>
-        </w:rPr>
-        <w:t>CoreAnimation</w:t>
-      </w:r>
-      <w:proofErr w:type="spellEnd"/>
-      <w:r>
-        <w:rPr>
-          <w:rFonts w:eastAsia="Arial Unicode MS" w:cs="Arial Unicode MS"/>
-        </w:rPr>
-        <w:t xml:space="preserve"> присутствуют такие функции как </w:t>
-      </w:r>
-      <w:r>
-        <w:rPr>
-          <w:rFonts w:eastAsia="Arial Unicode MS" w:cs="Arial Unicode MS"/>
-          <w:lang w:val="en-US"/>
-        </w:rPr>
-        <w:t>Linear</w:t>
-      </w:r>
-      <w:r>
-        <w:rPr>
-          <w:rFonts w:eastAsia="Arial Unicode MS" w:cs="Arial Unicode MS"/>
-        </w:rPr>
-        <w:t xml:space="preserve">, </w:t>
-      </w:r>
-      <w:proofErr w:type="spellStart"/>
-      <w:r>
-        <w:rPr>
-          <w:rFonts w:eastAsia="Arial Unicode MS" w:cs="Arial Unicode MS"/>
-          <w:lang w:val="en-US"/>
-        </w:rPr>
-        <w:t>EasyIn</w:t>
-      </w:r>
-      <w:proofErr w:type="spellEnd"/>
-      <w:r>
-        <w:rPr>
-          <w:rFonts w:eastAsia="Arial Unicode MS" w:cs="Arial Unicode MS"/>
-        </w:rPr>
-        <w:t xml:space="preserve">, </w:t>
-      </w:r>
-      <w:proofErr w:type="spellStart"/>
-      <w:r>
-        <w:rPr>
-          <w:rFonts w:eastAsia="Arial Unicode MS" w:cs="Arial Unicode MS"/>
-          <w:lang w:val="en-US"/>
-        </w:rPr>
-        <w:t>EasyOut</w:t>
-      </w:r>
-      <w:proofErr w:type="spellEnd"/>
-      <w:r>
-        <w:rPr>
-          <w:rFonts w:eastAsia="Arial Unicode MS" w:cs="Arial Unicode MS"/>
-        </w:rPr>
-        <w:t xml:space="preserve">, </w:t>
-      </w:r>
-      <w:r>
-        <w:rPr>
-          <w:rFonts w:eastAsia="Arial Unicode MS" w:cs="Arial Unicode MS"/>
-        </w:rPr>
-        <w:t>библиотека "JHChainableAnimations" расширяет этот набор с такими</w:t>
-      </w:r>
-      <w:r>
-        <w:rPr>
-          <w:rFonts w:eastAsia="Arial Unicode MS" w:cs="Arial Unicode MS"/>
-        </w:rPr>
-        <w:t xml:space="preserve"> </w:t>
-      </w:r>
-      <w:proofErr w:type="spellStart"/>
-      <w:r>
-        <w:rPr>
-          <w:rFonts w:eastAsia="Arial Unicode MS" w:cs="Arial Unicode MS"/>
-        </w:rPr>
-        <w:t>фунциями</w:t>
-      </w:r>
-      <w:proofErr w:type="spellEnd"/>
-      <w:r>
-        <w:rPr>
-          <w:rFonts w:eastAsia="Arial Unicode MS" w:cs="Arial Unicode MS"/>
-        </w:rPr>
-        <w:t xml:space="preserve"> как </w:t>
-      </w:r>
-      <w:r>
-        <w:rPr>
-          <w:rFonts w:eastAsia="Arial Unicode MS" w:cs="Arial Unicode MS"/>
-          <w:lang w:val="en-US"/>
-        </w:rPr>
-        <w:t>E</w:t>
-      </w:r>
-      <w:proofErr w:type="spellStart"/>
-      <w:r>
-        <w:rPr>
-          <w:rFonts w:eastAsia="Arial Unicode MS" w:cs="Arial Unicode MS"/>
-        </w:rPr>
-        <w:t>aseInBounce</w:t>
-      </w:r>
-      <w:proofErr w:type="spellEnd"/>
-      <w:r>
-        <w:rPr>
-          <w:rFonts w:eastAsia="Arial Unicode MS" w:cs="Arial Unicode MS"/>
-        </w:rPr>
-        <w:t xml:space="preserve">, </w:t>
-      </w:r>
-      <w:proofErr w:type="spellStart"/>
-      <w:r>
-        <w:rPr>
-          <w:rFonts w:eastAsia="Arial Unicode MS" w:cs="Arial Unicode MS"/>
-        </w:rPr>
-        <w:t>E</w:t>
-      </w:r>
-      <w:r>
-        <w:rPr>
-          <w:rFonts w:eastAsia="Arial Unicode MS" w:cs="Arial Unicode MS"/>
-        </w:rPr>
-        <w:t>aseOutBounce</w:t>
-      </w:r>
-      <w:proofErr w:type="spellEnd"/>
-      <w:r>
-        <w:rPr>
-          <w:rFonts w:eastAsia="Arial Unicode MS" w:cs="Arial Unicode MS"/>
-        </w:rPr>
-        <w:t xml:space="preserve"> и </w:t>
-      </w:r>
-      <w:proofErr w:type="spellStart"/>
-      <w:r>
-        <w:rPr>
-          <w:rFonts w:eastAsia="Arial Unicode MS" w:cs="Arial Unicode MS"/>
-        </w:rPr>
-        <w:t>E</w:t>
-      </w:r>
-      <w:r>
-        <w:rPr>
-          <w:rFonts w:eastAsia="Arial Unicode MS" w:cs="Arial Unicode MS"/>
-        </w:rPr>
-        <w:t>aseInOutBounce</w:t>
-      </w:r>
-      <w:proofErr w:type="spellEnd"/>
-      <w:r>
-        <w:rPr>
-          <w:rFonts w:eastAsia="Arial Unicode MS" w:cs="Arial Unicode MS"/>
-        </w:rPr>
-        <w:t xml:space="preserve"> [3].</w:t>
-      </w:r>
-    </w:p>
-    <w:p>
-      <w:pPr>
-        <w:pStyle w:val="MainStyle"/>
-        <w:ind w:firstLine="652"/>
-        <w:rPr>
-          <w:rFonts w:eastAsia="Arial Unicode MS" w:cs="Arial Unicode MS"/>
-        </w:rPr>
-      </w:pPr>
-      <w:r>
-        <w:rPr>
-          <w:rFonts w:eastAsia="Arial Unicode MS" w:cs="Arial Unicode MS"/>
-        </w:rPr>
-        <w:t xml:space="preserve">К достоинствам библиотеки можно отнести </w:t>
-      </w:r>
-      <w:r>
-        <w:rPr>
-          <w:rFonts w:eastAsia="Arial Unicode MS" w:cs="Arial Unicode MS"/>
-        </w:rPr>
-        <w:t xml:space="preserve">автоматические изменения </w:t>
-      </w:r>
-      <w:r>
-        <w:rPr>
-          <w:rFonts w:eastAsia="Arial Unicode MS" w:cs="Arial Unicode MS"/>
-        </w:rPr>
-        <w:t xml:space="preserve">точки опоры компонента, </w:t>
-      </w:r>
-      <w:r>
-        <w:rPr>
-          <w:rFonts w:eastAsia="Arial Unicode MS" w:cs="Arial Unicode MS"/>
-        </w:rPr>
-        <w:t xml:space="preserve">изменения матрицы преобразования, и другие </w:t>
-      </w:r>
-      <w:r>
-        <w:rPr>
-          <w:rFonts w:eastAsia="Arial Unicode MS" w:cs="Arial Unicode MS"/>
-        </w:rPr>
-        <w:t xml:space="preserve">низкоуровневые вещи для </w:t>
-      </w:r>
-      <w:r>
-        <w:rPr>
-          <w:rFonts w:eastAsia="Arial Unicode MS" w:cs="Arial Unicode MS"/>
-        </w:rPr>
-        <w:t xml:space="preserve">отображаемых </w:t>
-      </w:r>
-      <w:r>
-        <w:rPr>
-          <w:rFonts w:eastAsia="Arial Unicode MS" w:cs="Arial Unicode MS"/>
-        </w:rPr>
-        <w:t>компонентов.</w:t>
-      </w:r>
-      <w:r>
-        <w:rPr>
-          <w:rFonts w:eastAsia="Arial Unicode MS" w:cs="Arial Unicode MS"/>
-        </w:rPr>
-        <w:t xml:space="preserve"> </w:t>
-      </w:r>
-      <w:r>
-        <w:t>Также к преимуществам можно отнести имеющуюся техническую документацию, включающую руководство пользователя</w:t>
-      </w:r>
-      <w:r>
-        <w:rPr>
-          <w:rFonts w:eastAsia="Arial Unicode MS" w:cs="Arial Unicode MS"/>
-        </w:rPr>
-        <w:t xml:space="preserve">. </w:t>
-      </w:r>
-      <w:r>
-        <w:rPr>
-          <w:rFonts w:eastAsia="Arial Unicode MS" w:cs="Arial Unicode MS"/>
-        </w:rPr>
-        <w:t>Тем не менее</w:t>
-      </w:r>
-      <w:r>
-        <w:rPr>
-          <w:rFonts w:eastAsia="Arial Unicode MS" w:cs="Arial Unicode MS"/>
-        </w:rPr>
-        <w:t xml:space="preserve">, нет возможности </w:t>
-      </w:r>
-      <w:r>
-        <w:rPr>
-          <w:rFonts w:eastAsia="Arial Unicode MS" w:cs="Arial Unicode MS"/>
-        </w:rPr>
-        <w:lastRenderedPageBreak/>
-        <w:t>совершать анимированные переходы между различными видами контроллеров, что является определенным недостатком.</w:t>
-      </w:r>
-    </w:p>
-    <w:p>
-      <w:pPr>
-        <w:pStyle w:val="MainStyle"/>
-        <w:ind w:firstLine="652"/>
-        <w:rPr>
-          <w:rFonts w:eastAsia="Arial Unicode MS" w:cs="Arial Unicode MS"/>
-        </w:rPr>
-      </w:pPr>
-    </w:p>
-    <w:p>
-      <w:pPr>
-        <w:pStyle w:val="MainStyle"/>
-        <w:ind w:firstLine="652"/>
-        <w:rPr>
-          <w:rFonts w:eastAsia="Arial Unicode MS" w:cs="Arial Unicode MS"/>
-        </w:rPr>
-      </w:pPr>
-      <w:r>
-        <w:rPr>
-          <w:rFonts w:eastAsia="Arial Unicode MS" w:cs="Arial Unicode MS"/>
-        </w:rPr>
-        <w:t>Библиотека для выполнения показа модальных видов контроллеров "Presentr"</w:t>
-      </w:r>
-      <w:r>
-        <w:rPr>
-          <w:rFonts w:eastAsia="Arial Unicode MS" w:cs="Arial Unicode MS"/>
-        </w:rPr>
-        <w:t>,</w:t>
-      </w:r>
-      <w:r>
-        <w:rPr>
-          <w:rFonts w:eastAsia="Arial Unicode MS" w:cs="Arial Unicode MS"/>
-        </w:rPr>
-        <w:t xml:space="preserve"> </w:t>
-      </w:r>
-      <w:r>
-        <w:rPr>
-          <w:rFonts w:eastAsia="Arial Unicode MS" w:cs="Arial Unicode MS"/>
-        </w:rPr>
-        <w:t>р</w:t>
-      </w:r>
-      <w:r>
-        <w:rPr>
-          <w:rFonts w:eastAsia="Arial Unicode MS" w:cs="Arial Unicode MS"/>
-        </w:rPr>
-        <w:t xml:space="preserve">азработана на языке </w:t>
-      </w:r>
-      <w:proofErr w:type="spellStart"/>
-      <w:r>
-        <w:rPr>
-          <w:rFonts w:eastAsia="Arial Unicode MS" w:cs="Arial Unicode MS"/>
-        </w:rPr>
-        <w:t>Swift</w:t>
-      </w:r>
-      <w:proofErr w:type="spellEnd"/>
-      <w:r>
-        <w:rPr>
-          <w:rFonts w:eastAsia="Arial Unicode MS" w:cs="Arial Unicode MS"/>
-        </w:rPr>
-        <w:t xml:space="preserve">, </w:t>
-      </w:r>
-      <w:r>
-        <w:rPr>
-          <w:rFonts w:eastAsia="Arial Unicode MS" w:cs="Arial Unicode MS"/>
-        </w:rPr>
-        <w:t>использование доступно только с 8 версии операционной системы, что определяется доступными программными интерфейсами</w:t>
-      </w:r>
-      <w:r>
-        <w:rPr>
-          <w:rFonts w:eastAsia="Arial Unicode MS" w:cs="Arial Unicode MS"/>
-        </w:rPr>
-        <w:t xml:space="preserve"> [4]</w:t>
-      </w:r>
-      <w:r>
-        <w:rPr>
-          <w:rFonts w:eastAsia="Arial Unicode MS" w:cs="Arial Unicode MS"/>
-        </w:rPr>
-        <w:t>.</w:t>
-      </w:r>
-    </w:p>
-    <w:p>
-      <w:pPr>
-        <w:pStyle w:val="MainStyle"/>
-        <w:ind w:firstLine="652"/>
-      </w:pPr>
-      <w:r>
-        <w:rPr>
-          <w:rFonts w:eastAsia="Arial Unicode MS" w:cs="Arial Unicode MS"/>
-        </w:rPr>
-        <w:t>Принцип работы</w:t>
-      </w:r>
-      <w:r>
-        <w:rPr>
-          <w:rFonts w:eastAsia="Arial Unicode MS" w:cs="Arial Unicode MS"/>
-        </w:rPr>
-        <w:t xml:space="preserve"> библиотеки следующий</w:t>
-      </w:r>
-      <w:r>
-        <w:rPr>
-          <w:rFonts w:eastAsia="Arial Unicode MS" w:cs="Arial Unicode MS"/>
-        </w:rPr>
-        <w:t xml:space="preserve">: необходимо создать объект презентации типа Presentr, что </w:t>
-      </w:r>
-      <w:r>
-        <w:rPr>
-          <w:rFonts w:eastAsia="Arial Unicode MS" w:cs="Arial Unicode MS"/>
-        </w:rPr>
-        <w:t>может рассматриваться как недостаток</w:t>
-      </w:r>
-      <w:r>
-        <w:rPr>
-          <w:rFonts w:eastAsia="Arial Unicode MS" w:cs="Arial Unicode MS"/>
-        </w:rPr>
-        <w:t xml:space="preserve">, поскольку необходимо постоянно следить за жизненным циклом этого объекта. После чего вызывается метод для анимационного показа вида нового контроллера, в который необходимо передать больше параметров, включая этот самый объект. Все остальные необходимые действия выполнит библиотека. </w:t>
-      </w:r>
-    </w:p>
-    <w:p>
-      <w:pPr>
-        <w:pStyle w:val="MainStyle"/>
-        <w:ind w:firstLine="652"/>
-      </w:pPr>
-      <w:r>
-        <w:rPr>
-          <w:rFonts w:eastAsia="Arial Unicode MS" w:cs="Arial Unicode MS"/>
-        </w:rPr>
-        <w:t>Главным достоинством является удобство установки вида и типа анимации, всего лишь посредством изменения свойств у объекта анимации. Эта библиотека обладает подробной и исчерпывающей документацией.</w:t>
-      </w:r>
-      <w:r>
-        <w:rPr>
-          <w:rFonts w:eastAsia="Arial Unicode MS" w:cs="Arial Unicode MS"/>
-        </w:rPr>
-        <w:t xml:space="preserve"> Однако</w:t>
-      </w:r>
-      <w:r>
-        <w:rPr>
-          <w:rFonts w:eastAsia="Arial Unicode MS" w:cs="Arial Unicode MS"/>
-        </w:rPr>
-        <w:t>, отсутствуют возможности для конфигурирования показов немодальных контроллеров.</w:t>
-      </w:r>
-    </w:p>
-    <w:p>
-      <w:pPr>
-        <w:pStyle w:val="MainStyle"/>
-      </w:pPr>
-      <w:r>
-        <w:tab/>
-      </w:r>
-    </w:p>
-    <w:p>
-      <w:pPr>
-        <w:pStyle w:val="MainStyle"/>
-        <w:ind w:firstLine="652"/>
-      </w:pPr>
-      <w:r>
-        <w:t>Библиотека для анимационного показа видов контроллеров "</w:t>
-      </w:r>
-      <w:proofErr w:type="spellStart"/>
-      <w:r>
-        <w:t>PresenterKit</w:t>
-      </w:r>
-      <w:proofErr w:type="spellEnd"/>
-      <w:r>
-        <w:t>"</w:t>
-      </w:r>
-      <w:r>
-        <w:t>, раз</w:t>
-      </w:r>
-      <w:r>
-        <w:t xml:space="preserve">работана на языке </w:t>
-      </w:r>
-      <w:proofErr w:type="spellStart"/>
-      <w:r>
-        <w:t>Swift</w:t>
-      </w:r>
-      <w:proofErr w:type="spellEnd"/>
-      <w:r>
-        <w:t>, ограничения сходны с библиотекой "Presentr". Позволяет значительно упростить показ различных видов новых контроллеров. Ключевая особенность - упрощенная возможность настройки показа новых контроллеров, где достаточно указать тип конфигурации. Присутствует сгенерированная документация с хорошим процентом покрытия.</w:t>
-      </w:r>
-    </w:p>
-    <w:p>
-      <w:pPr>
-        <w:pStyle w:val="MainStyle"/>
-        <w:ind w:firstLine="652"/>
-      </w:pPr>
-      <w:r>
-        <w:rPr>
-          <w:rFonts w:eastAsia="Arial Unicode MS" w:cs="Arial Unicode MS"/>
-        </w:rPr>
-        <w:t>К недостаткам можно отнести</w:t>
-      </w:r>
-      <w:r>
-        <w:rPr>
-          <w:rFonts w:eastAsia="Arial Unicode MS" w:cs="Arial Unicode MS"/>
-        </w:rPr>
-        <w:t>:</w:t>
-      </w:r>
-      <w:r>
-        <w:rPr>
-          <w:rFonts w:eastAsia="Arial Unicode MS" w:cs="Arial Unicode MS"/>
-        </w:rPr>
-        <w:t xml:space="preserve"> </w:t>
-      </w:r>
-      <w:r>
-        <w:rPr>
-          <w:rFonts w:eastAsia="Arial Unicode MS" w:cs="Arial Unicode MS"/>
-        </w:rPr>
-        <w:t xml:space="preserve">во-первых, отсутствие нововведений, так как присутствует упрощение взаимодействия со стандартными компонентами. В данном случае, эта библиотека является лишь удобным интерфейсом для взаимодействия. Во-вторых, сам процесс </w:t>
-      </w:r>
-      <w:proofErr w:type="spellStart"/>
-      <w:r>
-        <w:rPr>
-          <w:rFonts w:eastAsia="Arial Unicode MS" w:cs="Arial Unicode MS"/>
-        </w:rPr>
-        <w:t>анимирования</w:t>
-      </w:r>
-      <w:proofErr w:type="spellEnd"/>
-      <w:r>
-        <w:rPr>
-          <w:rFonts w:eastAsia="Arial Unicode MS" w:cs="Arial Unicode MS"/>
-        </w:rPr>
-        <w:t xml:space="preserve"> вида нового контроллера происходит в несколько этапов.</w:t>
-      </w:r>
-    </w:p>
-    <w:p>
-      <w:pPr>
-        <w:pStyle w:val="MainStyle"/>
-      </w:pPr>
-      <w:r>
-        <w:tab/>
-      </w:r>
-    </w:p>
-    <w:p>
-      <w:pPr>
-        <w:pStyle w:val="MainStyle"/>
-      </w:pPr>
-      <w:r>
-        <w:t>Библиотека для анимаци</w:t>
-      </w:r>
-      <w:r>
-        <w:t>и "HYBControllerTransitions", р</w:t>
-      </w:r>
-      <w:r>
-        <w:t>азработана на</w:t>
-      </w:r>
-      <w:r>
-        <w:t xml:space="preserve"> языке</w:t>
-      </w:r>
-      <w:r>
-        <w:t xml:space="preserve"> </w:t>
-      </w:r>
-      <w:proofErr w:type="spellStart"/>
-      <w:r>
-        <w:t>Objective</w:t>
-      </w:r>
-      <w:proofErr w:type="spellEnd"/>
-      <w:r>
-        <w:t xml:space="preserve">-C, поддерживает версии операционной системы, начиная с </w:t>
-      </w:r>
-      <w:proofErr w:type="spellStart"/>
-      <w:r>
-        <w:t>iOS</w:t>
-      </w:r>
-      <w:proofErr w:type="spellEnd"/>
-      <w:r>
-        <w:t xml:space="preserve"> 7. Гл</w:t>
-      </w:r>
-      <w:r>
-        <w:t xml:space="preserve">авная особенность - предоставление большого количества </w:t>
-      </w:r>
-      <w:r>
-        <w:t xml:space="preserve">нестандартных переходов, </w:t>
-      </w:r>
-      <w:r>
-        <w:t>поддержка различных способов</w:t>
-      </w:r>
-      <w:r>
-        <w:t xml:space="preserve"> для </w:t>
-      </w:r>
-      <w:proofErr w:type="spellStart"/>
-      <w:r>
-        <w:t>анимирования</w:t>
-      </w:r>
-      <w:proofErr w:type="spellEnd"/>
-      <w:r>
-        <w:t xml:space="preserve"> коллекций. Из недостатков можно отметить следующие:</w:t>
-      </w:r>
-      <w:r>
-        <w:t xml:space="preserve"> необходимость контроля за жизненными циклами объектов в памяти</w:t>
-      </w:r>
-      <w:r>
-        <w:t>,</w:t>
-      </w:r>
-      <w:r>
-        <w:t xml:space="preserve"> а также</w:t>
-      </w:r>
-      <w:r>
-        <w:t xml:space="preserve"> передач</w:t>
-      </w:r>
-      <w:r>
-        <w:t>у б</w:t>
-      </w:r>
-      <w:r>
-        <w:t>ольшого количества параметров в методы и блоки, отсутствие</w:t>
-      </w:r>
-      <w:r>
-        <w:t xml:space="preserve"> детальной технической документации</w:t>
-      </w:r>
-      <w:r>
-        <w:t>.</w:t>
-      </w:r>
-    </w:p>
-    <w:p>
-      <w:pPr>
-        <w:pStyle w:val="MainStyle"/>
-      </w:pPr>
-    </w:p>
-    <w:p>
-      <w:pPr>
-        <w:pStyle w:val="MainStyle"/>
-      </w:pPr>
-      <w:r>
-        <w:rPr>
-          <w:rFonts w:eastAsia="Arial Unicode MS" w:cs="Arial Unicode MS"/>
-        </w:rPr>
-        <w:t xml:space="preserve">В процессе были рассмотрены несколько основных библиотек, где JHChainableAnimations оказалась наиболее гибким решением реализации анимации, Presentr решает проблему работы с видами модальных контроллеров, </w:t>
-      </w:r>
-      <w:proofErr w:type="spellStart"/>
-      <w:r>
-        <w:rPr>
-          <w:rFonts w:eastAsia="Arial Unicode MS" w:cs="Arial Unicode MS"/>
-        </w:rPr>
-        <w:t>PresenterKit</w:t>
-      </w:r>
-      <w:proofErr w:type="spellEnd"/>
-      <w:r>
-        <w:rPr>
-          <w:rFonts w:eastAsia="Arial Unicode MS" w:cs="Arial Unicode MS"/>
-        </w:rPr>
-        <w:t xml:space="preserve"> лишь вносит дополнительный уровень абстракции, а HYBControllerTransitions хоть и представляет функционал, но требует значительных условий для его настройки.</w:t>
-      </w:r>
-      <w:r>
-        <w:rPr>
-          <w:rFonts w:eastAsia="Arial Unicode MS" w:cs="Arial Unicode MS"/>
-        </w:rPr>
-        <w:t xml:space="preserve"> Таким образом, возникла необходимость разработки библиотеки для анимации представлений в рамках модели </w:t>
-      </w:r>
-      <w:r>
-        <w:rPr>
-          <w:rFonts w:eastAsia="Arial Unicode MS" w:cs="Arial Unicode MS"/>
-          <w:lang w:val="en-US"/>
-        </w:rPr>
-        <w:t>MVC</w:t>
-      </w:r>
-      <w:r>
-        <w:rPr>
-          <w:rFonts w:eastAsia="Arial Unicode MS" w:cs="Arial Unicode MS"/>
-        </w:rPr>
-        <w:t>, которая исправила бы недостатки вышепереч</w:t>
-      </w:r>
-      <w:r>
-        <w:rPr>
-          <w:rFonts w:eastAsia="Arial Unicode MS" w:cs="Arial Unicode MS"/>
-        </w:rPr>
-        <w:t xml:space="preserve">исленных библиотек: </w:t>
-      </w:r>
-      <w:r>
-        <w:rPr>
-          <w:rFonts w:eastAsia="Arial Unicode MS" w:cs="Arial Unicode MS"/>
-        </w:rPr>
-        <w:t xml:space="preserve">ограниченность </w:t>
-      </w:r>
-      <w:r>
-        <w:rPr>
-          <w:rFonts w:eastAsia="Arial Unicode MS" w:cs="Arial Unicode MS"/>
-        </w:rPr>
-        <w:t>функционала,</w:t>
-      </w:r>
-      <w:r>
-        <w:rPr>
-          <w:rFonts w:eastAsia="Arial Unicode MS" w:cs="Arial Unicode MS"/>
-        </w:rPr>
-        <w:t xml:space="preserve"> необходимость </w:t>
-      </w:r>
-      <w:r>
-        <w:rPr>
-          <w:rFonts w:eastAsia="Arial Unicode MS" w:cs="Arial Unicode MS"/>
-        </w:rPr>
-        <w:lastRenderedPageBreak/>
-        <w:t>контроля за жизненными циклами объектов,</w:t>
-      </w:r>
-      <w:r>
-        <w:rPr>
-          <w:rFonts w:eastAsia="Arial Unicode MS" w:cs="Arial Unicode MS"/>
-        </w:rPr>
-        <w:t xml:space="preserve"> </w:t>
-      </w:r>
-      <w:r>
-        <w:rPr>
-          <w:rFonts w:eastAsia="Arial Unicode MS" w:cs="Arial Unicode MS"/>
-        </w:rPr>
-        <w:t>отсутствие реализации</w:t>
-      </w:r>
-      <w:r>
-        <w:rPr>
-          <w:rFonts w:eastAsia="Arial Unicode MS" w:cs="Arial Unicode MS"/>
-        </w:rPr>
-        <w:t xml:space="preserve"> анимации переходов между</w:t>
-      </w:r>
-      <w:r>
-        <w:rPr>
-          <w:rFonts w:eastAsia="Arial Unicode MS" w:cs="Arial Unicode MS"/>
-        </w:rPr>
-        <w:t xml:space="preserve"> видами контроллеров </w:t>
-      </w:r>
-      <w:r>
-        <w:rPr>
-          <w:rFonts w:eastAsia="Arial Unicode MS" w:cs="Arial Unicode MS"/>
-        </w:rPr>
-        <w:t>и</w:t>
-      </w:r>
-      <w:r>
-        <w:rPr>
-          <w:rFonts w:eastAsia="Arial Unicode MS" w:cs="Arial Unicode MS"/>
-        </w:rPr>
-        <w:t xml:space="preserve"> технической </w:t>
-      </w:r>
-      <w:r>
-        <w:rPr>
-          <w:rFonts w:eastAsia="Arial Unicode MS" w:cs="Arial Unicode MS"/>
-        </w:rPr>
-        <w:t>документации.</w:t>
-      </w:r>
-      <w:r>
-        <w:rPr>
-          <w:rFonts w:ascii="Arial Unicode MS" w:eastAsia="Arial Unicode MS" w:hAnsi="Arial Unicode MS" w:cs="Arial Unicode MS"/>
-          <w:sz w:val="32"/>
-          <w:szCs w:val="32"/>
-        </w:rPr>
-        <w:br w:type="page"/>
-      </w:r>
-    </w:p>
-    <w:p>
-      <w:pPr>
         <w:spacing w:line="240" w:lineRule="auto"/>
         <w:ind w:firstLine="567"/>
         <w:jc w:val="center"/>
+        <w:outlineLvl w:val="0"/>
         <w:rPr>
           <w:b/>
           <w:bCs/>
@@ -1315,44 +1514,18 @@
           <w:ilvl w:val="0"/>
           <w:numId w:val="2"/>
         </w:numPr>
-        <w:jc w:val="left"/>
-        <w:rPr>
-          <w:lang w:val="en-US"/>
-        </w:rPr>
-      </w:pPr>
-      <w:r>
-        <w:rPr>
-          <w:lang w:val="en-US"/>
-        </w:rPr>
-        <w:t xml:space="preserve">Nick Lockwood. iOS Core Animation: Advanced </w:t>
-      </w:r>
-      <w:proofErr w:type="gramStart"/>
-      <w:r>
-        <w:rPr>
-          <w:lang w:val="en-US"/>
-        </w:rPr>
-        <w:t>Techniques.–</w:t>
-      </w:r>
-      <w:proofErr w:type="gramEnd"/>
-      <w:r>
-        <w:rPr>
-          <w:lang w:val="en-US"/>
-        </w:rPr>
-        <w:t xml:space="preserve"> </w:t>
-      </w:r>
-      <w:hyperlink r:id="rId9" w:history="1">
-        <w:r>
-          <w:rPr>
-            <w:lang w:val="en-US"/>
-          </w:rPr>
-          <w:t>Addison-Wesley Professional</w:t>
-        </w:r>
-      </w:hyperlink>
-      <w:r>
-        <w:rPr>
-          <w:lang w:val="en-US"/>
-        </w:rPr>
-        <w:t>, 2013.– 355 с.</w:t>
+      </w:pPr>
+      <w:r>
+        <w:t>Вольфсон Б. Гибкие методологии разработки</w:t>
+      </w:r>
+      <w:r>
+        <w:t>.</w:t>
+      </w:r>
+      <w:r>
+        <w:t>–</w:t>
+      </w:r>
+      <w:r>
+        <w:t xml:space="preserve"> СПб.: Питер, 2017.– 144 с.</w:t>
       </w:r>
     </w:p>
     <w:p>
@@ -1362,57 +1535,27 @@
           <w:ilvl w:val="0"/>
           <w:numId w:val="2"/>
         </w:numPr>
-        <w:jc w:val="left"/>
-      </w:pPr>
-      <w:r>
-        <w:t>Хил</w:t>
-      </w:r>
-      <w:r>
-        <w:t xml:space="preserve">легасс А. </w:t>
-      </w:r>
-      <w:r>
-        <w:rPr>
-          <w:lang w:val="en-US"/>
-        </w:rPr>
-        <w:t>Objective</w:t>
-      </w:r>
-      <w:r>
-        <w:t>-</w:t>
-      </w:r>
-      <w:r>
-        <w:rPr>
-          <w:lang w:val="en-US"/>
-        </w:rPr>
-        <w:t>C</w:t>
-      </w:r>
-      <w:r>
-        <w:t xml:space="preserve"> Программирование для </w:t>
-      </w:r>
-      <w:r>
-        <w:rPr>
-          <w:lang w:val="en-US"/>
-        </w:rPr>
-        <w:t>iOS</w:t>
-      </w:r>
-      <w:r>
-        <w:t xml:space="preserve"> и </w:t>
-      </w:r>
-      <w:proofErr w:type="gramStart"/>
-      <w:r>
-        <w:rPr>
-          <w:lang w:val="en-US"/>
-        </w:rPr>
-        <w:t>MacOS</w:t>
+      </w:pPr>
+      <w:r>
+        <w:t>Грин</w:t>
+      </w:r>
+      <w:r>
+        <w:t xml:space="preserve"> Д. </w:t>
+      </w:r>
+      <w:r>
+        <w:t xml:space="preserve">Постигая </w:t>
+      </w:r>
+      <w:r>
+        <w:rPr>
+          <w:lang w:val="en-GB"/>
+        </w:rPr>
+        <w:t>Agile</w:t>
       </w:r>
       <w:r>
         <w:t>.–</w:t>
       </w:r>
-      <w:proofErr w:type="gramEnd"/>
-      <w:r>
-        <w:t xml:space="preserve"> </w:t>
-      </w:r>
-      <w:r>
-        <w:t>СПб.: Питер, 2013.– 254 с.</w:t>
+      <w:r>
+        <w:t xml:space="preserve"> СПб. Манн, Иванов и Фербер, 2017.– 350 с.</w:t>
       </w:r>
     </w:p>
     <w:p>
@@ -1422,91 +1565,89 @@
           <w:ilvl w:val="0"/>
           <w:numId w:val="2"/>
         </w:numPr>
-        <w:jc w:val="left"/>
-        <w:rPr>
-          <w:lang w:val="en-US"/>
-        </w:rPr>
-      </w:pPr>
-      <w:r>
-        <w:rPr>
-          <w:lang w:val="en-US"/>
-        </w:rPr>
-        <w:t>JHChainableAnimations</w:t>
-      </w:r>
-      <w:r>
-        <w:t xml:space="preserve"> [Электронный ресурс]. - Режим доступа: </w:t>
-      </w:r>
-      <w:hyperlink r:id="rId10" w:history="1">
-        <w:r>
-          <w:rPr>
-            <w:rStyle w:val="Hyperlink1"/>
-          </w:rPr>
-          <w:t>https</w:t>
-        </w:r>
-        <w:r>
-          <w:rPr>
-            <w:rStyle w:val="None"/>
-          </w:rPr>
-          <w:t>://</w:t>
-        </w:r>
-        <w:proofErr w:type="spellStart"/>
-        <w:r>
-          <w:rPr>
-            <w:rStyle w:val="Hyperlink1"/>
-          </w:rPr>
-          <w:t>github</w:t>
-        </w:r>
-        <w:proofErr w:type="spellEnd"/>
-        <w:r>
-          <w:rPr>
-            <w:rStyle w:val="None"/>
-          </w:rPr>
-          <w:t>.</w:t>
-        </w:r>
-        <w:r>
-          <w:rPr>
-            <w:rStyle w:val="Hyperlink1"/>
-          </w:rPr>
-          <w:t>com</w:t>
-        </w:r>
-        <w:r>
-          <w:rPr>
-            <w:rStyle w:val="None"/>
-          </w:rPr>
-          <w:t>/</w:t>
-        </w:r>
-        <w:proofErr w:type="spellStart"/>
-        <w:r>
-          <w:rPr>
-            <w:rStyle w:val="Hyperlink1"/>
-          </w:rPr>
-          <w:t>jhurray</w:t>
-        </w:r>
-        <w:proofErr w:type="spellEnd"/>
-        <w:r>
-          <w:rPr>
-            <w:rStyle w:val="None"/>
-          </w:rPr>
-          <w:t>/</w:t>
-        </w:r>
-        <w:r>
-          <w:rPr>
-            <w:rStyle w:val="Hyperlink1"/>
-          </w:rPr>
-          <w:t>JHChainableAnimations</w:t>
-        </w:r>
-      </w:hyperlink>
+      </w:pPr>
+      <w:r>
+        <w:t>Каскадные модели разработки</w:t>
+      </w:r>
+      <w:r>
+        <w:t xml:space="preserve"> </w:t>
+      </w:r>
       <w:r>
         <w:rPr>
           <w:rStyle w:val="None"/>
-        </w:rPr>
-        <w:t xml:space="preserve"> свободный. Язык англ. (дата обращения 28.11.2016)</w:t>
-      </w:r>
-      <w:r>
-        <w:rPr>
-          <w:lang w:val="en-US"/>
-        </w:rPr>
-        <w:t xml:space="preserve"> </w:t>
+          <w:lang w:val="pt-PT"/>
+        </w:rPr>
+        <w:t>[</w:t>
+      </w:r>
+      <w:r>
+        <w:rPr>
+          <w:rStyle w:val="None"/>
+        </w:rPr>
+        <w:t>Электронный ресурс</w:t>
+      </w:r>
+      <w:r>
+        <w:rPr>
+          <w:rStyle w:val="None"/>
+          <w:lang w:val="pt-PT"/>
+        </w:rPr>
+        <w:t xml:space="preserve">]. – </w:t>
+      </w:r>
+      <w:r>
+        <w:rPr>
+          <w:rStyle w:val="None"/>
+        </w:rPr>
+        <w:t xml:space="preserve">Режим доступа: </w:t>
+      </w:r>
+      <w:r>
+        <w:rPr>
+          <w:lang w:val="en-GB"/>
+        </w:rPr>
+        <w:t>https</w:t>
+      </w:r>
+      <w:r>
+        <w:t>://</w:t>
+      </w:r>
+      <w:r>
+        <w:rPr>
+          <w:lang w:val="en-GB"/>
+        </w:rPr>
+        <w:t>ru</w:t>
+      </w:r>
+      <w:r>
+        <w:t>.</w:t>
+      </w:r>
+      <w:r>
+        <w:rPr>
+          <w:lang w:val="en-GB"/>
+        </w:rPr>
+        <w:t>wikipedia</w:t>
+      </w:r>
+      <w:r>
+        <w:t>.</w:t>
+      </w:r>
+      <w:r>
+        <w:rPr>
+          <w:lang w:val="en-GB"/>
+        </w:rPr>
+        <w:t>org</w:t>
+      </w:r>
+      <w:r>
+        <w:t>/</w:t>
+      </w:r>
+      <w:r>
+        <w:rPr>
+          <w:lang w:val="en-GB"/>
+        </w:rPr>
+        <w:t>wiki</w:t>
+      </w:r>
+      <w:r>
+        <w:t>/Каскадная_модель</w:t>
+      </w:r>
+      <w:r>
+        <w:rPr>
+          <w:rStyle w:val="None"/>
+        </w:rPr>
+        <w:t xml:space="preserve"> свободный. Язык рус. (дата обращения 16.01.2018)</w:t>
       </w:r>
     </w:p>
     <w:p>
@@ -1516,20 +1657,13 @@
           <w:ilvl w:val="0"/>
           <w:numId w:val="2"/>
         </w:numPr>
-        <w:jc w:val="left"/>
-      </w:pPr>
-      <w:r>
-        <w:rPr>
-          <w:rStyle w:val="Hyperlink1"/>
-        </w:rPr>
-        <w:t>Presentr</w:t>
-      </w:r>
+      </w:pPr>
       <w:r>
         <w:rPr>
           <w:rStyle w:val="None"/>
           <w:lang w:val="pt-PT"/>
         </w:rPr>
-        <w:t xml:space="preserve"> [</w:t>
+        <w:t>Семь основных методологий разработки [</w:t>
       </w:r>
       <w:r>
         <w:rPr>
@@ -1542,79 +1676,90 @@
           <w:rStyle w:val="None"/>
           <w:lang w:val="pt-PT"/>
         </w:rPr>
-        <w:t xml:space="preserve">]. - </w:t>
+        <w:t xml:space="preserve">]. </w:t>
       </w:r>
       <w:r>
         <w:rPr>
           <w:rStyle w:val="None"/>
+          <w:lang w:val="pt-PT"/>
+        </w:rPr>
+        <w:t>–</w:t>
+      </w:r>
+      <w:r>
+        <w:rPr>
+          <w:rStyle w:val="None"/>
+          <w:lang w:val="pt-PT"/>
+        </w:rPr>
+        <w:t xml:space="preserve"> </w:t>
+      </w:r>
+      <w:r>
+        <w:rPr>
+          <w:rStyle w:val="None"/>
         </w:rPr>
         <w:t xml:space="preserve">Режим доступа: </w:t>
       </w:r>
-      <w:hyperlink r:id="rId11" w:history="1">
-        <w:r>
-          <w:rPr>
-            <w:rStyle w:val="Hyperlink1"/>
-          </w:rPr>
-          <w:t>https</w:t>
-        </w:r>
-        <w:r>
-          <w:rPr>
-            <w:rStyle w:val="None"/>
-          </w:rPr>
-          <w:t>://</w:t>
-        </w:r>
-        <w:proofErr w:type="spellStart"/>
-        <w:r>
-          <w:rPr>
-            <w:rStyle w:val="Hyperlink1"/>
-          </w:rPr>
-          <w:t>github</w:t>
-        </w:r>
-        <w:proofErr w:type="spellEnd"/>
-        <w:r>
-          <w:rPr>
-            <w:rStyle w:val="None"/>
-          </w:rPr>
-          <w:t>.</w:t>
-        </w:r>
-        <w:r>
-          <w:rPr>
-            <w:rStyle w:val="Hyperlink1"/>
-          </w:rPr>
-          <w:t>com</w:t>
-        </w:r>
-        <w:r>
-          <w:rPr>
-            <w:rStyle w:val="None"/>
-          </w:rPr>
-          <w:t>/</w:t>
-        </w:r>
-        <w:proofErr w:type="spellStart"/>
-        <w:r>
-          <w:rPr>
-            <w:rStyle w:val="Hyperlink1"/>
-          </w:rPr>
-          <w:t>IcaliaLabs</w:t>
-        </w:r>
-        <w:proofErr w:type="spellEnd"/>
-        <w:r>
-          <w:rPr>
-            <w:rStyle w:val="None"/>
-          </w:rPr>
-          <w:t>/</w:t>
-        </w:r>
-        <w:r>
-          <w:rPr>
-            <w:rStyle w:val="Hyperlink1"/>
-          </w:rPr>
-          <w:t>Presentr</w:t>
-        </w:r>
-      </w:hyperlink>
+      <w:r>
+        <w:rPr>
+          <w:lang w:val="en-GB"/>
+        </w:rPr>
+        <w:t>https</w:t>
+      </w:r>
+      <w:r>
+        <w:t>://</w:t>
+      </w:r>
+      <w:r>
+        <w:rPr>
+          <w:lang w:val="en-GB"/>
+        </w:rPr>
+        <w:t>habrahabr</w:t>
+      </w:r>
+      <w:r>
+        <w:t>.</w:t>
+      </w:r>
+      <w:r>
+        <w:rPr>
+          <w:lang w:val="en-GB"/>
+        </w:rPr>
+        <w:t>ru</w:t>
+      </w:r>
+      <w:r>
+        <w:t>/</w:t>
+      </w:r>
+      <w:r>
+        <w:rPr>
+          <w:lang w:val="en-GB"/>
+        </w:rPr>
+        <w:t>company</w:t>
+      </w:r>
+      <w:r>
+        <w:t>/</w:t>
+      </w:r>
+      <w:r>
+        <w:rPr>
+          <w:lang w:val="en-GB"/>
+        </w:rPr>
+        <w:t>edison</w:t>
+      </w:r>
+      <w:r>
+        <w:t>/</w:t>
+      </w:r>
+      <w:r>
+        <w:rPr>
+          <w:lang w:val="en-GB"/>
+        </w:rPr>
+        <w:t>blog</w:t>
+      </w:r>
+      <w:r>
+        <w:t>/269789/</w:t>
+      </w:r>
+      <w:r>
+        <w:t xml:space="preserve"> </w:t>
+      </w:r>
       <w:r>
         <w:rPr>
           <w:rStyle w:val="None"/>
         </w:rPr>
-        <w:t xml:space="preserve"> свободный. Язык англ. (дата обращения 28.11.2016)</w:t>
+        <w:t>свободный. Язык рус. (дата обращения 16.01.2018)</w:t>
       </w:r>
     </w:p>
     <w:p>
@@ -1624,22 +1769,25 @@
           <w:ilvl w:val="0"/>
           <w:numId w:val="2"/>
         </w:numPr>
-        <w:jc w:val="left"/>
-      </w:pPr>
-      <w:proofErr w:type="spellStart"/>
-      <w:r>
-        <w:rPr>
-          <w:rStyle w:val="Hyperlink1"/>
-        </w:rPr>
-        <w:t>PresenterKit</w:t>
-      </w:r>
-      <w:proofErr w:type="spellEnd"/>
+        <w:rPr>
+          <w:rStyle w:val="None"/>
+        </w:rPr>
+      </w:pPr>
+      <w:r>
+        <w:t xml:space="preserve">Ключевые показатели </w:t>
+      </w:r>
+      <w:r>
+        <w:t>эффективности</w:t>
+      </w:r>
+      <w:r>
+        <w:t xml:space="preserve"> </w:t>
+      </w:r>
       <w:r>
         <w:rPr>
           <w:rStyle w:val="None"/>
           <w:lang w:val="pt-PT"/>
         </w:rPr>
-        <w:t xml:space="preserve"> [</w:t>
+        <w:t>[</w:t>
       </w:r>
       <w:r>
         <w:rPr>
@@ -1652,96 +1800,208 @@
           <w:rStyle w:val="None"/>
           <w:lang w:val="pt-PT"/>
         </w:rPr>
-        <w:t xml:space="preserve">]. - </w:t>
+        <w:t xml:space="preserve">]. – </w:t>
       </w:r>
       <w:r>
         <w:rPr>
           <w:rStyle w:val="None"/>
         </w:rPr>
-        <w:t>Режим доступа:</w:t>
+        <w:t xml:space="preserve">Режим доступа: </w:t>
+      </w:r>
+      <w:r>
+        <w:t xml:space="preserve"> </w:t>
+      </w:r>
+      <w:r>
+        <w:rPr>
+          <w:lang w:val="en-GB"/>
+        </w:rPr>
+        <w:t>https</w:t>
+      </w:r>
+      <w:r>
+        <w:t>://</w:t>
+      </w:r>
+      <w:r>
+        <w:rPr>
+          <w:lang w:val="en-GB"/>
+        </w:rPr>
+        <w:t>ru</w:t>
+      </w:r>
+      <w:r>
+        <w:t>.</w:t>
+      </w:r>
+      <w:r>
+        <w:rPr>
+          <w:lang w:val="en-GB"/>
+        </w:rPr>
+        <w:t>wikipedia</w:t>
+      </w:r>
+      <w:r>
+        <w:t>.</w:t>
+      </w:r>
+      <w:r>
+        <w:rPr>
+          <w:lang w:val="en-GB"/>
+        </w:rPr>
+        <w:t>org</w:t>
+      </w:r>
+      <w:r>
+        <w:t>/</w:t>
+      </w:r>
+      <w:r>
+        <w:rPr>
+          <w:lang w:val="en-GB"/>
+        </w:rPr>
+        <w:t>wiki</w:t>
+      </w:r>
+      <w:r>
+        <w:t>/Ключевые_показатели_эффективности</w:t>
+      </w:r>
+      <w:r>
+        <w:t xml:space="preserve"> </w:t>
       </w:r>
       <w:r>
         <w:rPr>
           <w:rStyle w:val="None"/>
         </w:rPr>
+        <w:t>свободный. Язык рус</w:t>
+      </w:r>
+      <w:r>
+        <w:rPr>
+          <w:rStyle w:val="None"/>
+        </w:rPr>
+        <w:t>. (дата обращения 16.01.2018</w:t>
+      </w:r>
+      <w:r>
+        <w:rPr>
+          <w:rStyle w:val="None"/>
+        </w:rPr>
+        <w:t>)</w:t>
+      </w:r>
+    </w:p>
+    <w:p>
+      <w:pPr>
+        <w:pStyle w:val="BodyA"/>
+        <w:numPr>
+          <w:ilvl w:val="0"/>
+          <w:numId w:val="2"/>
+        </w:numPr>
+      </w:pPr>
+      <w:r>
+        <w:rPr>
+          <w:rStyle w:val="None"/>
+        </w:rPr>
+        <w:t xml:space="preserve">Гибкая методология разработки </w:t>
+      </w:r>
+      <w:r>
+        <w:rPr>
+          <w:rStyle w:val="None"/>
+          <w:lang w:val="en-US"/>
+        </w:rPr>
+        <w:t>Scrum</w:t>
+      </w:r>
+      <w:r>
+        <w:rPr>
+          <w:rStyle w:val="None"/>
+        </w:rPr>
         <w:t xml:space="preserve"> </w:t>
       </w:r>
-      <w:hyperlink r:id="rId12" w:history="1">
-        <w:r>
-          <w:rPr>
-            <w:rStyle w:val="Hyperlink1"/>
-          </w:rPr>
-          <w:t>https</w:t>
-        </w:r>
-        <w:r>
-          <w:rPr>
-            <w:rStyle w:val="None"/>
-          </w:rPr>
-          <w:t>://</w:t>
-        </w:r>
-        <w:proofErr w:type="spellStart"/>
-        <w:r>
-          <w:rPr>
-            <w:rStyle w:val="Hyperlink1"/>
-          </w:rPr>
-          <w:t>github</w:t>
-        </w:r>
-        <w:proofErr w:type="spellEnd"/>
-        <w:r>
-          <w:rPr>
-            <w:rStyle w:val="None"/>
-          </w:rPr>
-          <w:t>.</w:t>
-        </w:r>
-        <w:r>
-          <w:rPr>
-            <w:rStyle w:val="Hyperlink1"/>
-          </w:rPr>
-          <w:t>com</w:t>
-        </w:r>
-        <w:r>
-          <w:rPr>
-            <w:rStyle w:val="None"/>
-          </w:rPr>
-          <w:t>/</w:t>
-        </w:r>
-        <w:proofErr w:type="spellStart"/>
-        <w:r>
-          <w:rPr>
-            <w:rStyle w:val="Hyperlink1"/>
-          </w:rPr>
-          <w:t>jessesquires</w:t>
-        </w:r>
-        <w:proofErr w:type="spellEnd"/>
-        <w:r>
-          <w:rPr>
-            <w:rStyle w:val="None"/>
-          </w:rPr>
-          <w:t>/</w:t>
-        </w:r>
-        <w:proofErr w:type="spellStart"/>
-        <w:r>
-          <w:rPr>
-            <w:rStyle w:val="Hyperlink1"/>
-          </w:rPr>
-          <w:t>PresenterKit</w:t>
-        </w:r>
-        <w:proofErr w:type="spellEnd"/>
-      </w:hyperlink>
       <w:r>
         <w:rPr>
           <w:rStyle w:val="None"/>
-        </w:rPr>
-        <w:t xml:space="preserve"> свободный. Язык англ. (дата обращения 28.11.2016)</w:t>
+          <w:lang w:val="pt-PT"/>
+        </w:rPr>
+        <w:t>[</w:t>
+      </w:r>
+      <w:r>
+        <w:rPr>
+          <w:rStyle w:val="None"/>
+        </w:rPr>
+        <w:t>Электронный ресурс</w:t>
+      </w:r>
+      <w:r>
+        <w:rPr>
+          <w:rStyle w:val="None"/>
+          <w:lang w:val="pt-PT"/>
+        </w:rPr>
+        <w:t xml:space="preserve">]. – </w:t>
+      </w:r>
+      <w:r>
+        <w:rPr>
+          <w:rStyle w:val="None"/>
+        </w:rPr>
+        <w:t xml:space="preserve">Режим доступа: </w:t>
+      </w:r>
+      <w:r>
+        <w:t xml:space="preserve"> </w:t>
+      </w:r>
+      <w:r>
+        <w:rPr>
+          <w:lang w:val="en-GB"/>
+        </w:rPr>
+        <w:t>https</w:t>
+      </w:r>
+      <w:r>
+        <w:t>://</w:t>
+      </w:r>
+      <w:r>
+        <w:rPr>
+          <w:lang w:val="en-GB"/>
+        </w:rPr>
+        <w:t>ru</w:t>
+      </w:r>
+      <w:r>
+        <w:t>.</w:t>
+      </w:r>
+      <w:r>
+        <w:rPr>
+          <w:lang w:val="en-GB"/>
+        </w:rPr>
+        <w:t>wikipedia</w:t>
+      </w:r>
+      <w:r>
+        <w:t>.</w:t>
+      </w:r>
+      <w:r>
+        <w:rPr>
+          <w:lang w:val="en-GB"/>
+        </w:rPr>
+        <w:t>org</w:t>
+      </w:r>
+      <w:r>
+        <w:t>/</w:t>
+      </w:r>
+      <w:r>
+        <w:rPr>
+          <w:lang w:val="en-GB"/>
+        </w:rPr>
+        <w:t>wiki</w:t>
+      </w:r>
+      <w:r>
+        <w:t>/</w:t>
+      </w:r>
+      <w:r>
+        <w:rPr>
+          <w:lang w:val="en-GB"/>
+        </w:rPr>
+        <w:t>Scrum</w:t>
+      </w:r>
+      <w:r>
+        <w:t xml:space="preserve"> </w:t>
+      </w:r>
+      <w:r>
+        <w:rPr>
+          <w:rStyle w:val="None"/>
+        </w:rPr>
+        <w:t>свободный. Язык рус. (дата обращения 16.01.2018)</w:t>
       </w:r>
     </w:p>
     <w:sectPr>
-      <w:headerReference w:type="default" r:id="rId13"/>
-      <w:footerReference w:type="default" r:id="rId14"/>
-      <w:headerReference w:type="first" r:id="rId15"/>
-      <w:footerReference w:type="first" r:id="rId16"/>
+      <w:headerReference w:type="default" r:id="rId9"/>
+      <w:footerReference w:type="default" r:id="rId10"/>
+      <w:headerReference w:type="first" r:id="rId11"/>
+      <w:footerReference w:type="first" r:id="rId12"/>
       <w:pgSz w:w="11900" w:h="16840"/>
-      <w:pgMar w:top="113" w:right="113" w:bottom="113" w:left="113" w:header="851" w:footer="284" w:gutter="0"/>
+      <w:pgMar w:top="1134" w:right="1134" w:bottom="1134" w:left="1134" w:header="851" w:footer="284" w:gutter="0"/>
       <w:cols w:space="720"/>
       <w:titlePg/>
       <w:docGrid w:linePitch="381"/>
@@ -1862,12 +2122,70 @@
 <file path=word/numbering.xml><?xml version="1.0" encoding="utf-8"?>
 <w:numbering xmlns:wpc="http://schemas.microsoft.com/office/word/2010/wordprocessingCanvas" xmlns:mo="http://schemas.microsoft.com/office/mac/office/2008/main" xmlns:mc="http://schemas.openxmlformats.org/markup-compatibility/2006" xmlns:mv="urn:schemas-microsoft-com:mac:vml" xmlns:o="urn:schemas-microsoft-com:office:office" xmlns:r="http://schemas.openxmlformats.org/officeDocument/2006/relationships" xmlns:m="http://schemas.openxmlformats.org/officeDocument/2006/math" xmlns:v="urn:schemas-microsoft-com:vml" xmlns:wp14="http://schemas.microsoft.com/office/word/2010/wordprocessingDrawing" xmlns:wp="http://schemas.openxmlformats.org/drawingml/2006/wordprocessingDrawing" xmlns:w10="urn:schemas-microsoft-com:office:word" xmlns:w="http://schemas.openxmlformats.org/wordprocessingml/2006/main" xmlns:w14="http://schemas.microsoft.com/office/word/2010/wordml" xmlns:w15="http://schemas.microsoft.com/office/word/2012/wordml" xmlns:wpg="http://schemas.microsoft.com/office/word/2010/wordprocessingGroup" xmlns:wpi="http://schemas.microsoft.com/office/word/2010/wordprocessingInk" xmlns:wne="http://schemas.microsoft.com/office/word/2006/wordml" xmlns:wps="http://schemas.microsoft.com/office/word/2010/wordprocessingShape" mc:Ignorable="w14 w15 wp14">
   <w:abstractNum w:abstractNumId="0">
+    <w:nsid w:val="00000001"/>
+    <w:multiLevelType w:val="hybridMultilevel"/>
+    <w:tmpl w:val="00000001"/>
+    <w:lvl w:ilvl="0" w:tplc="00000001">
+      <w:start w:val="1"/>
+      <w:numFmt w:val="bullet"/>
+      <w:lvlText w:val="•"/>
+      <w:lvlJc w:val="left"/>
+      <w:pPr>
+        <w:ind w:left="720" w:hanging="360"/>
+      </w:pPr>
+    </w:lvl>
+    <w:lvl w:ilvl="1" w:tplc="00000002">
+      <w:start w:val="1"/>
+      <w:numFmt w:val="bullet"/>
+      <w:lvlText w:val="•"/>
+      <w:lvlJc w:val="left"/>
+      <w:pPr>
+        <w:ind w:left="1440" w:hanging="360"/>
+      </w:pPr>
+    </w:lvl>
+    <w:lvl w:ilvl="2" w:tplc="FFFFFFFF">
+      <w:numFmt w:val="decimal"/>
+      <w:lvlText w:val=""/>
+      <w:lvlJc w:val="left"/>
+    </w:lvl>
+    <w:lvl w:ilvl="3" w:tplc="FFFFFFFF">
+      <w:numFmt w:val="decimal"/>
+      <w:lvlText w:val=""/>
+      <w:lvlJc w:val="left"/>
+    </w:lvl>
+    <w:lvl w:ilvl="4" w:tplc="FFFFFFFF">
+      <w:numFmt w:val="decimal"/>
+      <w:lvlText w:val=""/>
+      <w:lvlJc w:val="left"/>
+    </w:lvl>
+    <w:lvl w:ilvl="5" w:tplc="FFFFFFFF">
+      <w:numFmt w:val="decimal"/>
+      <w:lvlText w:val=""/>
+      <w:lvlJc w:val="left"/>
+    </w:lvl>
+    <w:lvl w:ilvl="6" w:tplc="FFFFFFFF">
+      <w:numFmt w:val="decimal"/>
+      <w:lvlText w:val=""/>
+      <w:lvlJc w:val="left"/>
+    </w:lvl>
+    <w:lvl w:ilvl="7" w:tplc="FFFFFFFF">
+      <w:numFmt w:val="decimal"/>
+      <w:lvlText w:val=""/>
+      <w:lvlJc w:val="left"/>
+    </w:lvl>
+    <w:lvl w:ilvl="8" w:tplc="FFFFFFFF">
+      <w:numFmt w:val="decimal"/>
+      <w:lvlText w:val=""/>
+      <w:lvlJc w:val="left"/>
+    </w:lvl>
+  </w:abstractNum>
+  <w:abstractNum w:abstractNumId="1">
     <w:nsid w:val="212536DD"/>
     <w:multiLevelType w:val="hybridMultilevel"/>
     <w:tmpl w:val="D3365CFC"/>
     <w:numStyleLink w:val="Numbered"/>
   </w:abstractNum>
-  <w:abstractNum w:abstractNumId="1">
+  <w:abstractNum w:abstractNumId="2">
     <w:nsid w:val="488A0AFE"/>
     <w:multiLevelType w:val="hybridMultilevel"/>
     <w:tmpl w:val="D3365CFC"/>
@@ -1886,15 +2204,25 @@
         <w:smallCaps w:val="0"/>
         <w:strike w:val="0"/>
         <w:dstrike w:val="0"/>
-        <w:outline w:val="0"/>
-        <w:emboss w:val="0"/>
-        <w:imprint w:val="0"/>
         <w:spacing w:val="0"/>
         <w:w w:val="100"/>
         <w:kern w:val="0"/>
         <w:position w:val="0"/>
         <w:highlight w:val="none"/>
         <w:vertAlign w:val="baseline"/>
+        <w14:shadow w14:blurRad="0" w14:dist="0" w14:dir="0" w14:sx="0" w14:sy="0" w14:kx="0" w14:ky="0" w14:algn="none">
+          <w14:srgbClr w14:val="000000"/>
+        </w14:shadow>
+        <w14:textOutline w14:w="0" w14:cap="rnd" w14:cmpd="sng" w14:algn="ctr">
+          <w14:noFill/>
+          <w14:prstDash w14:val="solid"/>
+          <w14:bevel/>
+        </w14:textOutline>
+        <w14:textFill>
+          <w14:solidFill>
+            <w14:srgbClr w14:val="000000"/>
+          </w14:solidFill>
+        </w14:textFill>
       </w:rPr>
     </w:lvl>
     <w:lvl w:ilvl="1" w:tplc="952A1446">
@@ -1911,15 +2239,25 @@
         <w:smallCaps w:val="0"/>
         <w:strike w:val="0"/>
         <w:dstrike w:val="0"/>
-        <w:outline w:val="0"/>
-        <w:emboss w:val="0"/>
-        <w:imprint w:val="0"/>
         <w:spacing w:val="0"/>
         <w:w w:val="100"/>
         <w:kern w:val="0"/>
         <w:position w:val="0"/>
         <w:highlight w:val="none"/>
         <w:vertAlign w:val="baseline"/>
+        <w14:shadow w14:blurRad="0" w14:dist="0" w14:dir="0" w14:sx="0" w14:sy="0" w14:kx="0" w14:ky="0" w14:algn="none">
+          <w14:srgbClr w14:val="000000"/>
+        </w14:shadow>
+        <w14:textOutline w14:w="0" w14:cap="rnd" w14:cmpd="sng" w14:algn="ctr">
+          <w14:noFill/>
+          <w14:prstDash w14:val="solid"/>
+          <w14:bevel/>
+        </w14:textOutline>
+        <w14:textFill>
+          <w14:solidFill>
+            <w14:srgbClr w14:val="000000"/>
+          </w14:solidFill>
+        </w14:textFill>
       </w:rPr>
     </w:lvl>
     <w:lvl w:ilvl="2" w:tplc="2ED6416E">
@@ -1936,15 +2274,25 @@
         <w:smallCaps w:val="0"/>
         <w:strike w:val="0"/>
         <w:dstrike w:val="0"/>
-        <w:outline w:val="0"/>
-        <w:emboss w:val="0"/>
-        <w:imprint w:val="0"/>
         <w:spacing w:val="0"/>
         <w:w w:val="100"/>
         <w:kern w:val="0"/>
         <w:position w:val="0"/>
         <w:highlight w:val="none"/>
         <w:vertAlign w:val="baseline"/>
+        <w14:shadow w14:blurRad="0" w14:dist="0" w14:dir="0" w14:sx="0" w14:sy="0" w14:kx="0" w14:ky="0" w14:algn="none">
+          <w14:srgbClr w14:val="000000"/>
+        </w14:shadow>
+        <w14:textOutline w14:w="0" w14:cap="rnd" w14:cmpd="sng" w14:algn="ctr">
+          <w14:noFill/>
+          <w14:prstDash w14:val="solid"/>
+          <w14:bevel/>
+        </w14:textOutline>
+        <w14:textFill>
+          <w14:solidFill>
+            <w14:srgbClr w14:val="000000"/>
+          </w14:solidFill>
+        </w14:textFill>
       </w:rPr>
     </w:lvl>
     <w:lvl w:ilvl="3" w:tplc="80AA75C8">
@@ -1961,15 +2309,25 @@
         <w:smallCaps w:val="0"/>
         <w:strike w:val="0"/>
         <w:dstrike w:val="0"/>
-        <w:outline w:val="0"/>
-        <w:emboss w:val="0"/>
-        <w:imprint w:val="0"/>
         <w:spacing w:val="0"/>
         <w:w w:val="100"/>
         <w:kern w:val="0"/>
         <w:position w:val="0"/>
         <w:highlight w:val="none"/>
         <w:vertAlign w:val="baseline"/>
+        <w14:shadow w14:blurRad="0" w14:dist="0" w14:dir="0" w14:sx="0" w14:sy="0" w14:kx="0" w14:ky="0" w14:algn="none">
+          <w14:srgbClr w14:val="000000"/>
+        </w14:shadow>
+        <w14:textOutline w14:w="0" w14:cap="rnd" w14:cmpd="sng" w14:algn="ctr">
+          <w14:noFill/>
+          <w14:prstDash w14:val="solid"/>
+          <w14:bevel/>
+        </w14:textOutline>
+        <w14:textFill>
+          <w14:solidFill>
+            <w14:srgbClr w14:val="000000"/>
+          </w14:solidFill>
+        </w14:textFill>
       </w:rPr>
     </w:lvl>
     <w:lvl w:ilvl="4" w:tplc="1512AA4A">
@@ -1986,15 +2344,25 @@
         <w:smallCaps w:val="0"/>
         <w:strike w:val="0"/>
         <w:dstrike w:val="0"/>
-        <w:outline w:val="0"/>
-        <w:emboss w:val="0"/>
-        <w:imprint w:val="0"/>
         <w:spacing w:val="0"/>
         <w:w w:val="100"/>
         <w:kern w:val="0"/>
         <w:position w:val="0"/>
         <w:highlight w:val="none"/>
         <w:vertAlign w:val="baseline"/>
+        <w14:shadow w14:blurRad="0" w14:dist="0" w14:dir="0" w14:sx="0" w14:sy="0" w14:kx="0" w14:ky="0" w14:algn="none">
+          <w14:srgbClr w14:val="000000"/>
+        </w14:shadow>
+        <w14:textOutline w14:w="0" w14:cap="rnd" w14:cmpd="sng" w14:algn="ctr">
+          <w14:noFill/>
+          <w14:prstDash w14:val="solid"/>
+          <w14:bevel/>
+        </w14:textOutline>
+        <w14:textFill>
+          <w14:solidFill>
+            <w14:srgbClr w14:val="000000"/>
+          </w14:solidFill>
+        </w14:textFill>
       </w:rPr>
     </w:lvl>
     <w:lvl w:ilvl="5" w:tplc="85967576">
@@ -2011,15 +2379,25 @@
         <w:smallCaps w:val="0"/>
         <w:strike w:val="0"/>
         <w:dstrike w:val="0"/>
-        <w:outline w:val="0"/>
-        <w:emboss w:val="0"/>
-        <w:imprint w:val="0"/>
         <w:spacing w:val="0"/>
         <w:w w:val="100"/>
         <w:kern w:val="0"/>
         <w:position w:val="0"/>
         <w:highlight w:val="none"/>
         <w:vertAlign w:val="baseline"/>
+        <w14:shadow w14:blurRad="0" w14:dist="0" w14:dir="0" w14:sx="0" w14:sy="0" w14:kx="0" w14:ky="0" w14:algn="none">
+          <w14:srgbClr w14:val="000000"/>
+        </w14:shadow>
+        <w14:textOutline w14:w="0" w14:cap="rnd" w14:cmpd="sng" w14:algn="ctr">
+          <w14:noFill/>
+          <w14:prstDash w14:val="solid"/>
+          <w14:bevel/>
+        </w14:textOutline>
+        <w14:textFill>
+          <w14:solidFill>
+            <w14:srgbClr w14:val="000000"/>
+          </w14:solidFill>
+        </w14:textFill>
       </w:rPr>
     </w:lvl>
     <w:lvl w:ilvl="6" w:tplc="A31032F4">
@@ -2036,15 +2414,25 @@
         <w:smallCaps w:val="0"/>
         <w:strike w:val="0"/>
         <w:dstrike w:val="0"/>
-        <w:outline w:val="0"/>
-        <w:emboss w:val="0"/>
-        <w:imprint w:val="0"/>
         <w:spacing w:val="0"/>
         <w:w w:val="100"/>
         <w:kern w:val="0"/>
         <w:position w:val="0"/>
         <w:highlight w:val="none"/>
         <w:vertAlign w:val="baseline"/>
+        <w14:shadow w14:blurRad="0" w14:dist="0" w14:dir="0" w14:sx="0" w14:sy="0" w14:kx="0" w14:ky="0" w14:algn="none">
+          <w14:srgbClr w14:val="000000"/>
+        </w14:shadow>
+        <w14:textOutline w14:w="0" w14:cap="rnd" w14:cmpd="sng" w14:algn="ctr">
+          <w14:noFill/>
+          <w14:prstDash w14:val="solid"/>
+          <w14:bevel/>
+        </w14:textOutline>
+        <w14:textFill>
+          <w14:solidFill>
+            <w14:srgbClr w14:val="000000"/>
+          </w14:solidFill>
+        </w14:textFill>
       </w:rPr>
     </w:lvl>
     <w:lvl w:ilvl="7" w:tplc="40D49366">
@@ -2061,15 +2449,25 @@
         <w:smallCaps w:val="0"/>
         <w:strike w:val="0"/>
         <w:dstrike w:val="0"/>
-        <w:outline w:val="0"/>
-        <w:emboss w:val="0"/>
-        <w:imprint w:val="0"/>
         <w:spacing w:val="0"/>
         <w:w w:val="100"/>
         <w:kern w:val="0"/>
         <w:position w:val="0"/>
         <w:highlight w:val="none"/>
         <w:vertAlign w:val="baseline"/>
+        <w14:shadow w14:blurRad="0" w14:dist="0" w14:dir="0" w14:sx="0" w14:sy="0" w14:kx="0" w14:ky="0" w14:algn="none">
+          <w14:srgbClr w14:val="000000"/>
+        </w14:shadow>
+        <w14:textOutline w14:w="0" w14:cap="rnd" w14:cmpd="sng" w14:algn="ctr">
+          <w14:noFill/>
+          <w14:prstDash w14:val="solid"/>
+          <w14:bevel/>
+        </w14:textOutline>
+        <w14:textFill>
+          <w14:solidFill>
+            <w14:srgbClr w14:val="000000"/>
+          </w14:solidFill>
+        </w14:textFill>
       </w:rPr>
     </w:lvl>
     <w:lvl w:ilvl="8" w:tplc="388A76BA">
@@ -2086,22 +2484,35 @@
         <w:smallCaps w:val="0"/>
         <w:strike w:val="0"/>
         <w:dstrike w:val="0"/>
-        <w:outline w:val="0"/>
-        <w:emboss w:val="0"/>
-        <w:imprint w:val="0"/>
         <w:spacing w:val="0"/>
         <w:w w:val="100"/>
         <w:kern w:val="0"/>
         <w:position w:val="0"/>
         <w:highlight w:val="none"/>
         <w:vertAlign w:val="baseline"/>
+        <w14:shadow w14:blurRad="0" w14:dist="0" w14:dir="0" w14:sx="0" w14:sy="0" w14:kx="0" w14:ky="0" w14:algn="none">
+          <w14:srgbClr w14:val="000000"/>
+        </w14:shadow>
+        <w14:textOutline w14:w="0" w14:cap="rnd" w14:cmpd="sng" w14:algn="ctr">
+          <w14:noFill/>
+          <w14:prstDash w14:val="solid"/>
+          <w14:bevel/>
+        </w14:textOutline>
+        <w14:textFill>
+          <w14:solidFill>
+            <w14:srgbClr w14:val="000000"/>
+          </w14:solidFill>
+        </w14:textFill>
       </w:rPr>
     </w:lvl>
   </w:abstractNum>
   <w:num w:numId="1">
+    <w:abstractNumId w:val="2"/>
+  </w:num>
+  <w:num w:numId="2">
     <w:abstractNumId w:val="1"/>
   </w:num>
-  <w:num w:numId="2">
+  <w:num w:numId="3">
     <w:abstractNumId w:val="0"/>
   </w:num>
 </w:numbering>
@@ -2216,7 +2627,7 @@
     <w:lsdException w:name="Body Text Indent 2" w:semiHidden="1" w:unhideWhenUsed="1"/>
     <w:lsdException w:name="Body Text Indent 3" w:semiHidden="1" w:unhideWhenUsed="1"/>
     <w:lsdException w:name="Block Text" w:semiHidden="1" w:unhideWhenUsed="1"/>
-    <w:lsdException w:name="Hyperlink" w:semiHidden="1" w:unhideWhenUsed="1"/>
+    <w:lsdException w:name="Hyperlink" w:semiHidden="1" w:uiPriority="0" w:unhideWhenUsed="1"/>
     <w:lsdException w:name="FollowedHyperlink" w:semiHidden="1" w:unhideWhenUsed="1"/>
     <w:lsdException w:name="Strong" w:uiPriority="22" w:qFormat="1"/>
     <w:lsdException w:name="Emphasis" w:uiPriority="20" w:qFormat="1"/>
@@ -2533,7 +2944,6 @@
   <w:style w:type="character" w:default="1" w:styleId="DefaultParagraphFont">
     <w:name w:val="Default Paragraph Font"/>
     <w:uiPriority w:val="1"/>
-    <w:semiHidden/>
     <w:unhideWhenUsed/>
   </w:style>
   <w:style w:type="table" w:default="1" w:styleId="TableNormal">
@@ -2769,6 +3179,18 @@
       <w:spacing w:after="120" w:line="240" w:lineRule="auto"/>
       <w:ind w:left="57" w:right="57"/>
     </w:pPr>
+  </w:style>
+  <w:style w:type="character" w:styleId="FollowedHyperlink">
+    <w:name w:val="FollowedHyperlink"/>
+    <w:basedOn w:val="DefaultParagraphFont"/>
+    <w:uiPriority w:val="99"/>
+    <w:semiHidden/>
+    <w:unhideWhenUsed/>
+    <w:rsid w:val="0023725C"/>
+    <w:rPr>
+      <w:color w:val="FF00FF" w:themeColor="followedHyperlink"/>
+      <w:u w:val="single"/>
+    </w:rPr>
   </w:style>
 </w:styles>
 </file>
@@ -3881,7 +4303,7 @@
 </file>
 
 <file path=customXml/itemProps1.xml><?xml version="1.0" encoding="utf-8"?>
-<ds:datastoreItem xmlns:ds="http://schemas.openxmlformats.org/officeDocument/2006/customXml" ds:itemID="{9DE8C169-8C80-9B40-8F0A-97CA73B9C24E}">
+<ds:datastoreItem xmlns:ds="http://schemas.openxmlformats.org/officeDocument/2006/customXml" ds:itemID="{A31DC00F-40D4-4F49-8C44-E1594B99B3A9}">
   <ds:schemaRefs>
     <ds:schemaRef ds:uri="http://schemas.openxmlformats.org/officeDocument/2006/bibliography"/>
   </ds:schemaRefs>

--- a/pps/kislyuk/Кислюк_ППС.docx
+++ b/pps/kislyuk/Кислюк_ППС.docx
@@ -170,8 +170,13 @@
               <w:t xml:space="preserve">.02 – </w:t>
             </w:r>
             <w:r>
-              <w:t>Программное обеспечение в инфокоммуникациях</w:t>
+              <w:t xml:space="preserve">Программное обеспечение в </w:t>
             </w:r>
+            <w:proofErr w:type="spellStart"/>
+            <w:r>
+              <w:t>инфокоммуникациях</w:t>
+            </w:r>
+            <w:proofErr w:type="spellEnd"/>
           </w:p>
           <w:p>
             <w:pPr>
@@ -188,24 +193,28 @@
               </w:rPr>
               <w:t xml:space="preserve">e-mail: </w:t>
             </w:r>
+            <w:proofErr w:type="spellStart"/>
             <w:r>
               <w:rPr>
                 <w:lang w:val="en-US"/>
               </w:rPr>
               <w:t>igorkislyuk</w:t>
             </w:r>
+            <w:proofErr w:type="spellEnd"/>
             <w:r>
               <w:rPr>
                 <w:lang w:val="en-GB"/>
               </w:rPr>
               <w:t>@</w:t>
             </w:r>
+            <w:proofErr w:type="spellStart"/>
             <w:r>
               <w:rPr>
                 <w:lang w:val="en-US"/>
               </w:rPr>
               <w:t>icloud</w:t>
             </w:r>
+            <w:proofErr w:type="spellEnd"/>
             <w:r>
               <w:rPr>
                 <w:lang w:val="en-GB"/>
@@ -383,8 +392,16 @@
         <w:rPr>
           <w:b/>
         </w:rPr>
-        <w:t>доцент, к.т.н</w:t>
-      </w:r>
+        <w:t xml:space="preserve">доцент, </w:t>
+      </w:r>
+      <w:proofErr w:type="spellStart"/>
+      <w:r>
+        <w:rPr>
+          <w:b/>
+        </w:rPr>
+        <w:t>к.т.н</w:t>
+      </w:r>
+      <w:proofErr w:type="spellEnd"/>
       <w:r>
         <w:rPr>
           <w:b/>
@@ -418,8 +435,16 @@
         <w:rPr>
           <w:b/>
         </w:rPr>
-        <w:t xml:space="preserve"> С.В. Одиночкина</w:t>
-      </w:r>
+        <w:t xml:space="preserve"> С.В. </w:t>
+      </w:r>
+      <w:proofErr w:type="spellStart"/>
+      <w:r>
+        <w:rPr>
+          <w:b/>
+        </w:rPr>
+        <w:t>Одиночкина</w:t>
+      </w:r>
+      <w:proofErr w:type="spellEnd"/>
     </w:p>
     <w:p>
       <w:pPr>
@@ -658,7 +683,15 @@
         <w:t xml:space="preserve">онятность и логичность кода. Это стоит контролировать </w:t>
       </w:r>
       <w:r>
-        <w:t>на этапе проведения код-ревью.</w:t>
+        <w:t>на этапе проведения код-</w:t>
+      </w:r>
+      <w:proofErr w:type="spellStart"/>
+      <w:r>
+        <w:t>ревью</w:t>
+      </w:r>
+      <w:proofErr w:type="spellEnd"/>
+      <w:r>
+        <w:t>.</w:t>
       </w:r>
       <w:r>
         <w:t xml:space="preserve"> Исходя из таких параметров становится возможным грамотное измерение показателя продуктивности </w:t>
@@ -723,7 +756,15 @@
         <w:t xml:space="preserve"> разнообразных мобильных платформ,</w:t>
       </w:r>
       <w:r>
-        <w:t xml:space="preserve"> тестировщиков, участников отдела техподдержки. Именно в данный момент проблема организации большого количества людей в грамотный и н</w:t>
+        <w:t xml:space="preserve"> </w:t>
+      </w:r>
+      <w:proofErr w:type="spellStart"/>
+      <w:r>
+        <w:t>тестировщиков</w:t>
+      </w:r>
+      <w:proofErr w:type="spellEnd"/>
+      <w:r>
+        <w:t>, участников отдела техподдержки. Именно в данный момент проблема организации большого количества людей в грамотный и н</w:t>
       </w:r>
       <w:r>
         <w:t xml:space="preserve">аправленный процесс для решения </w:t>
@@ -1022,10 +1063,7 @@
         <w:t>. Согласно этому источнику</w:t>
       </w:r>
       <w:r>
-        <w:t xml:space="preserve"> [3]</w:t>
-      </w:r>
-      <w:r>
-        <w:t>, «</w:t>
+        <w:t xml:space="preserve"> [3], «</w:t>
       </w:r>
       <w:r>
         <w:t>модель процесса разработки программного обеспечения, в которой процесс разработки выглядит как поток, последовательно проходящий фазы анализа требований, проектирования, реализации, тести</w:t>
@@ -1064,10 +1102,7 @@
         <w:t xml:space="preserve"> после завершения текущей фазы, а также </w:t>
       </w:r>
       <w:r>
-        <w:t>не наблюдается</w:t>
-      </w:r>
-      <w:r>
-        <w:t xml:space="preserve"> </w:t>
+        <w:t xml:space="preserve">не наблюдается </w:t>
       </w:r>
       <w:r>
         <w:t>обратных переходов</w:t>
@@ -1135,13 +1170,7 @@
         <w:t xml:space="preserve"> команда из 1 разработчика на платформу, 1 дизайнера и 1 </w:t>
       </w:r>
       <w:r>
-        <w:t>ин</w:t>
-      </w:r>
-      <w:r>
-        <w:t>женера</w:t>
-      </w:r>
-      <w:r>
-        <w:t xml:space="preserve"> качества продукта</w:t>
+        <w:t>инженера качества продукта</w:t>
       </w:r>
       <w:r>
         <w:t>. Спектр задачи – минимальная рабочая версия приложения для получения оценки рентабельности продукта на рынке.</w:t>
@@ -1473,8 +1502,6 @@
       <w:r>
         <w:t>частоты смены кадров на проекты, а также привлечение сторонних экспертов.</w:t>
       </w:r>
-      <w:bookmarkStart w:id="0" w:name="_GoBack"/>
-      <w:bookmarkEnd w:id="0"/>
     </w:p>
     <w:p>
       <w:pPr>
@@ -1515,8 +1542,17 @@
           <w:numId w:val="2"/>
         </w:numPr>
       </w:pPr>
-      <w:r>
-        <w:t>Вольфсон Б. Гибкие методологии разработки</w:t>
+      <w:proofErr w:type="spellStart"/>
+      <w:r>
+        <w:t>Вольфсон</w:t>
+      </w:r>
+      <w:proofErr w:type="spellEnd"/>
+      <w:r>
+        <w:t xml:space="preserve"> Б. Гибкие методологии </w:t>
+      </w:r>
+      <w:proofErr w:type="gramStart"/>
+      <w:r>
+        <w:t>разработки</w:t>
       </w:r>
       <w:r>
         <w:t>.</w:t>
@@ -1524,6 +1560,7 @@
       <w:r>
         <w:t>–</w:t>
       </w:r>
+      <w:proofErr w:type="gramEnd"/>
       <w:r>
         <w:t xml:space="preserve"> СПб.: Питер, 2017.– 144 с.</w:t>
       </w:r>
@@ -1545,6 +1582,7 @@
       <w:r>
         <w:t xml:space="preserve">Постигая </w:t>
       </w:r>
+      <w:proofErr w:type="gramStart"/>
       <w:r>
         <w:rPr>
           <w:lang w:val="en-GB"/>
@@ -1554,8 +1592,17 @@
       <w:r>
         <w:t>.–</w:t>
       </w:r>
-      <w:r>
-        <w:t xml:space="preserve"> СПб. Манн, Иванов и Фербер, 2017.– 350 с.</w:t>
+      <w:proofErr w:type="gramEnd"/>
+      <w:r>
+        <w:t xml:space="preserve"> СПб. Манн, Иванов и Фербер, </w:t>
+      </w:r>
+      <w:proofErr w:type="gramStart"/>
+      <w:r>
+        <w:t>2017.–</w:t>
+      </w:r>
+      <w:proofErr w:type="gramEnd"/>
+      <w:r>
+        <w:t xml:space="preserve"> 350 с.</w:t>
       </w:r>
     </w:p>
     <w:p>
@@ -1607,21 +1654,25 @@
       <w:r>
         <w:t>://</w:t>
       </w:r>
+      <w:proofErr w:type="spellStart"/>
       <w:r>
         <w:rPr>
           <w:lang w:val="en-GB"/>
         </w:rPr>
         <w:t>ru</w:t>
       </w:r>
+      <w:proofErr w:type="spellEnd"/>
       <w:r>
         <w:t>.</w:t>
       </w:r>
+      <w:proofErr w:type="spellStart"/>
       <w:r>
         <w:rPr>
           <w:lang w:val="en-GB"/>
         </w:rPr>
         <w:t>wikipedia</w:t>
       </w:r>
+      <w:proofErr w:type="spellEnd"/>
       <w:r>
         <w:t>.</w:t>
       </w:r>
@@ -1641,8 +1692,13 @@
         <w:t>wiki</w:t>
       </w:r>
       <w:r>
-        <w:t>/Каскадная_модель</w:t>
-      </w:r>
+        <w:t>/</w:t>
+      </w:r>
+      <w:proofErr w:type="spellStart"/>
+      <w:r>
+        <w:t>Каскадная_модель</w:t>
+      </w:r>
+      <w:proofErr w:type="spellEnd"/>
       <w:r>
         <w:rPr>
           <w:rStyle w:val="None"/>
@@ -1658,33 +1714,31 @@
           <w:numId w:val="2"/>
         </w:numPr>
       </w:pPr>
+      <w:proofErr w:type="spellStart"/>
       <w:r>
         <w:rPr>
           <w:rStyle w:val="None"/>
           <w:lang w:val="pt-PT"/>
         </w:rPr>
-        <w:t>Семь основных методологий разработки [</w:t>
-      </w:r>
-      <w:r>
-        <w:rPr>
-          <w:rStyle w:val="None"/>
-        </w:rPr>
-        <w:t>Электронный ресурс</w:t>
-      </w:r>
+        <w:t>Семь</w:t>
+      </w:r>
+      <w:proofErr w:type="spellEnd"/>
       <w:r>
         <w:rPr>
           <w:rStyle w:val="None"/>
           <w:lang w:val="pt-PT"/>
         </w:rPr>
-        <w:t xml:space="preserve">]. </w:t>
-      </w:r>
+        <w:t xml:space="preserve"> </w:t>
+      </w:r>
+      <w:proofErr w:type="spellStart"/>
       <w:r>
         <w:rPr>
           <w:rStyle w:val="None"/>
           <w:lang w:val="pt-PT"/>
         </w:rPr>
-        <w:t>–</w:t>
-      </w:r>
+        <w:t>основных</w:t>
+      </w:r>
+      <w:proofErr w:type="spellEnd"/>
       <w:r>
         <w:rPr>
           <w:rStyle w:val="None"/>
@@ -1692,9 +1746,68 @@
         </w:rPr>
         <w:t xml:space="preserve"> </w:t>
       </w:r>
+      <w:proofErr w:type="spellStart"/>
       <w:r>
         <w:rPr>
           <w:rStyle w:val="None"/>
+          <w:lang w:val="pt-PT"/>
+        </w:rPr>
+        <w:t>методологий</w:t>
+      </w:r>
+      <w:proofErr w:type="spellEnd"/>
+      <w:r>
+        <w:rPr>
+          <w:rStyle w:val="None"/>
+          <w:lang w:val="pt-PT"/>
+        </w:rPr>
+        <w:t xml:space="preserve"> </w:t>
+      </w:r>
+      <w:proofErr w:type="spellStart"/>
+      <w:r>
+        <w:rPr>
+          <w:rStyle w:val="None"/>
+          <w:lang w:val="pt-PT"/>
+        </w:rPr>
+        <w:t>разработки</w:t>
+      </w:r>
+      <w:proofErr w:type="spellEnd"/>
+      <w:r>
+        <w:rPr>
+          <w:rStyle w:val="None"/>
+          <w:lang w:val="pt-PT"/>
+        </w:rPr>
+        <w:t xml:space="preserve"> [</w:t>
+      </w:r>
+      <w:r>
+        <w:rPr>
+          <w:rStyle w:val="None"/>
+        </w:rPr>
+        <w:t>Электронный ресурс</w:t>
+      </w:r>
+      <w:r>
+        <w:rPr>
+          <w:rStyle w:val="None"/>
+          <w:lang w:val="pt-PT"/>
+        </w:rPr>
+        <w:t xml:space="preserve">]. </w:t>
+      </w:r>
+      <w:r>
+        <w:rPr>
+          <w:rStyle w:val="None"/>
+          <w:lang w:val="pt-PT"/>
+        </w:rPr>
+        <w:t>–</w:t>
+      </w:r>
+      <w:r>
+        <w:rPr>
+          <w:rStyle w:val="None"/>
+          <w:lang w:val="pt-PT"/>
+        </w:rPr>
+        <w:t xml:space="preserve"> </w:t>
+      </w:r>
+      <w:r>
+        <w:rPr>
+          <w:rStyle w:val="None"/>
         </w:rPr>
         <w:t xml:space="preserve">Режим доступа: </w:t>
       </w:r>
@@ -1707,21 +1820,25 @@
       <w:r>
         <w:t>://</w:t>
       </w:r>
+      <w:proofErr w:type="spellStart"/>
       <w:r>
         <w:rPr>
           <w:lang w:val="en-GB"/>
         </w:rPr>
         <w:t>habrahabr</w:t>
       </w:r>
+      <w:proofErr w:type="spellEnd"/>
       <w:r>
         <w:t>.</w:t>
       </w:r>
+      <w:proofErr w:type="spellStart"/>
       <w:r>
         <w:rPr>
           <w:lang w:val="en-GB"/>
         </w:rPr>
         <w:t>ru</w:t>
       </w:r>
+      <w:proofErr w:type="spellEnd"/>
       <w:r>
         <w:t>/</w:t>
       </w:r>
@@ -1734,12 +1851,14 @@
       <w:r>
         <w:t>/</w:t>
       </w:r>
+      <w:proofErr w:type="spellStart"/>
       <w:r>
         <w:rPr>
           <w:lang w:val="en-GB"/>
         </w:rPr>
         <w:t>edison</w:t>
       </w:r>
+      <w:proofErr w:type="spellEnd"/>
       <w:r>
         <w:t>/</w:t>
       </w:r>
@@ -1820,21 +1939,25 @@
       <w:r>
         <w:t>://</w:t>
       </w:r>
+      <w:proofErr w:type="spellStart"/>
       <w:r>
         <w:rPr>
           <w:lang w:val="en-GB"/>
         </w:rPr>
         <w:t>ru</w:t>
       </w:r>
+      <w:proofErr w:type="spellEnd"/>
       <w:r>
         <w:t>.</w:t>
       </w:r>
+      <w:proofErr w:type="spellStart"/>
       <w:r>
         <w:rPr>
           <w:lang w:val="en-GB"/>
         </w:rPr>
         <w:t>wikipedia</w:t>
       </w:r>
+      <w:proofErr w:type="spellEnd"/>
       <w:r>
         <w:t>.</w:t>
       </w:r>
@@ -1854,8 +1977,13 @@
         <w:t>wiki</w:t>
       </w:r>
       <w:r>
-        <w:t>/Ключевые_показатели_эффективности</w:t>
-      </w:r>
+        <w:t>/</w:t>
+      </w:r>
+      <w:proofErr w:type="spellStart"/>
+      <w:r>
+        <w:t>Ключевые_показатели_эффективности</w:t>
+      </w:r>
+      <w:proofErr w:type="spellEnd"/>
       <w:r>
         <w:t xml:space="preserve"> </w:t>
       </w:r>
@@ -1885,6 +2013,9 @@
           <w:ilvl w:val="0"/>
           <w:numId w:val="2"/>
         </w:numPr>
+        <w:rPr>
+          <w:rStyle w:val="None"/>
+        </w:rPr>
       </w:pPr>
       <w:r>
         <w:rPr>
@@ -1943,21 +2074,25 @@
       <w:r>
         <w:t>://</w:t>
       </w:r>
+      <w:proofErr w:type="spellStart"/>
       <w:r>
         <w:rPr>
           <w:lang w:val="en-GB"/>
         </w:rPr>
         <w:t>ru</w:t>
       </w:r>
+      <w:proofErr w:type="spellEnd"/>
       <w:r>
         <w:t>.</w:t>
       </w:r>
+      <w:proofErr w:type="spellStart"/>
       <w:r>
         <w:rPr>
           <w:lang w:val="en-GB"/>
         </w:rPr>
         <w:t>wikipedia</w:t>
       </w:r>
+      <w:proofErr w:type="spellEnd"/>
       <w:r>
         <w:t>.</w:t>
       </w:r>
@@ -1994,6 +2129,20 @@
         </w:rPr>
         <w:t>свободный. Язык рус. (дата обращения 16.01.2018)</w:t>
       </w:r>
+    </w:p>
+    <w:p>
+      <w:pPr>
+        <w:pStyle w:val="BodyA"/>
+        <w:numPr>
+          <w:ilvl w:val="0"/>
+          <w:numId w:val="2"/>
+        </w:numPr>
+      </w:pPr>
+      <w:r>
+        <w:t>http://digest.mbltdev.ru/digests/176</w:t>
+      </w:r>
+      <w:bookmarkStart w:id="0" w:name="_GoBack"/>
+      <w:bookmarkEnd w:id="0"/>
     </w:p>
     <w:sectPr>
       <w:headerReference w:type="default" r:id="rId9"/>
@@ -2100,7 +2249,7 @@
       <w:rPr>
         <w:noProof/>
       </w:rPr>
-      <w:t>4</w:t>
+      <w:t>5</w:t>
     </w:r>
     <w:r>
       <w:fldChar w:fldCharType="end"/>
@@ -2204,6 +2353,7 @@
         <w:smallCaps w:val="0"/>
         <w:strike w:val="0"/>
         <w:dstrike w:val="0"/>
+        <w:color w:val="000000"/>
         <w:spacing w:val="0"/>
         <w:w w:val="100"/>
         <w:kern w:val="0"/>
@@ -2218,11 +2368,6 @@
           <w14:prstDash w14:val="solid"/>
           <w14:bevel/>
         </w14:textOutline>
-        <w14:textFill>
-          <w14:solidFill>
-            <w14:srgbClr w14:val="000000"/>
-          </w14:solidFill>
-        </w14:textFill>
       </w:rPr>
     </w:lvl>
     <w:lvl w:ilvl="1" w:tplc="952A1446">
@@ -2239,6 +2384,7 @@
         <w:smallCaps w:val="0"/>
         <w:strike w:val="0"/>
         <w:dstrike w:val="0"/>
+        <w:color w:val="000000"/>
         <w:spacing w:val="0"/>
         <w:w w:val="100"/>
         <w:kern w:val="0"/>
@@ -2253,11 +2399,6 @@
           <w14:prstDash w14:val="solid"/>
           <w14:bevel/>
         </w14:textOutline>
-        <w14:textFill>
-          <w14:solidFill>
-            <w14:srgbClr w14:val="000000"/>
-          </w14:solidFill>
-        </w14:textFill>
       </w:rPr>
     </w:lvl>
     <w:lvl w:ilvl="2" w:tplc="2ED6416E">
@@ -2274,6 +2415,7 @@
         <w:smallCaps w:val="0"/>
         <w:strike w:val="0"/>
         <w:dstrike w:val="0"/>
+        <w:color w:val="000000"/>
         <w:spacing w:val="0"/>
         <w:w w:val="100"/>
         <w:kern w:val="0"/>
@@ -2288,11 +2430,6 @@
           <w14:prstDash w14:val="solid"/>
           <w14:bevel/>
         </w14:textOutline>
-        <w14:textFill>
-          <w14:solidFill>
-            <w14:srgbClr w14:val="000000"/>
-          </w14:solidFill>
-        </w14:textFill>
       </w:rPr>
     </w:lvl>
     <w:lvl w:ilvl="3" w:tplc="80AA75C8">
@@ -2309,6 +2446,7 @@
         <w:smallCaps w:val="0"/>
         <w:strike w:val="0"/>
         <w:dstrike w:val="0"/>
+        <w:color w:val="000000"/>
         <w:spacing w:val="0"/>
         <w:w w:val="100"/>
         <w:kern w:val="0"/>
@@ -2323,11 +2461,6 @@
           <w14:prstDash w14:val="solid"/>
           <w14:bevel/>
         </w14:textOutline>
-        <w14:textFill>
-          <w14:solidFill>
-            <w14:srgbClr w14:val="000000"/>
-          </w14:solidFill>
-        </w14:textFill>
       </w:rPr>
     </w:lvl>
     <w:lvl w:ilvl="4" w:tplc="1512AA4A">
@@ -2344,6 +2477,7 @@
         <w:smallCaps w:val="0"/>
         <w:strike w:val="0"/>
         <w:dstrike w:val="0"/>
+        <w:color w:val="000000"/>
         <w:spacing w:val="0"/>
         <w:w w:val="100"/>
         <w:kern w:val="0"/>
@@ -2358,11 +2492,6 @@
           <w14:prstDash w14:val="solid"/>
           <w14:bevel/>
         </w14:textOutline>
-        <w14:textFill>
-          <w14:solidFill>
-            <w14:srgbClr w14:val="000000"/>
-          </w14:solidFill>
-        </w14:textFill>
       </w:rPr>
     </w:lvl>
     <w:lvl w:ilvl="5" w:tplc="85967576">
@@ -2379,6 +2508,7 @@
         <w:smallCaps w:val="0"/>
         <w:strike w:val="0"/>
         <w:dstrike w:val="0"/>
+        <w:color w:val="000000"/>
         <w:spacing w:val="0"/>
         <w:w w:val="100"/>
         <w:kern w:val="0"/>
@@ -2393,11 +2523,6 @@
           <w14:prstDash w14:val="solid"/>
           <w14:bevel/>
         </w14:textOutline>
-        <w14:textFill>
-          <w14:solidFill>
-            <w14:srgbClr w14:val="000000"/>
-          </w14:solidFill>
-        </w14:textFill>
       </w:rPr>
     </w:lvl>
     <w:lvl w:ilvl="6" w:tplc="A31032F4">
@@ -2414,6 +2539,7 @@
         <w:smallCaps w:val="0"/>
         <w:strike w:val="0"/>
         <w:dstrike w:val="0"/>
+        <w:color w:val="000000"/>
         <w:spacing w:val="0"/>
         <w:w w:val="100"/>
         <w:kern w:val="0"/>
@@ -2428,11 +2554,6 @@
           <w14:prstDash w14:val="solid"/>
           <w14:bevel/>
         </w14:textOutline>
-        <w14:textFill>
-          <w14:solidFill>
-            <w14:srgbClr w14:val="000000"/>
-          </w14:solidFill>
-        </w14:textFill>
       </w:rPr>
     </w:lvl>
     <w:lvl w:ilvl="7" w:tplc="40D49366">
@@ -2449,6 +2570,7 @@
         <w:smallCaps w:val="0"/>
         <w:strike w:val="0"/>
         <w:dstrike w:val="0"/>
+        <w:color w:val="000000"/>
         <w:spacing w:val="0"/>
         <w:w w:val="100"/>
         <w:kern w:val="0"/>
@@ -2463,11 +2585,6 @@
           <w14:prstDash w14:val="solid"/>
           <w14:bevel/>
         </w14:textOutline>
-        <w14:textFill>
-          <w14:solidFill>
-            <w14:srgbClr w14:val="000000"/>
-          </w14:solidFill>
-        </w14:textFill>
       </w:rPr>
     </w:lvl>
     <w:lvl w:ilvl="8" w:tplc="388A76BA">
@@ -2484,6 +2601,7 @@
         <w:smallCaps w:val="0"/>
         <w:strike w:val="0"/>
         <w:dstrike w:val="0"/>
+        <w:color w:val="000000"/>
         <w:spacing w:val="0"/>
         <w:w w:val="100"/>
         <w:kern w:val="0"/>
@@ -2498,11 +2616,6 @@
           <w14:prstDash w14:val="solid"/>
           <w14:bevel/>
         </w14:textOutline>
-        <w14:textFill>
-          <w14:solidFill>
-            <w14:srgbClr w14:val="000000"/>
-          </w14:solidFill>
-        </w14:textFill>
       </w:rPr>
     </w:lvl>
   </w:abstractNum>
@@ -2944,6 +3057,7 @@
   <w:style w:type="character" w:default="1" w:styleId="DefaultParagraphFont">
     <w:name w:val="Default Paragraph Font"/>
     <w:uiPriority w:val="1"/>
+    <w:semiHidden/>
     <w:unhideWhenUsed/>
   </w:style>
   <w:style w:type="table" w:default="1" w:styleId="TableNormal">
@@ -4303,7 +4417,7 @@
 </file>
 
 <file path=customXml/itemProps1.xml><?xml version="1.0" encoding="utf-8"?>
-<ds:datastoreItem xmlns:ds="http://schemas.openxmlformats.org/officeDocument/2006/customXml" ds:itemID="{A31DC00F-40D4-4F49-8C44-E1594B99B3A9}">
+<ds:datastoreItem xmlns:ds="http://schemas.openxmlformats.org/officeDocument/2006/customXml" ds:itemID="{B32C2014-C683-4840-84B6-1494EF71C57B}">
   <ds:schemaRefs>
     <ds:schemaRef ds:uri="http://schemas.openxmlformats.org/officeDocument/2006/bibliography"/>
   </ds:schemaRefs>

--- a/pps/kislyuk/Кислюк_ППС.docx
+++ b/pps/kislyuk/Кислюк_ППС.docx
@@ -386,33 +386,1089 @@
         <w:rPr>
           <w:b/>
         </w:rPr>
-        <w:t xml:space="preserve">Научный руководитель – </w:t>
+        <w:t xml:space="preserve">Научный руководитель </w:t>
       </w:r>
       <w:r>
         <w:rPr>
           <w:b/>
         </w:rPr>
-        <w:t xml:space="preserve">доцент, </w:t>
+        <w:t xml:space="preserve">– </w:t>
+      </w:r>
+      <w:r>
+        <w:rPr>
+          <w:b/>
+        </w:rPr>
+        <w:t>старший преподаватель</w:t>
+      </w:r>
+      <w:r>
+        <w:rPr>
+          <w:b/>
+        </w:rPr>
+        <w:t xml:space="preserve"> С.В. </w:t>
       </w:r>
       <w:proofErr w:type="spellStart"/>
       <w:r>
         <w:rPr>
           <w:b/>
         </w:rPr>
-        <w:t>к.т.н</w:t>
+        <w:t>Одиночкина</w:t>
       </w:r>
       <w:proofErr w:type="spellEnd"/>
-      <w:r>
-        <w:rPr>
+    </w:p>
+    <w:p>
+      <w:pPr>
+        <w:spacing w:line="240" w:lineRule="auto"/>
+        <w:ind w:firstLine="0"/>
+      </w:pPr>
+    </w:p>
+    <w:p>
+      <w:pPr>
+        <w:pStyle w:val="MainStyle"/>
+        <w:rPr>
+          <w:sz w:val="24"/>
+        </w:rPr>
+      </w:pPr>
+      <w:r>
+        <w:rPr>
+          <w:sz w:val="24"/>
+        </w:rPr>
+        <w:t xml:space="preserve">В данной статье проведен обзор основных </w:t>
+      </w:r>
+      <w:r>
+        <w:rPr>
+          <w:sz w:val="24"/>
+        </w:rPr>
+        <w:t>подходов к организации процесса разработки среди команд мобильной разработки, проведен анализ и перечислены достоинства и недостатки тех или иных подходов.</w:t>
+      </w:r>
+    </w:p>
+    <w:p>
+      <w:pPr>
+        <w:pStyle w:val="MainStyle"/>
+      </w:pPr>
+    </w:p>
+    <w:p>
+      <w:pPr>
+        <w:pStyle w:val="MainStyle"/>
+        <w:outlineLvl w:val="0"/>
+        <w:rPr>
+          <w:sz w:val="24"/>
+        </w:rPr>
+      </w:pPr>
+      <w:r>
+        <w:rPr>
+          <w:rFonts w:eastAsia="Arial Unicode MS"/>
           <w:b/>
-        </w:rPr>
-        <w:t xml:space="preserve"> Н.</w:t>
+          <w:sz w:val="24"/>
+        </w:rPr>
+        <w:t>Ключевые слова</w:t>
+      </w:r>
+      <w:r>
+        <w:rPr>
+          <w:rFonts w:eastAsia="Arial Unicode MS"/>
+          <w:sz w:val="24"/>
+        </w:rPr>
+        <w:t>:</w:t>
+      </w:r>
+      <w:r>
+        <w:rPr>
+          <w:rFonts w:eastAsia="Arial Unicode MS"/>
+          <w:sz w:val="24"/>
+        </w:rPr>
+        <w:t xml:space="preserve"> модель процесса разработки</w:t>
+      </w:r>
+      <w:r>
+        <w:rPr>
+          <w:rFonts w:eastAsia="Arial Unicode MS"/>
+          <w:sz w:val="24"/>
+        </w:rPr>
+        <w:t xml:space="preserve">, </w:t>
+      </w:r>
+      <w:r>
+        <w:rPr>
+          <w:rFonts w:eastAsia="Arial Unicode MS"/>
+          <w:sz w:val="24"/>
+        </w:rPr>
+        <w:t>команды мобильной разработки</w:t>
+      </w:r>
+      <w:r>
+        <w:rPr>
+          <w:rFonts w:eastAsia="Arial Unicode MS"/>
+          <w:sz w:val="24"/>
+        </w:rPr>
+        <w:t xml:space="preserve">, </w:t>
+      </w:r>
+      <w:r>
+        <w:rPr>
+          <w:rFonts w:eastAsia="Arial Unicode MS"/>
+          <w:sz w:val="24"/>
+        </w:rPr>
+        <w:t>анализ качества и скорости разработки</w:t>
+      </w:r>
+    </w:p>
+    <w:p>
+      <w:pPr>
+        <w:pStyle w:val="MainStyle"/>
+      </w:pPr>
+    </w:p>
+    <w:p>
+      <w:pPr>
+        <w:pStyle w:val="MainStyle"/>
+      </w:pPr>
+      <w:bookmarkStart w:id="0" w:name="_GoBack"/>
+      <w:r>
+        <w:t>При любой разработке о</w:t>
+      </w:r>
+      <w:r>
+        <w:t xml:space="preserve">чень важно грамотно построить работу команды для достижения желаемых результатов за минимальное количество ресурсов. К ресурсам </w:t>
+      </w:r>
+      <w:r>
+        <w:t xml:space="preserve">относится </w:t>
+      </w:r>
+      <w:r>
+        <w:t xml:space="preserve">время, деньги, </w:t>
+      </w:r>
+      <w:r>
+        <w:t>техническая экспертиза членов команды</w:t>
+      </w:r>
+      <w:r>
+        <w:t xml:space="preserve">. Важным моментом становится </w:t>
+      </w:r>
+      <w:r>
+        <w:t xml:space="preserve">именно </w:t>
+      </w:r>
+      <w:r>
+        <w:t xml:space="preserve">организация людей в команду, за </w:t>
+      </w:r>
+      <w:r>
+        <w:t xml:space="preserve">которую </w:t>
+      </w:r>
+      <w:r>
+        <w:t xml:space="preserve">отвечают управленцы. Таким образом </w:t>
+      </w:r>
+      <w:r>
+        <w:t xml:space="preserve">становится возможно определить </w:t>
+      </w:r>
+      <w:r>
+        <w:t>показатель про</w:t>
+      </w:r>
+      <w:r>
+        <w:t>дуктивности управляющего звена –</w:t>
+      </w:r>
+      <w:r>
+        <w:t xml:space="preserve"> насколько слаженная команда и с какой </w:t>
+      </w:r>
+      <w:r>
+        <w:t xml:space="preserve">возможной </w:t>
+      </w:r>
+      <w:r>
+        <w:t xml:space="preserve">скоростью </w:t>
+      </w:r>
+      <w:r>
+        <w:t xml:space="preserve">решаются </w:t>
+      </w:r>
+      <w:r>
+        <w:t>бизнес-задачи. Согласно данному источнику</w:t>
+      </w:r>
+      <w:r>
+        <w:t xml:space="preserve"> [5]</w:t>
+      </w:r>
+      <w:r>
+        <w:t>,</w:t>
+      </w:r>
+      <w:r>
+        <w:t xml:space="preserve"> показатели продуктивности, это «</w:t>
+      </w:r>
+      <w:r>
+        <w:t>показатели деятельности подразделения (предприятия), которые помогают организации в достижении стратегических и та</w:t>
+      </w:r>
+      <w:r>
+        <w:t>ктических (операционных) целей».</w:t>
+      </w:r>
+      <w:r>
+        <w:t xml:space="preserve"> </w:t>
+      </w:r>
+    </w:p>
+    <w:bookmarkEnd w:id="0"/>
+    <w:p>
+      <w:pPr>
+        <w:pStyle w:val="MainStyle"/>
+      </w:pPr>
+      <w:r>
+        <w:t>В</w:t>
+      </w:r>
+      <w:r>
+        <w:t xml:space="preserve">озможно </w:t>
+      </w:r>
+      <w:r>
+        <w:t xml:space="preserve">ли </w:t>
+      </w:r>
+      <w:r>
+        <w:t>производить расчет показателя продуктивности</w:t>
+      </w:r>
+      <w:r>
+        <w:t xml:space="preserve"> отдельных работников для формирования общего показателя команды</w:t>
+      </w:r>
+      <w:r>
+        <w:t>? В данном контексте</w:t>
+      </w:r>
+      <w:r>
+        <w:t xml:space="preserve"> </w:t>
+      </w:r>
+      <w:r>
+        <w:t>многое зависит от задач работник</w:t>
+      </w:r>
+      <w:r>
+        <w:t>а. Например, для отдела продаж показателем продуктивности служит</w:t>
+      </w:r>
+      <w:r>
+        <w:t xml:space="preserve"> выполнение плана продаж в течении периода времени. Дл</w:t>
+      </w:r>
+      <w:r>
+        <w:t xml:space="preserve">я менеджеров проекта – способность «удержать» </w:t>
+      </w:r>
+      <w:r>
+        <w:t xml:space="preserve">заказчика в данной компании, удовлетворить все его потребности и решить его бизнес-задачи. </w:t>
+      </w:r>
+    </w:p>
+    <w:p>
+      <w:pPr>
+        <w:pStyle w:val="MainStyle"/>
+      </w:pPr>
+      <w:r>
+        <w:lastRenderedPageBreak/>
+        <w:t xml:space="preserve">Немного сложнее выступает расчет показателя </w:t>
+      </w:r>
+      <w:r>
+        <w:t xml:space="preserve">продуктивности для инженера-разработчика. Какие цели стоят перед ним? Во-первых, необходимо предоставить грамотное и надежное техническое решение для конкретной задачи клиента. Этот момент </w:t>
+      </w:r>
+      <w:r>
+        <w:t xml:space="preserve">контролируется </w:t>
+      </w:r>
+      <w:r>
+        <w:t>различным тестированием. Во-вторых, написанный код должен удовлетворять требованиям промышленной разработки. К таким требованиям можно отнести время исполнения, алгоритмическую сложность, п</w:t>
+      </w:r>
+      <w:r>
+        <w:t xml:space="preserve">онятность и логичность кода. Это стоит контролировать </w:t>
+      </w:r>
+      <w:r>
+        <w:t>на этапе проведения код-</w:t>
+      </w:r>
+      <w:proofErr w:type="spellStart"/>
+      <w:r>
+        <w:t>ревью</w:t>
+      </w:r>
+      <w:proofErr w:type="spellEnd"/>
+      <w:r>
+        <w:t>.</w:t>
+      </w:r>
+      <w:r>
+        <w:t xml:space="preserve"> Исходя из таких параметров становится возможным грамотное измерение показателя продуктивности </w:t>
+      </w:r>
+      <w:r>
+        <w:t>инженеров-разработчиков.</w:t>
+      </w:r>
+      <w:r>
+        <w:t xml:space="preserve"> Для нетехнических специалистов это может быть сложной задачей и тогда следует </w:t>
+      </w:r>
+      <w:r>
+        <w:t>опираться на опыт</w:t>
+      </w:r>
+      <w:r>
+        <w:t>ных</w:t>
+      </w:r>
+      <w:r>
+        <w:t xml:space="preserve"> руководителей.</w:t>
+      </w:r>
+    </w:p>
+    <w:p>
+      <w:pPr>
+        <w:pStyle w:val="MainStyle"/>
+      </w:pPr>
+      <w:r>
+        <w:t xml:space="preserve">Показатель продуктивности </w:t>
+      </w:r>
+      <w:r>
+        <w:t xml:space="preserve">является </w:t>
+      </w:r>
+      <w:r>
+        <w:t xml:space="preserve">составляющей общего процесса </w:t>
+      </w:r>
+      <w:r>
+        <w:t xml:space="preserve">организации команды. Под командой </w:t>
+      </w:r>
+      <w:r>
+        <w:t xml:space="preserve">в сфере мобильной разработки </w:t>
+      </w:r>
+      <w:r>
+        <w:t xml:space="preserve">понимается </w:t>
+      </w:r>
+      <w:r>
+        <w:t xml:space="preserve">слаженная </w:t>
+      </w:r>
+      <w:r>
+        <w:t>ра</w:t>
+      </w:r>
+      <w:r>
+        <w:t>бота большого количества людей –</w:t>
+      </w:r>
+      <w:r>
+        <w:t xml:space="preserve"> менеджеров или иных управленцев, разра</w:t>
+      </w:r>
+      <w:r>
+        <w:t>ботчиков визуальной части</w:t>
+      </w:r>
+      <w:r>
+        <w:t>, инженеров-разработчиков</w:t>
+      </w:r>
+      <w:r>
+        <w:t xml:space="preserve"> разнообразных мобильных платформ,</w:t>
+      </w:r>
+      <w:r>
+        <w:t xml:space="preserve"> </w:t>
+      </w:r>
+      <w:proofErr w:type="spellStart"/>
+      <w:r>
+        <w:t>тестировщиков</w:t>
+      </w:r>
+      <w:proofErr w:type="spellEnd"/>
+      <w:r>
+        <w:t>, участников отдела техподдержки. Именно в данный момент проблема организации большого количества людей в грамотный и н</w:t>
+      </w:r>
+      <w:r>
+        <w:t xml:space="preserve">аправленный процесс для решения </w:t>
+      </w:r>
+      <w:r>
+        <w:t>бизнес-з</w:t>
+      </w:r>
+      <w:r>
+        <w:t>адач становится наиболее остро.</w:t>
+      </w:r>
+    </w:p>
+    <w:p>
+      <w:pPr>
+        <w:pStyle w:val="MainStyle"/>
+      </w:pPr>
+      <w:r>
+        <w:t xml:space="preserve">В данной статье будут рассматриваться 3 наиболее известных подхода к разработке – каскадная и две гибких модели разработки. </w:t>
+      </w:r>
+      <w:r>
+        <w:t xml:space="preserve">Первая ориентирована на проект, в то время как две </w:t>
+      </w:r>
+      <w:r>
+        <w:t>других – на продукты</w:t>
+      </w:r>
+      <w:r>
+        <w:t xml:space="preserve">. </w:t>
+      </w:r>
+      <w:r>
+        <w:t xml:space="preserve">Примером области разработки выбрана развивающейся на данный момент сфера мобильной разработки. Почему? Все больше гигантов разработки программного обеспечения России уделяют этому больше и больше внимания. Стоит отметить, такие компании как </w:t>
+      </w:r>
+      <w:r>
+        <w:t>M</w:t>
+      </w:r>
+      <w:r>
+        <w:rPr>
+          <w:lang w:val="en-GB"/>
+        </w:rPr>
+        <w:t>ail</w:t>
+      </w:r>
+      <w:r>
+        <w:t>.</w:t>
+      </w:r>
+      <w:r>
+        <w:rPr>
+          <w:lang w:val="en-GB"/>
+        </w:rPr>
+        <w:t>R</w:t>
+      </w:r>
+      <w:r>
+        <w:rPr>
+          <w:lang w:val="en-GB"/>
+        </w:rPr>
+        <w:t>u</w:t>
+      </w:r>
+      <w:r>
+        <w:t xml:space="preserve"> </w:t>
+      </w:r>
+      <w:r>
+        <w:rPr>
+          <w:lang w:val="en-GB"/>
+        </w:rPr>
+        <w:t>Group</w:t>
+      </w:r>
+      <w:r>
+        <w:t xml:space="preserve">, </w:t>
+      </w:r>
+      <w:r>
+        <w:rPr>
+          <w:lang w:val="en-GB"/>
+        </w:rPr>
+        <w:t>Digital</w:t>
+      </w:r>
+      <w:r>
+        <w:t xml:space="preserve"> </w:t>
+      </w:r>
+      <w:r>
+        <w:rPr>
+          <w:lang w:val="en-GB"/>
+        </w:rPr>
+        <w:t>Design</w:t>
+      </w:r>
+      <w:r>
+        <w:t xml:space="preserve">, </w:t>
+      </w:r>
+      <w:r>
+        <w:rPr>
+          <w:lang w:val="en-GB"/>
+        </w:rPr>
+        <w:t>EPAM</w:t>
+      </w:r>
+      <w:r>
+        <w:t xml:space="preserve"> </w:t>
+      </w:r>
+      <w:r>
+        <w:rPr>
+          <w:lang w:val="en-GB"/>
+        </w:rPr>
+        <w:t>Systems</w:t>
+      </w:r>
+      <w:r>
+        <w:t xml:space="preserve"> </w:t>
+      </w:r>
+      <w:r>
+        <w:t>активно проводят</w:t>
+      </w:r>
+      <w:r>
+        <w:t xml:space="preserve"> организацию и сбор команд мобильной разработки. Будет проводиться сравнение качества и скорости разработки команды среди выбранных подходов. Для этого необходимо ввести данные понятия. </w:t>
+      </w:r>
+    </w:p>
+    <w:p>
+      <w:pPr>
+        <w:pStyle w:val="MainStyle"/>
+        <w:ind w:firstLine="0"/>
+      </w:pPr>
+      <w:r>
+        <w:tab/>
       </w:r>
       <w:r>
         <w:rPr>
           <w:b/>
-        </w:rPr>
-        <w:t>А. Осипов</w:t>
+          <w:bCs/>
+        </w:rPr>
+        <w:t>Качество разработки</w:t>
+      </w:r>
+      <w:r>
+        <w:t xml:space="preserve"> напрямую связано с качеством получаемого продукта через некоторый коэффициент. Качество разработки, умноженное на этот коэффициент, дает в результате качество продукта. В данном случае продуктом выступает разрабатываемое программное обеспечение. В коэффициент входят различные потери при работе, погрешности, неясности. Качество разработки складывается из следующих понятий – </w:t>
+      </w:r>
+      <w:r>
+        <w:rPr>
+          <w:b/>
+          <w:bCs/>
+        </w:rPr>
+        <w:t>скорость взаимодействия отделов</w:t>
+      </w:r>
+      <w:r>
+        <w:t xml:space="preserve"> команды между собой, </w:t>
+      </w:r>
+      <w:r>
+        <w:rPr>
+          <w:b/>
+          <w:bCs/>
+        </w:rPr>
+        <w:t>частота закрытия тех</w:t>
+      </w:r>
+      <w:r>
+        <w:rPr>
+          <w:b/>
+          <w:bCs/>
+        </w:rPr>
+        <w:t xml:space="preserve">нического </w:t>
+      </w:r>
+      <w:r>
+        <w:rPr>
+          <w:b/>
+          <w:bCs/>
+        </w:rPr>
+        <w:t>долга</w:t>
+      </w:r>
+      <w:r>
+        <w:t xml:space="preserve">, </w:t>
+      </w:r>
+      <w:r>
+        <w:rPr>
+          <w:b/>
+          <w:bCs/>
+        </w:rPr>
+        <w:t>понимание со стороны руководителя</w:t>
+      </w:r>
+      <w:r>
+        <w:t>, где возникают проблемы и необходимая частота ретроспективы команды. Все эти понятия находятся под прямым влиянием</w:t>
+      </w:r>
+      <w:r>
+        <w:t xml:space="preserve"> от</w:t>
+      </w:r>
+      <w:r>
+        <w:t xml:space="preserve"> процесса построения работы команды. </w:t>
+      </w:r>
+      <w:r>
+        <w:t xml:space="preserve">Поэтому </w:t>
+      </w:r>
+      <w:r>
+        <w:t xml:space="preserve">грамотная организация команды ведет к качеству разработки. Вторым понятием является </w:t>
+      </w:r>
+      <w:r>
+        <w:rPr>
+          <w:b/>
+          <w:bCs/>
+        </w:rPr>
+        <w:t>скорость разработки</w:t>
+      </w:r>
+      <w:r>
+        <w:t xml:space="preserve"> команды. Это </w:t>
+      </w:r>
+      <w:r>
+        <w:rPr>
+          <w:b/>
+        </w:rPr>
+        <w:t>отношение</w:t>
+      </w:r>
+      <w:r>
+        <w:t xml:space="preserve"> количества решенных </w:t>
+      </w:r>
+      <w:r>
+        <w:rPr>
+          <w:b/>
+        </w:rPr>
+        <w:t xml:space="preserve">бизнес-задач </w:t>
+      </w:r>
+      <w:r>
+        <w:rPr>
+          <w:b/>
+        </w:rPr>
+        <w:t>к времени</w:t>
+      </w:r>
+      <w:r>
+        <w:t>.</w:t>
+      </w:r>
+    </w:p>
+    <w:p>
+      <w:pPr>
+        <w:pStyle w:val="MainStyle"/>
+        <w:ind w:firstLine="652"/>
+      </w:pPr>
+      <w:r>
+        <w:lastRenderedPageBreak/>
+        <w:t>С</w:t>
+      </w:r>
+      <w:r>
+        <w:t xml:space="preserve">корость разработки будет оцениваться через наличие итеративности, влияния её на процесс разработки, а также через наличие возможностей, с помощью которых легче производится оценка задач. Имея рамки стоимости задачи легче </w:t>
+      </w:r>
+      <w:r>
+        <w:t>осознать</w:t>
+      </w:r>
+      <w:r>
+        <w:t xml:space="preserve"> рентабельность с точки зрения бизнеса. Качество разработки, в свою очередь будет оцениваться через понимание взаимодействия отделов, понимание руководителей в том, чем занимается команда в данный момент, понимание команды проблемы </w:t>
+      </w:r>
+      <w:r>
+        <w:t xml:space="preserve">как таковой, и </w:t>
+      </w:r>
+      <w:r>
+        <w:t xml:space="preserve">задач на проекте. Подходы к </w:t>
+      </w:r>
+      <w:r>
+        <w:t xml:space="preserve">организации команды </w:t>
+      </w:r>
+      <w:r>
+        <w:t xml:space="preserve">можно классифицировать по типу </w:t>
+      </w:r>
+      <w:r>
+        <w:t xml:space="preserve">модели </w:t>
+      </w:r>
+      <w:r>
+        <w:t xml:space="preserve">разработки. </w:t>
+      </w:r>
+      <w:r>
+        <w:t>Модель разработки – э</w:t>
+      </w:r>
+      <w:r>
+        <w:t>то структура, согласно которой построена разработка программного обеспечения</w:t>
+      </w:r>
+      <w:r>
+        <w:t xml:space="preserve"> [4]</w:t>
+      </w:r>
+      <w:r>
+        <w:t xml:space="preserve">. </w:t>
+      </w:r>
+    </w:p>
+    <w:p>
+      <w:pPr>
+        <w:pStyle w:val="MainStyle"/>
+      </w:pPr>
+      <w:r>
+        <w:tab/>
+        <w:t xml:space="preserve">Первой моделью процесса разработки является </w:t>
+      </w:r>
+      <w:r>
+        <w:rPr>
+          <w:b/>
+          <w:bCs/>
+        </w:rPr>
+        <w:t>каскадная модель</w:t>
+      </w:r>
+      <w:r>
+        <w:t xml:space="preserve"> разработки</w:t>
+      </w:r>
+      <w:r>
+        <w:t>. Задачи устанав</w:t>
+      </w:r>
+      <w:r>
+        <w:t>ливаются в рамках всего проекта</w:t>
+      </w:r>
+      <w:r>
+        <w:t>. Согласно этому источнику</w:t>
+      </w:r>
+      <w:r>
+        <w:t xml:space="preserve"> [3], «</w:t>
+      </w:r>
+      <w:r>
+        <w:t>модель процесса разработки программного обеспечения, в которой процесс разработки выглядит как поток, последовательно проходящий фазы анализа требований, проектирования, реализации, тести</w:t>
+      </w:r>
+      <w:r>
+        <w:t>рования, интеграции и поддержки»</w:t>
+      </w:r>
+      <w:r>
+        <w:t xml:space="preserve">. </w:t>
+      </w:r>
+      <w:r>
+        <w:t xml:space="preserve">Особенностью является </w:t>
+      </w:r>
+      <w:r>
+        <w:t>отсутствие переходов между ра</w:t>
+      </w:r>
+      <w:r>
+        <w:t>зличными фазами проекта</w:t>
+      </w:r>
+      <w:r>
+        <w:t>,</w:t>
+      </w:r>
+      <w:r>
+        <w:t xml:space="preserve"> т. е.</w:t>
+      </w:r>
+      <w:r>
+        <w:t xml:space="preserve"> переход к следующей фазе </w:t>
+      </w:r>
+      <w:r>
+        <w:t xml:space="preserve">осуществляется </w:t>
+      </w:r>
+      <w:r>
+        <w:t>только</w:t>
+      </w:r>
+      <w:r>
+        <w:t xml:space="preserve"> после завершения текущей фазы, а также </w:t>
+      </w:r>
+      <w:r>
+        <w:t xml:space="preserve">не наблюдается </w:t>
+      </w:r>
+      <w:r>
+        <w:t>обратных переходов</w:t>
+      </w:r>
+      <w:r>
+        <w:t xml:space="preserve">. Отсутствие </w:t>
+      </w:r>
+      <w:r>
+        <w:t xml:space="preserve">последних </w:t>
+      </w:r>
+      <w:r>
+        <w:t>ведет к тому, что после завершения этапа невозможно повторно вернуться к проблеме</w:t>
+      </w:r>
+      <w:r>
+        <w:t xml:space="preserve"> и устранить недочеты и разногласия команды</w:t>
+      </w:r>
+      <w:r>
+        <w:t xml:space="preserve">. </w:t>
+      </w:r>
+    </w:p>
+    <w:p>
+      <w:pPr>
+        <w:pStyle w:val="MainStyle"/>
+      </w:pPr>
+      <w:r>
+        <w:t>Данная модель положительно сказывается на с</w:t>
+      </w:r>
+      <w:r>
+        <w:t xml:space="preserve">корости взаимодействия отделов между собой, </w:t>
+      </w:r>
+      <w:r>
+        <w:t>на что напрямую влияет последовательность этапов.</w:t>
+      </w:r>
+      <w:r>
+        <w:t xml:space="preserve"> </w:t>
+      </w:r>
+      <w:r>
+        <w:t>Критическим моментом стоит отметить полнейшее отсутствие технического долга</w:t>
+      </w:r>
+      <w:r>
+        <w:t xml:space="preserve">. </w:t>
+      </w:r>
+      <w:r>
+        <w:t xml:space="preserve">При учете отсутствия </w:t>
+      </w:r>
+      <w:r>
+        <w:t xml:space="preserve">ретроспективы, </w:t>
+      </w:r>
+      <w:r>
+        <w:t>руководителю команды сложно рассуждать об этих проблемах, с</w:t>
+      </w:r>
+      <w:r>
+        <w:t>ложно взглянуть на работу команды со стороны и предпринять какие</w:t>
+      </w:r>
+      <w:r>
+        <w:t>-либо меры по устранение внутренних проблем</w:t>
+      </w:r>
+      <w:r>
+        <w:t xml:space="preserve">. </w:t>
+      </w:r>
+      <w:r>
+        <w:t>Типичным составом такой команды является</w:t>
+      </w:r>
+      <w:r>
+        <w:t xml:space="preserve"> команда из 1 разработчика на платформу, 1 дизайнера и 1 </w:t>
+      </w:r>
+      <w:r>
+        <w:t>инженера качества продукта</w:t>
+      </w:r>
+      <w:r>
+        <w:t>. Спектр задачи – минимальная рабочая версия приложения для получения оценки рентабельности продукта на рынке.</w:t>
+      </w:r>
+    </w:p>
+    <w:p>
+      <w:pPr>
+        <w:pStyle w:val="MainStyle"/>
+      </w:pPr>
+      <w:r>
+        <w:t xml:space="preserve">Вторая модель </w:t>
+      </w:r>
+      <w:r>
+        <w:t xml:space="preserve">является </w:t>
+      </w:r>
+      <w:r>
+        <w:t xml:space="preserve">гибкой методологией </w:t>
+      </w:r>
+      <w:r>
+        <w:t>разрабо</w:t>
+      </w:r>
+      <w:r>
+        <w:t xml:space="preserve">тки. Согласно данному источнику [1] </w:t>
+      </w:r>
+      <w:r>
+        <w:rPr>
+          <w:b/>
+          <w:lang w:val="en-US"/>
+        </w:rPr>
+        <w:t>Agile</w:t>
+      </w:r>
+      <w:r>
+        <w:t xml:space="preserve"> – </w:t>
+      </w:r>
+      <w:r>
+        <w:t>это модель процесса разработки, "ориентированная на использование итеративной разработки, динамическое формирование требований и обеспечение их реализации в результате постоянного взаимодействия внутри самоорганизующихся рабочих групп, состоящих из специалистов разл</w:t>
+      </w:r>
+      <w:r>
+        <w:t>ичного профиля". С</w:t>
+      </w:r>
+      <w:r>
+        <w:t xml:space="preserve">ущественное отличие от каскадной модели в итеративности. Главным пониманием работы команды есть наличие 4 принципов главных принципов </w:t>
+      </w:r>
+      <w:r>
+        <w:rPr>
+          <w:lang w:val="en-GB"/>
+        </w:rPr>
+        <w:t>Agile</w:t>
+      </w:r>
+      <w:r>
+        <w:t xml:space="preserve"> манифеста [2].</w:t>
+      </w:r>
+    </w:p>
+    <w:p>
+      <w:pPr>
+        <w:pStyle w:val="MainStyle"/>
+      </w:pPr>
+    </w:p>
+    <w:p>
+      <w:pPr>
+        <w:pStyle w:val="MainStyle"/>
+      </w:pPr>
+      <w:r>
+        <w:t xml:space="preserve">Вторая модель разработки </w:t>
+      </w:r>
+      <w:r>
+        <w:t xml:space="preserve">отлично подходит для команд, которые работают над большими </w:t>
+      </w:r>
+      <w:r>
+        <w:t xml:space="preserve">проектами внутри компании. Показатель качества </w:t>
+      </w:r>
+      <w:r>
+        <w:t xml:space="preserve">команды </w:t>
+      </w:r>
+      <w:r>
+        <w:t xml:space="preserve">гибкой разработки </w:t>
+      </w:r>
+      <w:r>
+        <w:t xml:space="preserve">значительно выше, чем у </w:t>
+      </w:r>
+      <w:r>
+        <w:t>предыдущей</w:t>
+      </w:r>
+      <w:r>
+        <w:t xml:space="preserve">, </w:t>
+      </w:r>
+      <w:r>
+        <w:t xml:space="preserve">на что </w:t>
+      </w:r>
+      <w:r>
+        <w:lastRenderedPageBreak/>
+        <w:t xml:space="preserve">позитивно влияет наличие итеративности. Наличие некоторого цикла процессов внутри компании увеличивает частоту проведения </w:t>
+      </w:r>
+      <w:r>
+        <w:t>анализ</w:t>
+      </w:r>
+      <w:r>
+        <w:t>ов</w:t>
+      </w:r>
+      <w:r>
+        <w:t>, выявлен</w:t>
+      </w:r>
+      <w:r>
+        <w:t xml:space="preserve">ие недостатков работы команды, </w:t>
+      </w:r>
+      <w:r>
+        <w:t xml:space="preserve">проблем, которые возникают </w:t>
+      </w:r>
+      <w:r>
+        <w:t xml:space="preserve">на уровне </w:t>
+      </w:r>
+      <w:r>
+        <w:t xml:space="preserve">межличностного взаимодействия. </w:t>
+      </w:r>
+      <w:r>
+        <w:t>В данном контексте возможны более низкие показатели скорости команды [2], «в</w:t>
+      </w:r>
+      <w:r>
+        <w:t>полне возможно, что финальная версия продукта выйдет гораздо позднее, чем при использовании каскадной модели разработки</w:t>
+      </w:r>
+      <w:r>
+        <w:t>».</w:t>
+      </w:r>
+      <w:r>
+        <w:t xml:space="preserve"> </w:t>
+      </w:r>
+      <w:r>
+        <w:t>Типичным составом такой команды является несколько разработчиков на платформу, до двух</w:t>
+      </w:r>
+      <w:r>
+        <w:t xml:space="preserve"> дизайнеров, </w:t>
+      </w:r>
+      <w:r>
+        <w:t xml:space="preserve">такого же количества </w:t>
+      </w:r>
+      <w:r>
+        <w:t>инженеров качества продукта</w:t>
+      </w:r>
+      <w:r>
+        <w:t xml:space="preserve">. Целями команды </w:t>
+      </w:r>
+      <w:r>
+        <w:t>служит разработка и развитие продукта.</w:t>
+      </w:r>
+    </w:p>
+    <w:p>
+      <w:pPr>
+        <w:pStyle w:val="MainStyle"/>
+      </w:pPr>
+    </w:p>
+    <w:p>
+      <w:pPr>
+        <w:pStyle w:val="MainStyle"/>
+        <w:ind w:firstLine="0"/>
+      </w:pPr>
+      <w:r>
+        <w:tab/>
+      </w:r>
+      <w:r>
+        <w:t xml:space="preserve">Третья и последняя модель разработки является следующей </w:t>
+      </w:r>
+      <w:r>
+        <w:t>ступе</w:t>
+      </w:r>
+      <w:r>
+        <w:t>нью развития гибких методологий</w:t>
+      </w:r>
+      <w:r>
+        <w:t xml:space="preserve">. </w:t>
+      </w:r>
+      <w:r>
+        <w:rPr>
+          <w:b/>
+          <w:bCs/>
+          <w:lang w:val="en-GB"/>
+        </w:rPr>
+        <w:t>Scrum</w:t>
+      </w:r>
+      <w:r>
+        <w:rPr>
+          <w:bCs/>
+        </w:rPr>
+        <w:t xml:space="preserve"> </w:t>
+      </w:r>
+      <w:r>
+        <w:t xml:space="preserve">является </w:t>
+      </w:r>
+      <w:r>
+        <w:t xml:space="preserve">разновидностью </w:t>
+      </w:r>
+      <w:r>
+        <w:t>гибких методологий. Согласно данному источнику</w:t>
+      </w:r>
+      <w:r>
+        <w:t xml:space="preserve"> [6]</w:t>
+      </w:r>
+      <w:r>
+        <w:t xml:space="preserve">, </w:t>
+      </w:r>
+      <w:r>
+        <w:t>это «</w:t>
+      </w:r>
+      <w:r>
+        <w:t>набор принципов, на которых строится процесс разработки, позволяющий в жёстко фиксированные и небольшие по времени итерации, называемые спринтами, предоставлять конечному пользователю работающее ПО с новыми возможностями, для которых</w:t>
+      </w:r>
+      <w:r>
+        <w:t xml:space="preserve"> определён наибольший приоритет»</w:t>
+      </w:r>
+      <w:r>
+        <w:t xml:space="preserve">. </w:t>
+      </w:r>
+      <w:r>
+        <w:t>С</w:t>
+      </w:r>
+      <w:r>
+        <w:t xml:space="preserve">реди особенностей этого подхода к разработке относят короткие итеративные промежутки времени для выполнения задач, планирование, </w:t>
+      </w:r>
+      <w:r>
+        <w:t>активное понятие технического долга</w:t>
+      </w:r>
+      <w:r>
+        <w:t xml:space="preserve">. </w:t>
+      </w:r>
+      <w:r>
+        <w:t xml:space="preserve">Весомым </w:t>
+      </w:r>
+      <w:r>
+        <w:t>достоинством выс</w:t>
+      </w:r>
+      <w:r>
+        <w:t xml:space="preserve">тупает итеративность, трансформировавшаяся в </w:t>
+      </w:r>
+      <w:r>
+        <w:t xml:space="preserve">довольно жесткие рамки временной продолжительности </w:t>
+      </w:r>
+      <w:r>
+        <w:t>под названием спринт</w:t>
+      </w:r>
+      <w:r>
+        <w:t xml:space="preserve">. </w:t>
+      </w:r>
+      <w:r>
+        <w:t xml:space="preserve">Важным моментом контроля являются регулярные собрания, что помогает актуализировать понимание менеджеров команды текущие </w:t>
+      </w:r>
+      <w:r>
+        <w:t xml:space="preserve">проблемы и ситуации, которые требуют усиленного внимания и решения. Скорость взаимодействия отделов значительно возрастает </w:t>
+      </w:r>
+      <w:r>
+        <w:t xml:space="preserve">при использовании </w:t>
+      </w:r>
+      <w:r>
+        <w:t>меж-</w:t>
+      </w:r>
+      <w:r>
+        <w:t>командных ежедневных совещаний</w:t>
+      </w:r>
+      <w:r>
+        <w:t xml:space="preserve">. </w:t>
+      </w:r>
+      <w:r>
+        <w:t xml:space="preserve">Касательно </w:t>
+      </w:r>
+      <w:r>
+        <w:t xml:space="preserve">мобильной разработки, таким образом построены процессы работы в больших командах, которые в среднем состоят из 5-10 разработчиков </w:t>
+      </w:r>
+      <w:r>
+        <w:t>для каждой платформы</w:t>
+      </w:r>
+      <w:r>
+        <w:t>, нескольких дизайнеров, нескольких</w:t>
+      </w:r>
+      <w:r>
+        <w:t xml:space="preserve"> инженеров качества продукта</w:t>
+      </w:r>
+      <w:r>
+        <w:t xml:space="preserve">. Организация работы команды в таком ключе позволяет решать и разрабатывать приложения общим сроком выполнения в несколько лет. </w:t>
+      </w:r>
+    </w:p>
+    <w:p>
+      <w:pPr>
+        <w:pStyle w:val="MainStyle"/>
+        <w:ind w:firstLine="0"/>
+        <w:rPr>
+          <w:rFonts w:ascii="Helvetica Neue" w:eastAsia="Arial Unicode MS" w:hAnsi="Helvetica Neue" w:cs="Helvetica Neue"/>
+          <w:sz w:val="22"/>
+          <w:szCs w:val="22"/>
+        </w:rPr>
+      </w:pPr>
+      <w:r>
+        <w:tab/>
+        <w:t xml:space="preserve">Процесс </w:t>
+      </w:r>
+      <w:r>
+        <w:t xml:space="preserve">анализа ключевых методологий </w:t>
+      </w:r>
+      <w:r>
+        <w:t>мобильной команды</w:t>
+      </w:r>
+      <w:r>
+        <w:t xml:space="preserve"> </w:t>
+      </w:r>
+      <w:r>
+        <w:t>разработки</w:t>
+      </w:r>
+      <w:r>
+        <w:t xml:space="preserve"> показал, что для каждой задачи необходимо грамотно выбирать подходящий способ организации команды</w:t>
+      </w:r>
+      <w:r>
+        <w:t>.</w:t>
+      </w:r>
+      <w:r>
+        <w:t xml:space="preserve"> Грамотный выбор</w:t>
+      </w:r>
+      <w:r>
+        <w:t xml:space="preserve"> </w:t>
+      </w:r>
+      <w:r>
+        <w:t xml:space="preserve">определяется опытом </w:t>
+      </w:r>
+      <w:r>
+        <w:t>руководителя и понимание</w:t>
+      </w:r>
+      <w:r>
+        <w:t>м соотношения показателей работы команды –качества и скорости</w:t>
+      </w:r>
+      <w:r>
+        <w:t xml:space="preserve">. </w:t>
+      </w:r>
+      <w:r>
+        <w:t xml:space="preserve">Среди возможных улучшений качества работы команды наблюдается повышение технической экспертизы руководящий людей, контроль </w:t>
+      </w:r>
+      <w:r>
+        <w:t>частоты смены кадров на проекты, а также привлечение сторонних экспертов.</w:t>
       </w:r>
     </w:p>
     <w:p>
@@ -423,1107 +1479,18 @@
         <w:outlineLvl w:val="0"/>
         <w:rPr>
           <w:b/>
-        </w:rPr>
-      </w:pPr>
-      <w:r>
-        <w:rPr>
-          <w:b/>
-        </w:rPr>
-        <w:t>Куратор – старший преподаватель</w:t>
-      </w:r>
-      <w:r>
-        <w:rPr>
-          <w:b/>
-        </w:rPr>
-        <w:t xml:space="preserve"> С.В. </w:t>
-      </w:r>
-      <w:proofErr w:type="spellStart"/>
-      <w:r>
-        <w:rPr>
-          <w:b/>
-        </w:rPr>
-        <w:t>Одиночкина</w:t>
-      </w:r>
-      <w:proofErr w:type="spellEnd"/>
-    </w:p>
-    <w:p>
-      <w:pPr>
-        <w:spacing w:line="240" w:lineRule="auto"/>
-        <w:ind w:firstLine="0"/>
-      </w:pPr>
-    </w:p>
-    <w:p>
-      <w:pPr>
-        <w:pStyle w:val="MainStyle"/>
-        <w:rPr>
-          <w:sz w:val="24"/>
-        </w:rPr>
-      </w:pPr>
-      <w:r>
-        <w:rPr>
-          <w:sz w:val="24"/>
-        </w:rPr>
-        <w:t xml:space="preserve">В данной статье проведен обзор основных </w:t>
-      </w:r>
-      <w:r>
-        <w:rPr>
-          <w:sz w:val="24"/>
-        </w:rPr>
-        <w:t>подходов к организации процесса разработки среди команд мобильной разработки, проведен анализ и перечислены достоинства и недостатки тех или иных подходов.</w:t>
-      </w:r>
-    </w:p>
-    <w:p>
-      <w:pPr>
-        <w:pStyle w:val="MainStyle"/>
-      </w:pPr>
-    </w:p>
-    <w:p>
-      <w:pPr>
-        <w:pStyle w:val="MainStyle"/>
-        <w:outlineLvl w:val="0"/>
-        <w:rPr>
-          <w:sz w:val="24"/>
-        </w:rPr>
-      </w:pPr>
-      <w:r>
-        <w:rPr>
-          <w:rFonts w:eastAsia="Arial Unicode MS"/>
-          <w:b/>
-          <w:sz w:val="24"/>
-        </w:rPr>
-        <w:t>Ключевые слова</w:t>
-      </w:r>
-      <w:r>
-        <w:rPr>
-          <w:rFonts w:eastAsia="Arial Unicode MS"/>
-          <w:sz w:val="24"/>
-        </w:rPr>
-        <w:t>:</w:t>
-      </w:r>
-      <w:r>
-        <w:rPr>
-          <w:rFonts w:eastAsia="Arial Unicode MS"/>
-          <w:sz w:val="24"/>
-        </w:rPr>
-        <w:t xml:space="preserve"> модель процесса разработки</w:t>
-      </w:r>
-      <w:r>
-        <w:rPr>
-          <w:rFonts w:eastAsia="Arial Unicode MS"/>
-          <w:sz w:val="24"/>
-        </w:rPr>
-        <w:t xml:space="preserve">, </w:t>
-      </w:r>
-      <w:r>
-        <w:rPr>
-          <w:rFonts w:eastAsia="Arial Unicode MS"/>
-          <w:sz w:val="24"/>
-        </w:rPr>
-        <w:t>команды мобильной разработки</w:t>
-      </w:r>
-      <w:r>
-        <w:rPr>
-          <w:rFonts w:eastAsia="Arial Unicode MS"/>
-          <w:sz w:val="24"/>
-        </w:rPr>
-        <w:t xml:space="preserve">, </w:t>
-      </w:r>
-      <w:r>
-        <w:rPr>
-          <w:rFonts w:eastAsia="Arial Unicode MS"/>
-          <w:sz w:val="24"/>
-        </w:rPr>
-        <w:t>анализ качества и скорости разработки</w:t>
-      </w:r>
-    </w:p>
-    <w:p>
-      <w:pPr>
-        <w:pStyle w:val="MainStyle"/>
-      </w:pPr>
-    </w:p>
-    <w:p>
-      <w:pPr>
-        <w:pStyle w:val="MainStyle"/>
-      </w:pPr>
-      <w:r>
-        <w:t>При любой разработке о</w:t>
-      </w:r>
-      <w:r>
-        <w:t xml:space="preserve">чень важно грамотно построить работу команды для достижения желаемых результатов за минимальное количество ресурсов. К ресурсам </w:t>
-      </w:r>
-      <w:r>
-        <w:t xml:space="preserve">относится </w:t>
-      </w:r>
-      <w:r>
-        <w:t xml:space="preserve">время, деньги, </w:t>
-      </w:r>
-      <w:r>
-        <w:t>техническая экспертиза членов команды</w:t>
-      </w:r>
-      <w:r>
-        <w:t xml:space="preserve">. Важным моментом становится </w:t>
-      </w:r>
-      <w:r>
-        <w:t xml:space="preserve">именно </w:t>
-      </w:r>
-      <w:r>
-        <w:t xml:space="preserve">организация людей в команду, за </w:t>
-      </w:r>
-      <w:r>
-        <w:t xml:space="preserve">которую </w:t>
-      </w:r>
-      <w:r>
-        <w:t xml:space="preserve">отвечают управленцы. Таким образом </w:t>
-      </w:r>
-      <w:r>
-        <w:t xml:space="preserve">становится возможно определить </w:t>
-      </w:r>
-      <w:r>
-        <w:t>показатель про</w:t>
-      </w:r>
-      <w:r>
-        <w:t>дуктивности управляющего звена –</w:t>
-      </w:r>
-      <w:r>
-        <w:t xml:space="preserve"> насколько слаженная команда и с какой </w:t>
-      </w:r>
-      <w:r>
-        <w:t xml:space="preserve">возможной </w:t>
-      </w:r>
-      <w:r>
-        <w:t xml:space="preserve">скоростью </w:t>
-      </w:r>
-      <w:r>
-        <w:t xml:space="preserve">решаются </w:t>
-      </w:r>
-      <w:r>
-        <w:t>бизнес-задачи. Согласно данному источнику</w:t>
-      </w:r>
-      <w:r>
-        <w:t xml:space="preserve"> [5]</w:t>
-      </w:r>
-      <w:r>
-        <w:t>,</w:t>
-      </w:r>
-      <w:r>
-        <w:t xml:space="preserve"> показатели продуктивности, это «</w:t>
-      </w:r>
-      <w:r>
-        <w:t>показатели деятельности подразделения (предприятия), которые помогают организации в достижении стратегических и та</w:t>
-      </w:r>
-      <w:r>
-        <w:t>ктических (операционных) целей».</w:t>
-      </w:r>
-      <w:r>
-        <w:t xml:space="preserve"> </w:t>
-      </w:r>
-    </w:p>
-    <w:p>
-      <w:pPr>
-        <w:pStyle w:val="MainStyle"/>
-      </w:pPr>
-      <w:r>
-        <w:t>В</w:t>
-      </w:r>
-      <w:r>
-        <w:t xml:space="preserve">озможно </w:t>
-      </w:r>
-      <w:r>
-        <w:t xml:space="preserve">ли </w:t>
-      </w:r>
-      <w:r>
-        <w:t>производить расчет показателя продуктивности</w:t>
-      </w:r>
-      <w:r>
-        <w:t xml:space="preserve"> отдельных работников для формирования общего показателя команды</w:t>
-      </w:r>
-      <w:r>
-        <w:t>? В данном контексте</w:t>
-      </w:r>
-      <w:r>
-        <w:t xml:space="preserve"> </w:t>
-      </w:r>
-      <w:r>
-        <w:t>многое зависит от задач работник</w:t>
-      </w:r>
-      <w:r>
-        <w:t>а. Например, для отдела продаж показателем продуктивности служит</w:t>
-      </w:r>
-      <w:r>
-        <w:t xml:space="preserve"> выполнение плана продаж в течении периода времени. Дл</w:t>
-      </w:r>
-      <w:r>
-        <w:t xml:space="preserve">я менеджеров проекта – способность «удержать» </w:t>
-      </w:r>
-      <w:r>
-        <w:t xml:space="preserve">заказчика </w:t>
-      </w:r>
-      <w:r>
-        <w:lastRenderedPageBreak/>
-        <w:t xml:space="preserve">в данной компании, удовлетворить все его потребности и решить его бизнес-задачи. </w:t>
-      </w:r>
-    </w:p>
-    <w:p>
-      <w:pPr>
-        <w:pStyle w:val="MainStyle"/>
-      </w:pPr>
-      <w:r>
-        <w:t xml:space="preserve">Немного сложнее выступает расчет показателя </w:t>
-      </w:r>
-      <w:r>
-        <w:t xml:space="preserve">продуктивности для инженера-разработчика. Какие цели стоят перед ним? Во-первых, необходимо предоставить грамотное и надежное техническое решение для конкретной задачи клиента. Этот момент </w:t>
-      </w:r>
-      <w:r>
-        <w:t xml:space="preserve">контролируется </w:t>
-      </w:r>
-      <w:r>
-        <w:t>различным тестированием. Во-вторых, написанный код должен удовлетворять требованиям промышленной разработки. К таким требованиям можно отнести время исполнения, алгоритмическую сложность, п</w:t>
-      </w:r>
-      <w:r>
-        <w:t xml:space="preserve">онятность и логичность кода. Это стоит контролировать </w:t>
-      </w:r>
-      <w:r>
-        <w:t>на этапе проведения код-</w:t>
-      </w:r>
-      <w:proofErr w:type="spellStart"/>
-      <w:r>
-        <w:t>ревью</w:t>
-      </w:r>
-      <w:proofErr w:type="spellEnd"/>
-      <w:r>
-        <w:t>.</w:t>
-      </w:r>
-      <w:r>
-        <w:t xml:space="preserve"> Исходя из таких параметров становится возможным грамотное измерение показателя продуктивности </w:t>
-      </w:r>
-      <w:r>
-        <w:t>инженеров-разработчиков.</w:t>
-      </w:r>
-      <w:r>
-        <w:t xml:space="preserve"> Для нетехнических специалистов это может быть сложной задачей и тогда следует </w:t>
-      </w:r>
-      <w:r>
-        <w:t>опираться на опыт</w:t>
-      </w:r>
-      <w:r>
-        <w:t>ных</w:t>
-      </w:r>
-      <w:r>
-        <w:t xml:space="preserve"> руководителей.</w:t>
-      </w:r>
-    </w:p>
-    <w:p>
-      <w:pPr>
-        <w:pStyle w:val="MainStyle"/>
-      </w:pPr>
-      <w:r>
-        <w:t xml:space="preserve">Показатель продуктивности </w:t>
-      </w:r>
-      <w:r>
-        <w:t xml:space="preserve">является </w:t>
-      </w:r>
-      <w:r>
-        <w:t xml:space="preserve">составляющей общего процесса </w:t>
-      </w:r>
-      <w:r>
-        <w:t xml:space="preserve">организации команды. Под командой </w:t>
-      </w:r>
-      <w:r>
-        <w:t xml:space="preserve">в сфере мобильной разработки </w:t>
-      </w:r>
-      <w:r>
-        <w:t xml:space="preserve">понимается </w:t>
-      </w:r>
-      <w:r>
-        <w:t xml:space="preserve">слаженная </w:t>
-      </w:r>
-      <w:r>
-        <w:t>ра</w:t>
-      </w:r>
-      <w:r>
-        <w:t>бота большого количества людей –</w:t>
-      </w:r>
-      <w:r>
-        <w:t xml:space="preserve"> менеджеров или иных управленцев, разра</w:t>
-      </w:r>
-      <w:r>
-        <w:t>ботчиков визуальной части</w:t>
-      </w:r>
-      <w:r>
-        <w:t>, инженеров-разработчиков</w:t>
-      </w:r>
-      <w:r>
-        <w:t xml:space="preserve"> разнообразных мобильных платформ,</w:t>
-      </w:r>
-      <w:r>
-        <w:t xml:space="preserve"> </w:t>
-      </w:r>
-      <w:proofErr w:type="spellStart"/>
-      <w:r>
-        <w:t>тестировщиков</w:t>
-      </w:r>
-      <w:proofErr w:type="spellEnd"/>
-      <w:r>
-        <w:t>, участников отдела техподдержки. Именно в данный момент проблема организации большого количества людей в грамотный и н</w:t>
-      </w:r>
-      <w:r>
-        <w:t xml:space="preserve">аправленный процесс для решения </w:t>
-      </w:r>
-      <w:r>
-        <w:t>бизнес-з</w:t>
-      </w:r>
-      <w:r>
-        <w:t>адач становится наиболее остро.</w:t>
-      </w:r>
-    </w:p>
-    <w:p>
-      <w:pPr>
-        <w:pStyle w:val="MainStyle"/>
-      </w:pPr>
-      <w:r>
-        <w:t xml:space="preserve">В данной статье будут рассматриваться 3 наиболее известных подхода к разработке – каскадная и две гибких модели разработки. </w:t>
-      </w:r>
-      <w:r>
-        <w:t xml:space="preserve">Первая ориентирована на проект, в то время как две </w:t>
-      </w:r>
-      <w:r>
-        <w:t>других – на продукты</w:t>
-      </w:r>
-      <w:r>
-        <w:t xml:space="preserve">. </w:t>
-      </w:r>
-      <w:r>
-        <w:t xml:space="preserve">Примером области разработки выбрана развивающейся на данный момент сфера мобильной разработки. Почему? Все больше гигантов разработки программного обеспечения России уделяют этому больше и больше внимания. Стоит отметить, такие компании как </w:t>
-      </w:r>
-      <w:r>
-        <w:t>M</w:t>
-      </w:r>
-      <w:r>
-        <w:rPr>
-          <w:lang w:val="en-GB"/>
-        </w:rPr>
-        <w:t>ail</w:t>
-      </w:r>
-      <w:r>
-        <w:t>.</w:t>
-      </w:r>
-      <w:r>
-        <w:rPr>
-          <w:lang w:val="en-GB"/>
-        </w:rPr>
-        <w:t>R</w:t>
-      </w:r>
-      <w:r>
-        <w:rPr>
-          <w:lang w:val="en-GB"/>
-        </w:rPr>
-        <w:t>u</w:t>
-      </w:r>
-      <w:r>
-        <w:t xml:space="preserve"> </w:t>
-      </w:r>
-      <w:r>
-        <w:rPr>
-          <w:lang w:val="en-GB"/>
-        </w:rPr>
-        <w:t>Group</w:t>
-      </w:r>
-      <w:r>
-        <w:t xml:space="preserve">, </w:t>
-      </w:r>
-      <w:r>
-        <w:rPr>
-          <w:lang w:val="en-GB"/>
-        </w:rPr>
-        <w:t>Digital</w:t>
-      </w:r>
-      <w:r>
-        <w:t xml:space="preserve"> </w:t>
-      </w:r>
-      <w:r>
-        <w:rPr>
-          <w:lang w:val="en-GB"/>
-        </w:rPr>
-        <w:t>Design</w:t>
-      </w:r>
-      <w:r>
-        <w:t xml:space="preserve">, </w:t>
-      </w:r>
-      <w:r>
-        <w:rPr>
-          <w:lang w:val="en-GB"/>
-        </w:rPr>
-        <w:t>EPAM</w:t>
-      </w:r>
-      <w:r>
-        <w:t xml:space="preserve"> </w:t>
-      </w:r>
-      <w:r>
-        <w:rPr>
-          <w:lang w:val="en-GB"/>
-        </w:rPr>
-        <w:t>Systems</w:t>
-      </w:r>
-      <w:r>
-        <w:t xml:space="preserve"> </w:t>
-      </w:r>
-      <w:r>
-        <w:t>активно проводят</w:t>
-      </w:r>
-      <w:r>
-        <w:t xml:space="preserve"> организацию и сбор команд мобильной разработки. Будет проводиться сравнение качества и скорости разработки команды среди выбранных подходов. Для этого необходимо ввести данные понятия. </w:t>
-      </w:r>
-    </w:p>
-    <w:p>
-      <w:pPr>
-        <w:pStyle w:val="MainStyle"/>
-        <w:ind w:firstLine="0"/>
-      </w:pPr>
-      <w:r>
-        <w:tab/>
-      </w:r>
-      <w:r>
-        <w:rPr>
-          <w:b/>
           <w:bCs/>
-        </w:rPr>
-        <w:t>Качество разработки</w:t>
-      </w:r>
-      <w:r>
-        <w:t xml:space="preserve"> напрямую связано с качеством получаемого продукта через некоторый коэффициент. Качество разработки, умноженное на этот коэффициент, дает в результате качество продукта. В данном случае продуктом выступает разрабатываемое программное обеспечение. В коэффициент входят различные потери при работе, погрешности, неясности. Качество разработки складывается из следующих понятий – </w:t>
-      </w:r>
-      <w:r>
-        <w:rPr>
-          <w:b/>
-          <w:bCs/>
-        </w:rPr>
-        <w:t>скорость взаимодействия отделов</w:t>
-      </w:r>
-      <w:r>
-        <w:t xml:space="preserve"> команды между собой, </w:t>
-      </w:r>
-      <w:r>
-        <w:rPr>
-          <w:b/>
-          <w:bCs/>
-        </w:rPr>
-        <w:t>частота закрытия тех</w:t>
-      </w:r>
-      <w:r>
-        <w:rPr>
-          <w:b/>
-          <w:bCs/>
-        </w:rPr>
-        <w:t xml:space="preserve">нического </w:t>
-      </w:r>
-      <w:r>
-        <w:rPr>
-          <w:b/>
-          <w:bCs/>
-        </w:rPr>
-        <w:t>долга</w:t>
-      </w:r>
-      <w:r>
-        <w:t xml:space="preserve">, </w:t>
-      </w:r>
-      <w:r>
-        <w:rPr>
-          <w:b/>
-          <w:bCs/>
-        </w:rPr>
-        <w:t>понимание со стороны руководителя</w:t>
-      </w:r>
-      <w:r>
-        <w:t>, где возникают проблемы и необходимая частота ретроспективы команды. Все эти понятия находятся под прямым влиянием</w:t>
-      </w:r>
-      <w:r>
-        <w:t xml:space="preserve"> от</w:t>
-      </w:r>
-      <w:r>
-        <w:t xml:space="preserve"> процесса построения работы команды. </w:t>
-      </w:r>
-      <w:r>
-        <w:t xml:space="preserve">Поэтому </w:t>
-      </w:r>
-      <w:r>
-        <w:t xml:space="preserve">грамотная организация команды ведет к качеству разработки. Вторым </w:t>
-      </w:r>
-      <w:r>
-        <w:lastRenderedPageBreak/>
-        <w:t xml:space="preserve">понятием является </w:t>
-      </w:r>
-      <w:r>
-        <w:rPr>
-          <w:b/>
-          <w:bCs/>
-        </w:rPr>
-        <w:t>скорость разработки</w:t>
-      </w:r>
-      <w:r>
-        <w:t xml:space="preserve"> команды. Это </w:t>
-      </w:r>
-      <w:r>
-        <w:rPr>
-          <w:b/>
-        </w:rPr>
-        <w:t>отношение</w:t>
-      </w:r>
-      <w:r>
-        <w:t xml:space="preserve"> количества решенных </w:t>
-      </w:r>
-      <w:r>
-        <w:rPr>
-          <w:b/>
-        </w:rPr>
-        <w:t xml:space="preserve">бизнес-задач </w:t>
-      </w:r>
-      <w:r>
-        <w:rPr>
-          <w:b/>
-        </w:rPr>
-        <w:t>к времени</w:t>
-      </w:r>
-      <w:r>
-        <w:t>.</w:t>
-      </w:r>
-    </w:p>
-    <w:p>
-      <w:pPr>
-        <w:pStyle w:val="MainStyle"/>
-        <w:ind w:firstLine="652"/>
-      </w:pPr>
-      <w:r>
-        <w:t>С</w:t>
-      </w:r>
-      <w:r>
-        <w:t xml:space="preserve">корость разработки будет оцениваться через наличие итеративности, влияния её на процесс разработки, а также через наличие возможностей, с помощью которых легче производится оценка задач. Имея рамки стоимости задачи легче </w:t>
-      </w:r>
-      <w:r>
-        <w:t>осознать</w:t>
-      </w:r>
-      <w:r>
-        <w:t xml:space="preserve"> рентабельность с точки зрения бизнеса. Качество разработки, в свою очередь будет оцениваться через понимание взаимодействия отделов, понимание руководителей в том, чем занимается команда в данный момент, понимание команды проблемы </w:t>
-      </w:r>
-      <w:r>
-        <w:t xml:space="preserve">как таковой, и </w:t>
-      </w:r>
-      <w:r>
-        <w:t xml:space="preserve">задач на проекте. Подходы к </w:t>
-      </w:r>
-      <w:r>
-        <w:t xml:space="preserve">организации команды </w:t>
-      </w:r>
-      <w:r>
-        <w:t xml:space="preserve">можно классифицировать по типу </w:t>
-      </w:r>
-      <w:r>
-        <w:t xml:space="preserve">модели </w:t>
-      </w:r>
-      <w:r>
-        <w:t xml:space="preserve">разработки. </w:t>
-      </w:r>
-      <w:r>
-        <w:t>Модель разработки – э</w:t>
-      </w:r>
-      <w:r>
-        <w:t>то структура, согласно которой построена разработка программного обеспечения</w:t>
-      </w:r>
-      <w:r>
-        <w:t xml:space="preserve"> [4]</w:t>
-      </w:r>
-      <w:r>
-        <w:t xml:space="preserve">. </w:t>
-      </w:r>
-    </w:p>
-    <w:p>
-      <w:pPr>
-        <w:pStyle w:val="MainStyle"/>
-      </w:pPr>
-      <w:r>
-        <w:tab/>
-        <w:t xml:space="preserve">Первой моделью процесса разработки является </w:t>
-      </w:r>
-      <w:r>
-        <w:rPr>
-          <w:b/>
-          <w:bCs/>
-        </w:rPr>
-        <w:t>каскадная модель</w:t>
-      </w:r>
-      <w:r>
-        <w:t xml:space="preserve"> разработки</w:t>
-      </w:r>
-      <w:r>
-        <w:t>. Задачи устанав</w:t>
-      </w:r>
-      <w:r>
-        <w:t>ливаются в рамках всего проекта</w:t>
-      </w:r>
-      <w:r>
-        <w:t>. Согласно этому источнику</w:t>
-      </w:r>
-      <w:r>
-        <w:t xml:space="preserve"> [3], «</w:t>
-      </w:r>
-      <w:r>
-        <w:t>модель процесса разработки программного обеспечения, в которой процесс разработки выглядит как поток, последовательно проходящий фазы анализа требований, проектирования, реализации, тести</w:t>
-      </w:r>
-      <w:r>
-        <w:t>рования, интеграции и поддержки»</w:t>
-      </w:r>
-      <w:r>
-        <w:t xml:space="preserve">. </w:t>
-      </w:r>
-      <w:r>
-        <w:t xml:space="preserve">Особенностью является </w:t>
-      </w:r>
-      <w:r>
-        <w:t>отсутствие переходов между ра</w:t>
-      </w:r>
-      <w:r>
-        <w:t>зличными фазами проекта</w:t>
-      </w:r>
-      <w:r>
-        <w:t>,</w:t>
-      </w:r>
-      <w:r>
-        <w:t xml:space="preserve"> т. е.</w:t>
-      </w:r>
-      <w:r>
-        <w:t xml:space="preserve"> переход к следующей фазе </w:t>
-      </w:r>
-      <w:r>
-        <w:t xml:space="preserve">осуществляется </w:t>
-      </w:r>
-      <w:r>
-        <w:t>только</w:t>
-      </w:r>
-      <w:r>
-        <w:t xml:space="preserve"> после завершения текущей фазы, а также </w:t>
-      </w:r>
-      <w:r>
-        <w:t xml:space="preserve">не наблюдается </w:t>
-      </w:r>
-      <w:r>
-        <w:t>обратных переходов</w:t>
-      </w:r>
-      <w:r>
-        <w:t xml:space="preserve">. Отсутствие </w:t>
-      </w:r>
-      <w:r>
-        <w:t xml:space="preserve">последних </w:t>
-      </w:r>
-      <w:r>
-        <w:t>ведет к тому, что после завершения этапа невозможно повторно вернуться к проблеме</w:t>
-      </w:r>
-      <w:r>
-        <w:t xml:space="preserve"> и устранить недочеты и разногласия команды</w:t>
-      </w:r>
-      <w:r>
-        <w:t xml:space="preserve">. </w:t>
-      </w:r>
-    </w:p>
-    <w:p>
-      <w:pPr>
-        <w:pStyle w:val="MainStyle"/>
-      </w:pPr>
-      <w:r>
-        <w:t>Данная модель положительно сказывается на с</w:t>
-      </w:r>
-      <w:r>
-        <w:t xml:space="preserve">корости взаимодействия отделов между собой, </w:t>
-      </w:r>
-      <w:r>
-        <w:t>на что напрямую влияет последовательность этапов.</w:t>
-      </w:r>
-      <w:r>
-        <w:t xml:space="preserve"> </w:t>
-      </w:r>
-      <w:r>
-        <w:t>Критическим моментом стоит отметить полнейшее отсутствие технического долга</w:t>
-      </w:r>
-      <w:r>
-        <w:t xml:space="preserve">. </w:t>
-      </w:r>
-      <w:r>
-        <w:t xml:space="preserve">При учете отсутствия </w:t>
-      </w:r>
-      <w:r>
-        <w:t xml:space="preserve">ретроспективы, </w:t>
-      </w:r>
-      <w:r>
-        <w:t>руководителю команды сложно рассуждать об этих проблемах, с</w:t>
-      </w:r>
-      <w:r>
-        <w:t>ложно взглянуть на работу команды со стороны и предпринять какие</w:t>
-      </w:r>
-      <w:r>
-        <w:t>-либо меры по устранение внутренних проблем</w:t>
-      </w:r>
-      <w:r>
-        <w:t xml:space="preserve">. </w:t>
-      </w:r>
-      <w:r>
-        <w:t>Типичным составом такой команды является</w:t>
-      </w:r>
-      <w:r>
-        <w:t xml:space="preserve"> команда из 1 разработчика на платформу, 1 дизайнера и 1 </w:t>
-      </w:r>
-      <w:r>
-        <w:t>инженера качества продукта</w:t>
-      </w:r>
-      <w:r>
-        <w:t>. Спектр задачи – минимальная рабочая версия приложения для получения оценки рентабельности продукта на рынке.</w:t>
-      </w:r>
-    </w:p>
-    <w:p>
-      <w:pPr>
-        <w:pStyle w:val="MainStyle"/>
-      </w:pPr>
-      <w:r>
-        <w:t xml:space="preserve">Вторая модель </w:t>
-      </w:r>
-      <w:r>
-        <w:t xml:space="preserve">является </w:t>
-      </w:r>
-      <w:r>
-        <w:t xml:space="preserve">гибкой методологией </w:t>
-      </w:r>
-      <w:r>
-        <w:t>разрабо</w:t>
-      </w:r>
-      <w:r>
-        <w:t xml:space="preserve">тки. Согласно данному источнику [1] </w:t>
-      </w:r>
-      <w:r>
-        <w:rPr>
-          <w:b/>
-          <w:lang w:val="en-US"/>
-        </w:rPr>
-        <w:t>Agile</w:t>
-      </w:r>
-      <w:r>
-        <w:t xml:space="preserve"> – </w:t>
-      </w:r>
-      <w:r>
-        <w:t>это модель процесса разработки, "ориентированная на использование итеративной разработки, динамическое формирование требований и обеспечение их реализации в результате постоянного взаимодействия внутри самоорганизующихся рабочих групп, состоящих из специалистов разл</w:t>
-      </w:r>
-      <w:r>
-        <w:t>ичного профиля". С</w:t>
-      </w:r>
-      <w:r>
-        <w:t xml:space="preserve">ущественное отличие от каскадной модели в итеративности. Главным пониманием работы команды есть наличие 4 принципов главных принципов </w:t>
-      </w:r>
-      <w:r>
-        <w:rPr>
-          <w:lang w:val="en-GB"/>
-        </w:rPr>
-        <w:t>Agile</w:t>
-      </w:r>
-      <w:r>
-        <w:t xml:space="preserve"> манифеста [2].</w:t>
-      </w:r>
-    </w:p>
-    <w:p>
-      <w:pPr>
-        <w:pStyle w:val="MainStyle"/>
-      </w:pPr>
-    </w:p>
-    <w:p>
-      <w:pPr>
-        <w:pStyle w:val="MainStyle"/>
-      </w:pPr>
-      <w:r>
-        <w:lastRenderedPageBreak/>
-        <w:t xml:space="preserve">Вторая модель разработки </w:t>
-      </w:r>
-      <w:r>
-        <w:t xml:space="preserve">отлично подходит для команд, которые работают над большими </w:t>
-      </w:r>
-      <w:r>
-        <w:t xml:space="preserve">проектами внутри компании. Показатель качества </w:t>
-      </w:r>
-      <w:r>
-        <w:t xml:space="preserve">команды </w:t>
-      </w:r>
-      <w:r>
-        <w:t xml:space="preserve">гибкой разработки </w:t>
-      </w:r>
-      <w:r>
-        <w:t xml:space="preserve">значительно выше, чем у </w:t>
-      </w:r>
-      <w:r>
-        <w:t>предыдущей</w:t>
-      </w:r>
-      <w:r>
-        <w:t xml:space="preserve">, </w:t>
-      </w:r>
-      <w:r>
-        <w:t xml:space="preserve">на что позитивно влияет наличие итеративности. Наличие некоторого цикла процессов внутри компании увеличивает частоту проведения </w:t>
-      </w:r>
-      <w:r>
-        <w:t>анализ</w:t>
-      </w:r>
-      <w:r>
-        <w:t>ов</w:t>
-      </w:r>
-      <w:r>
-        <w:t>, выявлен</w:t>
-      </w:r>
-      <w:r>
-        <w:t xml:space="preserve">ие недостатков работы команды, </w:t>
-      </w:r>
-      <w:r>
-        <w:t xml:space="preserve">проблем, которые возникают </w:t>
-      </w:r>
-      <w:r>
-        <w:t xml:space="preserve">на уровне </w:t>
-      </w:r>
-      <w:r>
-        <w:t xml:space="preserve">межличностного взаимодействия. </w:t>
-      </w:r>
-      <w:r>
-        <w:t>В данном контексте возможны более низкие показатели скорости команды [2], «в</w:t>
-      </w:r>
-      <w:r>
-        <w:t>полне возможно, что финальная версия продукта выйдет гораздо позднее, чем при использовании каскадной модели разработки</w:t>
-      </w:r>
-      <w:r>
-        <w:t>».</w:t>
-      </w:r>
-      <w:r>
-        <w:t xml:space="preserve"> </w:t>
-      </w:r>
-      <w:r>
-        <w:t>Типичным составом такой команды является несколько разработчиков на платформу, до двух</w:t>
-      </w:r>
-      <w:r>
-        <w:t xml:space="preserve"> дизайнеров, </w:t>
-      </w:r>
-      <w:r>
-        <w:t xml:space="preserve">такого же количества </w:t>
-      </w:r>
-      <w:r>
-        <w:t>инженеров качества продукта</w:t>
-      </w:r>
-      <w:r>
-        <w:t xml:space="preserve">. Целями команды </w:t>
-      </w:r>
-      <w:r>
-        <w:t>служит разработка и развитие продукта.</w:t>
-      </w:r>
-    </w:p>
-    <w:p>
-      <w:pPr>
-        <w:pStyle w:val="MainStyle"/>
-      </w:pPr>
-    </w:p>
-    <w:p>
-      <w:pPr>
-        <w:pStyle w:val="MainStyle"/>
-        <w:ind w:firstLine="0"/>
-      </w:pPr>
-      <w:r>
-        <w:tab/>
-      </w:r>
-      <w:r>
-        <w:t xml:space="preserve">Третья и последняя модель разработки является следующей </w:t>
-      </w:r>
-      <w:r>
-        <w:t>ступе</w:t>
-      </w:r>
-      <w:r>
-        <w:t>нью развития гибких методологий</w:t>
-      </w:r>
-      <w:r>
-        <w:t xml:space="preserve">. </w:t>
-      </w:r>
-      <w:r>
-        <w:rPr>
-          <w:b/>
-          <w:bCs/>
-          <w:lang w:val="en-GB"/>
-        </w:rPr>
-        <w:t>Scrum</w:t>
-      </w:r>
-      <w:r>
-        <w:rPr>
-          <w:bCs/>
-        </w:rPr>
-        <w:t xml:space="preserve"> </w:t>
-      </w:r>
-      <w:r>
-        <w:t xml:space="preserve">является </w:t>
-      </w:r>
-      <w:r>
-        <w:t xml:space="preserve">разновидностью </w:t>
-      </w:r>
-      <w:r>
-        <w:t>гибких методологий. Согласно данному источнику</w:t>
-      </w:r>
-      <w:r>
-        <w:t xml:space="preserve"> [6]</w:t>
-      </w:r>
-      <w:r>
-        <w:t xml:space="preserve">, </w:t>
-      </w:r>
-      <w:r>
-        <w:t>это «</w:t>
-      </w:r>
-      <w:r>
-        <w:t>набор принципов, на которых строится процесс разработки, позволяющий в жёстко фиксированные и небольшие по времени итерации, называемые спринтами, предоставлять конечному пользователю работающее ПО с новыми возможностями, для которых</w:t>
-      </w:r>
-      <w:r>
-        <w:t xml:space="preserve"> определён наибольший приоритет»</w:t>
-      </w:r>
-      <w:r>
-        <w:t xml:space="preserve">. </w:t>
-      </w:r>
-      <w:r>
-        <w:t>С</w:t>
-      </w:r>
-      <w:r>
-        <w:t xml:space="preserve">реди особенностей этого подхода к разработке относят короткие итеративные промежутки времени для выполнения задач, планирование, </w:t>
-      </w:r>
-      <w:r>
-        <w:t>активное понятие технического долга</w:t>
-      </w:r>
-      <w:r>
-        <w:t xml:space="preserve">. </w:t>
-      </w:r>
-      <w:r>
-        <w:t xml:space="preserve">Весомым </w:t>
-      </w:r>
-      <w:r>
-        <w:t>достоинством выс</w:t>
-      </w:r>
-      <w:r>
-        <w:t xml:space="preserve">тупает итеративность, трансформировавшаяся в </w:t>
-      </w:r>
-      <w:r>
-        <w:t xml:space="preserve">довольно жесткие рамки временной продолжительности </w:t>
-      </w:r>
-      <w:r>
-        <w:t>под названием спринт</w:t>
-      </w:r>
-      <w:r>
-        <w:t xml:space="preserve">. </w:t>
-      </w:r>
-      <w:r>
-        <w:t xml:space="preserve">Важным моментом контроля являются регулярные собрания, что помогает актуализировать понимание менеджеров команды текущие </w:t>
-      </w:r>
-      <w:r>
-        <w:t xml:space="preserve">проблемы и ситуации, которые требуют усиленного внимания и решения. Скорость взаимодействия отделов значительно возрастает </w:t>
-      </w:r>
-      <w:r>
-        <w:t xml:space="preserve">при использовании </w:t>
-      </w:r>
-      <w:r>
-        <w:t>меж-</w:t>
-      </w:r>
-      <w:r>
-        <w:t>командных ежедневных совещаний</w:t>
-      </w:r>
-      <w:r>
-        <w:t xml:space="preserve">. </w:t>
-      </w:r>
-      <w:r>
-        <w:t xml:space="preserve">Касательно </w:t>
-      </w:r>
-      <w:r>
-        <w:t xml:space="preserve">мобильной разработки, таким образом построены процессы работы в больших командах, которые в среднем состоят из 5-10 разработчиков </w:t>
-      </w:r>
-      <w:r>
-        <w:t>для каждой платформы</w:t>
-      </w:r>
-      <w:r>
-        <w:t>, нескольких дизайнеров, нескольких</w:t>
-      </w:r>
-      <w:r>
-        <w:t xml:space="preserve"> инженеров качества продукта</w:t>
-      </w:r>
-      <w:r>
-        <w:t xml:space="preserve">. Организация работы команды в таком ключе позволяет решать и разрабатывать приложения общим сроком выполнения в несколько лет. </w:t>
-      </w:r>
-    </w:p>
-    <w:p>
-      <w:pPr>
-        <w:pStyle w:val="MainStyle"/>
-        <w:ind w:firstLine="0"/>
-        <w:rPr>
-          <w:rFonts w:ascii="Helvetica Neue" w:eastAsia="Arial Unicode MS" w:hAnsi="Helvetica Neue" w:cs="Helvetica Neue"/>
-          <w:sz w:val="22"/>
-          <w:szCs w:val="22"/>
-        </w:rPr>
-      </w:pPr>
-      <w:r>
-        <w:tab/>
-        <w:t xml:space="preserve">Процесс </w:t>
-      </w:r>
-      <w:r>
-        <w:t xml:space="preserve">анализа ключевых методологий </w:t>
-      </w:r>
-      <w:r>
-        <w:t>мобильной команды</w:t>
-      </w:r>
-      <w:r>
-        <w:t xml:space="preserve"> </w:t>
-      </w:r>
-      <w:r>
-        <w:t>разработки</w:t>
-      </w:r>
-      <w:r>
-        <w:t xml:space="preserve"> показал, что для каждой задачи необходимо грамотно выбирать подходящий способ организации команды</w:t>
-      </w:r>
-      <w:r>
-        <w:t>.</w:t>
-      </w:r>
-      <w:r>
-        <w:t xml:space="preserve"> Грамотный выбор</w:t>
-      </w:r>
-      <w:r>
-        <w:t xml:space="preserve"> </w:t>
-      </w:r>
-      <w:r>
-        <w:t xml:space="preserve">определяется опытом </w:t>
-      </w:r>
-      <w:r>
-        <w:t>руководителя и понимание</w:t>
-      </w:r>
-      <w:r>
-        <w:t>м соотношения показателей работы команды –качества и скорости</w:t>
-      </w:r>
-      <w:r>
-        <w:t xml:space="preserve">. </w:t>
-      </w:r>
-      <w:r>
-        <w:t xml:space="preserve">Среди возможных улучшений качества работы команды наблюдается повышение технической экспертизы руководящий людей, контроль </w:t>
-      </w:r>
-      <w:r>
-        <w:t>частоты смены кадров на проекты, а также привлечение сторонних экспертов.</w:t>
-      </w:r>
-    </w:p>
-    <w:p>
-      <w:pPr>
-        <w:spacing w:line="240" w:lineRule="auto"/>
-        <w:ind w:firstLine="567"/>
-        <w:jc w:val="center"/>
-        <w:outlineLvl w:val="0"/>
+          <w:sz w:val="32"/>
+          <w:szCs w:val="32"/>
+        </w:rPr>
+      </w:pPr>
+      <w:r>
         <w:rPr>
           <w:b/>
           <w:bCs/>
           <w:sz w:val="32"/>
           <w:szCs w:val="32"/>
         </w:rPr>
-      </w:pPr>
-      <w:r>
-        <w:rPr>
-          <w:b/>
-          <w:bCs/>
-          <w:sz w:val="32"/>
-          <w:szCs w:val="32"/>
-        </w:rPr>
-        <w:lastRenderedPageBreak/>
         <w:t>ЛИТЕРАТУРА</w:t>
       </w:r>
     </w:p>
@@ -1574,6 +1541,7 @@
         </w:numPr>
       </w:pPr>
       <w:r>
+        <w:lastRenderedPageBreak/>
         <w:t>Грин</w:t>
       </w:r>
       <w:r>
@@ -2141,8 +2109,6 @@
       <w:r>
         <w:t>http://digest.mbltdev.ru/digests/176</w:t>
       </w:r>
-      <w:bookmarkStart w:id="0" w:name="_GoBack"/>
-      <w:bookmarkEnd w:id="0"/>
     </w:p>
     <w:sectPr>
       <w:headerReference w:type="default" r:id="rId9"/>
@@ -4417,7 +4383,7 @@
 </file>
 
 <file path=customXml/itemProps1.xml><?xml version="1.0" encoding="utf-8"?>
-<ds:datastoreItem xmlns:ds="http://schemas.openxmlformats.org/officeDocument/2006/customXml" ds:itemID="{B32C2014-C683-4840-84B6-1494EF71C57B}">
+<ds:datastoreItem xmlns:ds="http://schemas.openxmlformats.org/officeDocument/2006/customXml" ds:itemID="{0C655551-190F-FE45-BFB8-D1FA2C677AD0}">
   <ds:schemaRefs>
     <ds:schemaRef ds:uri="http://schemas.openxmlformats.org/officeDocument/2006/bibliography"/>
   </ds:schemaRefs>

--- a/pps/kislyuk/Кислюк_ППС.docx
+++ b/pps/kislyuk/Кислюк_ППС.docx
@@ -514,128 +514,218 @@
       <w:pPr>
         <w:pStyle w:val="MainStyle"/>
       </w:pPr>
+      <w:r>
+        <w:t>В любой области разработки ПО ключевым моментом является организация людей в команды</w:t>
+      </w:r>
+      <w:r>
+        <w:t>.</w:t>
+      </w:r>
+      <w:r>
+        <w:t xml:space="preserve"> Грамотная построенная и сбалансированная команда способна решить любую бизнес-задачу.</w:t>
+      </w:r>
+    </w:p>
+    <w:p>
+      <w:pPr>
+        <w:pStyle w:val="MainStyle"/>
+      </w:pPr>
+    </w:p>
+    <w:p>
+      <w:pPr>
+        <w:pStyle w:val="MainStyle"/>
+      </w:pPr>
+      <w:r>
+        <w:t xml:space="preserve">Новые термины </w:t>
+      </w:r>
+    </w:p>
+    <w:p>
+      <w:pPr>
+        <w:pStyle w:val="MainStyle"/>
+        <w:numPr>
+          <w:ilvl w:val="0"/>
+          <w:numId w:val="4"/>
+        </w:numPr>
+      </w:pPr>
+      <w:r>
+        <w:t xml:space="preserve">модель </w:t>
+      </w:r>
+      <w:r>
+        <w:t>CDE</w:t>
+      </w:r>
+    </w:p>
+    <w:p>
+      <w:pPr>
+        <w:pStyle w:val="MainStyle"/>
+        <w:numPr>
+          <w:ilvl w:val="0"/>
+          <w:numId w:val="4"/>
+        </w:numPr>
+      </w:pPr>
+      <w:proofErr w:type="spellStart"/>
+      <w:r>
+        <w:t>Comparison</w:t>
+      </w:r>
+      <w:proofErr w:type="spellEnd"/>
+      <w:r>
+        <w:t xml:space="preserve"> </w:t>
+      </w:r>
+      <w:proofErr w:type="spellStart"/>
+      <w:r>
+        <w:t>of</w:t>
+      </w:r>
+      <w:proofErr w:type="spellEnd"/>
+      <w:r>
+        <w:t xml:space="preserve"> </w:t>
+      </w:r>
+      <w:proofErr w:type="spellStart"/>
+      <w:r>
+        <w:t>software</w:t>
+      </w:r>
+      <w:proofErr w:type="spellEnd"/>
+      <w:r>
+        <w:t xml:space="preserve"> </w:t>
+      </w:r>
+      <w:proofErr w:type="spellStart"/>
+      <w:r>
+        <w:t>development</w:t>
+      </w:r>
+      <w:proofErr w:type="spellEnd"/>
+      <w:r>
+        <w:t xml:space="preserve"> </w:t>
+      </w:r>
+      <w:proofErr w:type="spellStart"/>
+      <w:r>
+        <w:t>methodologies</w:t>
+      </w:r>
+      <w:proofErr w:type="spellEnd"/>
+    </w:p>
+    <w:p>
+      <w:pPr>
+        <w:pStyle w:val="MainStyle"/>
+        <w:numPr>
+          <w:ilvl w:val="0"/>
+          <w:numId w:val="4"/>
+        </w:numPr>
+      </w:pPr>
+      <w:proofErr w:type="spellStart"/>
+      <w:r>
+        <w:rPr>
+          <w:lang w:val="en-US"/>
+        </w:rPr>
+        <w:t>Внутреннее</w:t>
+      </w:r>
+      <w:proofErr w:type="spellEnd"/>
+      <w:r>
+        <w:rPr>
+          <w:lang w:val="en-US"/>
+        </w:rPr>
+        <w:t xml:space="preserve"> и </w:t>
+      </w:r>
+      <w:proofErr w:type="spellStart"/>
+      <w:r>
+        <w:rPr>
+          <w:lang w:val="en-US"/>
+        </w:rPr>
+        <w:t>внешнее</w:t>
+      </w:r>
+      <w:proofErr w:type="spellEnd"/>
+      <w:r>
+        <w:rPr>
+          <w:lang w:val="en-US"/>
+        </w:rPr>
+        <w:t xml:space="preserve"> </w:t>
+      </w:r>
+      <w:proofErr w:type="spellStart"/>
+      <w:r>
+        <w:rPr>
+          <w:lang w:val="en-US"/>
+        </w:rPr>
+        <w:t>качество</w:t>
+      </w:r>
+      <w:proofErr w:type="spellEnd"/>
+    </w:p>
+    <w:p>
+      <w:pPr>
+        <w:pStyle w:val="MainStyle"/>
+        <w:numPr>
+          <w:ilvl w:val="0"/>
+          <w:numId w:val="4"/>
+        </w:numPr>
+      </w:pPr>
+      <w:r>
+        <w:t>Скорость работы при группе от 7 человек</w:t>
+      </w:r>
+    </w:p>
+    <w:p>
+      <w:pPr>
+        <w:pStyle w:val="MainStyle"/>
+        <w:numPr>
+          <w:ilvl w:val="0"/>
+          <w:numId w:val="4"/>
+        </w:numPr>
+      </w:pPr>
       <w:bookmarkStart w:id="0" w:name="_GoBack"/>
-      <w:r>
-        <w:t>При любой разработке о</w:t>
-      </w:r>
-      <w:r>
-        <w:t xml:space="preserve">чень важно грамотно построить работу команды для достижения желаемых результатов за минимальное количество ресурсов. К ресурсам </w:t>
-      </w:r>
-      <w:r>
-        <w:t xml:space="preserve">относится </w:t>
-      </w:r>
-      <w:r>
-        <w:t xml:space="preserve">время, деньги, </w:t>
-      </w:r>
-      <w:r>
-        <w:t>техническая экспертиза членов команды</w:t>
-      </w:r>
-      <w:r>
-        <w:t xml:space="preserve">. Важным моментом становится </w:t>
-      </w:r>
-      <w:r>
-        <w:t xml:space="preserve">именно </w:t>
-      </w:r>
-      <w:r>
-        <w:t xml:space="preserve">организация людей в команду, за </w:t>
-      </w:r>
-      <w:r>
-        <w:t xml:space="preserve">которую </w:t>
-      </w:r>
-      <w:r>
-        <w:t xml:space="preserve">отвечают управленцы. Таким образом </w:t>
-      </w:r>
-      <w:r>
-        <w:t xml:space="preserve">становится возможно определить </w:t>
-      </w:r>
-      <w:r>
-        <w:t>показатель про</w:t>
-      </w:r>
-      <w:r>
-        <w:t>дуктивности управляющего звена –</w:t>
-      </w:r>
-      <w:r>
-        <w:t xml:space="preserve"> насколько слаженная команда и с какой </w:t>
-      </w:r>
-      <w:r>
-        <w:t xml:space="preserve">возможной </w:t>
-      </w:r>
-      <w:r>
-        <w:t xml:space="preserve">скоростью </w:t>
-      </w:r>
-      <w:r>
-        <w:t xml:space="preserve">решаются </w:t>
-      </w:r>
-      <w:r>
-        <w:t>бизнес-задачи. Согласно данному источнику</w:t>
-      </w:r>
-      <w:r>
-        <w:t xml:space="preserve"> [5]</w:t>
-      </w:r>
-      <w:r>
-        <w:t>,</w:t>
-      </w:r>
-      <w:r>
-        <w:t xml:space="preserve"> показатели продуктивности, это «</w:t>
-      </w:r>
-      <w:r>
-        <w:t>показатели деятельности подразделения (предприятия), которые помогают организации в достижении стратегических и та</w:t>
-      </w:r>
-      <w:r>
-        <w:t>ктических (операционных) целей».</w:t>
+      <w:bookmarkEnd w:id="0"/>
+    </w:p>
+    <w:p>
+      <w:pPr>
+        <w:pStyle w:val="MainStyle"/>
+      </w:pPr>
+    </w:p>
+    <w:p>
+      <w:pPr>
+        <w:pStyle w:val="MainStyle"/>
+      </w:pPr>
+    </w:p>
+    <w:p>
+      <w:pPr>
+        <w:pStyle w:val="MainStyle"/>
+      </w:pPr>
+      <w:r>
+        <w:t>В</w:t>
+      </w:r>
+      <w:r>
+        <w:t xml:space="preserve">озможно </w:t>
+      </w:r>
+      <w:r>
+        <w:t xml:space="preserve">ли </w:t>
+      </w:r>
+      <w:r>
+        <w:t>производить расчет показателя продуктивности</w:t>
+      </w:r>
+      <w:r>
+        <w:t xml:space="preserve"> отдельных работников для формирования общего показателя команды</w:t>
+      </w:r>
+      <w:r>
+        <w:t xml:space="preserve">? В данном </w:t>
+      </w:r>
+      <w:r>
+        <w:lastRenderedPageBreak/>
+        <w:t>контексте</w:t>
       </w:r>
       <w:r>
         <w:t xml:space="preserve"> </w:t>
       </w:r>
-    </w:p>
-    <w:bookmarkEnd w:id="0"/>
+      <w:r>
+        <w:t>многое зависит от задач работник</w:t>
+      </w:r>
+      <w:r>
+        <w:t>а. Например, для отдела продаж показателем продуктивности служит</w:t>
+      </w:r>
+      <w:r>
+        <w:t xml:space="preserve"> выполнение плана продаж в течении периода времени. Дл</w:t>
+      </w:r>
+      <w:r>
+        <w:t xml:space="preserve">я менеджеров проекта – способность «удержать» </w:t>
+      </w:r>
+      <w:r>
+        <w:t xml:space="preserve">заказчика в данной компании, удовлетворить все его потребности и решить его бизнес-задачи. </w:t>
+      </w:r>
+    </w:p>
     <w:p>
       <w:pPr>
         <w:pStyle w:val="MainStyle"/>
       </w:pPr>
       <w:r>
-        <w:t>В</w:t>
-      </w:r>
-      <w:r>
-        <w:t xml:space="preserve">озможно </w:t>
-      </w:r>
-      <w:r>
-        <w:t xml:space="preserve">ли </w:t>
-      </w:r>
-      <w:r>
-        <w:t>производить расчет показателя продуктивности</w:t>
-      </w:r>
-      <w:r>
-        <w:t xml:space="preserve"> отдельных работников для формирования общего показателя команды</w:t>
-      </w:r>
-      <w:r>
-        <w:t>? В данном контексте</w:t>
-      </w:r>
-      <w:r>
-        <w:t xml:space="preserve"> </w:t>
-      </w:r>
-      <w:r>
-        <w:t>многое зависит от задач работник</w:t>
-      </w:r>
-      <w:r>
-        <w:t>а. Например, для отдела продаж показателем продуктивности служит</w:t>
-      </w:r>
-      <w:r>
-        <w:t xml:space="preserve"> выполнение плана продаж в течении периода времени. Дл</w:t>
-      </w:r>
-      <w:r>
-        <w:t xml:space="preserve">я менеджеров проекта – способность «удержать» </w:t>
-      </w:r>
-      <w:r>
-        <w:t xml:space="preserve">заказчика в данной компании, удовлетворить все его потребности и решить его бизнес-задачи. </w:t>
-      </w:r>
-    </w:p>
-    <w:p>
-      <w:pPr>
-        <w:pStyle w:val="MainStyle"/>
-      </w:pPr>
-      <w:r>
-        <w:lastRenderedPageBreak/>
         <w:t xml:space="preserve">Немного сложнее выступает расчет показателя </w:t>
       </w:r>
       <w:r>
@@ -902,7 +992,11 @@
         <w:t>понимание со стороны руководителя</w:t>
       </w:r>
       <w:r>
-        <w:t>, где возникают проблемы и необходимая частота ретроспективы команды. Все эти понятия находятся под прямым влиянием</w:t>
+        <w:t xml:space="preserve">, где возникают проблемы и необходимая частота ретроспективы команды. Все эти понятия </w:t>
+      </w:r>
+      <w:r>
+        <w:lastRenderedPageBreak/>
+        <w:t>находятся под прямым влиянием</w:t>
       </w:r>
       <w:r>
         <w:t xml:space="preserve"> от</w:t>
@@ -957,7 +1051,6 @@
         <w:ind w:firstLine="652"/>
       </w:pPr>
       <w:r>
-        <w:lastRenderedPageBreak/>
         <w:t>С</w:t>
       </w:r>
       <w:r>
@@ -1223,11 +1316,7 @@
         <w:t xml:space="preserve">, </w:t>
       </w:r>
       <w:r>
-        <w:t xml:space="preserve">на что </w:t>
-      </w:r>
-      <w:r>
-        <w:lastRenderedPageBreak/>
-        <w:t xml:space="preserve">позитивно влияет наличие итеративности. Наличие некоторого цикла процессов внутри компании увеличивает частоту проведения </w:t>
+        <w:t xml:space="preserve">на что позитивно влияет наличие итеративности. Наличие некоторого цикла процессов внутри компании увеличивает частоту проведения </w:t>
       </w:r>
       <w:r>
         <w:t>анализ</w:t>
@@ -1465,7 +1554,11 @@
         <w:t xml:space="preserve">. </w:t>
       </w:r>
       <w:r>
-        <w:t xml:space="preserve">Среди возможных улучшений качества работы команды наблюдается повышение технической экспертизы руководящий людей, контроль </w:t>
+        <w:t xml:space="preserve">Среди возможных улучшений качества работы команды наблюдается повышение технической экспертизы руководящий людей, </w:t>
+      </w:r>
+      <w:r>
+        <w:lastRenderedPageBreak/>
+        <w:t xml:space="preserve">контроль </w:t>
       </w:r>
       <w:r>
         <w:t>частоты смены кадров на проекты, а также привлечение сторонних экспертов.</w:t>
@@ -1541,7 +1634,6 @@
         </w:numPr>
       </w:pPr>
       <w:r>
-        <w:lastRenderedPageBreak/>
         <w:t>Грин</w:t>
       </w:r>
       <w:r>
@@ -2301,6 +2393,119 @@
     <w:numStyleLink w:val="Numbered"/>
   </w:abstractNum>
   <w:abstractNum w:abstractNumId="2">
+    <w:nsid w:val="24F216CB"/>
+    <w:multiLevelType w:val="hybridMultilevel"/>
+    <w:tmpl w:val="618838AA"/>
+    <w:lvl w:ilvl="0" w:tplc="08090001">
+      <w:start w:val="1"/>
+      <w:numFmt w:val="bullet"/>
+      <w:lvlText w:val=""/>
+      <w:lvlJc w:val="left"/>
+      <w:pPr>
+        <w:ind w:left="1486" w:hanging="360"/>
+      </w:pPr>
+      <w:rPr>
+        <w:rFonts w:ascii="Symbol" w:hAnsi="Symbol" w:hint="default"/>
+      </w:rPr>
+    </w:lvl>
+    <w:lvl w:ilvl="1" w:tplc="08090003" w:tentative="1">
+      <w:start w:val="1"/>
+      <w:numFmt w:val="bullet"/>
+      <w:lvlText w:val="o"/>
+      <w:lvlJc w:val="left"/>
+      <w:pPr>
+        <w:ind w:left="2206" w:hanging="360"/>
+      </w:pPr>
+      <w:rPr>
+        <w:rFonts w:ascii="Courier New" w:hAnsi="Courier New" w:cs="Courier New" w:hint="default"/>
+      </w:rPr>
+    </w:lvl>
+    <w:lvl w:ilvl="2" w:tplc="08090005" w:tentative="1">
+      <w:start w:val="1"/>
+      <w:numFmt w:val="bullet"/>
+      <w:lvlText w:val=""/>
+      <w:lvlJc w:val="left"/>
+      <w:pPr>
+        <w:ind w:left="2926" w:hanging="360"/>
+      </w:pPr>
+      <w:rPr>
+        <w:rFonts w:ascii="Wingdings" w:hAnsi="Wingdings" w:hint="default"/>
+      </w:rPr>
+    </w:lvl>
+    <w:lvl w:ilvl="3" w:tplc="08090001" w:tentative="1">
+      <w:start w:val="1"/>
+      <w:numFmt w:val="bullet"/>
+      <w:lvlText w:val=""/>
+      <w:lvlJc w:val="left"/>
+      <w:pPr>
+        <w:ind w:left="3646" w:hanging="360"/>
+      </w:pPr>
+      <w:rPr>
+        <w:rFonts w:ascii="Symbol" w:hAnsi="Symbol" w:hint="default"/>
+      </w:rPr>
+    </w:lvl>
+    <w:lvl w:ilvl="4" w:tplc="08090003" w:tentative="1">
+      <w:start w:val="1"/>
+      <w:numFmt w:val="bullet"/>
+      <w:lvlText w:val="o"/>
+      <w:lvlJc w:val="left"/>
+      <w:pPr>
+        <w:ind w:left="4366" w:hanging="360"/>
+      </w:pPr>
+      <w:rPr>
+        <w:rFonts w:ascii="Courier New" w:hAnsi="Courier New" w:cs="Courier New" w:hint="default"/>
+      </w:rPr>
+    </w:lvl>
+    <w:lvl w:ilvl="5" w:tplc="08090005" w:tentative="1">
+      <w:start w:val="1"/>
+      <w:numFmt w:val="bullet"/>
+      <w:lvlText w:val=""/>
+      <w:lvlJc w:val="left"/>
+      <w:pPr>
+        <w:ind w:left="5086" w:hanging="360"/>
+      </w:pPr>
+      <w:rPr>
+        <w:rFonts w:ascii="Wingdings" w:hAnsi="Wingdings" w:hint="default"/>
+      </w:rPr>
+    </w:lvl>
+    <w:lvl w:ilvl="6" w:tplc="08090001" w:tentative="1">
+      <w:start w:val="1"/>
+      <w:numFmt w:val="bullet"/>
+      <w:lvlText w:val=""/>
+      <w:lvlJc w:val="left"/>
+      <w:pPr>
+        <w:ind w:left="5806" w:hanging="360"/>
+      </w:pPr>
+      <w:rPr>
+        <w:rFonts w:ascii="Symbol" w:hAnsi="Symbol" w:hint="default"/>
+      </w:rPr>
+    </w:lvl>
+    <w:lvl w:ilvl="7" w:tplc="08090003" w:tentative="1">
+      <w:start w:val="1"/>
+      <w:numFmt w:val="bullet"/>
+      <w:lvlText w:val="o"/>
+      <w:lvlJc w:val="left"/>
+      <w:pPr>
+        <w:ind w:left="6526" w:hanging="360"/>
+      </w:pPr>
+      <w:rPr>
+        <w:rFonts w:ascii="Courier New" w:hAnsi="Courier New" w:cs="Courier New" w:hint="default"/>
+      </w:rPr>
+    </w:lvl>
+    <w:lvl w:ilvl="8" w:tplc="08090005" w:tentative="1">
+      <w:start w:val="1"/>
+      <w:numFmt w:val="bullet"/>
+      <w:lvlText w:val=""/>
+      <w:lvlJc w:val="left"/>
+      <w:pPr>
+        <w:ind w:left="7246" w:hanging="360"/>
+      </w:pPr>
+      <w:rPr>
+        <w:rFonts w:ascii="Wingdings" w:hAnsi="Wingdings" w:hint="default"/>
+      </w:rPr>
+    </w:lvl>
+  </w:abstractNum>
+  <w:abstractNum w:abstractNumId="3">
     <w:nsid w:val="488A0AFE"/>
     <w:multiLevelType w:val="hybridMultilevel"/>
     <w:tmpl w:val="D3365CFC"/>
@@ -2586,13 +2791,16 @@
     </w:lvl>
   </w:abstractNum>
   <w:num w:numId="1">
-    <w:abstractNumId w:val="2"/>
+    <w:abstractNumId w:val="3"/>
   </w:num>
   <w:num w:numId="2">
     <w:abstractNumId w:val="1"/>
   </w:num>
   <w:num w:numId="3">
     <w:abstractNumId w:val="0"/>
+  </w:num>
+  <w:num w:numId="4">
+    <w:abstractNumId w:val="2"/>
   </w:num>
 </w:numbering>
 </file>
@@ -4383,7 +4591,7 @@
 </file>
 
 <file path=customXml/itemProps1.xml><?xml version="1.0" encoding="utf-8"?>
-<ds:datastoreItem xmlns:ds="http://schemas.openxmlformats.org/officeDocument/2006/customXml" ds:itemID="{0C655551-190F-FE45-BFB8-D1FA2C677AD0}">
+<ds:datastoreItem xmlns:ds="http://schemas.openxmlformats.org/officeDocument/2006/customXml" ds:itemID="{8E7358BA-D2D3-C64B-B7A3-7F14C2749D8E}">
   <ds:schemaRefs>
     <ds:schemaRef ds:uri="http://schemas.openxmlformats.org/officeDocument/2006/bibliography"/>
   </ds:schemaRefs>

--- a/pps/kislyuk/Кислюк_ППС.docx
+++ b/pps/kislyuk/Кислюк_ППС.docx
@@ -170,13 +170,8 @@
               <w:t xml:space="preserve">.02 – </w:t>
             </w:r>
             <w:r>
-              <w:t xml:space="preserve">Программное обеспечение в </w:t>
+              <w:t>Программное обеспечение в инфокоммуникациях</w:t>
             </w:r>
-            <w:proofErr w:type="spellStart"/>
-            <w:r>
-              <w:t>инфокоммуникациях</w:t>
-            </w:r>
-            <w:proofErr w:type="spellEnd"/>
           </w:p>
           <w:p>
             <w:pPr>
@@ -193,28 +188,24 @@
               </w:rPr>
               <w:t xml:space="preserve">e-mail: </w:t>
             </w:r>
-            <w:proofErr w:type="spellStart"/>
             <w:r>
               <w:rPr>
                 <w:lang w:val="en-US"/>
               </w:rPr>
               <w:t>igorkislyuk</w:t>
             </w:r>
-            <w:proofErr w:type="spellEnd"/>
             <w:r>
               <w:rPr>
                 <w:lang w:val="en-GB"/>
               </w:rPr>
               <w:t>@</w:t>
             </w:r>
-            <w:proofErr w:type="spellStart"/>
             <w:r>
               <w:rPr>
                 <w:lang w:val="en-US"/>
               </w:rPr>
               <w:t>icloud</w:t>
             </w:r>
-            <w:proofErr w:type="spellEnd"/>
             <w:r>
               <w:rPr>
                 <w:lang w:val="en-GB"/>
@@ -404,16 +395,8 @@
         <w:rPr>
           <w:b/>
         </w:rPr>
-        <w:t xml:space="preserve"> С.В. </w:t>
-      </w:r>
-      <w:proofErr w:type="spellStart"/>
-      <w:r>
-        <w:rPr>
-          <w:b/>
-        </w:rPr>
-        <w:t>Одиночкина</w:t>
-      </w:r>
-      <w:proofErr w:type="spellEnd"/>
+        <w:t xml:space="preserve"> С.В. Одиночкина</w:t>
+      </w:r>
     </w:p>
     <w:p>
       <w:pPr>
@@ -438,7 +421,31 @@
         <w:rPr>
           <w:sz w:val="24"/>
         </w:rPr>
-        <w:t>подходов к организации процесса разработки среди команд мобильной разработки, проведен анализ и перечислены достоинства и недостатки тех или иных подходов.</w:t>
+        <w:t xml:space="preserve">подходов к организации процесса разработки среди команд </w:t>
+      </w:r>
+      <w:r>
+        <w:rPr>
+          <w:sz w:val="24"/>
+        </w:rPr>
+        <w:t>разработки и</w:t>
+      </w:r>
+      <w:r>
+        <w:rPr>
+          <w:sz w:val="24"/>
+        </w:rPr>
+        <w:t xml:space="preserve"> проведен </w:t>
+      </w:r>
+      <w:r>
+        <w:rPr>
+          <w:sz w:val="24"/>
+        </w:rPr>
+        <w:t>их анализ</w:t>
+      </w:r>
+      <w:r>
+        <w:rPr>
+          <w:sz w:val="24"/>
+        </w:rPr>
+        <w:t>.</w:t>
       </w:r>
     </w:p>
     <w:p>
@@ -515,154 +522,306 @@
         <w:pStyle w:val="MainStyle"/>
       </w:pPr>
       <w:r>
-        <w:t>В любой области разработки ПО ключевым моментом является организация людей в команды</w:t>
+        <w:t>В области разработки ПО ключевым моментом является организация людей в команды</w:t>
       </w:r>
       <w:r>
         <w:t>.</w:t>
       </w:r>
       <w:r>
-        <w:t xml:space="preserve"> Грамотная построенная и сбалансированная команда способна решить любую бизнес-задачу.</w:t>
+        <w:t xml:space="preserve"> Грамотно организованная </w:t>
+      </w:r>
+      <w:r>
+        <w:t>и сбалансированна</w:t>
+      </w:r>
+      <w:r>
+        <w:t>я команда способна решать поставленные бизнес-задачи</w:t>
+      </w:r>
+      <w:r>
+        <w:t>.</w:t>
+      </w:r>
+      <w:r>
+        <w:t xml:space="preserve"> Показатель успешности выполнения задач – продуктивность команды.</w:t>
+      </w:r>
+      <w:r>
+        <w:t xml:space="preserve"> </w:t>
+      </w:r>
+      <w:r>
+        <w:t xml:space="preserve">Не следует трактовать продуктивность команды как сумму продуктивности каждого взятого участника. Важным моментом выступает взаимодействие, понимание и согласованность между работниками команды. Хорошие показатели этих параметров определяются через качество </w:t>
+      </w:r>
+      <w:r>
+        <w:t xml:space="preserve">и скорость </w:t>
+      </w:r>
+      <w:r>
+        <w:t>разработки.</w:t>
       </w:r>
     </w:p>
     <w:p>
       <w:pPr>
         <w:pStyle w:val="MainStyle"/>
-      </w:pPr>
+        <w:ind w:firstLine="0"/>
+      </w:pPr>
+      <w:r>
+        <w:tab/>
+      </w:r>
+      <w:r>
+        <w:rPr>
+          <w:bCs/>
+        </w:rPr>
+        <w:t>Качество разработки</w:t>
+      </w:r>
+      <w:r>
+        <w:t xml:space="preserve"> </w:t>
+      </w:r>
+      <w:r>
+        <w:t xml:space="preserve">в первую очередь состоит из заявленного уровня качества </w:t>
+      </w:r>
+      <w:r>
+        <w:t xml:space="preserve">результирующего </w:t>
+      </w:r>
+      <w:r>
+        <w:t>продукт</w:t>
+      </w:r>
+      <w:r>
+        <w:t xml:space="preserve">а. Влияние оказывает </w:t>
+      </w:r>
+      <w:r>
+        <w:rPr>
+          <w:b/>
+        </w:rPr>
+        <w:t xml:space="preserve">понимание и </w:t>
+      </w:r>
+      <w:r>
+        <w:rPr>
+          <w:b/>
+          <w:bCs/>
+        </w:rPr>
+        <w:t xml:space="preserve">взаимодействие </w:t>
+      </w:r>
+      <w:r>
+        <w:rPr>
+          <w:b/>
+          <w:bCs/>
+        </w:rPr>
+        <w:t>отделов</w:t>
+      </w:r>
+      <w:r>
+        <w:t xml:space="preserve"> команды</w:t>
+      </w:r>
+      <w:r>
+        <w:t xml:space="preserve">, </w:t>
+      </w:r>
+      <w:r>
+        <w:rPr>
+          <w:b/>
+        </w:rPr>
+        <w:t>предоставленные человеческие ресурсы</w:t>
+      </w:r>
+      <w:r>
+        <w:t xml:space="preserve">, </w:t>
+      </w:r>
+      <w:r>
+        <w:rPr>
+          <w:b/>
+        </w:rPr>
+        <w:t>размеры выпускаемого продукта</w:t>
+      </w:r>
+      <w:r>
+        <w:t xml:space="preserve">, </w:t>
+      </w:r>
+      <w:r>
+        <w:rPr>
+          <w:bCs/>
+        </w:rPr>
+        <w:t xml:space="preserve">наличие </w:t>
+      </w:r>
+      <w:r>
+        <w:rPr>
+          <w:bCs/>
+        </w:rPr>
+        <w:t>тех</w:t>
+      </w:r>
+      <w:r>
+        <w:rPr>
+          <w:bCs/>
+        </w:rPr>
+        <w:t xml:space="preserve">нического </w:t>
+      </w:r>
+      <w:r>
+        <w:rPr>
+          <w:bCs/>
+        </w:rPr>
+        <w:t>долга</w:t>
+      </w:r>
+      <w:r>
+        <w:rPr>
+          <w:bCs/>
+        </w:rPr>
+        <w:t xml:space="preserve"> и </w:t>
+      </w:r>
+      <w:r>
+        <w:rPr>
+          <w:b/>
+          <w:bCs/>
+        </w:rPr>
+        <w:t>неизменность требований</w:t>
+      </w:r>
+      <w:r>
+        <w:rPr>
+          <w:bCs/>
+        </w:rPr>
+        <w:t xml:space="preserve"> в процессе работы</w:t>
+      </w:r>
+      <w:r>
+        <w:t xml:space="preserve">. </w:t>
+      </w:r>
+      <w:r>
+        <w:t>Перечисленные факторы зависят от правильного выбора способа организации работы команды</w:t>
+      </w:r>
+      <w:r>
+        <w:t xml:space="preserve">. </w:t>
+      </w:r>
+      <w:r>
+        <w:rPr>
+          <w:bCs/>
+        </w:rPr>
+        <w:t xml:space="preserve">Параметр скорости </w:t>
+      </w:r>
+      <w:r>
+        <w:rPr>
+          <w:bCs/>
+        </w:rPr>
+        <w:t>разработки</w:t>
+      </w:r>
+      <w:r>
+        <w:t xml:space="preserve"> команды</w:t>
+      </w:r>
+      <w:r>
+        <w:t xml:space="preserve"> определяется как </w:t>
+      </w:r>
+      <w:r>
+        <w:t xml:space="preserve">отношение количества решенных бизнес-задач </w:t>
+      </w:r>
+      <w:r>
+        <w:t>к</w:t>
+      </w:r>
+      <w:r>
+        <w:t>о</w:t>
+      </w:r>
+      <w:r>
+        <w:t xml:space="preserve"> времени</w:t>
+      </w:r>
+      <w:r>
+        <w:t xml:space="preserve"> и </w:t>
+      </w:r>
+      <w:r>
+        <w:t xml:space="preserve">зависит также от необходимой </w:t>
+      </w:r>
+      <w:r>
+        <w:rPr>
+          <w:b/>
+        </w:rPr>
+        <w:t>частоты выпуска версий</w:t>
+      </w:r>
+      <w:r>
+        <w:t xml:space="preserve"> продукта</w:t>
+      </w:r>
+      <w:r>
+        <w:t xml:space="preserve">, </w:t>
+      </w:r>
+      <w:r>
+        <w:rPr>
+          <w:b/>
+        </w:rPr>
+        <w:t>важности поставки</w:t>
+      </w:r>
+      <w:r>
+        <w:t xml:space="preserve"> программного обеспечения </w:t>
+      </w:r>
+      <w:r>
+        <w:rPr>
+          <w:b/>
+        </w:rPr>
+        <w:t>в определенный срок</w:t>
+      </w:r>
+      <w:r>
+        <w:t xml:space="preserve">. </w:t>
+      </w:r>
     </w:p>
     <w:p>
       <w:pPr>
         <w:pStyle w:val="MainStyle"/>
-      </w:pPr>
-      <w:r>
-        <w:t xml:space="preserve">Новые термины </w:t>
+        <w:ind w:left="0"/>
+      </w:pPr>
+      <w:r>
+        <w:lastRenderedPageBreak/>
+        <w:t xml:space="preserve">Первым способом организации выступает </w:t>
+      </w:r>
+      <w:r>
+        <w:rPr>
+          <w:b/>
+          <w:bCs/>
+        </w:rPr>
+        <w:t>каскадная модель</w:t>
+      </w:r>
+      <w:r>
+        <w:t xml:space="preserve">. </w:t>
+      </w:r>
+      <w:r>
+        <w:t xml:space="preserve">Название данного способа описывает главный принцип организации, приемлемое определение предоставлено этим источником </w:t>
+      </w:r>
+      <w:r>
+        <w:t>[3]</w:t>
+      </w:r>
+      <w:r>
+        <w:t xml:space="preserve">. </w:t>
+      </w:r>
+      <w:r>
+        <w:t>Ввиду последовательности этапов разработки, сотрудничество отделов не затруднено. Размеры команды и размер выпускаемого продукта не</w:t>
+      </w:r>
+      <w:r>
+        <w:t>важны для данного способа</w:t>
+      </w:r>
+      <w:r>
+        <w:t xml:space="preserve">, чего нельзя сказать относительно устойчивости требований и наличия технического долга. </w:t>
+      </w:r>
+      <w:r>
+        <w:t xml:space="preserve">Отсутствует необходимость </w:t>
+      </w:r>
+      <w:r>
+        <w:t>поставки обеспечения в конкретный срок и частоты выпуска версий</w:t>
+      </w:r>
+      <w:r>
+        <w:t>, что положительно сказывается на определении скорости в начале планирования разработки</w:t>
+      </w:r>
+      <w:r>
+        <w:t xml:space="preserve">. </w:t>
+      </w:r>
+      <w:r>
+        <w:t xml:space="preserve">Тип </w:t>
+      </w:r>
+      <w:r>
+        <w:t xml:space="preserve">задачи </w:t>
+      </w:r>
+      <w:r>
+        <w:t xml:space="preserve">для выбора данного способа </w:t>
+      </w:r>
+      <w:r>
+        <w:t>– минимальная рабочая версия для получения оценки продукта на рынке.</w:t>
       </w:r>
     </w:p>
     <w:p>
       <w:pPr>
         <w:pStyle w:val="MainStyle"/>
-        <w:numPr>
-          <w:ilvl w:val="0"/>
-          <w:numId w:val="4"/>
-        </w:numPr>
-      </w:pPr>
-      <w:r>
-        <w:t xml:space="preserve">модель </w:t>
-      </w:r>
-      <w:r>
-        <w:t>CDE</w:t>
-      </w:r>
-    </w:p>
-    <w:p>
-      <w:pPr>
-        <w:pStyle w:val="MainStyle"/>
-        <w:numPr>
-          <w:ilvl w:val="0"/>
-          <w:numId w:val="4"/>
-        </w:numPr>
-      </w:pPr>
-      <w:proofErr w:type="spellStart"/>
-      <w:r>
-        <w:t>Comparison</w:t>
-      </w:r>
-      <w:proofErr w:type="spellEnd"/>
+      </w:pPr>
+      <w:r>
+        <w:t>Вторым способом организации выступает общие характеристика гибких методологий разработки.</w:t>
+      </w:r>
       <w:r>
         <w:t xml:space="preserve"> </w:t>
       </w:r>
-      <w:proofErr w:type="spellStart"/>
-      <w:r>
-        <w:t>of</w:t>
-      </w:r>
-      <w:proofErr w:type="spellEnd"/>
-      <w:r>
-        <w:t xml:space="preserve"> </w:t>
-      </w:r>
-      <w:proofErr w:type="spellStart"/>
-      <w:r>
-        <w:t>software</w:t>
-      </w:r>
-      <w:proofErr w:type="spellEnd"/>
-      <w:r>
-        <w:t xml:space="preserve"> </w:t>
-      </w:r>
-      <w:proofErr w:type="spellStart"/>
-      <w:r>
-        <w:t>development</w:t>
-      </w:r>
-      <w:proofErr w:type="spellEnd"/>
-      <w:r>
-        <w:t xml:space="preserve"> </w:t>
-      </w:r>
-      <w:proofErr w:type="spellStart"/>
-      <w:r>
-        <w:t>methodologies</w:t>
-      </w:r>
-      <w:proofErr w:type="spellEnd"/>
-    </w:p>
-    <w:p>
-      <w:pPr>
-        <w:pStyle w:val="MainStyle"/>
-        <w:numPr>
-          <w:ilvl w:val="0"/>
-          <w:numId w:val="4"/>
-        </w:numPr>
-      </w:pPr>
-      <w:proofErr w:type="spellStart"/>
-      <w:r>
-        <w:rPr>
-          <w:lang w:val="en-US"/>
-        </w:rPr>
-        <w:t>Внутреннее</w:t>
-      </w:r>
-      <w:proofErr w:type="spellEnd"/>
-      <w:r>
-        <w:rPr>
-          <w:lang w:val="en-US"/>
-        </w:rPr>
-        <w:t xml:space="preserve"> и </w:t>
-      </w:r>
-      <w:proofErr w:type="spellStart"/>
-      <w:r>
-        <w:rPr>
-          <w:lang w:val="en-US"/>
-        </w:rPr>
-        <w:t>внешнее</w:t>
-      </w:r>
-      <w:proofErr w:type="spellEnd"/>
-      <w:r>
-        <w:rPr>
-          <w:lang w:val="en-US"/>
-        </w:rPr>
-        <w:t xml:space="preserve"> </w:t>
-      </w:r>
-      <w:proofErr w:type="spellStart"/>
-      <w:r>
-        <w:rPr>
-          <w:lang w:val="en-US"/>
-        </w:rPr>
-        <w:t>качество</w:t>
-      </w:r>
-      <w:proofErr w:type="spellEnd"/>
-    </w:p>
-    <w:p>
-      <w:pPr>
-        <w:pStyle w:val="MainStyle"/>
-        <w:numPr>
-          <w:ilvl w:val="0"/>
-          <w:numId w:val="4"/>
-        </w:numPr>
-      </w:pPr>
-      <w:r>
-        <w:t>Скорость работы при группе от 7 человек</w:t>
-      </w:r>
-    </w:p>
-    <w:p>
-      <w:pPr>
-        <w:pStyle w:val="MainStyle"/>
-        <w:numPr>
-          <w:ilvl w:val="0"/>
-          <w:numId w:val="4"/>
-        </w:numPr>
-      </w:pPr>
+      <w:r>
+        <w:t xml:space="preserve">Главными характеристиками данной модели </w:t>
+      </w:r>
       <w:bookmarkStart w:id="0" w:name="_GoBack"/>
       <w:bookmarkEnd w:id="0"/>
     </w:p>
@@ -670,588 +829,8 @@
       <w:pPr>
         <w:pStyle w:val="MainStyle"/>
       </w:pPr>
-    </w:p>
-    <w:p>
-      <w:pPr>
-        <w:pStyle w:val="MainStyle"/>
-      </w:pPr>
-    </w:p>
-    <w:p>
-      <w:pPr>
-        <w:pStyle w:val="MainStyle"/>
-      </w:pPr>
-      <w:r>
-        <w:t>В</w:t>
-      </w:r>
-      <w:r>
-        <w:t xml:space="preserve">озможно </w:t>
-      </w:r>
-      <w:r>
-        <w:t xml:space="preserve">ли </w:t>
-      </w:r>
-      <w:r>
-        <w:t>производить расчет показателя продуктивности</w:t>
-      </w:r>
-      <w:r>
-        <w:t xml:space="preserve"> отдельных работников для формирования общего показателя команды</w:t>
-      </w:r>
-      <w:r>
-        <w:t xml:space="preserve">? В данном </w:t>
-      </w:r>
-      <w:r>
-        <w:lastRenderedPageBreak/>
-        <w:t>контексте</w:t>
-      </w:r>
-      <w:r>
-        <w:t xml:space="preserve"> </w:t>
-      </w:r>
-      <w:r>
-        <w:t>многое зависит от задач работник</w:t>
-      </w:r>
-      <w:r>
-        <w:t>а. Например, для отдела продаж показателем продуктивности служит</w:t>
-      </w:r>
-      <w:r>
-        <w:t xml:space="preserve"> выполнение плана продаж в течении периода времени. Дл</w:t>
-      </w:r>
-      <w:r>
-        <w:t xml:space="preserve">я менеджеров проекта – способность «удержать» </w:t>
-      </w:r>
-      <w:r>
-        <w:t xml:space="preserve">заказчика в данной компании, удовлетворить все его потребности и решить его бизнес-задачи. </w:t>
-      </w:r>
-    </w:p>
-    <w:p>
-      <w:pPr>
-        <w:pStyle w:val="MainStyle"/>
-      </w:pPr>
-      <w:r>
-        <w:t xml:space="preserve">Немного сложнее выступает расчет показателя </w:t>
-      </w:r>
-      <w:r>
-        <w:t xml:space="preserve">продуктивности для инженера-разработчика. Какие цели стоят перед ним? Во-первых, необходимо предоставить грамотное и надежное техническое решение для конкретной задачи клиента. Этот момент </w:t>
-      </w:r>
-      <w:r>
-        <w:t xml:space="preserve">контролируется </w:t>
-      </w:r>
-      <w:r>
-        <w:t>различным тестированием. Во-вторых, написанный код должен удовлетворять требованиям промышленной разработки. К таким требованиям можно отнести время исполнения, алгоритмическую сложность, п</w:t>
-      </w:r>
-      <w:r>
-        <w:t xml:space="preserve">онятность и логичность кода. Это стоит контролировать </w:t>
-      </w:r>
-      <w:r>
-        <w:t>на этапе проведения код-</w:t>
-      </w:r>
-      <w:proofErr w:type="spellStart"/>
-      <w:r>
-        <w:t>ревью</w:t>
-      </w:r>
-      <w:proofErr w:type="spellEnd"/>
-      <w:r>
-        <w:t>.</w:t>
-      </w:r>
-      <w:r>
-        <w:t xml:space="preserve"> Исходя из таких параметров становится возможным грамотное измерение показателя продуктивности </w:t>
-      </w:r>
-      <w:r>
-        <w:t>инженеров-разработчиков.</w:t>
-      </w:r>
-      <w:r>
-        <w:t xml:space="preserve"> Для нетехнических специалистов это может быть сложной задачей и тогда следует </w:t>
-      </w:r>
-      <w:r>
-        <w:t>опираться на опыт</w:t>
-      </w:r>
-      <w:r>
-        <w:t>ных</w:t>
-      </w:r>
-      <w:r>
-        <w:t xml:space="preserve"> руководителей.</w:t>
-      </w:r>
-    </w:p>
-    <w:p>
-      <w:pPr>
-        <w:pStyle w:val="MainStyle"/>
-      </w:pPr>
-      <w:r>
-        <w:t xml:space="preserve">Показатель продуктивности </w:t>
-      </w:r>
-      <w:r>
-        <w:t xml:space="preserve">является </w:t>
-      </w:r>
-      <w:r>
-        <w:t xml:space="preserve">составляющей общего процесса </w:t>
-      </w:r>
-      <w:r>
-        <w:t xml:space="preserve">организации команды. Под командой </w:t>
-      </w:r>
-      <w:r>
-        <w:t xml:space="preserve">в сфере мобильной разработки </w:t>
-      </w:r>
-      <w:r>
-        <w:t xml:space="preserve">понимается </w:t>
-      </w:r>
-      <w:r>
-        <w:t xml:space="preserve">слаженная </w:t>
-      </w:r>
-      <w:r>
-        <w:t>ра</w:t>
-      </w:r>
-      <w:r>
-        <w:t>бота большого количества людей –</w:t>
-      </w:r>
-      <w:r>
-        <w:t xml:space="preserve"> менеджеров или иных управленцев, разра</w:t>
-      </w:r>
-      <w:r>
-        <w:t>ботчиков визуальной части</w:t>
-      </w:r>
-      <w:r>
-        <w:t>, инженеров-разработчиков</w:t>
-      </w:r>
-      <w:r>
-        <w:t xml:space="preserve"> разнообразных мобильных платформ,</w:t>
-      </w:r>
-      <w:r>
-        <w:t xml:space="preserve"> </w:t>
-      </w:r>
-      <w:proofErr w:type="spellStart"/>
-      <w:r>
-        <w:t>тестировщиков</w:t>
-      </w:r>
-      <w:proofErr w:type="spellEnd"/>
-      <w:r>
-        <w:t>, участников отдела техподдержки. Именно в данный момент проблема организации большого количества людей в грамотный и н</w:t>
-      </w:r>
-      <w:r>
-        <w:t xml:space="preserve">аправленный процесс для решения </w:t>
-      </w:r>
-      <w:r>
-        <w:t>бизнес-з</w:t>
-      </w:r>
-      <w:r>
-        <w:t>адач становится наиболее остро.</w:t>
-      </w:r>
-    </w:p>
-    <w:p>
-      <w:pPr>
-        <w:pStyle w:val="MainStyle"/>
-      </w:pPr>
-      <w:r>
-        <w:t xml:space="preserve">В данной статье будут рассматриваться 3 наиболее известных подхода к разработке – каскадная и две гибких модели разработки. </w:t>
-      </w:r>
-      <w:r>
-        <w:t xml:space="preserve">Первая ориентирована на проект, в то время как две </w:t>
-      </w:r>
-      <w:r>
-        <w:t>других – на продукты</w:t>
-      </w:r>
-      <w:r>
-        <w:t xml:space="preserve">. </w:t>
-      </w:r>
-      <w:r>
-        <w:t xml:space="preserve">Примером области разработки выбрана развивающейся на данный момент сфера мобильной разработки. Почему? Все больше гигантов разработки программного обеспечения России уделяют этому больше и больше внимания. Стоит отметить, такие компании как </w:t>
-      </w:r>
-      <w:r>
-        <w:t>M</w:t>
-      </w:r>
-      <w:r>
-        <w:rPr>
-          <w:lang w:val="en-GB"/>
-        </w:rPr>
-        <w:t>ail</w:t>
-      </w:r>
-      <w:r>
-        <w:t>.</w:t>
-      </w:r>
-      <w:r>
-        <w:rPr>
-          <w:lang w:val="en-GB"/>
-        </w:rPr>
-        <w:t>R</w:t>
-      </w:r>
-      <w:r>
-        <w:rPr>
-          <w:lang w:val="en-GB"/>
-        </w:rPr>
-        <w:t>u</w:t>
-      </w:r>
-      <w:r>
-        <w:t xml:space="preserve"> </w:t>
-      </w:r>
-      <w:r>
-        <w:rPr>
-          <w:lang w:val="en-GB"/>
-        </w:rPr>
-        <w:t>Group</w:t>
-      </w:r>
-      <w:r>
-        <w:t xml:space="preserve">, </w:t>
-      </w:r>
-      <w:r>
-        <w:rPr>
-          <w:lang w:val="en-GB"/>
-        </w:rPr>
-        <w:t>Digital</w:t>
-      </w:r>
-      <w:r>
-        <w:t xml:space="preserve"> </w:t>
-      </w:r>
-      <w:r>
-        <w:rPr>
-          <w:lang w:val="en-GB"/>
-        </w:rPr>
-        <w:t>Design</w:t>
-      </w:r>
-      <w:r>
-        <w:t xml:space="preserve">, </w:t>
-      </w:r>
-      <w:r>
-        <w:rPr>
-          <w:lang w:val="en-GB"/>
-        </w:rPr>
-        <w:t>EPAM</w:t>
-      </w:r>
-      <w:r>
-        <w:t xml:space="preserve"> </w:t>
-      </w:r>
-      <w:r>
-        <w:rPr>
-          <w:lang w:val="en-GB"/>
-        </w:rPr>
-        <w:t>Systems</w:t>
-      </w:r>
-      <w:r>
-        <w:t xml:space="preserve"> </w:t>
-      </w:r>
-      <w:r>
-        <w:t>активно проводят</w:t>
-      </w:r>
-      <w:r>
-        <w:t xml:space="preserve"> организацию и сбор команд мобильной разработки. Будет проводиться сравнение качества и скорости разработки команды среди выбранных подходов. Для этого необходимо ввести данные понятия. </w:t>
-      </w:r>
-    </w:p>
-    <w:p>
-      <w:pPr>
-        <w:pStyle w:val="MainStyle"/>
-        <w:ind w:firstLine="0"/>
-      </w:pPr>
-      <w:r>
-        <w:tab/>
-      </w:r>
-      <w:r>
-        <w:rPr>
-          <w:b/>
-          <w:bCs/>
-        </w:rPr>
-        <w:t>Качество разработки</w:t>
-      </w:r>
-      <w:r>
-        <w:t xml:space="preserve"> напрямую связано с качеством получаемого продукта через некоторый коэффициент. Качество разработки, умноженное на этот коэффициент, дает в результате качество продукта. В данном случае продуктом выступает разрабатываемое программное обеспечение. В коэффициент входят различные потери при работе, погрешности, неясности. Качество разработки складывается из следующих понятий – </w:t>
-      </w:r>
-      <w:r>
-        <w:rPr>
-          <w:b/>
-          <w:bCs/>
-        </w:rPr>
-        <w:t>скорость взаимодействия отделов</w:t>
-      </w:r>
-      <w:r>
-        <w:t xml:space="preserve"> команды между собой, </w:t>
-      </w:r>
-      <w:r>
-        <w:rPr>
-          <w:b/>
-          <w:bCs/>
-        </w:rPr>
-        <w:t>частота закрытия тех</w:t>
-      </w:r>
-      <w:r>
-        <w:rPr>
-          <w:b/>
-          <w:bCs/>
-        </w:rPr>
-        <w:t xml:space="preserve">нического </w:t>
-      </w:r>
-      <w:r>
-        <w:rPr>
-          <w:b/>
-          <w:bCs/>
-        </w:rPr>
-        <w:t>долга</w:t>
-      </w:r>
-      <w:r>
-        <w:t xml:space="preserve">, </w:t>
-      </w:r>
-      <w:r>
-        <w:rPr>
-          <w:b/>
-          <w:bCs/>
-        </w:rPr>
-        <w:t>понимание со стороны руководителя</w:t>
-      </w:r>
-      <w:r>
-        <w:t xml:space="preserve">, где возникают проблемы и необходимая частота ретроспективы команды. Все эти понятия </w:t>
-      </w:r>
-      <w:r>
-        <w:lastRenderedPageBreak/>
-        <w:t>находятся под прямым влиянием</w:t>
-      </w:r>
-      <w:r>
-        <w:t xml:space="preserve"> от</w:t>
-      </w:r>
-      <w:r>
-        <w:t xml:space="preserve"> процесса построения работы команды. </w:t>
-      </w:r>
-      <w:r>
-        <w:t xml:space="preserve">Поэтому </w:t>
-      </w:r>
-      <w:r>
-        <w:t xml:space="preserve">грамотная организация команды ведет к качеству разработки. Вторым понятием является </w:t>
-      </w:r>
-      <w:r>
-        <w:rPr>
-          <w:b/>
-          <w:bCs/>
-        </w:rPr>
-        <w:t>скорость разработки</w:t>
-      </w:r>
-      <w:r>
-        <w:t xml:space="preserve"> команды. Это </w:t>
-      </w:r>
-      <w:r>
-        <w:rPr>
-          <w:b/>
-        </w:rPr>
-        <w:t>отношение</w:t>
-      </w:r>
-      <w:r>
-        <w:t xml:space="preserve"> количества решенных </w:t>
-      </w:r>
-      <w:r>
-        <w:rPr>
-          <w:b/>
-        </w:rPr>
-        <w:t xml:space="preserve">бизнес-задач </w:t>
-      </w:r>
-      <w:r>
-        <w:rPr>
-          <w:b/>
-        </w:rPr>
-        <w:t>к времени</w:t>
-      </w:r>
-      <w:r>
-        <w:t>.</w:t>
-      </w:r>
-    </w:p>
-    <w:p>
-      <w:pPr>
-        <w:pStyle w:val="MainStyle"/>
-        <w:ind w:firstLine="652"/>
-      </w:pPr>
-      <w:r>
-        <w:t>С</w:t>
-      </w:r>
-      <w:r>
-        <w:t xml:space="preserve">корость разработки будет оцениваться через наличие итеративности, влияния её на процесс разработки, а также через наличие возможностей, с помощью которых легче производится оценка задач. Имея рамки стоимости задачи легче </w:t>
-      </w:r>
-      <w:r>
-        <w:t>осознать</w:t>
-      </w:r>
-      <w:r>
-        <w:t xml:space="preserve"> рентабельность с точки зрения бизнеса. Качество разработки, в свою очередь будет оцениваться через понимание взаимодействия отделов, понимание руководителей в том, чем занимается команда в данный момент, понимание команды проблемы </w:t>
-      </w:r>
-      <w:r>
-        <w:t xml:space="preserve">как таковой, и </w:t>
-      </w:r>
-      <w:r>
-        <w:t xml:space="preserve">задач на проекте. Подходы к </w:t>
-      </w:r>
-      <w:r>
-        <w:t xml:space="preserve">организации команды </w:t>
-      </w:r>
-      <w:r>
-        <w:t xml:space="preserve">можно классифицировать по типу </w:t>
-      </w:r>
-      <w:r>
-        <w:t xml:space="preserve">модели </w:t>
-      </w:r>
-      <w:r>
-        <w:t xml:space="preserve">разработки. </w:t>
-      </w:r>
-      <w:r>
-        <w:t>Модель разработки – э</w:t>
-      </w:r>
-      <w:r>
-        <w:t>то структура, согласно которой построена разработка программного обеспечения</w:t>
-      </w:r>
-      <w:r>
-        <w:t xml:space="preserve"> [4]</w:t>
-      </w:r>
-      <w:r>
-        <w:t xml:space="preserve">. </w:t>
-      </w:r>
-    </w:p>
-    <w:p>
-      <w:pPr>
-        <w:pStyle w:val="MainStyle"/>
-      </w:pPr>
-      <w:r>
-        <w:tab/>
-        <w:t xml:space="preserve">Первой моделью процесса разработки является </w:t>
-      </w:r>
-      <w:r>
-        <w:rPr>
-          <w:b/>
-          <w:bCs/>
-        </w:rPr>
-        <w:t>каскадная модель</w:t>
-      </w:r>
-      <w:r>
-        <w:t xml:space="preserve"> разработки</w:t>
-      </w:r>
-      <w:r>
-        <w:t>. Задачи устанав</w:t>
-      </w:r>
-      <w:r>
-        <w:t>ливаются в рамках всего проекта</w:t>
-      </w:r>
-      <w:r>
-        <w:t>. Согласно этому источнику</w:t>
-      </w:r>
-      <w:r>
-        <w:t xml:space="preserve"> [3], «</w:t>
-      </w:r>
-      <w:r>
-        <w:t>модель процесса разработки программного обеспечения, в которой процесс разработки выглядит как поток, последовательно проходящий фазы анализа требований, проектирования, реализации, тести</w:t>
-      </w:r>
-      <w:r>
-        <w:t>рования, интеграции и поддержки»</w:t>
-      </w:r>
-      <w:r>
-        <w:t xml:space="preserve">. </w:t>
-      </w:r>
-      <w:r>
-        <w:t xml:space="preserve">Особенностью является </w:t>
-      </w:r>
-      <w:r>
-        <w:t>отсутствие переходов между ра</w:t>
-      </w:r>
-      <w:r>
-        <w:t>зличными фазами проекта</w:t>
-      </w:r>
-      <w:r>
-        <w:t>,</w:t>
-      </w:r>
-      <w:r>
-        <w:t xml:space="preserve"> т. е.</w:t>
-      </w:r>
-      <w:r>
-        <w:t xml:space="preserve"> переход к следующей фазе </w:t>
-      </w:r>
-      <w:r>
-        <w:t xml:space="preserve">осуществляется </w:t>
-      </w:r>
-      <w:r>
-        <w:t>только</w:t>
-      </w:r>
-      <w:r>
-        <w:t xml:space="preserve"> после завершения текущей фазы, а также </w:t>
-      </w:r>
-      <w:r>
-        <w:t xml:space="preserve">не наблюдается </w:t>
-      </w:r>
-      <w:r>
-        <w:t>обратных переходов</w:t>
-      </w:r>
-      <w:r>
-        <w:t xml:space="preserve">. Отсутствие </w:t>
-      </w:r>
-      <w:r>
-        <w:t xml:space="preserve">последних </w:t>
-      </w:r>
-      <w:r>
-        <w:t>ведет к тому, что после завершения этапа невозможно повторно вернуться к проблеме</w:t>
-      </w:r>
-      <w:r>
-        <w:t xml:space="preserve"> и устранить недочеты и разногласия команды</w:t>
-      </w:r>
-      <w:r>
-        <w:t xml:space="preserve">. </w:t>
-      </w:r>
-    </w:p>
-    <w:p>
-      <w:pPr>
-        <w:pStyle w:val="MainStyle"/>
-      </w:pPr>
-      <w:r>
-        <w:t>Данная модель положительно сказывается на с</w:t>
-      </w:r>
-      <w:r>
-        <w:t xml:space="preserve">корости взаимодействия отделов между собой, </w:t>
-      </w:r>
-      <w:r>
-        <w:t>на что напрямую влияет последовательность этапов.</w:t>
-      </w:r>
-      <w:r>
-        <w:t xml:space="preserve"> </w:t>
-      </w:r>
-      <w:r>
-        <w:t>Критическим моментом стоит отметить полнейшее отсутствие технического долга</w:t>
-      </w:r>
-      <w:r>
-        <w:t xml:space="preserve">. </w:t>
-      </w:r>
-      <w:r>
-        <w:t xml:space="preserve">При учете отсутствия </w:t>
-      </w:r>
-      <w:r>
-        <w:t xml:space="preserve">ретроспективы, </w:t>
-      </w:r>
-      <w:r>
-        <w:t>руководителю команды сложно рассуждать об этих проблемах, с</w:t>
-      </w:r>
-      <w:r>
-        <w:t>ложно взглянуть на работу команды со стороны и предпринять какие</w:t>
-      </w:r>
-      <w:r>
-        <w:t>-либо меры по устранение внутренних проблем</w:t>
-      </w:r>
-      <w:r>
-        <w:t xml:space="preserve">. </w:t>
-      </w:r>
-      <w:r>
-        <w:t>Типичным составом такой команды является</w:t>
-      </w:r>
-      <w:r>
-        <w:t xml:space="preserve"> команда из 1 разработчика на платформу, 1 дизайнера и 1 </w:t>
-      </w:r>
-      <w:r>
-        <w:t>инженера качества продукта</w:t>
-      </w:r>
-      <w:r>
-        <w:t>. Спектр задачи – минимальная рабочая версия приложения для получения оценки рентабельности продукта на рынке.</w:t>
-      </w:r>
-    </w:p>
-    <w:p>
-      <w:pPr>
-        <w:pStyle w:val="MainStyle"/>
-      </w:pPr>
-      <w:r>
-        <w:t xml:space="preserve">Вторая модель </w:t>
-      </w:r>
-      <w:r>
-        <w:t xml:space="preserve">является </w:t>
-      </w:r>
-      <w:r>
-        <w:t xml:space="preserve">гибкой методологией </w:t>
-      </w:r>
-      <w:r>
-        <w:t>разрабо</w:t>
-      </w:r>
-      <w:r>
-        <w:t xml:space="preserve">тки. Согласно данному источнику [1] </w:t>
+      <w:r>
+        <w:t xml:space="preserve">Согласно данному источнику [1] </w:t>
       </w:r>
       <w:r>
         <w:rPr>
@@ -1440,7 +1019,11 @@
         <w:t>С</w:t>
       </w:r>
       <w:r>
-        <w:t xml:space="preserve">реди особенностей этого подхода к разработке относят короткие итеративные промежутки времени для выполнения задач, планирование, </w:t>
+        <w:t xml:space="preserve">реди особенностей этого подхода к разработке относят короткие итеративные промежутки времени для </w:t>
+      </w:r>
+      <w:r>
+        <w:lastRenderedPageBreak/>
+        <w:t xml:space="preserve">выполнения задач, планирование, </w:t>
       </w:r>
       <w:r>
         <w:t>активное понятие технического долга</w:t>
@@ -1554,14 +1137,32 @@
         <w:t xml:space="preserve">. </w:t>
       </w:r>
       <w:r>
-        <w:t xml:space="preserve">Среди возможных улучшений качества работы команды наблюдается повышение технической экспертизы руководящий людей, </w:t>
-      </w:r>
-      <w:r>
-        <w:lastRenderedPageBreak/>
-        <w:t xml:space="preserve">контроль </w:t>
+        <w:t xml:space="preserve">Среди возможных улучшений качества работы команды наблюдается повышение технической экспертизы руководящий людей, контроль </w:t>
       </w:r>
       <w:r>
         <w:t>частоты смены кадров на проекты, а также привлечение сторонних экспертов.</w:t>
+      </w:r>
+    </w:p>
+    <w:p>
+      <w:pPr>
+        <w:spacing w:line="240" w:lineRule="auto"/>
+        <w:ind w:firstLine="0"/>
+        <w:jc w:val="left"/>
+        <w:rPr>
+          <w:b/>
+          <w:bCs/>
+          <w:sz w:val="32"/>
+          <w:szCs w:val="32"/>
+        </w:rPr>
+      </w:pPr>
+      <w:r>
+        <w:rPr>
+          <w:b/>
+          <w:bCs/>
+          <w:sz w:val="32"/>
+          <w:szCs w:val="32"/>
+        </w:rPr>
+        <w:br w:type="page"/>
       </w:r>
     </w:p>
     <w:p>
@@ -1584,6 +1185,7 @@
           <w:sz w:val="32"/>
           <w:szCs w:val="32"/>
         </w:rPr>
+        <w:lastRenderedPageBreak/>
         <w:t>ЛИТЕРАТУРА</w:t>
       </w:r>
     </w:p>
@@ -1602,17 +1204,8 @@
           <w:numId w:val="2"/>
         </w:numPr>
       </w:pPr>
-      <w:proofErr w:type="spellStart"/>
-      <w:r>
-        <w:t>Вольфсон</w:t>
-      </w:r>
-      <w:proofErr w:type="spellEnd"/>
-      <w:r>
-        <w:t xml:space="preserve"> Б. Гибкие методологии </w:t>
-      </w:r>
-      <w:proofErr w:type="gramStart"/>
-      <w:r>
-        <w:t>разработки</w:t>
+      <w:r>
+        <w:t>Вольфсон Б. Гибкие методологии разработки</w:t>
       </w:r>
       <w:r>
         <w:t>.</w:t>
@@ -1620,7 +1213,6 @@
       <w:r>
         <w:t>–</w:t>
       </w:r>
-      <w:proofErr w:type="gramEnd"/>
       <w:r>
         <w:t xml:space="preserve"> СПб.: Питер, 2017.– 144 с.</w:t>
       </w:r>
@@ -1642,7 +1234,6 @@
       <w:r>
         <w:t xml:space="preserve">Постигая </w:t>
       </w:r>
-      <w:proofErr w:type="gramStart"/>
       <w:r>
         <w:rPr>
           <w:lang w:val="en-GB"/>
@@ -1652,17 +1243,8 @@
       <w:r>
         <w:t>.–</w:t>
       </w:r>
-      <w:proofErr w:type="gramEnd"/>
-      <w:r>
-        <w:t xml:space="preserve"> СПб. Манн, Иванов и Фербер, </w:t>
-      </w:r>
-      <w:proofErr w:type="gramStart"/>
-      <w:r>
-        <w:t>2017.–</w:t>
-      </w:r>
-      <w:proofErr w:type="gramEnd"/>
-      <w:r>
-        <w:t xml:space="preserve"> 350 с.</w:t>
+      <w:r>
+        <w:t xml:space="preserve"> СПб. Манн, Иванов и Фербер, 2017.– 350 с.</w:t>
       </w:r>
     </w:p>
     <w:p>
@@ -1714,25 +1296,21 @@
       <w:r>
         <w:t>://</w:t>
       </w:r>
-      <w:proofErr w:type="spellStart"/>
       <w:r>
         <w:rPr>
           <w:lang w:val="en-GB"/>
         </w:rPr>
         <w:t>ru</w:t>
       </w:r>
-      <w:proofErr w:type="spellEnd"/>
       <w:r>
         <w:t>.</w:t>
       </w:r>
-      <w:proofErr w:type="spellStart"/>
       <w:r>
         <w:rPr>
           <w:lang w:val="en-GB"/>
         </w:rPr>
         <w:t>wikipedia</w:t>
       </w:r>
-      <w:proofErr w:type="spellEnd"/>
       <w:r>
         <w:t>.</w:t>
       </w:r>
@@ -1752,13 +1330,8 @@
         <w:t>wiki</w:t>
       </w:r>
       <w:r>
-        <w:t>/</w:t>
-      </w:r>
-      <w:proofErr w:type="spellStart"/>
-      <w:r>
-        <w:t>Каскадная_модель</w:t>
-      </w:r>
-      <w:proofErr w:type="spellEnd"/>
+        <w:t>/Каскадная_модель</w:t>
+      </w:r>
       <w:r>
         <w:rPr>
           <w:rStyle w:val="None"/>
@@ -1774,31 +1347,33 @@
           <w:numId w:val="2"/>
         </w:numPr>
       </w:pPr>
-      <w:proofErr w:type="spellStart"/>
       <w:r>
         <w:rPr>
           <w:rStyle w:val="None"/>
           <w:lang w:val="pt-PT"/>
         </w:rPr>
-        <w:t>Семь</w:t>
-      </w:r>
-      <w:proofErr w:type="spellEnd"/>
+        <w:t>Семь основных методологий разработки [</w:t>
+      </w:r>
+      <w:r>
+        <w:rPr>
+          <w:rStyle w:val="None"/>
+        </w:rPr>
+        <w:t>Электронный ресурс</w:t>
+      </w:r>
       <w:r>
         <w:rPr>
           <w:rStyle w:val="None"/>
           <w:lang w:val="pt-PT"/>
         </w:rPr>
-        <w:t xml:space="preserve"> </w:t>
-      </w:r>
-      <w:proofErr w:type="spellStart"/>
+        <w:t xml:space="preserve">]. </w:t>
+      </w:r>
       <w:r>
         <w:rPr>
           <w:rStyle w:val="None"/>
           <w:lang w:val="pt-PT"/>
         </w:rPr>
-        <w:t>основных</w:t>
-      </w:r>
-      <w:proofErr w:type="spellEnd"/>
+        <w:t>–</w:t>
+      </w:r>
       <w:r>
         <w:rPr>
           <w:rStyle w:val="None"/>
@@ -1806,68 +1381,9 @@
         </w:rPr>
         <w:t xml:space="preserve"> </w:t>
       </w:r>
-      <w:proofErr w:type="spellStart"/>
       <w:r>
         <w:rPr>
           <w:rStyle w:val="None"/>
-          <w:lang w:val="pt-PT"/>
-        </w:rPr>
-        <w:t>методологий</w:t>
-      </w:r>
-      <w:proofErr w:type="spellEnd"/>
-      <w:r>
-        <w:rPr>
-          <w:rStyle w:val="None"/>
-          <w:lang w:val="pt-PT"/>
-        </w:rPr>
-        <w:t xml:space="preserve"> </w:t>
-      </w:r>
-      <w:proofErr w:type="spellStart"/>
-      <w:r>
-        <w:rPr>
-          <w:rStyle w:val="None"/>
-          <w:lang w:val="pt-PT"/>
-        </w:rPr>
-        <w:t>разработки</w:t>
-      </w:r>
-      <w:proofErr w:type="spellEnd"/>
-      <w:r>
-        <w:rPr>
-          <w:rStyle w:val="None"/>
-          <w:lang w:val="pt-PT"/>
-        </w:rPr>
-        <w:t xml:space="preserve"> [</w:t>
-      </w:r>
-      <w:r>
-        <w:rPr>
-          <w:rStyle w:val="None"/>
-        </w:rPr>
-        <w:t>Электронный ресурс</w:t>
-      </w:r>
-      <w:r>
-        <w:rPr>
-          <w:rStyle w:val="None"/>
-          <w:lang w:val="pt-PT"/>
-        </w:rPr>
-        <w:t xml:space="preserve">]. </w:t>
-      </w:r>
-      <w:r>
-        <w:rPr>
-          <w:rStyle w:val="None"/>
-          <w:lang w:val="pt-PT"/>
-        </w:rPr>
-        <w:t>–</w:t>
-      </w:r>
-      <w:r>
-        <w:rPr>
-          <w:rStyle w:val="None"/>
-          <w:lang w:val="pt-PT"/>
-        </w:rPr>
-        <w:t xml:space="preserve"> </w:t>
-      </w:r>
-      <w:r>
-        <w:rPr>
-          <w:rStyle w:val="None"/>
         </w:rPr>
         <w:t xml:space="preserve">Режим доступа: </w:t>
       </w:r>
@@ -1880,25 +1396,21 @@
       <w:r>
         <w:t>://</w:t>
       </w:r>
-      <w:proofErr w:type="spellStart"/>
       <w:r>
         <w:rPr>
           <w:lang w:val="en-GB"/>
         </w:rPr>
         <w:t>habrahabr</w:t>
       </w:r>
-      <w:proofErr w:type="spellEnd"/>
       <w:r>
         <w:t>.</w:t>
       </w:r>
-      <w:proofErr w:type="spellStart"/>
       <w:r>
         <w:rPr>
           <w:lang w:val="en-GB"/>
         </w:rPr>
         <w:t>ru</w:t>
       </w:r>
-      <w:proofErr w:type="spellEnd"/>
       <w:r>
         <w:t>/</w:t>
       </w:r>
@@ -1911,14 +1423,12 @@
       <w:r>
         <w:t>/</w:t>
       </w:r>
-      <w:proofErr w:type="spellStart"/>
       <w:r>
         <w:rPr>
           <w:lang w:val="en-GB"/>
         </w:rPr>
         <w:t>edison</w:t>
       </w:r>
-      <w:proofErr w:type="spellEnd"/>
       <w:r>
         <w:t>/</w:t>
       </w:r>
@@ -1999,25 +1509,21 @@
       <w:r>
         <w:t>://</w:t>
       </w:r>
-      <w:proofErr w:type="spellStart"/>
       <w:r>
         <w:rPr>
           <w:lang w:val="en-GB"/>
         </w:rPr>
         <w:t>ru</w:t>
       </w:r>
-      <w:proofErr w:type="spellEnd"/>
       <w:r>
         <w:t>.</w:t>
       </w:r>
-      <w:proofErr w:type="spellStart"/>
       <w:r>
         <w:rPr>
           <w:lang w:val="en-GB"/>
         </w:rPr>
         <w:t>wikipedia</w:t>
       </w:r>
-      <w:proofErr w:type="spellEnd"/>
       <w:r>
         <w:t>.</w:t>
       </w:r>
@@ -2037,13 +1543,8 @@
         <w:t>wiki</w:t>
       </w:r>
       <w:r>
-        <w:t>/</w:t>
-      </w:r>
-      <w:proofErr w:type="spellStart"/>
-      <w:r>
-        <w:t>Ключевые_показатели_эффективности</w:t>
-      </w:r>
-      <w:proofErr w:type="spellEnd"/>
+        <w:t>/Ключевые_показатели_эффективности</w:t>
+      </w:r>
       <w:r>
         <w:t xml:space="preserve"> </w:t>
       </w:r>
@@ -2134,25 +1635,21 @@
       <w:r>
         <w:t>://</w:t>
       </w:r>
-      <w:proofErr w:type="spellStart"/>
       <w:r>
         <w:rPr>
           <w:lang w:val="en-GB"/>
         </w:rPr>
         <w:t>ru</w:t>
       </w:r>
-      <w:proofErr w:type="spellEnd"/>
       <w:r>
         <w:t>.</w:t>
       </w:r>
-      <w:proofErr w:type="spellStart"/>
       <w:r>
         <w:rPr>
           <w:lang w:val="en-GB"/>
         </w:rPr>
         <w:t>wikipedia</w:t>
       </w:r>
-      <w:proofErr w:type="spellEnd"/>
       <w:r>
         <w:t>.</w:t>
       </w:r>
@@ -2307,7 +1804,7 @@
       <w:rPr>
         <w:noProof/>
       </w:rPr>
-      <w:t>5</w:t>
+      <w:t>2</w:t>
     </w:r>
     <w:r>
       <w:fldChar w:fldCharType="end"/>
@@ -4591,7 +4088,7 @@
 </file>
 
 <file path=customXml/itemProps1.xml><?xml version="1.0" encoding="utf-8"?>
-<ds:datastoreItem xmlns:ds="http://schemas.openxmlformats.org/officeDocument/2006/customXml" ds:itemID="{8E7358BA-D2D3-C64B-B7A3-7F14C2749D8E}">
+<ds:datastoreItem xmlns:ds="http://schemas.openxmlformats.org/officeDocument/2006/customXml" ds:itemID="{D1E3ADDA-558E-704A-B58B-EB5D5E52E620}">
   <ds:schemaRefs>
     <ds:schemaRef ds:uri="http://schemas.openxmlformats.org/officeDocument/2006/bibliography"/>
   </ds:schemaRefs>

--- a/pps/kislyuk/Кислюк_ППС.docx
+++ b/pps/kislyuk/Кислюк_ППС.docx
@@ -397,6 +397,12 @@
         </w:rPr>
         <w:t xml:space="preserve"> С.В. Одиночкина</w:t>
       </w:r>
+      <w:r>
+        <w:rPr>
+          <w:b/>
+        </w:rPr>
+        <w:t>, Университет ИТМО</w:t>
+      </w:r>
     </w:p>
     <w:p>
       <w:pPr>
@@ -481,21 +487,21 @@
           <w:rFonts w:eastAsia="Arial Unicode MS"/>
           <w:sz w:val="24"/>
         </w:rPr>
-        <w:t xml:space="preserve"> модель процесса разработки</w:t>
+        <w:t xml:space="preserve"> </w:t>
       </w:r>
       <w:r>
         <w:rPr>
           <w:rFonts w:eastAsia="Arial Unicode MS"/>
           <w:sz w:val="24"/>
         </w:rPr>
-        <w:t xml:space="preserve">, </w:t>
+        <w:t xml:space="preserve">способ </w:t>
       </w:r>
       <w:r>
         <w:rPr>
           <w:rFonts w:eastAsia="Arial Unicode MS"/>
           <w:sz w:val="24"/>
         </w:rPr>
-        <w:t>команды мобильной разработки</w:t>
+        <w:t>процесса разработки</w:t>
       </w:r>
       <w:r>
         <w:rPr>
@@ -509,7 +515,35 @@
           <w:rFonts w:eastAsia="Arial Unicode MS"/>
           <w:sz w:val="24"/>
         </w:rPr>
-        <w:t>анализ качества и скорости разработки</w:t>
+        <w:t xml:space="preserve">команда </w:t>
+      </w:r>
+      <w:r>
+        <w:rPr>
+          <w:rFonts w:eastAsia="Arial Unicode MS"/>
+          <w:sz w:val="24"/>
+        </w:rPr>
+        <w:t>разработки</w:t>
+      </w:r>
+      <w:r>
+        <w:rPr>
+          <w:rFonts w:eastAsia="Arial Unicode MS"/>
+          <w:sz w:val="24"/>
+        </w:rPr>
+        <w:t xml:space="preserve">, </w:t>
+      </w:r>
+      <w:r>
+        <w:rPr>
+          <w:rFonts w:eastAsia="Arial Unicode MS"/>
+          <w:sz w:val="24"/>
+        </w:rPr>
+        <w:t xml:space="preserve">качество и скорость </w:t>
+      </w:r>
+      <w:r>
+        <w:rPr>
+          <w:rFonts w:eastAsia="Arial Unicode MS"/>
+          <w:sz w:val="24"/>
+        </w:rPr>
+        <w:t>разработки</w:t>
       </w:r>
     </w:p>
     <w:p>
@@ -720,6 +754,7 @@
         <w:rPr>
           <w:b/>
         </w:rPr>
+        <w:lastRenderedPageBreak/>
         <w:t>частоты выпуска версий</w:t>
       </w:r>
       <w:r>
@@ -753,27 +788,32 @@
         <w:ind w:left="0"/>
       </w:pPr>
       <w:r>
-        <w:lastRenderedPageBreak/>
         <w:t xml:space="preserve">Первым способом организации выступает </w:t>
+      </w:r>
+      <w:r>
+        <w:rPr>
+          <w:bCs/>
+        </w:rPr>
+        <w:t>каскадная</w:t>
       </w:r>
       <w:r>
         <w:rPr>
           <w:b/>
           <w:bCs/>
         </w:rPr>
-        <w:t>каскадная модель</w:t>
+        <w:t xml:space="preserve"> </w:t>
+      </w:r>
+      <w:r>
+        <w:rPr>
+          <w:bCs/>
+        </w:rPr>
+        <w:t>модель</w:t>
       </w:r>
       <w:r>
         <w:t xml:space="preserve">. </w:t>
       </w:r>
       <w:r>
-        <w:t xml:space="preserve">Название данного способа описывает главный принцип организации, приемлемое определение предоставлено этим источником </w:t>
-      </w:r>
-      <w:r>
-        <w:t>[3]</w:t>
-      </w:r>
-      <w:r>
-        <w:t xml:space="preserve">. </w:t>
+        <w:t xml:space="preserve">Название данного способа описывает главный принцип организации, приемлемое определение предоставлено этим источником [3]. </w:t>
       </w:r>
       <w:r>
         <w:t>Ввиду последовательности этапов разработки, сотрудничество отделов не затруднено. Размеры команды и размер выпускаемого продукта не</w:t>
@@ -814,333 +854,1325 @@
         <w:pStyle w:val="MainStyle"/>
       </w:pPr>
       <w:r>
-        <w:t>Вторым способом организации выступает общие характеристика гибких методологий разработки.</w:t>
+        <w:t>Вторым спос</w:t>
+      </w:r>
+      <w:r>
+        <w:t xml:space="preserve">обом организации выступает вид </w:t>
+      </w:r>
+      <w:r>
+        <w:t>г</w:t>
+      </w:r>
+      <w:r>
+        <w:t xml:space="preserve">ибких методологий </w:t>
+      </w:r>
+      <w:r>
+        <w:t>разработки</w:t>
+      </w:r>
+      <w:r>
+        <w:t xml:space="preserve"> (Agile)</w:t>
+      </w:r>
+      <w:r>
+        <w:t>.</w:t>
       </w:r>
       <w:r>
         <w:t xml:space="preserve"> </w:t>
       </w:r>
       <w:r>
-        <w:t xml:space="preserve">Главными характеристиками данной модели </w:t>
-      </w:r>
-      <w:bookmarkStart w:id="0" w:name="_GoBack"/>
-      <w:bookmarkEnd w:id="0"/>
+        <w:t xml:space="preserve">Главная характеристика </w:t>
+      </w:r>
+      <w:r>
+        <w:t xml:space="preserve">данной модели </w:t>
+      </w:r>
+      <w:r>
+        <w:t xml:space="preserve">представлена в одноименном манифесте [2]. </w:t>
+      </w:r>
+      <w:r>
+        <w:t>Появление данной модели обусловлено постоянно меняющимися требованиями рынка программного обеспечения, поэтому стабильность требований становится менее важной, чем качество продукта, объемы предоставленных ресурсов и наличие технического долга. Итеративность, как ключевая характеристика, позволяет повысить понимание и слаженность отделов команды. По отношению к каскадной модели разработки увеличивается важность скорости, о чем свидетельствует необходимость частой поставки версий продукта и поставка в определенный срок. Тип задач для выбора данного способа – весь жизненный цикл программного обеспечения от разработки до поддержки</w:t>
+      </w:r>
+      <w:r>
+        <w:t>.</w:t>
+      </w:r>
     </w:p>
     <w:p>
       <w:pPr>
         <w:pStyle w:val="MainStyle"/>
-      </w:pPr>
-      <w:r>
-        <w:t xml:space="preserve">Согласно данному источнику [1] </w:t>
-      </w:r>
-      <w:r>
-        <w:rPr>
-          <w:b/>
-          <w:lang w:val="en-US"/>
-        </w:rPr>
-        <w:t>Agile</w:t>
-      </w:r>
-      <w:r>
-        <w:t xml:space="preserve"> – </w:t>
-      </w:r>
-      <w:r>
-        <w:t>это модель процесса разработки, "ориентированная на использование итеративной разработки, динамическое формирование требований и обеспечение их реализации в результате постоянного взаимодействия внутри самоорганизующихся рабочих групп, состоящих из специалистов разл</w:t>
-      </w:r>
-      <w:r>
-        <w:t>ичного профиля". С</w:t>
-      </w:r>
-      <w:r>
-        <w:t xml:space="preserve">ущественное отличие от каскадной модели в итеративности. Главным пониманием работы команды есть наличие 4 принципов главных принципов </w:t>
-      </w:r>
-      <w:r>
-        <w:rPr>
+        <w:ind w:firstLine="0"/>
+      </w:pPr>
+      <w:r>
+        <w:tab/>
+      </w:r>
+      <w:r>
+        <w:t xml:space="preserve">Третьим способом организации выступает конкретная реализация идей гибких методологий – </w:t>
+      </w:r>
+      <w:r>
+        <w:rPr>
+          <w:bCs/>
           <w:lang w:val="en-GB"/>
         </w:rPr>
-        <w:t>Agile</w:t>
-      </w:r>
-      <w:r>
-        <w:t xml:space="preserve"> манифеста [2].</w:t>
+        <w:t>Scrum</w:t>
+      </w:r>
+      <w:r>
+        <w:t>. Основным отличием выступает «жесткая фиксированность</w:t>
+      </w:r>
+      <w:r>
+        <w:t xml:space="preserve"> временных рамок</w:t>
+      </w:r>
+      <w:r>
+        <w:t>» [</w:t>
+      </w:r>
+      <w:r>
+        <w:t>1</w:t>
+      </w:r>
+      <w:r>
+        <w:t xml:space="preserve">] и упор на итеративность. </w:t>
+      </w:r>
+      <w:r>
+        <w:t>На основе этого отличия возрастает важность качества продукта и человеческих ресурсов</w:t>
+      </w:r>
+      <w:r>
+        <w:t xml:space="preserve"> в рамках данного способа, наличие технического долга и размеры продукта отходят на второй план при выборе данного способа</w:t>
+      </w:r>
+      <w:r>
+        <w:t>.</w:t>
+      </w:r>
+      <w:r>
+        <w:t xml:space="preserve"> Наличие обязательных ежедневных совещаний и собраний в отличие от предыдущего способа помогает вывести момент коммуникации участников команд на новый уровень. Параметр скорости достигает наибольшей значимости при выборе данного способа, поскольку частота и необходимость поставки продукта к конкретному моменту во времени выходят на первый план. Тип задач для выбора данного способа – решение сложных задач бизнеса и разработка продукта на протяжении нескольких </w:t>
+      </w:r>
+      <w:r>
+        <w:t xml:space="preserve">лет. </w:t>
       </w:r>
     </w:p>
     <w:p>
       <w:pPr>
         <w:pStyle w:val="MainStyle"/>
-      </w:pPr>
+        <w:ind w:firstLine="0"/>
+      </w:pPr>
+      <w:r>
+        <w:tab/>
+        <w:t xml:space="preserve">На основе приведенного сравнительно анализа влияния параметров на способ организации разработки команды, представленного в таблице 1, можно сделать вывод, что </w:t>
+      </w:r>
+      <w:r>
+        <w:t xml:space="preserve">наиболее сбалансированным способом организации команды выступают гибкие методологии. </w:t>
+      </w:r>
+      <w:r>
+        <w:t xml:space="preserve">Среднее </w:t>
+      </w:r>
+      <w:r>
+        <w:t xml:space="preserve">значение качества разработки </w:t>
+      </w:r>
+      <w:r>
+        <w:t xml:space="preserve">немного возрастает при выборе вместо каскадного, более гибкий способ, однако в основе лежит сосредоточенность на других показателях </w:t>
+      </w:r>
+      <w:r>
+        <w:lastRenderedPageBreak/>
+        <w:t>качества. Важность скорости разработки определяется необходимостью частого предоставления работающих версий продукта, соответственно грамотный выбор необходимого способа разработки очевиден.</w:t>
+      </w:r>
     </w:p>
     <w:p>
       <w:pPr>
         <w:pStyle w:val="MainStyle"/>
-      </w:pPr>
-      <w:r>
-        <w:t xml:space="preserve">Вторая модель разработки </w:t>
-      </w:r>
-      <w:r>
-        <w:t xml:space="preserve">отлично подходит для команд, которые работают над большими </w:t>
-      </w:r>
-      <w:r>
-        <w:t xml:space="preserve">проектами внутри компании. Показатель качества </w:t>
-      </w:r>
-      <w:r>
-        <w:t xml:space="preserve">команды </w:t>
-      </w:r>
-      <w:r>
-        <w:t xml:space="preserve">гибкой разработки </w:t>
-      </w:r>
-      <w:r>
-        <w:t xml:space="preserve">значительно выше, чем у </w:t>
-      </w:r>
-      <w:r>
-        <w:t>предыдущей</w:t>
-      </w:r>
-      <w:r>
-        <w:t xml:space="preserve">, </w:t>
-      </w:r>
-      <w:r>
-        <w:t xml:space="preserve">на что позитивно влияет наличие итеративности. Наличие некоторого цикла процессов внутри компании увеличивает частоту проведения </w:t>
-      </w:r>
-      <w:r>
-        <w:t>анализ</w:t>
-      </w:r>
-      <w:r>
-        <w:t>ов</w:t>
-      </w:r>
-      <w:r>
-        <w:t>, выявлен</w:t>
-      </w:r>
-      <w:r>
-        <w:t xml:space="preserve">ие недостатков работы команды, </w:t>
-      </w:r>
-      <w:r>
-        <w:t xml:space="preserve">проблем, которые возникают </w:t>
-      </w:r>
-      <w:r>
-        <w:t xml:space="preserve">на уровне </w:t>
-      </w:r>
-      <w:r>
-        <w:t xml:space="preserve">межличностного взаимодействия. </w:t>
-      </w:r>
-      <w:r>
-        <w:t>В данном контексте возможны более низкие показатели скорости команды [2], «в</w:t>
-      </w:r>
-      <w:r>
-        <w:t>полне возможно, что финальная версия продукта выйдет гораздо позднее, чем при использовании каскадной модели разработки</w:t>
-      </w:r>
-      <w:r>
-        <w:t>».</w:t>
-      </w:r>
-      <w:r>
-        <w:t xml:space="preserve"> </w:t>
-      </w:r>
-      <w:r>
-        <w:t>Типичным составом такой команды является несколько разработчиков на платформу, до двух</w:t>
-      </w:r>
-      <w:r>
-        <w:t xml:space="preserve"> дизайнеров, </w:t>
-      </w:r>
-      <w:r>
-        <w:t xml:space="preserve">такого же количества </w:t>
-      </w:r>
-      <w:r>
-        <w:t>инженеров качества продукта</w:t>
-      </w:r>
-      <w:r>
-        <w:t xml:space="preserve">. Целями команды </w:t>
-      </w:r>
-      <w:r>
-        <w:t>служит разработка и развитие продукта.</w:t>
-      </w:r>
+        <w:ind w:firstLine="0"/>
+      </w:pPr>
     </w:p>
     <w:p>
       <w:pPr>
         <w:pStyle w:val="MainStyle"/>
-      </w:pPr>
+        <w:ind w:firstLine="0"/>
+        <w:jc w:val="right"/>
+        <w:rPr>
+          <w:sz w:val="24"/>
+        </w:rPr>
+      </w:pPr>
+      <w:r>
+        <w:rPr>
+          <w:sz w:val="24"/>
+        </w:rPr>
+        <w:t>Таблица 1. Влияние параметров на способ разработки</w:t>
+      </w:r>
     </w:p>
+    <w:tbl>
+      <w:tblPr>
+        <w:tblStyle w:val="TableGrid"/>
+        <w:tblW w:w="0" w:type="auto"/>
+        <w:tblInd w:w="57" w:type="dxa"/>
+        <w:tblLook w:val="04A0" w:firstRow="1" w:lastRow="0" w:firstColumn="1" w:lastColumn="0" w:noHBand="0" w:noVBand="1"/>
+      </w:tblPr>
+      <w:tblGrid>
+        <w:gridCol w:w="1413"/>
+        <w:gridCol w:w="1163"/>
+        <w:gridCol w:w="1164"/>
+        <w:gridCol w:w="1165"/>
+        <w:gridCol w:w="1165"/>
+        <w:gridCol w:w="1165"/>
+        <w:gridCol w:w="1165"/>
+        <w:gridCol w:w="1165"/>
+      </w:tblGrid>
+      <w:tr>
+        <w:trPr>
+          <w:cantSplit/>
+          <w:trHeight w:val="2070"/>
+        </w:trPr>
+        <w:tc>
+          <w:tcPr>
+            <w:tcW w:w="1202" w:type="dxa"/>
+            <w:vAlign w:val="center"/>
+          </w:tcPr>
+          <w:p>
+            <w:pPr>
+              <w:pStyle w:val="MainStyle"/>
+              <w:pBdr>
+                <w:top w:val="none" w:sz="0" w:space="0" w:color="auto"/>
+                <w:left w:val="none" w:sz="0" w:space="0" w:color="auto"/>
+                <w:bottom w:val="none" w:sz="0" w:space="0" w:color="auto"/>
+                <w:right w:val="none" w:sz="0" w:space="0" w:color="auto"/>
+                <w:between w:val="none" w:sz="0" w:space="0" w:color="auto"/>
+                <w:bar w:val="none" w:sz="0" w:color="auto"/>
+              </w:pBdr>
+              <w:ind w:left="0" w:firstLine="0"/>
+              <w:jc w:val="center"/>
+              <w:rPr>
+                <w:rFonts w:eastAsia="Arial Unicode MS"/>
+                <w:sz w:val="24"/>
+                <w:szCs w:val="22"/>
+              </w:rPr>
+            </w:pPr>
+            <w:r>
+              <w:rPr>
+                <w:rFonts w:eastAsia="Arial Unicode MS"/>
+                <w:sz w:val="24"/>
+                <w:szCs w:val="22"/>
+              </w:rPr>
+              <w:t>Способ разработки</w:t>
+            </w:r>
+            <w:r>
+              <w:rPr>
+                <w:rFonts w:eastAsia="Arial Unicode MS"/>
+                <w:sz w:val="24"/>
+                <w:szCs w:val="22"/>
+              </w:rPr>
+              <w:t xml:space="preserve"> / Влияние параметра</w:t>
+            </w:r>
+          </w:p>
+        </w:tc>
+        <w:tc>
+          <w:tcPr>
+            <w:tcW w:w="1202" w:type="dxa"/>
+            <w:textDirection w:val="btLr"/>
+            <w:vAlign w:val="center"/>
+          </w:tcPr>
+          <w:p>
+            <w:pPr>
+              <w:pStyle w:val="MainStyle"/>
+              <w:pBdr>
+                <w:top w:val="none" w:sz="0" w:space="0" w:color="auto"/>
+                <w:left w:val="none" w:sz="0" w:space="0" w:color="auto"/>
+                <w:bottom w:val="none" w:sz="0" w:space="0" w:color="auto"/>
+                <w:right w:val="none" w:sz="0" w:space="0" w:color="auto"/>
+                <w:between w:val="none" w:sz="0" w:space="0" w:color="auto"/>
+                <w:bar w:val="none" w:sz="0" w:color="auto"/>
+              </w:pBdr>
+              <w:ind w:left="113" w:firstLine="0"/>
+              <w:jc w:val="center"/>
+              <w:rPr>
+                <w:rFonts w:eastAsia="Arial Unicode MS"/>
+                <w:sz w:val="24"/>
+                <w:szCs w:val="22"/>
+              </w:rPr>
+            </w:pPr>
+            <w:r>
+              <w:rPr>
+                <w:rFonts w:eastAsia="Arial Unicode MS"/>
+                <w:sz w:val="24"/>
+                <w:szCs w:val="22"/>
+              </w:rPr>
+              <w:t>Качество продукта</w:t>
+            </w:r>
+          </w:p>
+        </w:tc>
+        <w:tc>
+          <w:tcPr>
+            <w:tcW w:w="1203" w:type="dxa"/>
+            <w:textDirection w:val="btLr"/>
+            <w:vAlign w:val="center"/>
+          </w:tcPr>
+          <w:p>
+            <w:pPr>
+              <w:pStyle w:val="MainStyle"/>
+              <w:pBdr>
+                <w:top w:val="none" w:sz="0" w:space="0" w:color="auto"/>
+                <w:left w:val="none" w:sz="0" w:space="0" w:color="auto"/>
+                <w:bottom w:val="none" w:sz="0" w:space="0" w:color="auto"/>
+                <w:right w:val="none" w:sz="0" w:space="0" w:color="auto"/>
+                <w:between w:val="none" w:sz="0" w:space="0" w:color="auto"/>
+                <w:bar w:val="none" w:sz="0" w:color="auto"/>
+              </w:pBdr>
+              <w:ind w:left="113" w:firstLine="0"/>
+              <w:jc w:val="center"/>
+              <w:rPr>
+                <w:rFonts w:eastAsia="Arial Unicode MS"/>
+                <w:sz w:val="24"/>
+                <w:szCs w:val="22"/>
+              </w:rPr>
+            </w:pPr>
+            <w:r>
+              <w:rPr>
+                <w:rFonts w:eastAsia="Arial Unicode MS"/>
+                <w:sz w:val="24"/>
+                <w:szCs w:val="22"/>
+              </w:rPr>
+              <w:t>Предоставленные человеческие ресурсы</w:t>
+            </w:r>
+          </w:p>
+        </w:tc>
+        <w:tc>
+          <w:tcPr>
+            <w:tcW w:w="1203" w:type="dxa"/>
+            <w:textDirection w:val="btLr"/>
+            <w:vAlign w:val="center"/>
+          </w:tcPr>
+          <w:p>
+            <w:pPr>
+              <w:pStyle w:val="MainStyle"/>
+              <w:pBdr>
+                <w:top w:val="none" w:sz="0" w:space="0" w:color="auto"/>
+                <w:left w:val="none" w:sz="0" w:space="0" w:color="auto"/>
+                <w:bottom w:val="none" w:sz="0" w:space="0" w:color="auto"/>
+                <w:right w:val="none" w:sz="0" w:space="0" w:color="auto"/>
+                <w:between w:val="none" w:sz="0" w:space="0" w:color="auto"/>
+                <w:bar w:val="none" w:sz="0" w:color="auto"/>
+              </w:pBdr>
+              <w:ind w:left="113" w:firstLine="0"/>
+              <w:jc w:val="center"/>
+              <w:rPr>
+                <w:rFonts w:eastAsia="Arial Unicode MS"/>
+                <w:sz w:val="24"/>
+                <w:szCs w:val="22"/>
+              </w:rPr>
+            </w:pPr>
+            <w:r>
+              <w:rPr>
+                <w:rFonts w:eastAsia="Arial Unicode MS"/>
+                <w:sz w:val="24"/>
+                <w:szCs w:val="22"/>
+              </w:rPr>
+              <w:t>Размеры продукта</w:t>
+            </w:r>
+          </w:p>
+        </w:tc>
+        <w:tc>
+          <w:tcPr>
+            <w:tcW w:w="1203" w:type="dxa"/>
+            <w:textDirection w:val="btLr"/>
+            <w:vAlign w:val="center"/>
+          </w:tcPr>
+          <w:p>
+            <w:pPr>
+              <w:pStyle w:val="MainStyle"/>
+              <w:pBdr>
+                <w:top w:val="none" w:sz="0" w:space="0" w:color="auto"/>
+                <w:left w:val="none" w:sz="0" w:space="0" w:color="auto"/>
+                <w:bottom w:val="none" w:sz="0" w:space="0" w:color="auto"/>
+                <w:right w:val="none" w:sz="0" w:space="0" w:color="auto"/>
+                <w:between w:val="none" w:sz="0" w:space="0" w:color="auto"/>
+                <w:bar w:val="none" w:sz="0" w:color="auto"/>
+              </w:pBdr>
+              <w:ind w:left="113" w:firstLine="0"/>
+              <w:jc w:val="center"/>
+              <w:rPr>
+                <w:rFonts w:eastAsia="Arial Unicode MS"/>
+                <w:sz w:val="24"/>
+                <w:szCs w:val="22"/>
+              </w:rPr>
+            </w:pPr>
+            <w:r>
+              <w:rPr>
+                <w:rFonts w:eastAsia="Arial Unicode MS"/>
+                <w:sz w:val="24"/>
+                <w:szCs w:val="22"/>
+              </w:rPr>
+              <w:t>Наличие технического долга</w:t>
+            </w:r>
+          </w:p>
+        </w:tc>
+        <w:tc>
+          <w:tcPr>
+            <w:tcW w:w="1203" w:type="dxa"/>
+            <w:textDirection w:val="btLr"/>
+            <w:vAlign w:val="center"/>
+          </w:tcPr>
+          <w:p>
+            <w:pPr>
+              <w:pStyle w:val="MainStyle"/>
+              <w:pBdr>
+                <w:top w:val="none" w:sz="0" w:space="0" w:color="auto"/>
+                <w:left w:val="none" w:sz="0" w:space="0" w:color="auto"/>
+                <w:bottom w:val="none" w:sz="0" w:space="0" w:color="auto"/>
+                <w:right w:val="none" w:sz="0" w:space="0" w:color="auto"/>
+                <w:between w:val="none" w:sz="0" w:space="0" w:color="auto"/>
+                <w:bar w:val="none" w:sz="0" w:color="auto"/>
+              </w:pBdr>
+              <w:ind w:left="113" w:firstLine="0"/>
+              <w:jc w:val="center"/>
+              <w:rPr>
+                <w:rFonts w:eastAsia="Arial Unicode MS"/>
+                <w:sz w:val="24"/>
+                <w:szCs w:val="22"/>
+              </w:rPr>
+            </w:pPr>
+            <w:r>
+              <w:rPr>
+                <w:rFonts w:eastAsia="Arial Unicode MS"/>
+                <w:sz w:val="24"/>
+                <w:szCs w:val="22"/>
+              </w:rPr>
+              <w:t>Стабильность требований</w:t>
+            </w:r>
+          </w:p>
+        </w:tc>
+        <w:tc>
+          <w:tcPr>
+            <w:tcW w:w="1203" w:type="dxa"/>
+            <w:textDirection w:val="btLr"/>
+            <w:vAlign w:val="center"/>
+          </w:tcPr>
+          <w:p>
+            <w:pPr>
+              <w:pStyle w:val="MainStyle"/>
+              <w:pBdr>
+                <w:top w:val="none" w:sz="0" w:space="0" w:color="auto"/>
+                <w:left w:val="none" w:sz="0" w:space="0" w:color="auto"/>
+                <w:bottom w:val="none" w:sz="0" w:space="0" w:color="auto"/>
+                <w:right w:val="none" w:sz="0" w:space="0" w:color="auto"/>
+                <w:between w:val="none" w:sz="0" w:space="0" w:color="auto"/>
+                <w:bar w:val="none" w:sz="0" w:color="auto"/>
+              </w:pBdr>
+              <w:ind w:left="113" w:firstLine="0"/>
+              <w:jc w:val="center"/>
+              <w:rPr>
+                <w:rFonts w:eastAsia="Arial Unicode MS"/>
+                <w:sz w:val="24"/>
+                <w:szCs w:val="22"/>
+              </w:rPr>
+            </w:pPr>
+            <w:r>
+              <w:rPr>
+                <w:rFonts w:eastAsia="Arial Unicode MS"/>
+                <w:sz w:val="24"/>
+                <w:szCs w:val="22"/>
+              </w:rPr>
+              <w:t>Частота выпуска версий</w:t>
+            </w:r>
+          </w:p>
+        </w:tc>
+        <w:tc>
+          <w:tcPr>
+            <w:tcW w:w="1203" w:type="dxa"/>
+            <w:textDirection w:val="btLr"/>
+            <w:vAlign w:val="center"/>
+          </w:tcPr>
+          <w:p>
+            <w:pPr>
+              <w:pStyle w:val="MainStyle"/>
+              <w:pBdr>
+                <w:top w:val="none" w:sz="0" w:space="0" w:color="auto"/>
+                <w:left w:val="none" w:sz="0" w:space="0" w:color="auto"/>
+                <w:bottom w:val="none" w:sz="0" w:space="0" w:color="auto"/>
+                <w:right w:val="none" w:sz="0" w:space="0" w:color="auto"/>
+                <w:between w:val="none" w:sz="0" w:space="0" w:color="auto"/>
+                <w:bar w:val="none" w:sz="0" w:color="auto"/>
+              </w:pBdr>
+              <w:ind w:left="113" w:firstLine="0"/>
+              <w:jc w:val="center"/>
+              <w:rPr>
+                <w:rFonts w:eastAsia="Arial Unicode MS"/>
+                <w:sz w:val="24"/>
+                <w:szCs w:val="22"/>
+              </w:rPr>
+            </w:pPr>
+            <w:r>
+              <w:rPr>
+                <w:rFonts w:eastAsia="Arial Unicode MS"/>
+                <w:sz w:val="24"/>
+                <w:szCs w:val="22"/>
+              </w:rPr>
+              <w:t>Поставка к конкретному сроку</w:t>
+            </w:r>
+          </w:p>
+        </w:tc>
+      </w:tr>
+      <w:tr>
+        <w:tc>
+          <w:tcPr>
+            <w:tcW w:w="1202" w:type="dxa"/>
+            <w:vAlign w:val="center"/>
+          </w:tcPr>
+          <w:p>
+            <w:pPr>
+              <w:pStyle w:val="MainStyle"/>
+              <w:pBdr>
+                <w:top w:val="none" w:sz="0" w:space="0" w:color="auto"/>
+                <w:left w:val="none" w:sz="0" w:space="0" w:color="auto"/>
+                <w:bottom w:val="none" w:sz="0" w:space="0" w:color="auto"/>
+                <w:right w:val="none" w:sz="0" w:space="0" w:color="auto"/>
+                <w:between w:val="none" w:sz="0" w:space="0" w:color="auto"/>
+                <w:bar w:val="none" w:sz="0" w:color="auto"/>
+              </w:pBdr>
+              <w:ind w:left="0" w:firstLine="0"/>
+              <w:jc w:val="center"/>
+              <w:rPr>
+                <w:rFonts w:eastAsia="Arial Unicode MS"/>
+                <w:sz w:val="24"/>
+                <w:szCs w:val="22"/>
+              </w:rPr>
+            </w:pPr>
+            <w:r>
+              <w:rPr>
+                <w:rFonts w:eastAsia="Arial Unicode MS"/>
+                <w:sz w:val="24"/>
+                <w:szCs w:val="22"/>
+              </w:rPr>
+              <w:t>Каскадная модель разработки (Waterfall)</w:t>
+            </w:r>
+          </w:p>
+        </w:tc>
+        <w:tc>
+          <w:tcPr>
+            <w:tcW w:w="1202" w:type="dxa"/>
+            <w:vAlign w:val="center"/>
+          </w:tcPr>
+          <w:p>
+            <w:pPr>
+              <w:pStyle w:val="MainStyle"/>
+              <w:pBdr>
+                <w:top w:val="none" w:sz="0" w:space="0" w:color="auto"/>
+                <w:left w:val="none" w:sz="0" w:space="0" w:color="auto"/>
+                <w:bottom w:val="none" w:sz="0" w:space="0" w:color="auto"/>
+                <w:right w:val="none" w:sz="0" w:space="0" w:color="auto"/>
+                <w:between w:val="none" w:sz="0" w:space="0" w:color="auto"/>
+                <w:bar w:val="none" w:sz="0" w:color="auto"/>
+              </w:pBdr>
+              <w:ind w:left="0" w:firstLine="0"/>
+              <w:jc w:val="center"/>
+              <w:rPr>
+                <w:rFonts w:eastAsia="Arial Unicode MS"/>
+                <w:sz w:val="24"/>
+                <w:szCs w:val="22"/>
+              </w:rPr>
+            </w:pPr>
+            <w:r>
+              <w:rPr>
+                <w:rFonts w:eastAsia="Arial Unicode MS"/>
+                <w:sz w:val="24"/>
+                <w:szCs w:val="22"/>
+              </w:rPr>
+              <w:t>В</w:t>
+            </w:r>
+          </w:p>
+        </w:tc>
+        <w:tc>
+          <w:tcPr>
+            <w:tcW w:w="1203" w:type="dxa"/>
+            <w:vAlign w:val="center"/>
+          </w:tcPr>
+          <w:p>
+            <w:pPr>
+              <w:pStyle w:val="MainStyle"/>
+              <w:pBdr>
+                <w:top w:val="none" w:sz="0" w:space="0" w:color="auto"/>
+                <w:left w:val="none" w:sz="0" w:space="0" w:color="auto"/>
+                <w:bottom w:val="none" w:sz="0" w:space="0" w:color="auto"/>
+                <w:right w:val="none" w:sz="0" w:space="0" w:color="auto"/>
+                <w:between w:val="none" w:sz="0" w:space="0" w:color="auto"/>
+                <w:bar w:val="none" w:sz="0" w:color="auto"/>
+              </w:pBdr>
+              <w:ind w:left="0" w:firstLine="0"/>
+              <w:jc w:val="center"/>
+              <w:rPr>
+                <w:rFonts w:eastAsia="Arial Unicode MS"/>
+                <w:sz w:val="24"/>
+                <w:szCs w:val="22"/>
+              </w:rPr>
+            </w:pPr>
+            <w:r>
+              <w:rPr>
+                <w:rFonts w:eastAsia="Arial Unicode MS"/>
+                <w:sz w:val="24"/>
+                <w:szCs w:val="22"/>
+              </w:rPr>
+              <w:t>Н</w:t>
+            </w:r>
+          </w:p>
+        </w:tc>
+        <w:tc>
+          <w:tcPr>
+            <w:tcW w:w="1203" w:type="dxa"/>
+            <w:vAlign w:val="center"/>
+          </w:tcPr>
+          <w:p>
+            <w:pPr>
+              <w:pStyle w:val="MainStyle"/>
+              <w:pBdr>
+                <w:top w:val="none" w:sz="0" w:space="0" w:color="auto"/>
+                <w:left w:val="none" w:sz="0" w:space="0" w:color="auto"/>
+                <w:bottom w:val="none" w:sz="0" w:space="0" w:color="auto"/>
+                <w:right w:val="none" w:sz="0" w:space="0" w:color="auto"/>
+                <w:between w:val="none" w:sz="0" w:space="0" w:color="auto"/>
+                <w:bar w:val="none" w:sz="0" w:color="auto"/>
+              </w:pBdr>
+              <w:ind w:left="0" w:firstLine="0"/>
+              <w:jc w:val="center"/>
+              <w:rPr>
+                <w:rFonts w:eastAsia="Arial Unicode MS"/>
+                <w:sz w:val="24"/>
+                <w:szCs w:val="22"/>
+              </w:rPr>
+            </w:pPr>
+            <w:r>
+              <w:rPr>
+                <w:rFonts w:eastAsia="Arial Unicode MS"/>
+                <w:sz w:val="24"/>
+                <w:szCs w:val="22"/>
+              </w:rPr>
+              <w:t>Н</w:t>
+            </w:r>
+          </w:p>
+        </w:tc>
+        <w:tc>
+          <w:tcPr>
+            <w:tcW w:w="1203" w:type="dxa"/>
+            <w:vAlign w:val="center"/>
+          </w:tcPr>
+          <w:p>
+            <w:pPr>
+              <w:pStyle w:val="MainStyle"/>
+              <w:pBdr>
+                <w:top w:val="none" w:sz="0" w:space="0" w:color="auto"/>
+                <w:left w:val="none" w:sz="0" w:space="0" w:color="auto"/>
+                <w:bottom w:val="none" w:sz="0" w:space="0" w:color="auto"/>
+                <w:right w:val="none" w:sz="0" w:space="0" w:color="auto"/>
+                <w:between w:val="none" w:sz="0" w:space="0" w:color="auto"/>
+                <w:bar w:val="none" w:sz="0" w:color="auto"/>
+              </w:pBdr>
+              <w:ind w:left="0" w:firstLine="0"/>
+              <w:jc w:val="center"/>
+              <w:rPr>
+                <w:rFonts w:eastAsia="Arial Unicode MS"/>
+                <w:sz w:val="24"/>
+                <w:szCs w:val="22"/>
+              </w:rPr>
+            </w:pPr>
+            <w:r>
+              <w:rPr>
+                <w:rFonts w:eastAsia="Arial Unicode MS"/>
+                <w:sz w:val="24"/>
+                <w:szCs w:val="22"/>
+              </w:rPr>
+              <w:t>В</w:t>
+            </w:r>
+          </w:p>
+        </w:tc>
+        <w:tc>
+          <w:tcPr>
+            <w:tcW w:w="1203" w:type="dxa"/>
+            <w:vAlign w:val="center"/>
+          </w:tcPr>
+          <w:p>
+            <w:pPr>
+              <w:pStyle w:val="MainStyle"/>
+              <w:pBdr>
+                <w:top w:val="none" w:sz="0" w:space="0" w:color="auto"/>
+                <w:left w:val="none" w:sz="0" w:space="0" w:color="auto"/>
+                <w:bottom w:val="none" w:sz="0" w:space="0" w:color="auto"/>
+                <w:right w:val="none" w:sz="0" w:space="0" w:color="auto"/>
+                <w:between w:val="none" w:sz="0" w:space="0" w:color="auto"/>
+                <w:bar w:val="none" w:sz="0" w:color="auto"/>
+              </w:pBdr>
+              <w:ind w:left="0" w:firstLine="0"/>
+              <w:jc w:val="center"/>
+              <w:rPr>
+                <w:rFonts w:eastAsia="Arial Unicode MS"/>
+                <w:sz w:val="24"/>
+                <w:szCs w:val="22"/>
+              </w:rPr>
+            </w:pPr>
+            <w:r>
+              <w:rPr>
+                <w:rFonts w:eastAsia="Arial Unicode MS"/>
+                <w:sz w:val="24"/>
+                <w:szCs w:val="22"/>
+              </w:rPr>
+              <w:t>В</w:t>
+            </w:r>
+          </w:p>
+        </w:tc>
+        <w:tc>
+          <w:tcPr>
+            <w:tcW w:w="1203" w:type="dxa"/>
+            <w:vAlign w:val="center"/>
+          </w:tcPr>
+          <w:p>
+            <w:pPr>
+              <w:pStyle w:val="MainStyle"/>
+              <w:pBdr>
+                <w:top w:val="none" w:sz="0" w:space="0" w:color="auto"/>
+                <w:left w:val="none" w:sz="0" w:space="0" w:color="auto"/>
+                <w:bottom w:val="none" w:sz="0" w:space="0" w:color="auto"/>
+                <w:right w:val="none" w:sz="0" w:space="0" w:color="auto"/>
+                <w:between w:val="none" w:sz="0" w:space="0" w:color="auto"/>
+                <w:bar w:val="none" w:sz="0" w:color="auto"/>
+              </w:pBdr>
+              <w:ind w:left="0" w:firstLine="0"/>
+              <w:jc w:val="center"/>
+              <w:rPr>
+                <w:rFonts w:eastAsia="Arial Unicode MS"/>
+                <w:sz w:val="24"/>
+                <w:szCs w:val="22"/>
+              </w:rPr>
+            </w:pPr>
+            <w:r>
+              <w:rPr>
+                <w:rFonts w:eastAsia="Arial Unicode MS"/>
+                <w:sz w:val="24"/>
+                <w:szCs w:val="22"/>
+              </w:rPr>
+              <w:t>Н</w:t>
+            </w:r>
+          </w:p>
+        </w:tc>
+        <w:tc>
+          <w:tcPr>
+            <w:tcW w:w="1203" w:type="dxa"/>
+            <w:vAlign w:val="center"/>
+          </w:tcPr>
+          <w:p>
+            <w:pPr>
+              <w:pStyle w:val="MainStyle"/>
+              <w:pBdr>
+                <w:top w:val="none" w:sz="0" w:space="0" w:color="auto"/>
+                <w:left w:val="none" w:sz="0" w:space="0" w:color="auto"/>
+                <w:bottom w:val="none" w:sz="0" w:space="0" w:color="auto"/>
+                <w:right w:val="none" w:sz="0" w:space="0" w:color="auto"/>
+                <w:between w:val="none" w:sz="0" w:space="0" w:color="auto"/>
+                <w:bar w:val="none" w:sz="0" w:color="auto"/>
+              </w:pBdr>
+              <w:ind w:left="0" w:firstLine="0"/>
+              <w:jc w:val="center"/>
+              <w:rPr>
+                <w:rFonts w:eastAsia="Arial Unicode MS"/>
+                <w:sz w:val="24"/>
+                <w:szCs w:val="22"/>
+              </w:rPr>
+            </w:pPr>
+            <w:r>
+              <w:rPr>
+                <w:rFonts w:eastAsia="Arial Unicode MS"/>
+                <w:sz w:val="24"/>
+                <w:szCs w:val="22"/>
+              </w:rPr>
+              <w:t>Н</w:t>
+            </w:r>
+          </w:p>
+        </w:tc>
+      </w:tr>
+      <w:tr>
+        <w:tc>
+          <w:tcPr>
+            <w:tcW w:w="1202" w:type="dxa"/>
+            <w:vAlign w:val="center"/>
+          </w:tcPr>
+          <w:p>
+            <w:pPr>
+              <w:pStyle w:val="MainStyle"/>
+              <w:pBdr>
+                <w:top w:val="none" w:sz="0" w:space="0" w:color="auto"/>
+                <w:left w:val="none" w:sz="0" w:space="0" w:color="auto"/>
+                <w:bottom w:val="none" w:sz="0" w:space="0" w:color="auto"/>
+                <w:right w:val="none" w:sz="0" w:space="0" w:color="auto"/>
+                <w:between w:val="none" w:sz="0" w:space="0" w:color="auto"/>
+                <w:bar w:val="none" w:sz="0" w:color="auto"/>
+              </w:pBdr>
+              <w:ind w:left="0" w:firstLine="0"/>
+              <w:jc w:val="center"/>
+              <w:rPr>
+                <w:rFonts w:eastAsia="Arial Unicode MS"/>
+                <w:sz w:val="24"/>
+                <w:szCs w:val="22"/>
+                <w:lang w:val="en-US"/>
+              </w:rPr>
+            </w:pPr>
+            <w:r>
+              <w:rPr>
+                <w:rFonts w:eastAsia="Arial Unicode MS"/>
+                <w:sz w:val="24"/>
+                <w:szCs w:val="22"/>
+              </w:rPr>
+              <w:t xml:space="preserve">Гибкие модели разработки </w:t>
+            </w:r>
+            <w:r>
+              <w:rPr>
+                <w:rFonts w:eastAsia="Arial Unicode MS"/>
+                <w:sz w:val="24"/>
+                <w:szCs w:val="22"/>
+                <w:lang w:val="en-US"/>
+              </w:rPr>
+              <w:t>(Agile)</w:t>
+            </w:r>
+          </w:p>
+        </w:tc>
+        <w:tc>
+          <w:tcPr>
+            <w:tcW w:w="1202" w:type="dxa"/>
+            <w:vAlign w:val="center"/>
+          </w:tcPr>
+          <w:p>
+            <w:pPr>
+              <w:pStyle w:val="MainStyle"/>
+              <w:pBdr>
+                <w:top w:val="none" w:sz="0" w:space="0" w:color="auto"/>
+                <w:left w:val="none" w:sz="0" w:space="0" w:color="auto"/>
+                <w:bottom w:val="none" w:sz="0" w:space="0" w:color="auto"/>
+                <w:right w:val="none" w:sz="0" w:space="0" w:color="auto"/>
+                <w:between w:val="none" w:sz="0" w:space="0" w:color="auto"/>
+                <w:bar w:val="none" w:sz="0" w:color="auto"/>
+              </w:pBdr>
+              <w:ind w:left="0" w:firstLine="0"/>
+              <w:jc w:val="center"/>
+              <w:rPr>
+                <w:rFonts w:eastAsia="Arial Unicode MS"/>
+                <w:sz w:val="24"/>
+                <w:szCs w:val="22"/>
+              </w:rPr>
+            </w:pPr>
+            <w:r>
+              <w:rPr>
+                <w:rFonts w:eastAsia="Arial Unicode MS"/>
+                <w:sz w:val="24"/>
+                <w:szCs w:val="22"/>
+              </w:rPr>
+              <w:t>С</w:t>
+            </w:r>
+          </w:p>
+        </w:tc>
+        <w:tc>
+          <w:tcPr>
+            <w:tcW w:w="1203" w:type="dxa"/>
+            <w:vAlign w:val="center"/>
+          </w:tcPr>
+          <w:p>
+            <w:pPr>
+              <w:pStyle w:val="MainStyle"/>
+              <w:pBdr>
+                <w:top w:val="none" w:sz="0" w:space="0" w:color="auto"/>
+                <w:left w:val="none" w:sz="0" w:space="0" w:color="auto"/>
+                <w:bottom w:val="none" w:sz="0" w:space="0" w:color="auto"/>
+                <w:right w:val="none" w:sz="0" w:space="0" w:color="auto"/>
+                <w:between w:val="none" w:sz="0" w:space="0" w:color="auto"/>
+                <w:bar w:val="none" w:sz="0" w:color="auto"/>
+              </w:pBdr>
+              <w:ind w:left="0" w:firstLine="0"/>
+              <w:jc w:val="center"/>
+              <w:rPr>
+                <w:rFonts w:eastAsia="Arial Unicode MS"/>
+                <w:sz w:val="24"/>
+                <w:szCs w:val="22"/>
+              </w:rPr>
+            </w:pPr>
+            <w:r>
+              <w:rPr>
+                <w:rFonts w:eastAsia="Arial Unicode MS"/>
+                <w:sz w:val="24"/>
+                <w:szCs w:val="22"/>
+              </w:rPr>
+              <w:t>С</w:t>
+            </w:r>
+          </w:p>
+        </w:tc>
+        <w:tc>
+          <w:tcPr>
+            <w:tcW w:w="1203" w:type="dxa"/>
+            <w:vAlign w:val="center"/>
+          </w:tcPr>
+          <w:p>
+            <w:pPr>
+              <w:pStyle w:val="MainStyle"/>
+              <w:pBdr>
+                <w:top w:val="none" w:sz="0" w:space="0" w:color="auto"/>
+                <w:left w:val="none" w:sz="0" w:space="0" w:color="auto"/>
+                <w:bottom w:val="none" w:sz="0" w:space="0" w:color="auto"/>
+                <w:right w:val="none" w:sz="0" w:space="0" w:color="auto"/>
+                <w:between w:val="none" w:sz="0" w:space="0" w:color="auto"/>
+                <w:bar w:val="none" w:sz="0" w:color="auto"/>
+              </w:pBdr>
+              <w:ind w:left="0" w:firstLine="0"/>
+              <w:jc w:val="center"/>
+              <w:rPr>
+                <w:rFonts w:eastAsia="Arial Unicode MS"/>
+                <w:sz w:val="24"/>
+                <w:szCs w:val="22"/>
+              </w:rPr>
+            </w:pPr>
+            <w:r>
+              <w:rPr>
+                <w:rFonts w:eastAsia="Arial Unicode MS"/>
+                <w:sz w:val="24"/>
+                <w:szCs w:val="22"/>
+              </w:rPr>
+              <w:t>С</w:t>
+            </w:r>
+          </w:p>
+        </w:tc>
+        <w:tc>
+          <w:tcPr>
+            <w:tcW w:w="1203" w:type="dxa"/>
+            <w:vAlign w:val="center"/>
+          </w:tcPr>
+          <w:p>
+            <w:pPr>
+              <w:pStyle w:val="MainStyle"/>
+              <w:pBdr>
+                <w:top w:val="none" w:sz="0" w:space="0" w:color="auto"/>
+                <w:left w:val="none" w:sz="0" w:space="0" w:color="auto"/>
+                <w:bottom w:val="none" w:sz="0" w:space="0" w:color="auto"/>
+                <w:right w:val="none" w:sz="0" w:space="0" w:color="auto"/>
+                <w:between w:val="none" w:sz="0" w:space="0" w:color="auto"/>
+                <w:bar w:val="none" w:sz="0" w:color="auto"/>
+              </w:pBdr>
+              <w:ind w:left="0" w:firstLine="0"/>
+              <w:jc w:val="center"/>
+              <w:rPr>
+                <w:rFonts w:eastAsia="Arial Unicode MS"/>
+                <w:sz w:val="24"/>
+                <w:szCs w:val="22"/>
+              </w:rPr>
+            </w:pPr>
+            <w:r>
+              <w:rPr>
+                <w:rFonts w:eastAsia="Arial Unicode MS"/>
+                <w:sz w:val="24"/>
+                <w:szCs w:val="22"/>
+              </w:rPr>
+              <w:t>С</w:t>
+            </w:r>
+          </w:p>
+        </w:tc>
+        <w:tc>
+          <w:tcPr>
+            <w:tcW w:w="1203" w:type="dxa"/>
+            <w:vAlign w:val="center"/>
+          </w:tcPr>
+          <w:p>
+            <w:pPr>
+              <w:pStyle w:val="MainStyle"/>
+              <w:pBdr>
+                <w:top w:val="none" w:sz="0" w:space="0" w:color="auto"/>
+                <w:left w:val="none" w:sz="0" w:space="0" w:color="auto"/>
+                <w:bottom w:val="none" w:sz="0" w:space="0" w:color="auto"/>
+                <w:right w:val="none" w:sz="0" w:space="0" w:color="auto"/>
+                <w:between w:val="none" w:sz="0" w:space="0" w:color="auto"/>
+                <w:bar w:val="none" w:sz="0" w:color="auto"/>
+              </w:pBdr>
+              <w:ind w:left="0" w:firstLine="0"/>
+              <w:jc w:val="center"/>
+              <w:rPr>
+                <w:rFonts w:eastAsia="Arial Unicode MS"/>
+                <w:sz w:val="24"/>
+                <w:szCs w:val="22"/>
+              </w:rPr>
+            </w:pPr>
+            <w:r>
+              <w:rPr>
+                <w:rFonts w:eastAsia="Arial Unicode MS"/>
+                <w:sz w:val="24"/>
+                <w:szCs w:val="22"/>
+              </w:rPr>
+              <w:t>Н</w:t>
+            </w:r>
+          </w:p>
+        </w:tc>
+        <w:tc>
+          <w:tcPr>
+            <w:tcW w:w="1203" w:type="dxa"/>
+            <w:vAlign w:val="center"/>
+          </w:tcPr>
+          <w:p>
+            <w:pPr>
+              <w:pStyle w:val="MainStyle"/>
+              <w:pBdr>
+                <w:top w:val="none" w:sz="0" w:space="0" w:color="auto"/>
+                <w:left w:val="none" w:sz="0" w:space="0" w:color="auto"/>
+                <w:bottom w:val="none" w:sz="0" w:space="0" w:color="auto"/>
+                <w:right w:val="none" w:sz="0" w:space="0" w:color="auto"/>
+                <w:between w:val="none" w:sz="0" w:space="0" w:color="auto"/>
+                <w:bar w:val="none" w:sz="0" w:color="auto"/>
+              </w:pBdr>
+              <w:ind w:left="0" w:firstLine="0"/>
+              <w:jc w:val="center"/>
+              <w:rPr>
+                <w:rFonts w:eastAsia="Arial Unicode MS"/>
+                <w:sz w:val="24"/>
+                <w:szCs w:val="22"/>
+              </w:rPr>
+            </w:pPr>
+            <w:r>
+              <w:rPr>
+                <w:rFonts w:eastAsia="Arial Unicode MS"/>
+                <w:sz w:val="24"/>
+                <w:szCs w:val="22"/>
+              </w:rPr>
+              <w:t>С</w:t>
+            </w:r>
+          </w:p>
+        </w:tc>
+        <w:tc>
+          <w:tcPr>
+            <w:tcW w:w="1203" w:type="dxa"/>
+            <w:vAlign w:val="center"/>
+          </w:tcPr>
+          <w:p>
+            <w:pPr>
+              <w:pStyle w:val="MainStyle"/>
+              <w:pBdr>
+                <w:top w:val="none" w:sz="0" w:space="0" w:color="auto"/>
+                <w:left w:val="none" w:sz="0" w:space="0" w:color="auto"/>
+                <w:bottom w:val="none" w:sz="0" w:space="0" w:color="auto"/>
+                <w:right w:val="none" w:sz="0" w:space="0" w:color="auto"/>
+                <w:between w:val="none" w:sz="0" w:space="0" w:color="auto"/>
+                <w:bar w:val="none" w:sz="0" w:color="auto"/>
+              </w:pBdr>
+              <w:ind w:left="0" w:firstLine="0"/>
+              <w:jc w:val="center"/>
+              <w:rPr>
+                <w:rFonts w:eastAsia="Arial Unicode MS"/>
+                <w:sz w:val="24"/>
+                <w:szCs w:val="22"/>
+              </w:rPr>
+            </w:pPr>
+            <w:r>
+              <w:rPr>
+                <w:rFonts w:eastAsia="Arial Unicode MS"/>
+                <w:sz w:val="24"/>
+                <w:szCs w:val="22"/>
+              </w:rPr>
+              <w:t>С</w:t>
+            </w:r>
+          </w:p>
+        </w:tc>
+      </w:tr>
+      <w:tr>
+        <w:tc>
+          <w:tcPr>
+            <w:tcW w:w="1202" w:type="dxa"/>
+            <w:vAlign w:val="center"/>
+          </w:tcPr>
+          <w:p>
+            <w:pPr>
+              <w:pStyle w:val="MainStyle"/>
+              <w:pBdr>
+                <w:top w:val="none" w:sz="0" w:space="0" w:color="auto"/>
+                <w:left w:val="none" w:sz="0" w:space="0" w:color="auto"/>
+                <w:bottom w:val="none" w:sz="0" w:space="0" w:color="auto"/>
+                <w:right w:val="none" w:sz="0" w:space="0" w:color="auto"/>
+                <w:between w:val="none" w:sz="0" w:space="0" w:color="auto"/>
+                <w:bar w:val="none" w:sz="0" w:color="auto"/>
+              </w:pBdr>
+              <w:ind w:left="0" w:firstLine="0"/>
+              <w:jc w:val="center"/>
+              <w:rPr>
+                <w:rFonts w:eastAsia="Arial Unicode MS"/>
+                <w:sz w:val="24"/>
+                <w:szCs w:val="22"/>
+                <w:lang w:val="en-US"/>
+              </w:rPr>
+            </w:pPr>
+            <w:r>
+              <w:rPr>
+                <w:rFonts w:eastAsia="Arial Unicode MS"/>
+                <w:sz w:val="24"/>
+                <w:szCs w:val="22"/>
+              </w:rPr>
+              <w:t>Гибкая модель (</w:t>
+            </w:r>
+            <w:r>
+              <w:rPr>
+                <w:rFonts w:eastAsia="Arial Unicode MS"/>
+                <w:sz w:val="24"/>
+                <w:szCs w:val="22"/>
+                <w:lang w:val="en-US"/>
+              </w:rPr>
+              <w:t>Scrum)</w:t>
+            </w:r>
+          </w:p>
+        </w:tc>
+        <w:tc>
+          <w:tcPr>
+            <w:tcW w:w="1202" w:type="dxa"/>
+            <w:vAlign w:val="center"/>
+          </w:tcPr>
+          <w:p>
+            <w:pPr>
+              <w:pStyle w:val="MainStyle"/>
+              <w:pBdr>
+                <w:top w:val="none" w:sz="0" w:space="0" w:color="auto"/>
+                <w:left w:val="none" w:sz="0" w:space="0" w:color="auto"/>
+                <w:bottom w:val="none" w:sz="0" w:space="0" w:color="auto"/>
+                <w:right w:val="none" w:sz="0" w:space="0" w:color="auto"/>
+                <w:between w:val="none" w:sz="0" w:space="0" w:color="auto"/>
+                <w:bar w:val="none" w:sz="0" w:color="auto"/>
+              </w:pBdr>
+              <w:ind w:left="0" w:firstLine="0"/>
+              <w:jc w:val="center"/>
+              <w:rPr>
+                <w:rFonts w:eastAsia="Arial Unicode MS"/>
+                <w:sz w:val="24"/>
+                <w:szCs w:val="22"/>
+              </w:rPr>
+            </w:pPr>
+            <w:r>
+              <w:rPr>
+                <w:rFonts w:eastAsia="Arial Unicode MS"/>
+                <w:sz w:val="24"/>
+                <w:szCs w:val="22"/>
+              </w:rPr>
+              <w:t>В</w:t>
+            </w:r>
+          </w:p>
+        </w:tc>
+        <w:tc>
+          <w:tcPr>
+            <w:tcW w:w="1203" w:type="dxa"/>
+            <w:vAlign w:val="center"/>
+          </w:tcPr>
+          <w:p>
+            <w:pPr>
+              <w:pStyle w:val="MainStyle"/>
+              <w:pBdr>
+                <w:top w:val="none" w:sz="0" w:space="0" w:color="auto"/>
+                <w:left w:val="none" w:sz="0" w:space="0" w:color="auto"/>
+                <w:bottom w:val="none" w:sz="0" w:space="0" w:color="auto"/>
+                <w:right w:val="none" w:sz="0" w:space="0" w:color="auto"/>
+                <w:between w:val="none" w:sz="0" w:space="0" w:color="auto"/>
+                <w:bar w:val="none" w:sz="0" w:color="auto"/>
+              </w:pBdr>
+              <w:ind w:left="0" w:firstLine="0"/>
+              <w:jc w:val="center"/>
+              <w:rPr>
+                <w:rFonts w:eastAsia="Arial Unicode MS"/>
+                <w:sz w:val="24"/>
+                <w:szCs w:val="22"/>
+              </w:rPr>
+            </w:pPr>
+            <w:r>
+              <w:rPr>
+                <w:rFonts w:eastAsia="Arial Unicode MS"/>
+                <w:sz w:val="24"/>
+                <w:szCs w:val="22"/>
+              </w:rPr>
+              <w:t>В</w:t>
+            </w:r>
+          </w:p>
+        </w:tc>
+        <w:tc>
+          <w:tcPr>
+            <w:tcW w:w="1203" w:type="dxa"/>
+            <w:vAlign w:val="center"/>
+          </w:tcPr>
+          <w:p>
+            <w:pPr>
+              <w:pStyle w:val="MainStyle"/>
+              <w:pBdr>
+                <w:top w:val="none" w:sz="0" w:space="0" w:color="auto"/>
+                <w:left w:val="none" w:sz="0" w:space="0" w:color="auto"/>
+                <w:bottom w:val="none" w:sz="0" w:space="0" w:color="auto"/>
+                <w:right w:val="none" w:sz="0" w:space="0" w:color="auto"/>
+                <w:between w:val="none" w:sz="0" w:space="0" w:color="auto"/>
+                <w:bar w:val="none" w:sz="0" w:color="auto"/>
+              </w:pBdr>
+              <w:ind w:left="0" w:firstLine="0"/>
+              <w:jc w:val="center"/>
+              <w:rPr>
+                <w:rFonts w:eastAsia="Arial Unicode MS"/>
+                <w:sz w:val="24"/>
+                <w:szCs w:val="22"/>
+              </w:rPr>
+            </w:pPr>
+            <w:r>
+              <w:rPr>
+                <w:rFonts w:eastAsia="Arial Unicode MS"/>
+                <w:sz w:val="24"/>
+                <w:szCs w:val="22"/>
+              </w:rPr>
+              <w:t>С</w:t>
+            </w:r>
+          </w:p>
+        </w:tc>
+        <w:tc>
+          <w:tcPr>
+            <w:tcW w:w="1203" w:type="dxa"/>
+            <w:vAlign w:val="center"/>
+          </w:tcPr>
+          <w:p>
+            <w:pPr>
+              <w:pStyle w:val="MainStyle"/>
+              <w:pBdr>
+                <w:top w:val="none" w:sz="0" w:space="0" w:color="auto"/>
+                <w:left w:val="none" w:sz="0" w:space="0" w:color="auto"/>
+                <w:bottom w:val="none" w:sz="0" w:space="0" w:color="auto"/>
+                <w:right w:val="none" w:sz="0" w:space="0" w:color="auto"/>
+                <w:between w:val="none" w:sz="0" w:space="0" w:color="auto"/>
+                <w:bar w:val="none" w:sz="0" w:color="auto"/>
+              </w:pBdr>
+              <w:ind w:left="0" w:firstLine="0"/>
+              <w:jc w:val="center"/>
+              <w:rPr>
+                <w:rFonts w:eastAsia="Arial Unicode MS"/>
+                <w:sz w:val="24"/>
+                <w:szCs w:val="22"/>
+              </w:rPr>
+            </w:pPr>
+            <w:r>
+              <w:rPr>
+                <w:rFonts w:eastAsia="Arial Unicode MS"/>
+                <w:sz w:val="24"/>
+                <w:szCs w:val="22"/>
+              </w:rPr>
+              <w:t>Н</w:t>
+            </w:r>
+          </w:p>
+        </w:tc>
+        <w:tc>
+          <w:tcPr>
+            <w:tcW w:w="1203" w:type="dxa"/>
+            <w:vAlign w:val="center"/>
+          </w:tcPr>
+          <w:p>
+            <w:pPr>
+              <w:pStyle w:val="MainStyle"/>
+              <w:pBdr>
+                <w:top w:val="none" w:sz="0" w:space="0" w:color="auto"/>
+                <w:left w:val="none" w:sz="0" w:space="0" w:color="auto"/>
+                <w:bottom w:val="none" w:sz="0" w:space="0" w:color="auto"/>
+                <w:right w:val="none" w:sz="0" w:space="0" w:color="auto"/>
+                <w:between w:val="none" w:sz="0" w:space="0" w:color="auto"/>
+                <w:bar w:val="none" w:sz="0" w:color="auto"/>
+              </w:pBdr>
+              <w:ind w:left="0" w:firstLine="0"/>
+              <w:jc w:val="center"/>
+              <w:rPr>
+                <w:rFonts w:eastAsia="Arial Unicode MS"/>
+                <w:sz w:val="24"/>
+                <w:szCs w:val="22"/>
+              </w:rPr>
+            </w:pPr>
+            <w:r>
+              <w:rPr>
+                <w:rFonts w:eastAsia="Arial Unicode MS"/>
+                <w:sz w:val="24"/>
+                <w:szCs w:val="22"/>
+              </w:rPr>
+              <w:t>Н</w:t>
+            </w:r>
+          </w:p>
+        </w:tc>
+        <w:tc>
+          <w:tcPr>
+            <w:tcW w:w="1203" w:type="dxa"/>
+            <w:vAlign w:val="center"/>
+          </w:tcPr>
+          <w:p>
+            <w:pPr>
+              <w:pStyle w:val="MainStyle"/>
+              <w:pBdr>
+                <w:top w:val="none" w:sz="0" w:space="0" w:color="auto"/>
+                <w:left w:val="none" w:sz="0" w:space="0" w:color="auto"/>
+                <w:bottom w:val="none" w:sz="0" w:space="0" w:color="auto"/>
+                <w:right w:val="none" w:sz="0" w:space="0" w:color="auto"/>
+                <w:between w:val="none" w:sz="0" w:space="0" w:color="auto"/>
+                <w:bar w:val="none" w:sz="0" w:color="auto"/>
+              </w:pBdr>
+              <w:ind w:left="0" w:firstLine="0"/>
+              <w:jc w:val="center"/>
+              <w:rPr>
+                <w:rFonts w:eastAsia="Arial Unicode MS"/>
+                <w:sz w:val="24"/>
+                <w:szCs w:val="22"/>
+              </w:rPr>
+            </w:pPr>
+            <w:r>
+              <w:rPr>
+                <w:rFonts w:eastAsia="Arial Unicode MS"/>
+                <w:sz w:val="24"/>
+                <w:szCs w:val="22"/>
+              </w:rPr>
+              <w:t>В</w:t>
+            </w:r>
+          </w:p>
+        </w:tc>
+        <w:tc>
+          <w:tcPr>
+            <w:tcW w:w="1203" w:type="dxa"/>
+            <w:vAlign w:val="center"/>
+          </w:tcPr>
+          <w:p>
+            <w:pPr>
+              <w:pStyle w:val="MainStyle"/>
+              <w:pBdr>
+                <w:top w:val="none" w:sz="0" w:space="0" w:color="auto"/>
+                <w:left w:val="none" w:sz="0" w:space="0" w:color="auto"/>
+                <w:bottom w:val="none" w:sz="0" w:space="0" w:color="auto"/>
+                <w:right w:val="none" w:sz="0" w:space="0" w:color="auto"/>
+                <w:between w:val="none" w:sz="0" w:space="0" w:color="auto"/>
+                <w:bar w:val="none" w:sz="0" w:color="auto"/>
+              </w:pBdr>
+              <w:ind w:left="0" w:firstLine="0"/>
+              <w:jc w:val="center"/>
+              <w:rPr>
+                <w:rFonts w:eastAsia="Arial Unicode MS"/>
+                <w:sz w:val="24"/>
+                <w:szCs w:val="22"/>
+              </w:rPr>
+            </w:pPr>
+            <w:r>
+              <w:rPr>
+                <w:rFonts w:eastAsia="Arial Unicode MS"/>
+                <w:sz w:val="24"/>
+                <w:szCs w:val="22"/>
+              </w:rPr>
+              <w:t>В</w:t>
+            </w:r>
+          </w:p>
+        </w:tc>
+      </w:tr>
+    </w:tbl>
     <w:p>
       <w:pPr>
         <w:pStyle w:val="MainStyle"/>
-        <w:ind w:firstLine="0"/>
-      </w:pPr>
-      <w:r>
-        <w:tab/>
-      </w:r>
-      <w:r>
-        <w:t xml:space="preserve">Третья и последняя модель разработки является следующей </w:t>
-      </w:r>
-      <w:r>
-        <w:t>ступе</w:t>
-      </w:r>
-      <w:r>
-        <w:t>нью развития гибких методологий</w:t>
-      </w:r>
-      <w:r>
-        <w:t xml:space="preserve">. </w:t>
-      </w:r>
-      <w:r>
-        <w:rPr>
-          <w:b/>
-          <w:bCs/>
-          <w:lang w:val="en-GB"/>
-        </w:rPr>
-        <w:t>Scrum</w:t>
-      </w:r>
-      <w:r>
-        <w:rPr>
-          <w:bCs/>
-        </w:rPr>
-        <w:t xml:space="preserve"> </w:t>
-      </w:r>
-      <w:r>
-        <w:t xml:space="preserve">является </w:t>
-      </w:r>
-      <w:r>
-        <w:t xml:space="preserve">разновидностью </w:t>
-      </w:r>
-      <w:r>
-        <w:t>гибких методологий. Согласно данному источнику</w:t>
-      </w:r>
-      <w:r>
-        <w:t xml:space="preserve"> [6]</w:t>
-      </w:r>
-      <w:r>
-        <w:t xml:space="preserve">, </w:t>
-      </w:r>
-      <w:r>
-        <w:t>это «</w:t>
-      </w:r>
-      <w:r>
-        <w:t>набор принципов, на которых строится процесс разработки, позволяющий в жёстко фиксированные и небольшие по времени итерации, называемые спринтами, предоставлять конечному пользователю работающее ПО с новыми возможностями, для которых</w:t>
-      </w:r>
-      <w:r>
-        <w:t xml:space="preserve"> определён наибольший приоритет»</w:t>
-      </w:r>
-      <w:r>
-        <w:t xml:space="preserve">. </w:t>
-      </w:r>
-      <w:r>
-        <w:t>С</w:t>
-      </w:r>
-      <w:r>
-        <w:t xml:space="preserve">реди особенностей этого подхода к разработке относят короткие итеративные промежутки времени для </w:t>
-      </w:r>
-      <w:r>
-        <w:lastRenderedPageBreak/>
-        <w:t xml:space="preserve">выполнения задач, планирование, </w:t>
-      </w:r>
-      <w:r>
-        <w:t>активное понятие технического долга</w:t>
-      </w:r>
-      <w:r>
-        <w:t xml:space="preserve">. </w:t>
-      </w:r>
-      <w:r>
-        <w:t xml:space="preserve">Весомым </w:t>
-      </w:r>
-      <w:r>
-        <w:t>достоинством выс</w:t>
-      </w:r>
-      <w:r>
-        <w:t xml:space="preserve">тупает итеративность, трансформировавшаяся в </w:t>
-      </w:r>
-      <w:r>
-        <w:t xml:space="preserve">довольно жесткие рамки временной продолжительности </w:t>
-      </w:r>
-      <w:r>
-        <w:t>под названием спринт</w:t>
-      </w:r>
-      <w:r>
-        <w:t xml:space="preserve">. </w:t>
-      </w:r>
-      <w:r>
-        <w:t xml:space="preserve">Важным моментом контроля являются регулярные собрания, что помогает актуализировать понимание менеджеров команды текущие </w:t>
-      </w:r>
-      <w:r>
-        <w:t xml:space="preserve">проблемы и ситуации, которые требуют усиленного внимания и решения. Скорость взаимодействия отделов значительно возрастает </w:t>
-      </w:r>
-      <w:r>
-        <w:t xml:space="preserve">при использовании </w:t>
-      </w:r>
-      <w:r>
-        <w:t>меж-</w:t>
-      </w:r>
-      <w:r>
-        <w:t>командных ежедневных совещаний</w:t>
-      </w:r>
-      <w:r>
-        <w:t xml:space="preserve">. </w:t>
-      </w:r>
-      <w:r>
-        <w:t xml:space="preserve">Касательно </w:t>
-      </w:r>
-      <w:r>
-        <w:t xml:space="preserve">мобильной разработки, таким образом построены процессы работы в больших командах, которые в среднем состоят из 5-10 разработчиков </w:t>
-      </w:r>
-      <w:r>
-        <w:t>для каждой платформы</w:t>
-      </w:r>
-      <w:r>
-        <w:t>, нескольких дизайнеров, нескольких</w:t>
-      </w:r>
-      <w:r>
-        <w:t xml:space="preserve"> инженеров качества продукта</w:t>
-      </w:r>
-      <w:r>
-        <w:t xml:space="preserve">. Организация работы команды в таком ключе позволяет решать и разрабатывать приложения общим сроком выполнения в несколько лет. </w:t>
-      </w:r>
-    </w:p>
-    <w:p>
-      <w:pPr>
-        <w:pStyle w:val="MainStyle"/>
-        <w:ind w:firstLine="0"/>
+        <w:ind w:left="0" w:firstLine="0"/>
+        <w:jc w:val="right"/>
         <w:rPr>
           <w:rFonts w:ascii="Helvetica Neue" w:eastAsia="Arial Unicode MS" w:hAnsi="Helvetica Neue" w:cs="Helvetica Neue"/>
           <w:sz w:val="22"/>
           <w:szCs w:val="22"/>
         </w:rPr>
       </w:pPr>
-      <w:r>
-        <w:tab/>
-        <w:t xml:space="preserve">Процесс </w:t>
-      </w:r>
-      <w:r>
-        <w:t xml:space="preserve">анализа ключевых методологий </w:t>
-      </w:r>
-      <w:r>
-        <w:t>мобильной команды</w:t>
-      </w:r>
-      <w:r>
-        <w:t xml:space="preserve"> </w:t>
-      </w:r>
-      <w:r>
-        <w:t>разработки</w:t>
-      </w:r>
-      <w:r>
-        <w:t xml:space="preserve"> показал, что для каждой задачи необходимо грамотно выбирать подходящий способ организации команды</w:t>
-      </w:r>
-      <w:r>
-        <w:t>.</w:t>
-      </w:r>
-      <w:r>
-        <w:t xml:space="preserve"> Грамотный выбор</w:t>
-      </w:r>
-      <w:r>
-        <w:t xml:space="preserve"> </w:t>
-      </w:r>
-      <w:r>
-        <w:t xml:space="preserve">определяется опытом </w:t>
-      </w:r>
-      <w:r>
-        <w:t>руководителя и понимание</w:t>
-      </w:r>
-      <w:r>
-        <w:t>м соотношения показателей работы команды –качества и скорости</w:t>
-      </w:r>
-      <w:r>
-        <w:t xml:space="preserve">. </w:t>
-      </w:r>
-      <w:r>
-        <w:t xml:space="preserve">Среди возможных улучшений качества работы команды наблюдается повышение технической экспертизы руководящий людей, контроль </w:t>
-      </w:r>
-      <w:r>
-        <w:t>частоты смены кадров на проекты, а также привлечение сторонних экспертов.</w:t>
+    </w:p>
+    <w:p>
+      <w:pPr>
+        <w:pStyle w:val="MainStyle"/>
+        <w:ind w:left="0" w:firstLine="0"/>
+        <w:jc w:val="right"/>
+        <w:rPr>
+          <w:rFonts w:eastAsia="Arial Unicode MS"/>
+          <w:sz w:val="24"/>
+          <w:szCs w:val="22"/>
+        </w:rPr>
+      </w:pPr>
+      <w:r>
+        <w:rPr>
+          <w:rFonts w:eastAsia="Arial Unicode MS"/>
+          <w:sz w:val="24"/>
+          <w:szCs w:val="22"/>
+        </w:rPr>
+        <w:t>В – высокое, С – среднее, Н – низкое</w:t>
       </w:r>
     </w:p>
     <w:p>
@@ -1458,252 +2490,115 @@
           <w:ilvl w:val="0"/>
           <w:numId w:val="2"/>
         </w:numPr>
-        <w:rPr>
-          <w:rStyle w:val="None"/>
-        </w:rPr>
-      </w:pPr>
-      <w:r>
-        <w:t xml:space="preserve">Ключевые показатели </w:t>
-      </w:r>
-      <w:r>
-        <w:t>эффективности</w:t>
-      </w:r>
-      <w:r>
+        <w:jc w:val="left"/>
+        <w:rPr>
+          <w:lang w:val="en-GB"/>
+        </w:rPr>
+      </w:pPr>
+      <w:r>
+        <w:rPr>
+          <w:lang w:val="en-US"/>
+        </w:rPr>
+        <w:t>David</w:t>
+      </w:r>
+      <w:r>
+        <w:rPr>
+          <w:lang w:val="en-GB"/>
+        </w:rPr>
         <w:t xml:space="preserve"> </w:t>
       </w:r>
       <w:r>
         <w:rPr>
-          <w:rStyle w:val="None"/>
-          <w:lang w:val="pt-PT"/>
-        </w:rPr>
-        <w:t>[</w:t>
-      </w:r>
-      <w:r>
-        <w:rPr>
-          <w:rStyle w:val="None"/>
-        </w:rPr>
-        <w:t>Электронный ресурс</w:t>
-      </w:r>
-      <w:r>
-        <w:rPr>
-          <w:rStyle w:val="None"/>
-          <w:lang w:val="pt-PT"/>
-        </w:rPr>
-        <w:t xml:space="preserve">]. – </w:t>
-      </w:r>
-      <w:r>
-        <w:rPr>
-          <w:rStyle w:val="None"/>
-        </w:rPr>
-        <w:t xml:space="preserve">Режим доступа: </w:t>
-      </w:r>
-      <w:r>
+          <w:lang w:val="en-US"/>
+        </w:rPr>
+        <w:t>C</w:t>
+      </w:r>
+      <w:r>
+        <w:rPr>
+          <w:lang w:val="en-GB"/>
+        </w:rPr>
+        <w:t xml:space="preserve">. </w:t>
+      </w:r>
+      <w:r>
+        <w:rPr>
+          <w:lang w:val="en-US"/>
+        </w:rPr>
+        <w:t>Young</w:t>
+      </w:r>
+      <w:r>
+        <w:rPr>
+          <w:lang w:val="en-GB"/>
+        </w:rPr>
+        <w:t xml:space="preserve">. </w:t>
+      </w:r>
+      <w:r>
+        <w:rPr>
+          <w:lang w:val="en-US"/>
+        </w:rPr>
+        <w:t>Software</w:t>
+      </w:r>
+      <w:r>
+        <w:rPr>
+          <w:lang w:val="en-GB"/>
+        </w:rPr>
         <w:t xml:space="preserve"> </w:t>
       </w:r>
       <w:r>
         <w:rPr>
+          <w:lang w:val="en-US"/>
+        </w:rPr>
+        <w:t>Development</w:t>
+      </w:r>
+      <w:r>
+        <w:rPr>
           <w:lang w:val="en-GB"/>
         </w:rPr>
-        <w:t>https</w:t>
-      </w:r>
-      <w:r>
-        <w:t>://</w:t>
+        <w:t xml:space="preserve"> </w:t>
+      </w:r>
+      <w:r>
+        <w:rPr>
+          <w:lang w:val="en-US"/>
+        </w:rPr>
+        <w:t>Methodologies</w:t>
       </w:r>
       <w:r>
         <w:rPr>
           <w:lang w:val="en-GB"/>
         </w:rPr>
-        <w:t>ru</w:t>
-      </w:r>
-      <w:r>
+        <w:t>. – Alabama Supercomputer Center</w:t>
+      </w:r>
+      <w:r>
+        <w:rPr>
+          <w:lang w:val="en-GB"/>
+        </w:rPr>
+        <w:t xml:space="preserve">, 2013.– </w:t>
+      </w:r>
+      <w:r>
+        <w:rPr>
+          <w:lang w:val="en-GB"/>
+        </w:rPr>
+        <w:t>10</w:t>
+      </w:r>
+      <w:r>
+        <w:rPr>
+          <w:lang w:val="en-GB"/>
+        </w:rPr>
+        <w:t xml:space="preserve"> </w:t>
+      </w:r>
+      <w:r>
+        <w:t>с</w:t>
+      </w:r>
+      <w:r>
+        <w:rPr>
+          <w:lang w:val="en-GB"/>
+        </w:rPr>
         <w:t>.</w:t>
       </w:r>
-      <w:r>
-        <w:rPr>
-          <w:lang w:val="en-GB"/>
-        </w:rPr>
-        <w:t>wikipedia</w:t>
-      </w:r>
-      <w:r>
-        <w:t>.</w:t>
-      </w:r>
-      <w:r>
-        <w:rPr>
-          <w:lang w:val="en-GB"/>
-        </w:rPr>
-        <w:t>org</w:t>
-      </w:r>
-      <w:r>
-        <w:t>/</w:t>
-      </w:r>
-      <w:r>
-        <w:rPr>
-          <w:lang w:val="en-GB"/>
-        </w:rPr>
-        <w:t>wiki</w:t>
-      </w:r>
-      <w:r>
-        <w:t>/Ключевые_показатели_эффективности</w:t>
-      </w:r>
-      <w:r>
-        <w:t xml:space="preserve"> </w:t>
-      </w:r>
-      <w:r>
-        <w:rPr>
-          <w:rStyle w:val="None"/>
-        </w:rPr>
-        <w:t>свободный. Язык рус</w:t>
-      </w:r>
-      <w:r>
-        <w:rPr>
-          <w:rStyle w:val="None"/>
-        </w:rPr>
-        <w:t>. (дата обращения 16.01.2018</w:t>
-      </w:r>
-      <w:r>
-        <w:rPr>
-          <w:rStyle w:val="None"/>
-        </w:rPr>
-        <w:t>)</w:t>
-      </w:r>
-    </w:p>
-    <w:p>
-      <w:pPr>
-        <w:pStyle w:val="BodyA"/>
-        <w:numPr>
-          <w:ilvl w:val="0"/>
-          <w:numId w:val="2"/>
-        </w:numPr>
-        <w:rPr>
-          <w:rStyle w:val="None"/>
-        </w:rPr>
-      </w:pPr>
-      <w:r>
-        <w:rPr>
-          <w:rStyle w:val="None"/>
-        </w:rPr>
-        <w:t xml:space="preserve">Гибкая методология разработки </w:t>
-      </w:r>
-      <w:r>
-        <w:rPr>
-          <w:rStyle w:val="None"/>
-          <w:lang w:val="en-US"/>
-        </w:rPr>
-        <w:t>Scrum</w:t>
-      </w:r>
-      <w:r>
-        <w:rPr>
-          <w:rStyle w:val="None"/>
-        </w:rPr>
-        <w:t xml:space="preserve"> </w:t>
-      </w:r>
-      <w:r>
-        <w:rPr>
-          <w:rStyle w:val="None"/>
-          <w:lang w:val="pt-PT"/>
-        </w:rPr>
-        <w:t>[</w:t>
-      </w:r>
-      <w:r>
-        <w:rPr>
-          <w:rStyle w:val="None"/>
-        </w:rPr>
-        <w:t>Электронный ресурс</w:t>
-      </w:r>
-      <w:r>
-        <w:rPr>
-          <w:rStyle w:val="None"/>
-          <w:lang w:val="pt-PT"/>
-        </w:rPr>
-        <w:t xml:space="preserve">]. – </w:t>
-      </w:r>
-      <w:r>
-        <w:rPr>
-          <w:rStyle w:val="None"/>
-        </w:rPr>
-        <w:t xml:space="preserve">Режим доступа: </w:t>
-      </w:r>
-      <w:r>
-        <w:t xml:space="preserve"> </w:t>
-      </w:r>
-      <w:r>
-        <w:rPr>
-          <w:lang w:val="en-GB"/>
-        </w:rPr>
-        <w:t>https</w:t>
-      </w:r>
-      <w:r>
-        <w:t>://</w:t>
-      </w:r>
-      <w:r>
-        <w:rPr>
-          <w:lang w:val="en-GB"/>
-        </w:rPr>
-        <w:t>ru</w:t>
-      </w:r>
-      <w:r>
-        <w:t>.</w:t>
-      </w:r>
-      <w:r>
-        <w:rPr>
-          <w:lang w:val="en-GB"/>
-        </w:rPr>
-        <w:t>wikipedia</w:t>
-      </w:r>
-      <w:r>
-        <w:t>.</w:t>
-      </w:r>
-      <w:r>
-        <w:rPr>
-          <w:lang w:val="en-GB"/>
-        </w:rPr>
-        <w:t>org</w:t>
-      </w:r>
-      <w:r>
-        <w:t>/</w:t>
-      </w:r>
-      <w:r>
-        <w:rPr>
-          <w:lang w:val="en-GB"/>
-        </w:rPr>
-        <w:t>wiki</w:t>
-      </w:r>
-      <w:r>
-        <w:t>/</w:t>
-      </w:r>
-      <w:r>
-        <w:rPr>
-          <w:lang w:val="en-GB"/>
-        </w:rPr>
-        <w:t>Scrum</w:t>
-      </w:r>
-      <w:r>
-        <w:t xml:space="preserve"> </w:t>
-      </w:r>
-      <w:r>
-        <w:rPr>
-          <w:rStyle w:val="None"/>
-        </w:rPr>
-        <w:t>свободный. Язык рус. (дата обращения 16.01.2018)</w:t>
-      </w:r>
-    </w:p>
-    <w:p>
-      <w:pPr>
-        <w:pStyle w:val="BodyA"/>
-        <w:numPr>
-          <w:ilvl w:val="0"/>
-          <w:numId w:val="2"/>
-        </w:numPr>
-      </w:pPr>
-      <w:r>
-        <w:t>http://digest.mbltdev.ru/digests/176</w:t>
-      </w:r>
+      <w:bookmarkStart w:id="0" w:name="_GoBack"/>
+      <w:bookmarkEnd w:id="0"/>
     </w:p>
     <w:sectPr>
       <w:headerReference w:type="default" r:id="rId9"/>
-      <w:footerReference w:type="default" r:id="rId10"/>
-      <w:headerReference w:type="first" r:id="rId11"/>
-      <w:footerReference w:type="first" r:id="rId12"/>
       <w:pgSz w:w="11900" w:h="16840"/>
       <w:pgMar w:top="1134" w:right="1134" w:bottom="1134" w:left="1134" w:header="851" w:footer="284" w:gutter="0"/>
       <w:cols w:space="720"/>
@@ -1737,26 +2632,6 @@
     </w:p>
   </w:endnote>
 </w:endnotes>
-</file>
-
-<file path=word/footer1.xml><?xml version="1.0" encoding="utf-8"?>
-<w:ftr xmlns:wpc="http://schemas.microsoft.com/office/word/2010/wordprocessingCanvas" xmlns:mo="http://schemas.microsoft.com/office/mac/office/2008/main" xmlns:mc="http://schemas.openxmlformats.org/markup-compatibility/2006" xmlns:mv="urn:schemas-microsoft-com:mac:vml" xmlns:o="urn:schemas-microsoft-com:office:office" xmlns:r="http://schemas.openxmlformats.org/officeDocument/2006/relationships" xmlns:m="http://schemas.openxmlformats.org/officeDocument/2006/math" xmlns:v="urn:schemas-microsoft-com:vml" xmlns:wp14="http://schemas.microsoft.com/office/word/2010/wordprocessingDrawing" xmlns:wp="http://schemas.openxmlformats.org/drawingml/2006/wordprocessingDrawing" xmlns:w10="urn:schemas-microsoft-com:office:word" xmlns:w="http://schemas.openxmlformats.org/wordprocessingml/2006/main" xmlns:w14="http://schemas.microsoft.com/office/word/2010/wordml" xmlns:w15="http://schemas.microsoft.com/office/word/2012/wordml" xmlns:wpg="http://schemas.microsoft.com/office/word/2010/wordprocessingGroup" xmlns:wpi="http://schemas.microsoft.com/office/word/2010/wordprocessingInk" xmlns:wne="http://schemas.microsoft.com/office/word/2006/wordml" xmlns:wps="http://schemas.microsoft.com/office/word/2010/wordprocessingShape" mc:Ignorable="w14 w15 wp14">
-  <w:p>
-    <w:pPr>
-      <w:pStyle w:val="HeaderFooter"/>
-    </w:pPr>
-  </w:p>
-</w:ftr>
-</file>
-
-<file path=word/footer2.xml><?xml version="1.0" encoding="utf-8"?>
-<w:ftr xmlns:wpc="http://schemas.microsoft.com/office/word/2010/wordprocessingCanvas" xmlns:mo="http://schemas.microsoft.com/office/mac/office/2008/main" xmlns:mc="http://schemas.openxmlformats.org/markup-compatibility/2006" xmlns:mv="urn:schemas-microsoft-com:mac:vml" xmlns:o="urn:schemas-microsoft-com:office:office" xmlns:r="http://schemas.openxmlformats.org/officeDocument/2006/relationships" xmlns:m="http://schemas.openxmlformats.org/officeDocument/2006/math" xmlns:v="urn:schemas-microsoft-com:vml" xmlns:wp14="http://schemas.microsoft.com/office/word/2010/wordprocessingDrawing" xmlns:wp="http://schemas.openxmlformats.org/drawingml/2006/wordprocessingDrawing" xmlns:w10="urn:schemas-microsoft-com:office:word" xmlns:w="http://schemas.openxmlformats.org/wordprocessingml/2006/main" xmlns:w14="http://schemas.microsoft.com/office/word/2010/wordml" xmlns:w15="http://schemas.microsoft.com/office/word/2012/wordml" xmlns:wpg="http://schemas.microsoft.com/office/word/2010/wordprocessingGroup" xmlns:wpi="http://schemas.microsoft.com/office/word/2010/wordprocessingInk" xmlns:wne="http://schemas.microsoft.com/office/word/2006/wordml" xmlns:wps="http://schemas.microsoft.com/office/word/2010/wordprocessingShape" mc:Ignorable="w14 w15 wp14">
-  <w:p>
-    <w:pPr>
-      <w:pStyle w:val="HeaderFooter"/>
-    </w:pPr>
-  </w:p>
-</w:ftr>
 </file>
 
 <file path=word/footnotes.xml><?xml version="1.0" encoding="utf-8"?>
@@ -1809,16 +2684,6 @@
     <w:r>
       <w:fldChar w:fldCharType="end"/>
     </w:r>
-  </w:p>
-</w:hdr>
-</file>
-
-<file path=word/header2.xml><?xml version="1.0" encoding="utf-8"?>
-<w:hdr xmlns:wpc="http://schemas.microsoft.com/office/word/2010/wordprocessingCanvas" xmlns:mo="http://schemas.microsoft.com/office/mac/office/2008/main" xmlns:mc="http://schemas.openxmlformats.org/markup-compatibility/2006" xmlns:mv="urn:schemas-microsoft-com:mac:vml" xmlns:o="urn:schemas-microsoft-com:office:office" xmlns:r="http://schemas.openxmlformats.org/officeDocument/2006/relationships" xmlns:m="http://schemas.openxmlformats.org/officeDocument/2006/math" xmlns:v="urn:schemas-microsoft-com:vml" xmlns:wp14="http://schemas.microsoft.com/office/word/2010/wordprocessingDrawing" xmlns:wp="http://schemas.openxmlformats.org/drawingml/2006/wordprocessingDrawing" xmlns:w10="urn:schemas-microsoft-com:office:word" xmlns:w="http://schemas.openxmlformats.org/wordprocessingml/2006/main" xmlns:w14="http://schemas.microsoft.com/office/word/2010/wordml" xmlns:w15="http://schemas.microsoft.com/office/word/2012/wordml" xmlns:wpg="http://schemas.microsoft.com/office/word/2010/wordprocessingGroup" xmlns:wpi="http://schemas.microsoft.com/office/word/2010/wordprocessingInk" xmlns:wne="http://schemas.microsoft.com/office/word/2006/wordml" xmlns:wps="http://schemas.microsoft.com/office/word/2010/wordprocessingShape" mc:Ignorable="w14 w15 wp14">
-  <w:p>
-    <w:pPr>
-      <w:pStyle w:val="HeaderFooter"/>
-    </w:pPr>
   </w:p>
 </w:hdr>
 </file>
@@ -2977,6 +3842,59 @@
       <w:u w:val="single"/>
     </w:rPr>
   </w:style>
+  <w:style w:type="table" w:styleId="TableGrid">
+    <w:name w:val="Table Grid"/>
+    <w:basedOn w:val="TableNormal"/>
+    <w:uiPriority w:val="39"/>
+    <w:rsid w:val="00746DD7"/>
+    <w:tblPr>
+      <w:tblInd w:w="0" w:type="dxa"/>
+      <w:tblBorders>
+        <w:top w:val="single" w:sz="4" w:space="0" w:color="auto"/>
+        <w:left w:val="single" w:sz="4" w:space="0" w:color="auto"/>
+        <w:bottom w:val="single" w:sz="4" w:space="0" w:color="auto"/>
+        <w:right w:val="single" w:sz="4" w:space="0" w:color="auto"/>
+        <w:insideH w:val="single" w:sz="4" w:space="0" w:color="auto"/>
+        <w:insideV w:val="single" w:sz="4" w:space="0" w:color="auto"/>
+      </w:tblBorders>
+      <w:tblCellMar>
+        <w:top w:w="0" w:type="dxa"/>
+        <w:left w:w="108" w:type="dxa"/>
+        <w:bottom w:w="0" w:type="dxa"/>
+        <w:right w:w="108" w:type="dxa"/>
+      </w:tblCellMar>
+    </w:tblPr>
+  </w:style>
+  <w:style w:type="paragraph" w:styleId="Footer">
+    <w:name w:val="footer"/>
+    <w:basedOn w:val="Normal"/>
+    <w:link w:val="FooterChar"/>
+    <w:uiPriority w:val="99"/>
+    <w:unhideWhenUsed/>
+    <w:rsid w:val="00FD270F"/>
+    <w:pPr>
+      <w:tabs>
+        <w:tab w:val="center" w:pos="4677"/>
+        <w:tab w:val="right" w:pos="9355"/>
+      </w:tabs>
+      <w:spacing w:line="240" w:lineRule="auto"/>
+    </w:pPr>
+  </w:style>
+  <w:style w:type="character" w:customStyle="1" w:styleId="FooterChar">
+    <w:name w:val="Footer Char"/>
+    <w:basedOn w:val="DefaultParagraphFont"/>
+    <w:link w:val="Footer"/>
+    <w:uiPriority w:val="99"/>
+    <w:rsid w:val="00FD270F"/>
+    <w:rPr>
+      <w:rFonts w:eastAsia="Times New Roman"/>
+      <w:color w:val="000000"/>
+      <w:sz w:val="28"/>
+      <w:szCs w:val="28"/>
+      <w:u w:color="000000"/>
+      <w:lang w:val="ru-RU"/>
+    </w:rPr>
+  </w:style>
 </w:styles>
 </file>
 
@@ -4088,7 +5006,7 @@
 </file>
 
 <file path=customXml/itemProps1.xml><?xml version="1.0" encoding="utf-8"?>
-<ds:datastoreItem xmlns:ds="http://schemas.openxmlformats.org/officeDocument/2006/customXml" ds:itemID="{D1E3ADDA-558E-704A-B58B-EB5D5E52E620}">
+<ds:datastoreItem xmlns:ds="http://schemas.openxmlformats.org/officeDocument/2006/customXml" ds:itemID="{C4A0A61F-62A7-7241-A2FC-27D27DD6F7FD}">
   <ds:schemaRefs>
     <ds:schemaRef ds:uri="http://schemas.openxmlformats.org/officeDocument/2006/bibliography"/>
   </ds:schemaRefs>

--- a/pps/kislyuk/Кислюк_ППС.docx
+++ b/pps/kislyuk/Кислюк_ППС.docx
@@ -170,8 +170,13 @@
               <w:t xml:space="preserve">.02 – </w:t>
             </w:r>
             <w:r>
-              <w:t>Программное обеспечение в инфокоммуникациях</w:t>
-            </w:r>
+              <w:t xml:space="preserve">Программное обеспечение в </w:t>
+            </w:r>
+            <w:proofErr w:type="spellStart"/>
+            <w:r>
+              <w:t>инфокоммуникациях</w:t>
+            </w:r>
+            <w:proofErr w:type="spellEnd"/>
           </w:p>
           <w:p>
             <w:pPr>
@@ -188,24 +193,28 @@
               </w:rPr>
               <w:t xml:space="preserve">e-mail: </w:t>
             </w:r>
+            <w:proofErr w:type="spellStart"/>
             <w:r>
               <w:rPr>
                 <w:lang w:val="en-US"/>
               </w:rPr>
               <w:t>igorkislyuk</w:t>
             </w:r>
+            <w:proofErr w:type="spellEnd"/>
             <w:r>
               <w:rPr>
                 <w:lang w:val="en-GB"/>
               </w:rPr>
               <w:t>@</w:t>
             </w:r>
+            <w:proofErr w:type="spellStart"/>
             <w:r>
               <w:rPr>
                 <w:lang w:val="en-US"/>
               </w:rPr>
               <w:t>icloud</w:t>
             </w:r>
+            <w:proofErr w:type="spellEnd"/>
             <w:r>
               <w:rPr>
                 <w:lang w:val="en-GB"/>
@@ -395,8 +404,16 @@
         <w:rPr>
           <w:b/>
         </w:rPr>
-        <w:t xml:space="preserve"> С.В. Одиночкина</w:t>
-      </w:r>
+        <w:t xml:space="preserve"> С.В. </w:t>
+      </w:r>
+      <w:proofErr w:type="spellStart"/>
+      <w:r>
+        <w:rPr>
+          <w:b/>
+        </w:rPr>
+        <w:t>Одиночкина</w:t>
+      </w:r>
+      <w:proofErr w:type="spellEnd"/>
       <w:r>
         <w:rPr>
           <w:b/>
@@ -828,7 +845,25 @@
         <w:t xml:space="preserve">Отсутствует необходимость </w:t>
       </w:r>
       <w:r>
-        <w:t>поставки обеспечения в конкретный срок и частоты выпуска версий</w:t>
+        <w:t>поставки</w:t>
+      </w:r>
+      <w:r>
+        <w:t xml:space="preserve"> частой</w:t>
+      </w:r>
+      <w:r>
+        <w:t xml:space="preserve"> обеспечения в конкретный срок и </w:t>
+      </w:r>
+      <w:r>
+        <w:t>регулярного</w:t>
+      </w:r>
+      <w:r>
+        <w:t xml:space="preserve"> выпуска </w:t>
+      </w:r>
+      <w:r>
+        <w:t xml:space="preserve">частично-работающих </w:t>
+      </w:r>
+      <w:r>
+        <w:t>версий</w:t>
       </w:r>
       <w:r>
         <w:t>, что положительно сказывается на определении скорости в начале планирования разработки</w:t>
@@ -869,7 +904,15 @@
         <w:t>разработки</w:t>
       </w:r>
       <w:r>
-        <w:t xml:space="preserve"> (Agile)</w:t>
+        <w:t xml:space="preserve"> (</w:t>
+      </w:r>
+      <w:proofErr w:type="spellStart"/>
+      <w:r>
+        <w:t>Agile</w:t>
+      </w:r>
+      <w:proofErr w:type="spellEnd"/>
+      <w:r>
+        <w:t>)</w:t>
       </w:r>
       <w:r>
         <w:t>.</w:t>
@@ -961,11 +1004,43 @@
         <w:t xml:space="preserve">значение качества разработки </w:t>
       </w:r>
       <w:r>
-        <w:t xml:space="preserve">немного возрастает при выборе вместо каскадного, более гибкий способ, однако в основе лежит сосредоточенность на других показателях </w:t>
+        <w:t>немного возраста</w:t>
+      </w:r>
+      <w:r>
+        <w:t xml:space="preserve">ет при выборе вместо каскадного. Гибкие </w:t>
+      </w:r>
+      <w:r>
+        <w:t>способ</w:t>
+      </w:r>
+      <w:r>
+        <w:t>ы</w:t>
+      </w:r>
+      <w:r>
+        <w:t xml:space="preserve"> </w:t>
       </w:r>
       <w:r>
         <w:lastRenderedPageBreak/>
-        <w:t>качества. Важность скорости разработки определяется необходимостью частого предоставления работающих версий продукта, соответственно грамотный выбор необходимого способа разработки очевиден.</w:t>
+        <w:t xml:space="preserve">сосредоточенны в свою очередь </w:t>
+      </w:r>
+      <w:r>
+        <w:t>на других показателях качества. Важность скорости разработки определяется необходимостью частого предоставл</w:t>
+      </w:r>
+      <w:r>
+        <w:t>ения работающих версий продукта.</w:t>
+      </w:r>
+      <w:r>
+        <w:t xml:space="preserve"> </w:t>
+      </w:r>
+      <w:r>
+        <w:t xml:space="preserve">На основе данной таблицы 1 можно выполнить </w:t>
+      </w:r>
+      <w:r>
+        <w:t xml:space="preserve">грамотный выбор необходимого </w:t>
+      </w:r>
+      <w:bookmarkStart w:id="0" w:name="_GoBack"/>
+      <w:bookmarkEnd w:id="0"/>
+      <w:r>
+        <w:t>способа разработки.</w:t>
       </w:r>
     </w:p>
     <w:p>
@@ -1331,7 +1406,25 @@
                 <w:sz w:val="24"/>
                 <w:szCs w:val="22"/>
               </w:rPr>
-              <w:t>Каскадная модель разработки (Waterfall)</w:t>
+              <w:t>Каскадная модель разработки (</w:t>
+            </w:r>
+            <w:proofErr w:type="spellStart"/>
+            <w:r>
+              <w:rPr>
+                <w:rFonts w:eastAsia="Arial Unicode MS"/>
+                <w:sz w:val="24"/>
+                <w:szCs w:val="22"/>
+              </w:rPr>
+              <w:t>Waterfall</w:t>
+            </w:r>
+            <w:proofErr w:type="spellEnd"/>
+            <w:r>
+              <w:rPr>
+                <w:rFonts w:eastAsia="Arial Unicode MS"/>
+                <w:sz w:val="24"/>
+                <w:szCs w:val="22"/>
+              </w:rPr>
+              <w:t>)</w:t>
             </w:r>
           </w:p>
         </w:tc>
@@ -2236,8 +2329,17 @@
           <w:numId w:val="2"/>
         </w:numPr>
       </w:pPr>
-      <w:r>
-        <w:t>Вольфсон Б. Гибкие методологии разработки</w:t>
+      <w:proofErr w:type="spellStart"/>
+      <w:r>
+        <w:t>Вольфсон</w:t>
+      </w:r>
+      <w:proofErr w:type="spellEnd"/>
+      <w:r>
+        <w:t xml:space="preserve"> Б. Гибкие методологии </w:t>
+      </w:r>
+      <w:proofErr w:type="gramStart"/>
+      <w:r>
+        <w:t>разработки</w:t>
       </w:r>
       <w:r>
         <w:t>.</w:t>
@@ -2245,6 +2347,7 @@
       <w:r>
         <w:t>–</w:t>
       </w:r>
+      <w:proofErr w:type="gramEnd"/>
       <w:r>
         <w:t xml:space="preserve"> СПб.: Питер, 2017.– 144 с.</w:t>
       </w:r>
@@ -2266,6 +2369,7 @@
       <w:r>
         <w:t xml:space="preserve">Постигая </w:t>
       </w:r>
+      <w:proofErr w:type="gramStart"/>
       <w:r>
         <w:rPr>
           <w:lang w:val="en-GB"/>
@@ -2275,8 +2379,17 @@
       <w:r>
         <w:t>.–</w:t>
       </w:r>
-      <w:r>
-        <w:t xml:space="preserve"> СПб. Манн, Иванов и Фербер, 2017.– 350 с.</w:t>
+      <w:proofErr w:type="gramEnd"/>
+      <w:r>
+        <w:t xml:space="preserve"> СПб. Манн, Иванов и Фербер, </w:t>
+      </w:r>
+      <w:proofErr w:type="gramStart"/>
+      <w:r>
+        <w:t>2017.–</w:t>
+      </w:r>
+      <w:proofErr w:type="gramEnd"/>
+      <w:r>
+        <w:t xml:space="preserve"> 350 с.</w:t>
       </w:r>
     </w:p>
     <w:p>
@@ -2328,21 +2441,25 @@
       <w:r>
         <w:t>://</w:t>
       </w:r>
+      <w:proofErr w:type="spellStart"/>
       <w:r>
         <w:rPr>
           <w:lang w:val="en-GB"/>
         </w:rPr>
         <w:t>ru</w:t>
       </w:r>
+      <w:proofErr w:type="spellEnd"/>
       <w:r>
         <w:t>.</w:t>
       </w:r>
+      <w:proofErr w:type="spellStart"/>
       <w:r>
         <w:rPr>
           <w:lang w:val="en-GB"/>
         </w:rPr>
         <w:t>wikipedia</w:t>
       </w:r>
+      <w:proofErr w:type="spellEnd"/>
       <w:r>
         <w:t>.</w:t>
       </w:r>
@@ -2362,8 +2479,13 @@
         <w:t>wiki</w:t>
       </w:r>
       <w:r>
-        <w:t>/Каскадная_модель</w:t>
-      </w:r>
+        <w:t>/</w:t>
+      </w:r>
+      <w:proofErr w:type="spellStart"/>
+      <w:r>
+        <w:t>Каскадная_модель</w:t>
+      </w:r>
+      <w:proofErr w:type="spellEnd"/>
       <w:r>
         <w:rPr>
           <w:rStyle w:val="None"/>
@@ -2379,33 +2501,31 @@
           <w:numId w:val="2"/>
         </w:numPr>
       </w:pPr>
+      <w:proofErr w:type="spellStart"/>
       <w:r>
         <w:rPr>
           <w:rStyle w:val="None"/>
           <w:lang w:val="pt-PT"/>
         </w:rPr>
-        <w:t>Семь основных методологий разработки [</w:t>
-      </w:r>
-      <w:r>
-        <w:rPr>
-          <w:rStyle w:val="None"/>
-        </w:rPr>
-        <w:t>Электронный ресурс</w:t>
-      </w:r>
+        <w:t>Семь</w:t>
+      </w:r>
+      <w:proofErr w:type="spellEnd"/>
       <w:r>
         <w:rPr>
           <w:rStyle w:val="None"/>
           <w:lang w:val="pt-PT"/>
         </w:rPr>
-        <w:t xml:space="preserve">]. </w:t>
-      </w:r>
+        <w:t xml:space="preserve"> </w:t>
+      </w:r>
+      <w:proofErr w:type="spellStart"/>
       <w:r>
         <w:rPr>
           <w:rStyle w:val="None"/>
           <w:lang w:val="pt-PT"/>
         </w:rPr>
-        <w:t>–</w:t>
-      </w:r>
+        <w:t>основных</w:t>
+      </w:r>
+      <w:proofErr w:type="spellEnd"/>
       <w:r>
         <w:rPr>
           <w:rStyle w:val="None"/>
@@ -2413,9 +2533,68 @@
         </w:rPr>
         <w:t xml:space="preserve"> </w:t>
       </w:r>
+      <w:proofErr w:type="spellStart"/>
       <w:r>
         <w:rPr>
           <w:rStyle w:val="None"/>
+          <w:lang w:val="pt-PT"/>
+        </w:rPr>
+        <w:t>методологий</w:t>
+      </w:r>
+      <w:proofErr w:type="spellEnd"/>
+      <w:r>
+        <w:rPr>
+          <w:rStyle w:val="None"/>
+          <w:lang w:val="pt-PT"/>
+        </w:rPr>
+        <w:t xml:space="preserve"> </w:t>
+      </w:r>
+      <w:proofErr w:type="spellStart"/>
+      <w:r>
+        <w:rPr>
+          <w:rStyle w:val="None"/>
+          <w:lang w:val="pt-PT"/>
+        </w:rPr>
+        <w:t>разработки</w:t>
+      </w:r>
+      <w:proofErr w:type="spellEnd"/>
+      <w:r>
+        <w:rPr>
+          <w:rStyle w:val="None"/>
+          <w:lang w:val="pt-PT"/>
+        </w:rPr>
+        <w:t xml:space="preserve"> [</w:t>
+      </w:r>
+      <w:r>
+        <w:rPr>
+          <w:rStyle w:val="None"/>
+        </w:rPr>
+        <w:t>Электронный ресурс</w:t>
+      </w:r>
+      <w:r>
+        <w:rPr>
+          <w:rStyle w:val="None"/>
+          <w:lang w:val="pt-PT"/>
+        </w:rPr>
+        <w:t xml:space="preserve">]. </w:t>
+      </w:r>
+      <w:r>
+        <w:rPr>
+          <w:rStyle w:val="None"/>
+          <w:lang w:val="pt-PT"/>
+        </w:rPr>
+        <w:t>–</w:t>
+      </w:r>
+      <w:r>
+        <w:rPr>
+          <w:rStyle w:val="None"/>
+          <w:lang w:val="pt-PT"/>
+        </w:rPr>
+        <w:t xml:space="preserve"> </w:t>
+      </w:r>
+      <w:r>
+        <w:rPr>
+          <w:rStyle w:val="None"/>
         </w:rPr>
         <w:t xml:space="preserve">Режим доступа: </w:t>
       </w:r>
@@ -2428,21 +2607,25 @@
       <w:r>
         <w:t>://</w:t>
       </w:r>
+      <w:proofErr w:type="spellStart"/>
       <w:r>
         <w:rPr>
           <w:lang w:val="en-GB"/>
         </w:rPr>
         <w:t>habrahabr</w:t>
       </w:r>
+      <w:proofErr w:type="spellEnd"/>
       <w:r>
         <w:t>.</w:t>
       </w:r>
+      <w:proofErr w:type="spellStart"/>
       <w:r>
         <w:rPr>
           <w:lang w:val="en-GB"/>
         </w:rPr>
         <w:t>ru</w:t>
       </w:r>
+      <w:proofErr w:type="spellEnd"/>
       <w:r>
         <w:t>/</w:t>
       </w:r>
@@ -2455,12 +2638,14 @@
       <w:r>
         <w:t>/</w:t>
       </w:r>
+      <w:proofErr w:type="spellStart"/>
       <w:r>
         <w:rPr>
           <w:lang w:val="en-GB"/>
         </w:rPr>
         <w:t>edison</w:t>
       </w:r>
+      <w:proofErr w:type="spellEnd"/>
       <w:r>
         <w:t>/</w:t>
       </w:r>
@@ -2565,25 +2750,35 @@
         <w:rPr>
           <w:lang w:val="en-GB"/>
         </w:rPr>
-        <w:t>. – Alabama Supercomputer Center</w:t>
-      </w:r>
+        <w:t xml:space="preserve">. – Alabama Supercomputer </w:t>
+      </w:r>
+      <w:proofErr w:type="spellStart"/>
       <w:r>
         <w:rPr>
           <w:lang w:val="en-GB"/>
         </w:rPr>
-        <w:t xml:space="preserve">, 2013.– </w:t>
-      </w:r>
+        <w:t>Center</w:t>
+      </w:r>
+      <w:proofErr w:type="spellEnd"/>
       <w:r>
         <w:rPr>
           <w:lang w:val="en-GB"/>
         </w:rPr>
-        <w:t>10</w:t>
-      </w:r>
+        <w:t xml:space="preserve">, </w:t>
+      </w:r>
+      <w:proofErr w:type="gramStart"/>
       <w:r>
         <w:rPr>
           <w:lang w:val="en-GB"/>
         </w:rPr>
-        <w:t xml:space="preserve"> </w:t>
+        <w:t>2013.–</w:t>
+      </w:r>
+      <w:proofErr w:type="gramEnd"/>
+      <w:r>
+        <w:rPr>
+          <w:lang w:val="en-GB"/>
+        </w:rPr>
+        <w:t xml:space="preserve"> 10 </w:t>
       </w:r>
       <w:r>
         <w:t>с</w:t>
@@ -2594,8 +2789,6 @@
         </w:rPr>
         <w:t>.</w:t>
       </w:r>
-      <w:bookmarkStart w:id="0" w:name="_GoBack"/>
-      <w:bookmarkEnd w:id="0"/>
     </w:p>
     <w:sectPr>
       <w:headerReference w:type="default" r:id="rId9"/>
@@ -2679,7 +2872,7 @@
       <w:rPr>
         <w:noProof/>
       </w:rPr>
-      <w:t>2</w:t>
+      <w:t>3</w:t>
     </w:r>
     <w:r>
       <w:fldChar w:fldCharType="end"/>
@@ -5006,7 +5199,7 @@
 </file>
 
 <file path=customXml/itemProps1.xml><?xml version="1.0" encoding="utf-8"?>
-<ds:datastoreItem xmlns:ds="http://schemas.openxmlformats.org/officeDocument/2006/customXml" ds:itemID="{C4A0A61F-62A7-7241-A2FC-27D27DD6F7FD}">
+<ds:datastoreItem xmlns:ds="http://schemas.openxmlformats.org/officeDocument/2006/customXml" ds:itemID="{B1348009-4BBE-A845-BB76-1498752B3237}">
   <ds:schemaRefs>
     <ds:schemaRef ds:uri="http://schemas.openxmlformats.org/officeDocument/2006/bibliography"/>
   </ds:schemaRefs>

--- a/pps/kislyuk/Кислюк_ППС.docx
+++ b/pps/kislyuk/Кислюк_ППС.docx
@@ -282,7 +282,7 @@
           <w:sz w:val="28"/>
           <w:szCs w:val="26"/>
         </w:rPr>
-        <w:t xml:space="preserve"> 007</w:t>
+        <w:t xml:space="preserve"> </w:t>
       </w:r>
       <w:r>
         <w:rPr>
@@ -290,15 +290,7 @@
           <w:sz w:val="28"/>
           <w:szCs w:val="26"/>
         </w:rPr>
-        <w:t>.</w:t>
-      </w:r>
-      <w:r>
-        <w:rPr>
-          <w:rFonts w:ascii="Times" w:hAnsi="Times"/>
-          <w:sz w:val="28"/>
-          <w:szCs w:val="26"/>
-        </w:rPr>
-        <w:t>3</w:t>
+        <w:t>004.41</w:t>
       </w:r>
     </w:p>
     <w:p>
@@ -571,44 +563,209 @@
     <w:p>
       <w:pPr>
         <w:pStyle w:val="MainStyle"/>
-      </w:pPr>
-      <w:r>
-        <w:t>В области разработки ПО ключевым моментом является организация людей в команды</w:t>
-      </w:r>
-      <w:r>
-        <w:t>.</w:t>
-      </w:r>
-      <w:r>
-        <w:t xml:space="preserve"> Грамотно организованная </w:t>
-      </w:r>
-      <w:r>
-        <w:t>и сбалансированна</w:t>
-      </w:r>
-      <w:r>
-        <w:t>я команда способна решать поставленные бизнес-задачи</w:t>
-      </w:r>
-      <w:r>
-        <w:t>.</w:t>
-      </w:r>
-      <w:r>
-        <w:t xml:space="preserve"> Показатель успешности выполнения задач – продуктивность команды.</w:t>
-      </w:r>
-      <w:r>
-        <w:t xml:space="preserve"> </w:t>
-      </w:r>
-      <w:r>
-        <w:t xml:space="preserve">Не следует трактовать продуктивность команды как сумму продуктивности каждого взятого участника. Важным моментом выступает взаимодействие, понимание и согласованность между работниками команды. Хорошие показатели этих параметров определяются через качество </w:t>
-      </w:r>
-      <w:r>
-        <w:t xml:space="preserve">и скорость </w:t>
-      </w:r>
-      <w:r>
-        <w:t>разработки.</w:t>
+        <w:rPr>
+          <w:lang w:val="en-GB"/>
+        </w:rPr>
+      </w:pPr>
+      <w:proofErr w:type="spellStart"/>
+      <w:r>
+        <w:rPr>
+          <w:lang w:val="en-GB"/>
+        </w:rPr>
+        <w:t>Ambysoft’s</w:t>
+      </w:r>
+      <w:proofErr w:type="spellEnd"/>
+      <w:r>
+        <w:rPr>
+          <w:lang w:val="en-GB"/>
+        </w:rPr>
+        <w:t xml:space="preserve"> 2013 Project Success Rates Survey concluded that the agile method has a 64% success rate, compared to just 49% for the waterfall model.</w:t>
       </w:r>
     </w:p>
     <w:p>
       <w:pPr>
         <w:pStyle w:val="MainStyle"/>
+        <w:rPr>
+          <w:lang w:val="en-US"/>
+        </w:rPr>
+      </w:pPr>
+      <w:r>
+        <w:rPr>
+          <w:lang w:val="en-GB"/>
+        </w:rPr>
+        <w:t>The 2015 CHAOS report from the Standish Group also discovered that the agile method produces a higher success rate than the waterfall model</w:t>
+      </w:r>
+    </w:p>
+    <w:p>
+      <w:pPr>
+        <w:pStyle w:val="MainStyle"/>
+        <w:rPr>
+          <w:lang w:val="en-GB"/>
+        </w:rPr>
+      </w:pPr>
+      <w:r>
+        <w:rPr>
+          <w:lang w:val="en-GB"/>
+        </w:rPr>
+        <w:t>https://clearcode.cc/blog/agile-vs-waterfall-method/</w:t>
+      </w:r>
+    </w:p>
+    <w:p>
+      <w:pPr>
+        <w:pStyle w:val="MainStyle"/>
+        <w:rPr>
+          <w:lang w:val="en-GB"/>
+        </w:rPr>
+      </w:pPr>
+    </w:p>
+    <w:p>
+      <w:pPr>
+        <w:pStyle w:val="MainStyle"/>
+      </w:pPr>
+      <w:r>
+        <w:t xml:space="preserve">Согласно </w:t>
+      </w:r>
+      <w:proofErr w:type="gramStart"/>
+      <w:r>
+        <w:t>исследованиям</w:t>
+      </w:r>
+      <w:proofErr w:type="gramEnd"/>
+      <w:r>
+        <w:t xml:space="preserve"> </w:t>
+      </w:r>
+      <w:r>
+        <w:rPr>
+          <w:lang w:val="en-GB"/>
+        </w:rPr>
+        <w:t>Standish</w:t>
+      </w:r>
+      <w:r>
+        <w:t xml:space="preserve"> </w:t>
+      </w:r>
+      <w:r>
+        <w:rPr>
+          <w:lang w:val="en-GB"/>
+        </w:rPr>
+        <w:t>Group</w:t>
+      </w:r>
+      <w:r>
+        <w:t xml:space="preserve"> итогов выполнения проектов по разработке программного обеспечения, доля полностью успешных проектов в среднем за 5 лет составляет 29%, что </w:t>
+      </w:r>
+      <w:proofErr w:type="spellStart"/>
+      <w:r>
+        <w:t>варьируется</w:t>
+      </w:r>
+      <w:proofErr w:type="spellEnd"/>
+      <w:r>
+        <w:t xml:space="preserve"> в пределах </w:t>
+      </w:r>
+      <w:proofErr w:type="spellStart"/>
+      <w:r>
+        <w:t>однои</w:t>
+      </w:r>
+      <w:proofErr w:type="spellEnd"/>
+      <w:r>
+        <w:t>̆ трети</w:t>
+      </w:r>
+    </w:p>
+    <w:p>
+      <w:pPr>
+        <w:pStyle w:val="MainStyle"/>
+      </w:pPr>
+    </w:p>
+    <w:p>
+      <w:pPr>
+        <w:pStyle w:val="MainStyle"/>
+        <w:rPr>
+          <w:lang w:val="en-US"/>
+        </w:rPr>
+      </w:pPr>
+      <w:r>
+        <w:rPr>
+          <w:lang w:val="en-US"/>
+        </w:rPr>
+        <w:t>Goal quality metrics 59 page</w:t>
+      </w:r>
+    </w:p>
+    <w:p>
+      <w:pPr>
+        <w:pStyle w:val="MainStyle"/>
+        <w:rPr>
+          <w:lang w:val="en-US"/>
+        </w:rPr>
+      </w:pPr>
+    </w:p>
+    <w:p>
+      <w:pPr>
+        <w:pStyle w:val="MainStyle"/>
+        <w:rPr>
+          <w:lang w:val="en-US"/>
+        </w:rPr>
+      </w:pPr>
+      <w:r>
+        <w:rPr>
+          <w:lang w:val="en-US"/>
+        </w:rPr>
+        <w:t>https://www.infoq.com/articles/standish-chaos-2015</w:t>
+      </w:r>
+    </w:p>
+    <w:p>
+      <w:pPr>
+        <w:pStyle w:val="MainStyle"/>
+        <w:rPr>
+          <w:lang w:val="en-US"/>
+        </w:rPr>
+      </w:pPr>
+    </w:p>
+    <w:p>
+      <w:pPr>
+        <w:pStyle w:val="MainStyle"/>
+        <w:rPr>
+          <w:lang w:val="en-US"/>
+        </w:rPr>
+      </w:pPr>
+    </w:p>
+    <w:p>
+      <w:pPr>
+        <w:pStyle w:val="MainStyle"/>
+      </w:pPr>
+      <w:r>
+        <w:t>В области разработки ПО ключевым моментом является организация людей в команды</w:t>
+      </w:r>
+      <w:r>
+        <w:t>.</w:t>
+      </w:r>
+      <w:r>
+        <w:t xml:space="preserve"> Грамотно организованная </w:t>
+      </w:r>
+      <w:r>
+        <w:t>и сбалансированна</w:t>
+      </w:r>
+      <w:r>
+        <w:t>я команда способна решать поставленные бизнес-задачи</w:t>
+      </w:r>
+      <w:r>
+        <w:t>.</w:t>
+      </w:r>
+      <w:r>
+        <w:t xml:space="preserve"> Показатель успешности выполнения задач – продуктивность команды.</w:t>
+      </w:r>
+      <w:r>
+        <w:t xml:space="preserve"> </w:t>
+      </w:r>
+      <w:r>
+        <w:t xml:space="preserve">Не следует трактовать продуктивность команды как сумму продуктивности каждого взятого участника. Важным моментом выступает взаимодействие, понимание и согласованность между работниками команды. Хорошие показатели этих параметров определяются через качество </w:t>
+      </w:r>
+      <w:r>
+        <w:t xml:space="preserve">и скорость </w:t>
+      </w:r>
+      <w:r>
+        <w:t>разработки.</w:t>
+      </w:r>
+    </w:p>
+    <w:p>
+      <w:pPr>
+        <w:pStyle w:val="MainStyle"/>
         <w:ind w:firstLine="0"/>
       </w:pPr>
       <w:r>
@@ -771,7 +928,6 @@
         <w:rPr>
           <w:b/>
         </w:rPr>
-        <w:lastRenderedPageBreak/>
         <w:t>частоты выпуска версий</w:t>
       </w:r>
       <w:r>
@@ -887,58 +1043,86 @@
     <w:p>
       <w:pPr>
         <w:pStyle w:val="MainStyle"/>
-      </w:pPr>
-      <w:r>
-        <w:t>Вторым спос</w:t>
-      </w:r>
-      <w:r>
-        <w:t xml:space="preserve">обом организации выступает вид </w:t>
-      </w:r>
-      <w:r>
-        <w:t>г</w:t>
-      </w:r>
-      <w:r>
-        <w:t xml:space="preserve">ибких методологий </w:t>
-      </w:r>
-      <w:r>
-        <w:t>разработки</w:t>
-      </w:r>
-      <w:r>
-        <w:t xml:space="preserve"> (</w:t>
-      </w:r>
-      <w:proofErr w:type="spellStart"/>
-      <w:r>
-        <w:t>Agile</w:t>
-      </w:r>
-      <w:proofErr w:type="spellEnd"/>
-      <w:r>
-        <w:t>)</w:t>
-      </w:r>
-      <w:r>
-        <w:t>.</w:t>
-      </w:r>
-      <w:r>
-        <w:t xml:space="preserve"> </w:t>
-      </w:r>
-      <w:r>
-        <w:t xml:space="preserve">Главная характеристика </w:t>
-      </w:r>
-      <w:r>
-        <w:t xml:space="preserve">данной модели </w:t>
-      </w:r>
-      <w:r>
-        <w:t xml:space="preserve">представлена в одноименном манифесте [2]. </w:t>
-      </w:r>
-      <w:r>
-        <w:t>Появление данной модели обусловлено постоянно меняющимися требованиями рынка программного обеспечения, поэтому стабильность требований становится менее важной, чем качество продукта, объемы предоставленных ресурсов и наличие технического долга. Итеративность, как ключевая характеристика, позволяет повысить понимание и слаженность отделов команды. По отношению к каскадной модели разработки увеличивается важность скорости, о чем свидетельствует необходимость частой поставки версий продукта и поставка в определенный срок. Тип задач для выбора данного способа – весь жизненный цикл программного обеспечения от разработки до поддержки</w:t>
-      </w:r>
-      <w:r>
-        <w:t>.</w:t>
-      </w:r>
+        <w:ind w:left="0"/>
+      </w:pPr>
     </w:p>
     <w:p>
       <w:pPr>
         <w:pStyle w:val="MainStyle"/>
+        <w:ind w:left="0"/>
+      </w:pPr>
+    </w:p>
+    <w:p>
+      <w:pPr>
+        <w:pStyle w:val="MainStyle"/>
+        <w:ind w:left="0"/>
+      </w:pPr>
+    </w:p>
+    <w:p>
+      <w:pPr>
+        <w:pStyle w:val="MainStyle"/>
+        <w:ind w:left="0"/>
+      </w:pPr>
+    </w:p>
+    <w:p>
+      <w:pPr>
+        <w:pStyle w:val="MainStyle"/>
+      </w:pPr>
+      <w:r>
+        <w:t>Вторым спос</w:t>
+      </w:r>
+      <w:r>
+        <w:t xml:space="preserve">обом организации выступает вид </w:t>
+      </w:r>
+      <w:r>
+        <w:t>г</w:t>
+      </w:r>
+      <w:r>
+        <w:t xml:space="preserve">ибких методологий </w:t>
+      </w:r>
+      <w:r>
+        <w:t>разработки</w:t>
+      </w:r>
+      <w:r>
+        <w:t xml:space="preserve"> (</w:t>
+      </w:r>
+      <w:proofErr w:type="spellStart"/>
+      <w:r>
+        <w:t>Agile</w:t>
+      </w:r>
+      <w:proofErr w:type="spellEnd"/>
+      <w:r>
+        <w:t>)</w:t>
+      </w:r>
+      <w:r>
+        <w:t>.</w:t>
+      </w:r>
+      <w:r>
+        <w:t xml:space="preserve"> </w:t>
+      </w:r>
+      <w:r>
+        <w:t xml:space="preserve">Главная характеристика </w:t>
+      </w:r>
+      <w:r>
+        <w:t xml:space="preserve">данной модели </w:t>
+      </w:r>
+      <w:r>
+        <w:t xml:space="preserve">представлена в одноименном манифесте [2]. </w:t>
+      </w:r>
+      <w:r>
+        <w:t xml:space="preserve">Появление данной модели обусловлено постоянно меняющимися требованиями рынка программного обеспечения, поэтому стабильность требований становится менее важной, чем качество продукта, объемы предоставленных ресурсов и наличие технического долга. Итеративность, как ключевая характеристика, позволяет повысить понимание и слаженность отделов команды. По отношению к каскадной модели разработки </w:t>
+      </w:r>
+      <w:r>
+        <w:lastRenderedPageBreak/>
+        <w:t>увеличивается важность скорости, о чем свидетельствует необходимость частой поставки версий продукта и поставка в определенный срок. Тип задач для выбора данного способа – весь жизненный цикл программного обеспечения от разработки до поддержки</w:t>
+      </w:r>
+      <w:r>
+        <w:t>.</w:t>
+      </w:r>
+    </w:p>
+    <w:p>
+      <w:pPr>
+        <w:pStyle w:val="MainStyle"/>
         <w:ind w:firstLine="0"/>
       </w:pPr>
       <w:r>
@@ -1019,7 +1203,6 @@
         <w:t xml:space="preserve"> </w:t>
       </w:r>
       <w:r>
-        <w:lastRenderedPageBreak/>
         <w:t xml:space="preserve">сосредоточенны в свою очередь </w:t>
       </w:r>
       <w:r>
@@ -1035,12 +1218,7 @@
         <w:t xml:space="preserve">На основе данной таблицы 1 можно выполнить </w:t>
       </w:r>
       <w:r>
-        <w:t xml:space="preserve">грамотный выбор необходимого </w:t>
-      </w:r>
-      <w:bookmarkStart w:id="0" w:name="_GoBack"/>
-      <w:bookmarkEnd w:id="0"/>
-      <w:r>
-        <w:t>способа разработки.</w:t>
+        <w:t>грамотный выбор необходимого способа разработки.</w:t>
       </w:r>
     </w:p>
     <w:p>
@@ -1983,6 +2161,7 @@
                 <w:sz w:val="24"/>
                 <w:szCs w:val="22"/>
               </w:rPr>
+              <w:lastRenderedPageBreak/>
               <w:t>Гибкая модель (</w:t>
             </w:r>
             <w:r>
@@ -2280,22 +2459,1114 @@
           <w:szCs w:val="32"/>
         </w:rPr>
       </w:pPr>
-      <w:r>
+    </w:p>
+    <w:p>
+      <w:pPr>
+        <w:pStyle w:val="MainStyle"/>
+        <w:ind w:firstLine="0"/>
+        <w:jc w:val="right"/>
+        <w:rPr>
+          <w:sz w:val="24"/>
+        </w:rPr>
+      </w:pPr>
+      <w:r>
+        <w:rPr>
+          <w:sz w:val="24"/>
+        </w:rPr>
+        <w:t>Таблица 2</w:t>
+      </w:r>
+      <w:r>
+        <w:rPr>
+          <w:sz w:val="24"/>
+        </w:rPr>
+        <w:t xml:space="preserve">. </w:t>
+      </w:r>
+      <w:r>
+        <w:rPr>
+          <w:sz w:val="24"/>
+        </w:rPr>
+        <w:t>Сводные параметры сравнения проектов при различных методологиях</w:t>
+      </w:r>
+    </w:p>
+    <w:tbl>
+      <w:tblPr>
+        <w:tblStyle w:val="TableGrid"/>
+        <w:tblW w:w="0" w:type="auto"/>
+        <w:jc w:val="center"/>
+        <w:tblLook w:val="0420" w:firstRow="1" w:lastRow="0" w:firstColumn="0" w:lastColumn="0" w:noHBand="0" w:noVBand="1"/>
+      </w:tblPr>
+      <w:tblGrid>
+        <w:gridCol w:w="1664"/>
+        <w:gridCol w:w="1500"/>
+        <w:gridCol w:w="1507"/>
+        <w:gridCol w:w="1701"/>
+        <w:gridCol w:w="1589"/>
+        <w:gridCol w:w="1661"/>
+      </w:tblGrid>
+      <w:tr>
+        <w:trPr>
+          <w:cantSplit/>
+          <w:trHeight w:val="2769"/>
+          <w:jc w:val="center"/>
+        </w:trPr>
+        <w:tc>
+          <w:tcPr>
+            <w:tcW w:w="1664" w:type="dxa"/>
+            <w:textDirection w:val="btLr"/>
+            <w:vAlign w:val="center"/>
+          </w:tcPr>
+          <w:p>
+            <w:pPr>
+              <w:pBdr>
+                <w:top w:val="none" w:sz="0" w:space="0" w:color="auto"/>
+                <w:left w:val="none" w:sz="0" w:space="0" w:color="auto"/>
+                <w:bottom w:val="none" w:sz="0" w:space="0" w:color="auto"/>
+                <w:right w:val="none" w:sz="0" w:space="0" w:color="auto"/>
+                <w:between w:val="none" w:sz="0" w:space="0" w:color="auto"/>
+                <w:bar w:val="none" w:sz="0" w:color="auto"/>
+              </w:pBdr>
+              <w:spacing w:line="240" w:lineRule="auto"/>
+              <w:ind w:left="113" w:right="113" w:firstLine="0"/>
+              <w:jc w:val="center"/>
+              <w:rPr>
+                <w:bCs/>
+                <w:sz w:val="24"/>
+                <w:szCs w:val="32"/>
+              </w:rPr>
+            </w:pPr>
+            <w:r>
+              <w:rPr>
+                <w:bCs/>
+                <w:sz w:val="24"/>
+                <w:szCs w:val="32"/>
+              </w:rPr>
+              <w:t>Используемая методология</w:t>
+            </w:r>
+          </w:p>
+        </w:tc>
+        <w:tc>
+          <w:tcPr>
+            <w:tcW w:w="1500" w:type="dxa"/>
+            <w:textDirection w:val="btLr"/>
+            <w:vAlign w:val="center"/>
+          </w:tcPr>
+          <w:p>
+            <w:pPr>
+              <w:pBdr>
+                <w:top w:val="none" w:sz="0" w:space="0" w:color="auto"/>
+                <w:left w:val="none" w:sz="0" w:space="0" w:color="auto"/>
+                <w:bottom w:val="none" w:sz="0" w:space="0" w:color="auto"/>
+                <w:right w:val="none" w:sz="0" w:space="0" w:color="auto"/>
+                <w:between w:val="none" w:sz="0" w:space="0" w:color="auto"/>
+                <w:bar w:val="none" w:sz="0" w:color="auto"/>
+              </w:pBdr>
+              <w:spacing w:line="240" w:lineRule="auto"/>
+              <w:ind w:left="113" w:right="113" w:firstLine="0"/>
+              <w:jc w:val="center"/>
+              <w:rPr>
+                <w:bCs/>
+                <w:sz w:val="24"/>
+                <w:szCs w:val="32"/>
+              </w:rPr>
+            </w:pPr>
+            <w:r>
+              <w:rPr>
+                <w:bCs/>
+                <w:sz w:val="24"/>
+                <w:szCs w:val="32"/>
+              </w:rPr>
+              <w:t>Кодовое название проекта</w:t>
+            </w:r>
+          </w:p>
+        </w:tc>
+        <w:tc>
+          <w:tcPr>
+            <w:tcW w:w="1507" w:type="dxa"/>
+            <w:textDirection w:val="btLr"/>
+            <w:vAlign w:val="center"/>
+          </w:tcPr>
+          <w:p>
+            <w:pPr>
+              <w:pBdr>
+                <w:top w:val="none" w:sz="0" w:space="0" w:color="auto"/>
+                <w:left w:val="none" w:sz="0" w:space="0" w:color="auto"/>
+                <w:bottom w:val="none" w:sz="0" w:space="0" w:color="auto"/>
+                <w:right w:val="none" w:sz="0" w:space="0" w:color="auto"/>
+                <w:between w:val="none" w:sz="0" w:space="0" w:color="auto"/>
+                <w:bar w:val="none" w:sz="0" w:color="auto"/>
+              </w:pBdr>
+              <w:spacing w:line="240" w:lineRule="auto"/>
+              <w:ind w:left="113" w:right="113" w:firstLine="0"/>
+              <w:jc w:val="center"/>
+              <w:rPr>
+                <w:bCs/>
+                <w:sz w:val="24"/>
+                <w:szCs w:val="32"/>
+              </w:rPr>
+            </w:pPr>
+            <w:r>
+              <w:rPr>
+                <w:bCs/>
+                <w:sz w:val="24"/>
+                <w:szCs w:val="32"/>
+              </w:rPr>
+              <w:t>Среднее количество найденных ошибок за все время тестирования (на 1000 строк кода)</w:t>
+            </w:r>
+          </w:p>
+        </w:tc>
+        <w:tc>
+          <w:tcPr>
+            <w:tcW w:w="1701" w:type="dxa"/>
+            <w:textDirection w:val="btLr"/>
+            <w:vAlign w:val="center"/>
+          </w:tcPr>
+          <w:p>
+            <w:pPr>
+              <w:pBdr>
+                <w:top w:val="none" w:sz="0" w:space="0" w:color="auto"/>
+                <w:left w:val="none" w:sz="0" w:space="0" w:color="auto"/>
+                <w:bottom w:val="none" w:sz="0" w:space="0" w:color="auto"/>
+                <w:right w:val="none" w:sz="0" w:space="0" w:color="auto"/>
+                <w:between w:val="none" w:sz="0" w:space="0" w:color="auto"/>
+                <w:bar w:val="none" w:sz="0" w:color="auto"/>
+              </w:pBdr>
+              <w:spacing w:line="240" w:lineRule="auto"/>
+              <w:ind w:left="113" w:right="113" w:firstLine="0"/>
+              <w:jc w:val="center"/>
+              <w:rPr>
+                <w:bCs/>
+                <w:sz w:val="24"/>
+                <w:szCs w:val="32"/>
+              </w:rPr>
+            </w:pPr>
+            <w:r>
+              <w:rPr>
+                <w:bCs/>
+                <w:sz w:val="24"/>
+                <w:szCs w:val="32"/>
+              </w:rPr>
+              <w:t>Средняя частота обращений пользователей</w:t>
+            </w:r>
+            <w:r>
+              <w:rPr>
+                <w:bCs/>
+                <w:sz w:val="24"/>
+                <w:szCs w:val="32"/>
+              </w:rPr>
+              <w:t xml:space="preserve"> в службу поддержки</w:t>
+            </w:r>
+            <w:r>
+              <w:rPr>
+                <w:bCs/>
+                <w:sz w:val="24"/>
+                <w:szCs w:val="32"/>
+              </w:rPr>
+              <w:t xml:space="preserve"> (количество в месяц)</w:t>
+            </w:r>
+          </w:p>
+        </w:tc>
+        <w:tc>
+          <w:tcPr>
+            <w:tcW w:w="1589" w:type="dxa"/>
+            <w:textDirection w:val="btLr"/>
+            <w:vAlign w:val="center"/>
+          </w:tcPr>
+          <w:p>
+            <w:pPr>
+              <w:pBdr>
+                <w:top w:val="none" w:sz="0" w:space="0" w:color="auto"/>
+                <w:left w:val="none" w:sz="0" w:space="0" w:color="auto"/>
+                <w:bottom w:val="none" w:sz="0" w:space="0" w:color="auto"/>
+                <w:right w:val="none" w:sz="0" w:space="0" w:color="auto"/>
+                <w:between w:val="none" w:sz="0" w:space="0" w:color="auto"/>
+                <w:bar w:val="none" w:sz="0" w:color="auto"/>
+              </w:pBdr>
+              <w:spacing w:line="240" w:lineRule="auto"/>
+              <w:ind w:left="113" w:right="113" w:firstLine="0"/>
+              <w:jc w:val="center"/>
+              <w:rPr>
+                <w:bCs/>
+                <w:sz w:val="24"/>
+                <w:szCs w:val="32"/>
+              </w:rPr>
+            </w:pPr>
+            <w:r>
+              <w:rPr>
+                <w:bCs/>
+                <w:sz w:val="24"/>
+                <w:szCs w:val="32"/>
+              </w:rPr>
+              <w:t>Среднее значение скорости разработки (1000 строк на разработчика в месяц)</w:t>
+            </w:r>
+          </w:p>
+        </w:tc>
+        <w:tc>
+          <w:tcPr>
+            <w:tcW w:w="1661" w:type="dxa"/>
+            <w:textDirection w:val="btLr"/>
+            <w:vAlign w:val="center"/>
+          </w:tcPr>
+          <w:p>
+            <w:pPr>
+              <w:pBdr>
+                <w:top w:val="none" w:sz="0" w:space="0" w:color="auto"/>
+                <w:left w:val="none" w:sz="0" w:space="0" w:color="auto"/>
+                <w:bottom w:val="none" w:sz="0" w:space="0" w:color="auto"/>
+                <w:right w:val="none" w:sz="0" w:space="0" w:color="auto"/>
+                <w:between w:val="none" w:sz="0" w:space="0" w:color="auto"/>
+                <w:bar w:val="none" w:sz="0" w:color="auto"/>
+              </w:pBdr>
+              <w:spacing w:line="240" w:lineRule="auto"/>
+              <w:ind w:left="113" w:right="113" w:firstLine="0"/>
+              <w:jc w:val="center"/>
+              <w:rPr>
+                <w:bCs/>
+                <w:sz w:val="24"/>
+                <w:szCs w:val="32"/>
+              </w:rPr>
+            </w:pPr>
+            <w:r>
+              <w:rPr>
+                <w:bCs/>
+                <w:sz w:val="24"/>
+                <w:szCs w:val="32"/>
+              </w:rPr>
+              <w:t>Относительная точность оце</w:t>
+            </w:r>
+            <w:bookmarkStart w:id="0" w:name="_GoBack"/>
+            <w:bookmarkEnd w:id="0"/>
+            <w:r>
+              <w:rPr>
+                <w:bCs/>
+                <w:sz w:val="24"/>
+                <w:szCs w:val="32"/>
+              </w:rPr>
+              <w:t>нки сроков выполнения проекта (планируемая к реальной)</w:t>
+            </w:r>
+          </w:p>
+        </w:tc>
+      </w:tr>
+      <w:tr>
+        <w:trPr>
+          <w:jc w:val="center"/>
+        </w:trPr>
+        <w:tc>
+          <w:tcPr>
+            <w:tcW w:w="1664" w:type="dxa"/>
+            <w:vAlign w:val="center"/>
+          </w:tcPr>
+          <w:p>
+            <w:pPr>
+              <w:pBdr>
+                <w:top w:val="none" w:sz="0" w:space="0" w:color="auto"/>
+                <w:left w:val="none" w:sz="0" w:space="0" w:color="auto"/>
+                <w:bottom w:val="none" w:sz="0" w:space="0" w:color="auto"/>
+                <w:right w:val="none" w:sz="0" w:space="0" w:color="auto"/>
+                <w:between w:val="none" w:sz="0" w:space="0" w:color="auto"/>
+                <w:bar w:val="none" w:sz="0" w:color="auto"/>
+              </w:pBdr>
+              <w:spacing w:line="240" w:lineRule="auto"/>
+              <w:ind w:firstLine="0"/>
+              <w:jc w:val="center"/>
+              <w:rPr>
+                <w:bCs/>
+                <w:sz w:val="24"/>
+                <w:szCs w:val="32"/>
+                <w:lang w:val="en-US"/>
+              </w:rPr>
+            </w:pPr>
+            <w:proofErr w:type="spellStart"/>
+            <w:r>
+              <w:rPr>
+                <w:bCs/>
+                <w:sz w:val="24"/>
+                <w:szCs w:val="32"/>
+              </w:rPr>
+              <w:t>Waterfall</w:t>
+            </w:r>
+            <w:proofErr w:type="spellEnd"/>
+          </w:p>
+        </w:tc>
+        <w:tc>
+          <w:tcPr>
+            <w:tcW w:w="1500" w:type="dxa"/>
+            <w:vAlign w:val="center"/>
+          </w:tcPr>
+          <w:p>
+            <w:pPr>
+              <w:pBdr>
+                <w:top w:val="none" w:sz="0" w:space="0" w:color="auto"/>
+                <w:left w:val="none" w:sz="0" w:space="0" w:color="auto"/>
+                <w:bottom w:val="none" w:sz="0" w:space="0" w:color="auto"/>
+                <w:right w:val="none" w:sz="0" w:space="0" w:color="auto"/>
+                <w:between w:val="none" w:sz="0" w:space="0" w:color="auto"/>
+                <w:bar w:val="none" w:sz="0" w:color="auto"/>
+              </w:pBdr>
+              <w:spacing w:line="240" w:lineRule="auto"/>
+              <w:ind w:firstLine="0"/>
+              <w:jc w:val="center"/>
+              <w:rPr>
+                <w:bCs/>
+                <w:sz w:val="24"/>
+                <w:szCs w:val="32"/>
+              </w:rPr>
+            </w:pPr>
+            <w:proofErr w:type="spellStart"/>
+            <w:r>
+              <w:rPr>
+                <w:bCs/>
+                <w:sz w:val="24"/>
+                <w:szCs w:val="32"/>
+                <w:lang w:val="en-US"/>
+              </w:rPr>
+              <w:t>Курасао</w:t>
+            </w:r>
+            <w:proofErr w:type="spellEnd"/>
+            <w:r>
+              <w:rPr>
+                <w:bCs/>
+                <w:sz w:val="24"/>
+                <w:szCs w:val="32"/>
+                <w:lang w:val="en-US"/>
+              </w:rPr>
+              <w:t xml:space="preserve"> (Curacao)</w:t>
+            </w:r>
+          </w:p>
+        </w:tc>
+        <w:tc>
+          <w:tcPr>
+            <w:tcW w:w="1507" w:type="dxa"/>
+            <w:vAlign w:val="center"/>
+          </w:tcPr>
+          <w:p>
+            <w:pPr>
+              <w:pBdr>
+                <w:top w:val="none" w:sz="0" w:space="0" w:color="auto"/>
+                <w:left w:val="none" w:sz="0" w:space="0" w:color="auto"/>
+                <w:bottom w:val="none" w:sz="0" w:space="0" w:color="auto"/>
+                <w:right w:val="none" w:sz="0" w:space="0" w:color="auto"/>
+                <w:between w:val="none" w:sz="0" w:space="0" w:color="auto"/>
+                <w:bar w:val="none" w:sz="0" w:color="auto"/>
+              </w:pBdr>
+              <w:spacing w:line="240" w:lineRule="auto"/>
+              <w:ind w:firstLine="0"/>
+              <w:jc w:val="center"/>
+              <w:rPr>
+                <w:bCs/>
+                <w:sz w:val="24"/>
+                <w:szCs w:val="32"/>
+              </w:rPr>
+            </w:pPr>
+            <w:r>
+              <w:rPr>
+                <w:bCs/>
+                <w:sz w:val="24"/>
+                <w:szCs w:val="32"/>
+              </w:rPr>
+              <w:t>9.85</w:t>
+            </w:r>
+          </w:p>
+        </w:tc>
+        <w:tc>
+          <w:tcPr>
+            <w:tcW w:w="1701" w:type="dxa"/>
+            <w:vAlign w:val="center"/>
+          </w:tcPr>
+          <w:p>
+            <w:pPr>
+              <w:pBdr>
+                <w:top w:val="none" w:sz="0" w:space="0" w:color="auto"/>
+                <w:left w:val="none" w:sz="0" w:space="0" w:color="auto"/>
+                <w:bottom w:val="none" w:sz="0" w:space="0" w:color="auto"/>
+                <w:right w:val="none" w:sz="0" w:space="0" w:color="auto"/>
+                <w:between w:val="none" w:sz="0" w:space="0" w:color="auto"/>
+                <w:bar w:val="none" w:sz="0" w:color="auto"/>
+              </w:pBdr>
+              <w:spacing w:line="240" w:lineRule="auto"/>
+              <w:ind w:firstLine="0"/>
+              <w:jc w:val="center"/>
+              <w:rPr>
+                <w:bCs/>
+                <w:sz w:val="24"/>
+                <w:szCs w:val="32"/>
+              </w:rPr>
+            </w:pPr>
+            <w:r>
+              <w:rPr>
+                <w:bCs/>
+                <w:sz w:val="24"/>
+                <w:szCs w:val="32"/>
+              </w:rPr>
+              <w:t>6</w:t>
+            </w:r>
+            <w:r>
+              <w:rPr>
+                <w:bCs/>
+                <w:sz w:val="24"/>
+                <w:szCs w:val="32"/>
+              </w:rPr>
+              <w:t>7.50</w:t>
+            </w:r>
+          </w:p>
+        </w:tc>
+        <w:tc>
+          <w:tcPr>
+            <w:tcW w:w="1589" w:type="dxa"/>
+            <w:vAlign w:val="center"/>
+          </w:tcPr>
+          <w:p>
+            <w:pPr>
+              <w:pBdr>
+                <w:top w:val="none" w:sz="0" w:space="0" w:color="auto"/>
+                <w:left w:val="none" w:sz="0" w:space="0" w:color="auto"/>
+                <w:bottom w:val="none" w:sz="0" w:space="0" w:color="auto"/>
+                <w:right w:val="none" w:sz="0" w:space="0" w:color="auto"/>
+                <w:between w:val="none" w:sz="0" w:space="0" w:color="auto"/>
+                <w:bar w:val="none" w:sz="0" w:color="auto"/>
+              </w:pBdr>
+              <w:spacing w:line="240" w:lineRule="auto"/>
+              <w:ind w:firstLine="0"/>
+              <w:jc w:val="center"/>
+              <w:rPr>
+                <w:bCs/>
+                <w:sz w:val="24"/>
+                <w:szCs w:val="32"/>
+              </w:rPr>
+            </w:pPr>
+            <w:r>
+              <w:rPr>
+                <w:bCs/>
+                <w:sz w:val="24"/>
+                <w:szCs w:val="32"/>
+                <w:lang w:val="en-US"/>
+              </w:rPr>
+              <w:t>7.65</w:t>
+            </w:r>
+          </w:p>
+        </w:tc>
+        <w:tc>
+          <w:tcPr>
+            <w:tcW w:w="1661" w:type="dxa"/>
+            <w:vAlign w:val="center"/>
+          </w:tcPr>
+          <w:p>
+            <w:pPr>
+              <w:pBdr>
+                <w:top w:val="none" w:sz="0" w:space="0" w:color="auto"/>
+                <w:left w:val="none" w:sz="0" w:space="0" w:color="auto"/>
+                <w:bottom w:val="none" w:sz="0" w:space="0" w:color="auto"/>
+                <w:right w:val="none" w:sz="0" w:space="0" w:color="auto"/>
+                <w:between w:val="none" w:sz="0" w:space="0" w:color="auto"/>
+                <w:bar w:val="none" w:sz="0" w:color="auto"/>
+              </w:pBdr>
+              <w:spacing w:line="240" w:lineRule="auto"/>
+              <w:ind w:firstLine="0"/>
+              <w:jc w:val="center"/>
+              <w:rPr>
+                <w:bCs/>
+                <w:sz w:val="24"/>
+                <w:szCs w:val="32"/>
+                <w:lang w:val="en-US"/>
+              </w:rPr>
+            </w:pPr>
+            <w:r>
+              <w:rPr>
+                <w:bCs/>
+                <w:sz w:val="24"/>
+                <w:szCs w:val="32"/>
+              </w:rPr>
+              <w:t>0</w:t>
+            </w:r>
+            <w:r>
+              <w:rPr>
+                <w:bCs/>
+                <w:sz w:val="24"/>
+                <w:szCs w:val="32"/>
+                <w:lang w:val="en-US"/>
+              </w:rPr>
+              <w:t>.91</w:t>
+            </w:r>
+          </w:p>
+        </w:tc>
+      </w:tr>
+      <w:tr>
+        <w:trPr>
+          <w:trHeight w:val="603"/>
+          <w:jc w:val="center"/>
+        </w:trPr>
+        <w:tc>
+          <w:tcPr>
+            <w:tcW w:w="1664" w:type="dxa"/>
+            <w:vAlign w:val="center"/>
+          </w:tcPr>
+          <w:p>
+            <w:pPr>
+              <w:pBdr>
+                <w:top w:val="none" w:sz="0" w:space="0" w:color="auto"/>
+                <w:left w:val="none" w:sz="0" w:space="0" w:color="auto"/>
+                <w:bottom w:val="none" w:sz="0" w:space="0" w:color="auto"/>
+                <w:right w:val="none" w:sz="0" w:space="0" w:color="auto"/>
+                <w:between w:val="none" w:sz="0" w:space="0" w:color="auto"/>
+                <w:bar w:val="none" w:sz="0" w:color="auto"/>
+              </w:pBdr>
+              <w:spacing w:line="240" w:lineRule="auto"/>
+              <w:ind w:firstLine="0"/>
+              <w:jc w:val="center"/>
+              <w:rPr>
+                <w:bCs/>
+                <w:sz w:val="24"/>
+                <w:szCs w:val="32"/>
+              </w:rPr>
+            </w:pPr>
+            <w:proofErr w:type="spellStart"/>
+            <w:r>
+              <w:rPr>
+                <w:bCs/>
+                <w:sz w:val="24"/>
+                <w:szCs w:val="32"/>
+              </w:rPr>
+              <w:t>Agile</w:t>
+            </w:r>
+            <w:proofErr w:type="spellEnd"/>
+          </w:p>
+        </w:tc>
+        <w:tc>
+          <w:tcPr>
+            <w:tcW w:w="1500" w:type="dxa"/>
+            <w:vAlign w:val="center"/>
+          </w:tcPr>
+          <w:p>
+            <w:pPr>
+              <w:pBdr>
+                <w:top w:val="none" w:sz="0" w:space="0" w:color="auto"/>
+                <w:left w:val="none" w:sz="0" w:space="0" w:color="auto"/>
+                <w:bottom w:val="none" w:sz="0" w:space="0" w:color="auto"/>
+                <w:right w:val="none" w:sz="0" w:space="0" w:color="auto"/>
+                <w:between w:val="none" w:sz="0" w:space="0" w:color="auto"/>
+                <w:bar w:val="none" w:sz="0" w:color="auto"/>
+              </w:pBdr>
+              <w:spacing w:line="240" w:lineRule="auto"/>
+              <w:ind w:firstLine="0"/>
+              <w:jc w:val="center"/>
+              <w:rPr>
+                <w:bCs/>
+                <w:sz w:val="24"/>
+                <w:szCs w:val="32"/>
+              </w:rPr>
+            </w:pPr>
+            <w:r>
+              <w:rPr>
+                <w:bCs/>
+                <w:sz w:val="24"/>
+                <w:szCs w:val="32"/>
+              </w:rPr>
+              <w:t>Хитра (</w:t>
+            </w:r>
+            <w:proofErr w:type="spellStart"/>
+            <w:r>
+              <w:rPr>
+                <w:bCs/>
+                <w:sz w:val="24"/>
+                <w:szCs w:val="32"/>
+                <w:lang w:val="en-US"/>
+              </w:rPr>
+              <w:t>Hitra</w:t>
+            </w:r>
+            <w:proofErr w:type="spellEnd"/>
+            <w:r>
+              <w:rPr>
+                <w:bCs/>
+                <w:sz w:val="24"/>
+                <w:szCs w:val="32"/>
+              </w:rPr>
+              <w:t>)</w:t>
+            </w:r>
+          </w:p>
+        </w:tc>
+        <w:tc>
+          <w:tcPr>
+            <w:tcW w:w="1507" w:type="dxa"/>
+            <w:vAlign w:val="center"/>
+          </w:tcPr>
+          <w:p>
+            <w:pPr>
+              <w:pBdr>
+                <w:top w:val="none" w:sz="0" w:space="0" w:color="auto"/>
+                <w:left w:val="none" w:sz="0" w:space="0" w:color="auto"/>
+                <w:bottom w:val="none" w:sz="0" w:space="0" w:color="auto"/>
+                <w:right w:val="none" w:sz="0" w:space="0" w:color="auto"/>
+                <w:between w:val="none" w:sz="0" w:space="0" w:color="auto"/>
+                <w:bar w:val="none" w:sz="0" w:color="auto"/>
+              </w:pBdr>
+              <w:spacing w:line="240" w:lineRule="auto"/>
+              <w:ind w:firstLine="0"/>
+              <w:jc w:val="center"/>
+              <w:rPr>
+                <w:bCs/>
+                <w:sz w:val="24"/>
+                <w:szCs w:val="32"/>
+              </w:rPr>
+            </w:pPr>
+            <w:r>
+              <w:rPr>
+                <w:bCs/>
+                <w:sz w:val="24"/>
+                <w:szCs w:val="32"/>
+              </w:rPr>
+              <w:t>6.20</w:t>
+            </w:r>
+          </w:p>
+        </w:tc>
+        <w:tc>
+          <w:tcPr>
+            <w:tcW w:w="1701" w:type="dxa"/>
+            <w:vAlign w:val="center"/>
+          </w:tcPr>
+          <w:p>
+            <w:pPr>
+              <w:pBdr>
+                <w:top w:val="none" w:sz="0" w:space="0" w:color="auto"/>
+                <w:left w:val="none" w:sz="0" w:space="0" w:color="auto"/>
+                <w:bottom w:val="none" w:sz="0" w:space="0" w:color="auto"/>
+                <w:right w:val="none" w:sz="0" w:space="0" w:color="auto"/>
+                <w:between w:val="none" w:sz="0" w:space="0" w:color="auto"/>
+                <w:bar w:val="none" w:sz="0" w:color="auto"/>
+              </w:pBdr>
+              <w:spacing w:line="240" w:lineRule="auto"/>
+              <w:ind w:firstLine="0"/>
+              <w:jc w:val="center"/>
+              <w:rPr>
+                <w:bCs/>
+                <w:sz w:val="24"/>
+                <w:szCs w:val="32"/>
+              </w:rPr>
+            </w:pPr>
+            <w:r>
+              <w:rPr>
+                <w:bCs/>
+                <w:sz w:val="24"/>
+                <w:szCs w:val="32"/>
+              </w:rPr>
+              <w:t>61.20</w:t>
+            </w:r>
+          </w:p>
+        </w:tc>
+        <w:tc>
+          <w:tcPr>
+            <w:tcW w:w="1589" w:type="dxa"/>
+            <w:vAlign w:val="center"/>
+          </w:tcPr>
+          <w:p>
+            <w:pPr>
+              <w:pBdr>
+                <w:top w:val="none" w:sz="0" w:space="0" w:color="auto"/>
+                <w:left w:val="none" w:sz="0" w:space="0" w:color="auto"/>
+                <w:bottom w:val="none" w:sz="0" w:space="0" w:color="auto"/>
+                <w:right w:val="none" w:sz="0" w:space="0" w:color="auto"/>
+                <w:between w:val="none" w:sz="0" w:space="0" w:color="auto"/>
+                <w:bar w:val="none" w:sz="0" w:color="auto"/>
+              </w:pBdr>
+              <w:spacing w:line="240" w:lineRule="auto"/>
+              <w:ind w:firstLine="0"/>
+              <w:jc w:val="center"/>
+              <w:rPr>
+                <w:bCs/>
+                <w:sz w:val="24"/>
+                <w:szCs w:val="32"/>
+              </w:rPr>
+            </w:pPr>
+            <w:r>
+              <w:rPr>
+                <w:bCs/>
+                <w:sz w:val="24"/>
+                <w:szCs w:val="32"/>
+              </w:rPr>
+              <w:t>5.89</w:t>
+            </w:r>
+          </w:p>
+        </w:tc>
+        <w:tc>
+          <w:tcPr>
+            <w:tcW w:w="1661" w:type="dxa"/>
+            <w:vAlign w:val="center"/>
+          </w:tcPr>
+          <w:p>
+            <w:pPr>
+              <w:pBdr>
+                <w:top w:val="none" w:sz="0" w:space="0" w:color="auto"/>
+                <w:left w:val="none" w:sz="0" w:space="0" w:color="auto"/>
+                <w:bottom w:val="none" w:sz="0" w:space="0" w:color="auto"/>
+                <w:right w:val="none" w:sz="0" w:space="0" w:color="auto"/>
+                <w:between w:val="none" w:sz="0" w:space="0" w:color="auto"/>
+                <w:bar w:val="none" w:sz="0" w:color="auto"/>
+              </w:pBdr>
+              <w:spacing w:line="240" w:lineRule="auto"/>
+              <w:ind w:firstLine="0"/>
+              <w:jc w:val="center"/>
+              <w:rPr>
+                <w:bCs/>
+                <w:sz w:val="24"/>
+                <w:szCs w:val="32"/>
+              </w:rPr>
+            </w:pPr>
+            <w:r>
+              <w:rPr>
+                <w:bCs/>
+                <w:sz w:val="24"/>
+                <w:szCs w:val="32"/>
+              </w:rPr>
+              <w:t>0.61</w:t>
+            </w:r>
+          </w:p>
+        </w:tc>
+      </w:tr>
+      <w:tr>
+        <w:trPr>
+          <w:jc w:val="center"/>
+        </w:trPr>
+        <w:tc>
+          <w:tcPr>
+            <w:tcW w:w="1664" w:type="dxa"/>
+            <w:vAlign w:val="center"/>
+          </w:tcPr>
+          <w:p>
+            <w:pPr>
+              <w:pBdr>
+                <w:top w:val="none" w:sz="0" w:space="0" w:color="auto"/>
+                <w:left w:val="none" w:sz="0" w:space="0" w:color="auto"/>
+                <w:bottom w:val="none" w:sz="0" w:space="0" w:color="auto"/>
+                <w:right w:val="none" w:sz="0" w:space="0" w:color="auto"/>
+                <w:between w:val="none" w:sz="0" w:space="0" w:color="auto"/>
+                <w:bar w:val="none" w:sz="0" w:color="auto"/>
+              </w:pBdr>
+              <w:spacing w:line="240" w:lineRule="auto"/>
+              <w:ind w:firstLine="0"/>
+              <w:jc w:val="center"/>
+              <w:rPr>
+                <w:bCs/>
+                <w:sz w:val="24"/>
+                <w:szCs w:val="32"/>
+              </w:rPr>
+            </w:pPr>
+            <w:proofErr w:type="spellStart"/>
+            <w:r>
+              <w:rPr>
+                <w:bCs/>
+                <w:sz w:val="24"/>
+                <w:szCs w:val="32"/>
+              </w:rPr>
+              <w:t>Scrum</w:t>
+            </w:r>
+            <w:proofErr w:type="spellEnd"/>
+          </w:p>
+        </w:tc>
+        <w:tc>
+          <w:tcPr>
+            <w:tcW w:w="1500" w:type="dxa"/>
+            <w:vAlign w:val="center"/>
+          </w:tcPr>
+          <w:p>
+            <w:pPr>
+              <w:pBdr>
+                <w:top w:val="none" w:sz="0" w:space="0" w:color="auto"/>
+                <w:left w:val="none" w:sz="0" w:space="0" w:color="auto"/>
+                <w:bottom w:val="none" w:sz="0" w:space="0" w:color="auto"/>
+                <w:right w:val="none" w:sz="0" w:space="0" w:color="auto"/>
+                <w:between w:val="none" w:sz="0" w:space="0" w:color="auto"/>
+                <w:bar w:val="none" w:sz="0" w:color="auto"/>
+              </w:pBdr>
+              <w:spacing w:line="240" w:lineRule="auto"/>
+              <w:ind w:firstLine="0"/>
+              <w:jc w:val="center"/>
+              <w:rPr>
+                <w:bCs/>
+                <w:sz w:val="24"/>
+                <w:szCs w:val="32"/>
+              </w:rPr>
+            </w:pPr>
+            <w:r>
+              <w:rPr>
+                <w:bCs/>
+                <w:sz w:val="24"/>
+                <w:szCs w:val="32"/>
+              </w:rPr>
+              <w:t>Венера (</w:t>
+            </w:r>
+            <w:r>
+              <w:rPr>
+                <w:bCs/>
+                <w:sz w:val="24"/>
+                <w:szCs w:val="32"/>
+                <w:lang w:val="en-US"/>
+              </w:rPr>
+              <w:t>Venus</w:t>
+            </w:r>
+            <w:r>
+              <w:rPr>
+                <w:bCs/>
+                <w:sz w:val="24"/>
+                <w:szCs w:val="32"/>
+              </w:rPr>
+              <w:t>)</w:t>
+            </w:r>
+          </w:p>
+        </w:tc>
+        <w:tc>
+          <w:tcPr>
+            <w:tcW w:w="1507" w:type="dxa"/>
+            <w:vAlign w:val="center"/>
+          </w:tcPr>
+          <w:p>
+            <w:pPr>
+              <w:pBdr>
+                <w:top w:val="none" w:sz="0" w:space="0" w:color="auto"/>
+                <w:left w:val="none" w:sz="0" w:space="0" w:color="auto"/>
+                <w:bottom w:val="none" w:sz="0" w:space="0" w:color="auto"/>
+                <w:right w:val="none" w:sz="0" w:space="0" w:color="auto"/>
+                <w:between w:val="none" w:sz="0" w:space="0" w:color="auto"/>
+                <w:bar w:val="none" w:sz="0" w:color="auto"/>
+              </w:pBdr>
+              <w:spacing w:line="240" w:lineRule="auto"/>
+              <w:ind w:firstLine="0"/>
+              <w:jc w:val="center"/>
+              <w:rPr>
+                <w:bCs/>
+                <w:sz w:val="24"/>
+                <w:szCs w:val="32"/>
+              </w:rPr>
+            </w:pPr>
+            <w:r>
+              <w:rPr>
+                <w:bCs/>
+                <w:sz w:val="24"/>
+                <w:szCs w:val="32"/>
+              </w:rPr>
+              <w:t>6.95</w:t>
+            </w:r>
+          </w:p>
+        </w:tc>
+        <w:tc>
+          <w:tcPr>
+            <w:tcW w:w="1701" w:type="dxa"/>
+            <w:vAlign w:val="center"/>
+          </w:tcPr>
+          <w:p>
+            <w:pPr>
+              <w:pBdr>
+                <w:top w:val="none" w:sz="0" w:space="0" w:color="auto"/>
+                <w:left w:val="none" w:sz="0" w:space="0" w:color="auto"/>
+                <w:bottom w:val="none" w:sz="0" w:space="0" w:color="auto"/>
+                <w:right w:val="none" w:sz="0" w:space="0" w:color="auto"/>
+                <w:between w:val="none" w:sz="0" w:space="0" w:color="auto"/>
+                <w:bar w:val="none" w:sz="0" w:color="auto"/>
+              </w:pBdr>
+              <w:spacing w:line="240" w:lineRule="auto"/>
+              <w:ind w:firstLine="0"/>
+              <w:jc w:val="center"/>
+              <w:rPr>
+                <w:bCs/>
+                <w:sz w:val="24"/>
+                <w:szCs w:val="32"/>
+              </w:rPr>
+            </w:pPr>
+            <w:r>
+              <w:rPr>
+                <w:bCs/>
+                <w:sz w:val="24"/>
+                <w:szCs w:val="32"/>
+              </w:rPr>
+              <w:t>69.36</w:t>
+            </w:r>
+          </w:p>
+        </w:tc>
+        <w:tc>
+          <w:tcPr>
+            <w:tcW w:w="1589" w:type="dxa"/>
+            <w:vAlign w:val="center"/>
+          </w:tcPr>
+          <w:p>
+            <w:pPr>
+              <w:pBdr>
+                <w:top w:val="none" w:sz="0" w:space="0" w:color="auto"/>
+                <w:left w:val="none" w:sz="0" w:space="0" w:color="auto"/>
+                <w:bottom w:val="none" w:sz="0" w:space="0" w:color="auto"/>
+                <w:right w:val="none" w:sz="0" w:space="0" w:color="auto"/>
+                <w:between w:val="none" w:sz="0" w:space="0" w:color="auto"/>
+                <w:bar w:val="none" w:sz="0" w:color="auto"/>
+              </w:pBdr>
+              <w:spacing w:line="240" w:lineRule="auto"/>
+              <w:ind w:firstLine="0"/>
+              <w:jc w:val="center"/>
+              <w:rPr>
+                <w:bCs/>
+                <w:sz w:val="24"/>
+                <w:szCs w:val="32"/>
+              </w:rPr>
+            </w:pPr>
+            <w:r>
+              <w:rPr>
+                <w:bCs/>
+                <w:sz w:val="24"/>
+                <w:szCs w:val="32"/>
+              </w:rPr>
+              <w:t>6.11</w:t>
+            </w:r>
+          </w:p>
+        </w:tc>
+        <w:tc>
+          <w:tcPr>
+            <w:tcW w:w="1661" w:type="dxa"/>
+            <w:vAlign w:val="center"/>
+          </w:tcPr>
+          <w:p>
+            <w:pPr>
+              <w:pBdr>
+                <w:top w:val="none" w:sz="0" w:space="0" w:color="auto"/>
+                <w:left w:val="none" w:sz="0" w:space="0" w:color="auto"/>
+                <w:bottom w:val="none" w:sz="0" w:space="0" w:color="auto"/>
+                <w:right w:val="none" w:sz="0" w:space="0" w:color="auto"/>
+                <w:between w:val="none" w:sz="0" w:space="0" w:color="auto"/>
+                <w:bar w:val="none" w:sz="0" w:color="auto"/>
+              </w:pBdr>
+              <w:spacing w:line="240" w:lineRule="auto"/>
+              <w:ind w:firstLine="0"/>
+              <w:jc w:val="center"/>
+              <w:rPr>
+                <w:bCs/>
+                <w:sz w:val="24"/>
+                <w:szCs w:val="32"/>
+              </w:rPr>
+            </w:pPr>
+            <w:r>
+              <w:rPr>
+                <w:bCs/>
+                <w:sz w:val="24"/>
+                <w:szCs w:val="32"/>
+              </w:rPr>
+              <w:t>0.66</w:t>
+            </w:r>
+          </w:p>
+        </w:tc>
+      </w:tr>
+    </w:tbl>
+    <w:p>
+      <w:pPr>
+        <w:spacing w:line="240" w:lineRule="auto"/>
+        <w:ind w:firstLine="0"/>
+        <w:jc w:val="left"/>
         <w:rPr>
           <w:b/>
           <w:bCs/>
           <w:sz w:val="32"/>
           <w:szCs w:val="32"/>
         </w:rPr>
-        <w:br w:type="page"/>
-      </w:r>
+      </w:pPr>
     </w:p>
     <w:p>
       <w:pPr>
         <w:spacing w:line="240" w:lineRule="auto"/>
-        <w:ind w:firstLine="567"/>
+        <w:ind w:firstLine="0"/>
+        <w:jc w:val="left"/>
+        <w:rPr>
+          <w:b/>
+          <w:bCs/>
+          <w:sz w:val="32"/>
+          <w:szCs w:val="32"/>
+        </w:rPr>
+      </w:pPr>
+    </w:p>
+    <w:p>
+      <w:pPr>
+        <w:spacing w:line="240" w:lineRule="auto"/>
+        <w:ind w:firstLine="0"/>
+        <w:jc w:val="left"/>
+        <w:rPr>
+          <w:b/>
+          <w:bCs/>
+          <w:sz w:val="32"/>
+          <w:szCs w:val="32"/>
+        </w:rPr>
+      </w:pPr>
+    </w:p>
+    <w:p>
+      <w:pPr>
+        <w:spacing w:line="240" w:lineRule="auto"/>
+        <w:ind w:firstLine="0"/>
+        <w:jc w:val="left"/>
+        <w:rPr>
+          <w:b/>
+          <w:bCs/>
+          <w:sz w:val="32"/>
+          <w:szCs w:val="32"/>
+        </w:rPr>
+      </w:pPr>
+    </w:p>
+    <w:p>
+      <w:pPr>
+        <w:spacing w:line="240" w:lineRule="auto"/>
+        <w:ind w:firstLine="0"/>
+        <w:jc w:val="left"/>
+        <w:rPr>
+          <w:b/>
+          <w:bCs/>
+          <w:sz w:val="32"/>
+          <w:szCs w:val="32"/>
+        </w:rPr>
+      </w:pPr>
+    </w:p>
+    <w:p>
+      <w:pPr>
+        <w:spacing w:line="240" w:lineRule="auto"/>
+        <w:ind w:firstLine="0"/>
+        <w:jc w:val="left"/>
+        <w:rPr>
+          <w:b/>
+          <w:bCs/>
+          <w:sz w:val="32"/>
+          <w:szCs w:val="32"/>
+        </w:rPr>
+      </w:pPr>
+    </w:p>
+    <w:p>
+      <w:pPr>
+        <w:spacing w:line="240" w:lineRule="auto"/>
+        <w:ind w:firstLine="0"/>
+        <w:jc w:val="left"/>
+        <w:rPr>
+          <w:b/>
+          <w:bCs/>
+          <w:sz w:val="32"/>
+          <w:szCs w:val="32"/>
+        </w:rPr>
+      </w:pPr>
+    </w:p>
+    <w:p>
+      <w:pPr>
+        <w:spacing w:line="240" w:lineRule="auto"/>
+        <w:ind w:firstLine="0"/>
+        <w:jc w:val="left"/>
+        <w:rPr>
+          <w:b/>
+          <w:bCs/>
+          <w:sz w:val="32"/>
+          <w:szCs w:val="32"/>
+        </w:rPr>
+      </w:pPr>
+      <w:r>
+        <w:rPr>
+          <w:b/>
+          <w:bCs/>
+          <w:sz w:val="32"/>
+          <w:szCs w:val="32"/>
+        </w:rPr>
+        <w:br w:type="page"/>
+      </w:r>
+    </w:p>
+    <w:p>
+      <w:pPr>
+        <w:spacing w:line="240" w:lineRule="auto"/>
+        <w:ind w:firstLine="0"/>
         <w:jc w:val="center"/>
-        <w:outlineLvl w:val="0"/>
         <w:rPr>
           <w:b/>
           <w:bCs/>
@@ -2872,7 +4143,7 @@
       <w:rPr>
         <w:noProof/>
       </w:rPr>
-      <w:t>3</w:t>
+      <w:t>4</w:t>
     </w:r>
     <w:r>
       <w:fldChar w:fldCharType="end"/>
@@ -5199,7 +6470,7 @@
 </file>
 
 <file path=customXml/itemProps1.xml><?xml version="1.0" encoding="utf-8"?>
-<ds:datastoreItem xmlns:ds="http://schemas.openxmlformats.org/officeDocument/2006/customXml" ds:itemID="{B1348009-4BBE-A845-BB76-1498752B3237}">
+<ds:datastoreItem xmlns:ds="http://schemas.openxmlformats.org/officeDocument/2006/customXml" ds:itemID="{EA5AFD09-D920-3241-8801-3704F8CFE610}">
   <ds:schemaRefs>
     <ds:schemaRef ds:uri="http://schemas.openxmlformats.org/officeDocument/2006/bibliography"/>
   </ds:schemaRefs>

--- a/pps/kislyuk/Кислюк_ППС.docx
+++ b/pps/kislyuk/Кислюк_ППС.docx
@@ -558,1893 +558,648 @@
     <w:p>
       <w:pPr>
         <w:pStyle w:val="MainStyle"/>
-      </w:pPr>
+        <w:ind w:firstLine="652"/>
+      </w:pPr>
+      <w:r>
+        <w:t xml:space="preserve">Согласно </w:t>
+      </w:r>
+      <w:proofErr w:type="gramStart"/>
+      <w:r>
+        <w:t>исследованиям</w:t>
+      </w:r>
+      <w:proofErr w:type="gramEnd"/>
+      <w:r>
+        <w:t xml:space="preserve"> </w:t>
+      </w:r>
+      <w:r>
+        <w:rPr>
+          <w:lang w:val="en-GB"/>
+        </w:rPr>
+        <w:t>Standish</w:t>
+      </w:r>
+      <w:r>
+        <w:t xml:space="preserve"> </w:t>
+      </w:r>
+      <w:r>
+        <w:rPr>
+          <w:lang w:val="en-GB"/>
+        </w:rPr>
+        <w:t>Group</w:t>
+      </w:r>
+      <w:r>
+        <w:t xml:space="preserve"> итогов выполнения проектов по разработке</w:t>
+      </w:r>
+      <w:r>
+        <w:t xml:space="preserve"> ПО</w:t>
+      </w:r>
+      <w:r>
+        <w:t>, доля полностью успешных проектов в среднем за 5 лет составляет 29%, что варь</w:t>
+      </w:r>
+      <w:r>
+        <w:t>ируется в пределах одной</w:t>
+      </w:r>
+      <w:r>
+        <w:t xml:space="preserve"> трети</w:t>
+      </w:r>
+      <w:r>
+        <w:t xml:space="preserve"> [1]. </w:t>
+      </w:r>
+      <w:r>
+        <w:t xml:space="preserve"> </w:t>
+      </w:r>
+      <w:r>
+        <w:t xml:space="preserve">В </w:t>
+      </w:r>
+      <w:r>
+        <w:t>области разработки ПО ключевым моментом является организация людей в команды</w:t>
+      </w:r>
+      <w:r>
+        <w:t>.</w:t>
+      </w:r>
+      <w:r>
+        <w:t xml:space="preserve"> Грамотно организованная </w:t>
+      </w:r>
+      <w:r>
+        <w:t>и сбалансированна</w:t>
+      </w:r>
+      <w:r>
+        <w:t>я команда способна решать поставленные бизнес-задачи</w:t>
+      </w:r>
+      <w:r>
+        <w:t>.</w:t>
+      </w:r>
+      <w:r>
+        <w:t xml:space="preserve"> Показатель успешности выполнения задач – продуктивность команды.</w:t>
+      </w:r>
+      <w:r>
+        <w:t xml:space="preserve"> </w:t>
+      </w:r>
+      <w:r>
+        <w:t>Не</w:t>
+      </w:r>
+      <w:r>
+        <w:t xml:space="preserve">зависимо от </w:t>
+      </w:r>
+      <w:r>
+        <w:rPr>
+          <w:lang w:val="en-US"/>
+        </w:rPr>
+        <w:t>Standish</w:t>
+      </w:r>
+      <w:r>
+        <w:t xml:space="preserve"> </w:t>
+      </w:r>
+      <w:r>
+        <w:rPr>
+          <w:lang w:val="en-US"/>
+        </w:rPr>
+        <w:t>Group</w:t>
+      </w:r>
+      <w:r>
+        <w:t xml:space="preserve"> </w:t>
+      </w:r>
+      <w:r>
+        <w:t xml:space="preserve">исследования </w:t>
+      </w:r>
+      <w:proofErr w:type="spellStart"/>
+      <w:r>
+        <w:rPr>
+          <w:lang w:val="en-US"/>
+        </w:rPr>
+        <w:t>Ambysoft</w:t>
+      </w:r>
+      <w:proofErr w:type="spellEnd"/>
+      <w:r>
+        <w:t xml:space="preserve"> </w:t>
+      </w:r>
+      <w:r>
+        <w:t xml:space="preserve">доказывают преимущества гибких методологий разработки, что подтверждает важность взаимодействия, понимания </w:t>
+      </w:r>
+      <w:r>
+        <w:t>и согла</w:t>
+      </w:r>
+      <w:r>
+        <w:t xml:space="preserve">сованности </w:t>
+      </w:r>
+      <w:r>
+        <w:t>между работниками команды</w:t>
+      </w:r>
+      <w:r>
+        <w:t xml:space="preserve"> </w:t>
+      </w:r>
+      <w:r>
+        <w:t>[</w:t>
+      </w:r>
+      <w:r>
+        <w:t>6</w:t>
+      </w:r>
+      <w:r>
+        <w:t>]</w:t>
+      </w:r>
+      <w:r>
+        <w:t xml:space="preserve">. Хорошие показатели этих параметров определяются через качество </w:t>
+      </w:r>
+      <w:r>
+        <w:t xml:space="preserve">и скорость </w:t>
+      </w:r>
+      <w:r>
+        <w:t>разработки.</w:t>
+      </w:r>
     </w:p>
     <w:p>
       <w:pPr>
         <w:pStyle w:val="MainStyle"/>
-        <w:rPr>
-          <w:lang w:val="en-GB"/>
-        </w:rPr>
-      </w:pPr>
-      <w:proofErr w:type="spellStart"/>
-      <w:r>
-        <w:rPr>
-          <w:lang w:val="en-GB"/>
-        </w:rPr>
-        <w:t>Ambysoft’s</w:t>
-      </w:r>
-      <w:proofErr w:type="spellEnd"/>
-      <w:r>
-        <w:rPr>
-          <w:lang w:val="en-GB"/>
-        </w:rPr>
-        <w:t xml:space="preserve"> 2013 Project Success Rates Survey concluded that the agile method has a 64% success rate, compared to just 49% for the waterfall model.</w:t>
+        <w:ind w:firstLine="0"/>
+      </w:pPr>
+      <w:r>
+        <w:tab/>
+      </w:r>
+      <w:r>
+        <w:rPr>
+          <w:bCs/>
+        </w:rPr>
+        <w:t>Качество разработки</w:t>
+      </w:r>
+      <w:r>
+        <w:t xml:space="preserve"> </w:t>
+      </w:r>
+      <w:r>
+        <w:t xml:space="preserve">в первую очередь состоит из заявленного уровня качества </w:t>
+      </w:r>
+      <w:r>
+        <w:t xml:space="preserve">результирующего </w:t>
+      </w:r>
+      <w:r>
+        <w:t>продукт</w:t>
+      </w:r>
+      <w:r>
+        <w:t xml:space="preserve">а. Влияние оказывает </w:t>
+      </w:r>
+      <w:r>
+        <w:rPr>
+          <w:b/>
+        </w:rPr>
+        <w:t xml:space="preserve">понимание и </w:t>
+      </w:r>
+      <w:r>
+        <w:rPr>
+          <w:b/>
+          <w:bCs/>
+        </w:rPr>
+        <w:t xml:space="preserve">взаимодействие </w:t>
+      </w:r>
+      <w:r>
+        <w:rPr>
+          <w:b/>
+          <w:bCs/>
+        </w:rPr>
+        <w:t>отделов</w:t>
+      </w:r>
+      <w:r>
+        <w:t xml:space="preserve"> команды</w:t>
+      </w:r>
+      <w:r>
+        <w:t xml:space="preserve">, </w:t>
+      </w:r>
+      <w:r>
+        <w:rPr>
+          <w:b/>
+        </w:rPr>
+        <w:t>предоставленные человеческие ресурсы</w:t>
+      </w:r>
+      <w:r>
+        <w:t xml:space="preserve">, </w:t>
+      </w:r>
+      <w:r>
+        <w:rPr>
+          <w:b/>
+        </w:rPr>
+        <w:t>размеры выпускаемого продукта</w:t>
+      </w:r>
+      <w:r>
+        <w:t xml:space="preserve">, </w:t>
+      </w:r>
+      <w:r>
+        <w:rPr>
+          <w:bCs/>
+        </w:rPr>
+        <w:t xml:space="preserve">наличие </w:t>
+      </w:r>
+      <w:r>
+        <w:rPr>
+          <w:bCs/>
+        </w:rPr>
+        <w:t>тех</w:t>
+      </w:r>
+      <w:r>
+        <w:rPr>
+          <w:bCs/>
+        </w:rPr>
+        <w:t xml:space="preserve">нического </w:t>
+      </w:r>
+      <w:r>
+        <w:rPr>
+          <w:bCs/>
+        </w:rPr>
+        <w:t>долга</w:t>
+      </w:r>
+      <w:r>
+        <w:rPr>
+          <w:bCs/>
+        </w:rPr>
+        <w:t xml:space="preserve"> и </w:t>
+      </w:r>
+      <w:r>
+        <w:rPr>
+          <w:b/>
+          <w:bCs/>
+        </w:rPr>
+        <w:t>неизменность требований</w:t>
+      </w:r>
+      <w:r>
+        <w:rPr>
+          <w:bCs/>
+        </w:rPr>
+        <w:t xml:space="preserve"> в процессе работы</w:t>
+      </w:r>
+      <w:r>
+        <w:t xml:space="preserve">. </w:t>
+      </w:r>
+      <w:r>
+        <w:t>Перечисленные факторы зависят от правильного выбора способа организации работы команды</w:t>
+      </w:r>
+      <w:r>
+        <w:t xml:space="preserve">. </w:t>
+      </w:r>
+      <w:r>
+        <w:rPr>
+          <w:bCs/>
+        </w:rPr>
+        <w:t xml:space="preserve">Параметр скорости </w:t>
+      </w:r>
+      <w:r>
+        <w:rPr>
+          <w:bCs/>
+        </w:rPr>
+        <w:t>разработки</w:t>
+      </w:r>
+      <w:r>
+        <w:t xml:space="preserve"> команды</w:t>
+      </w:r>
+      <w:r>
+        <w:t xml:space="preserve"> определяется как </w:t>
+      </w:r>
+      <w:r>
+        <w:t xml:space="preserve">отношение количества решенных бизнес-задач </w:t>
+      </w:r>
+      <w:r>
+        <w:t>к</w:t>
+      </w:r>
+      <w:r>
+        <w:t>о</w:t>
+      </w:r>
+      <w:r>
+        <w:t xml:space="preserve"> времени</w:t>
+      </w:r>
+      <w:r>
+        <w:t xml:space="preserve"> и </w:t>
+      </w:r>
+      <w:r>
+        <w:t xml:space="preserve">зависит также от необходимой </w:t>
+      </w:r>
+      <w:r>
+        <w:rPr>
+          <w:b/>
+        </w:rPr>
+        <w:lastRenderedPageBreak/>
+        <w:t>частоты выпуска версий</w:t>
+      </w:r>
+      <w:r>
+        <w:t xml:space="preserve"> продукта</w:t>
+      </w:r>
+      <w:r>
+        <w:t xml:space="preserve">, </w:t>
+      </w:r>
+      <w:r>
+        <w:rPr>
+          <w:b/>
+        </w:rPr>
+        <w:t>важности поставки</w:t>
+      </w:r>
+      <w:r>
+        <w:t xml:space="preserve"> программного обеспечения </w:t>
+      </w:r>
+      <w:r>
+        <w:rPr>
+          <w:b/>
+        </w:rPr>
+        <w:t>в определенный срок</w:t>
+      </w:r>
+      <w:r>
+        <w:t xml:space="preserve">. </w:t>
       </w:r>
     </w:p>
     <w:p>
       <w:pPr>
         <w:pStyle w:val="MainStyle"/>
-        <w:rPr>
-          <w:lang w:val="en-US"/>
-        </w:rPr>
-      </w:pPr>
-      <w:r>
-        <w:rPr>
-          <w:lang w:val="en-GB"/>
-        </w:rPr>
-        <w:t>The 2015 CHAOS report from the Standish Group also discovered that the agile method produces a higher success rate than the waterfall model</w:t>
+        <w:ind w:left="0"/>
+      </w:pPr>
+      <w:r>
+        <w:t xml:space="preserve">Первым способом организации выступает </w:t>
+      </w:r>
+      <w:r>
+        <w:rPr>
+          <w:bCs/>
+        </w:rPr>
+        <w:t>каскадная</w:t>
+      </w:r>
+      <w:r>
+        <w:rPr>
+          <w:b/>
+          <w:bCs/>
+        </w:rPr>
+        <w:t xml:space="preserve"> </w:t>
+      </w:r>
+      <w:r>
+        <w:rPr>
+          <w:bCs/>
+        </w:rPr>
+        <w:t>модель</w:t>
+      </w:r>
+      <w:r>
+        <w:t xml:space="preserve">. </w:t>
+      </w:r>
+      <w:r>
+        <w:t>Название данного способа описыв</w:t>
+      </w:r>
+      <w:r>
+        <w:t>ает главный принцип организации</w:t>
+      </w:r>
+      <w:r>
+        <w:t xml:space="preserve">. </w:t>
+      </w:r>
+      <w:r>
+        <w:t>Ввиду последовательности этапов разработки, сотрудничество отделов не затруднено. Размеры команды и размер выпускаемого продукта не</w:t>
+      </w:r>
+      <w:r>
+        <w:t>важны для данного способа</w:t>
+      </w:r>
+      <w:r>
+        <w:t xml:space="preserve">, чего нельзя сказать относительно устойчивости требований и наличия технического долга. </w:t>
+      </w:r>
+      <w:r>
+        <w:t xml:space="preserve">Отсутствует необходимость </w:t>
+      </w:r>
+      <w:r>
+        <w:t>поставки</w:t>
+      </w:r>
+      <w:r>
+        <w:t xml:space="preserve"> частой</w:t>
+      </w:r>
+      <w:r>
+        <w:t xml:space="preserve"> обеспечения в конкретный срок и </w:t>
+      </w:r>
+      <w:r>
+        <w:t>регулярного</w:t>
+      </w:r>
+      <w:r>
+        <w:t xml:space="preserve"> выпуска </w:t>
+      </w:r>
+      <w:r>
+        <w:t xml:space="preserve">частично-работающих </w:t>
+      </w:r>
+      <w:r>
+        <w:t>версий</w:t>
+      </w:r>
+      <w:r>
+        <w:t>, что положительно сказывается на определении скорости в начале планирования разработки</w:t>
+      </w:r>
+      <w:r>
+        <w:t xml:space="preserve">. </w:t>
+      </w:r>
+      <w:r>
+        <w:t xml:space="preserve">Тип </w:t>
+      </w:r>
+      <w:r>
+        <w:t xml:space="preserve">задачи </w:t>
+      </w:r>
+      <w:r>
+        <w:t xml:space="preserve">для выбора данного способа </w:t>
+      </w:r>
+      <w:r>
+        <w:t>– минимальная рабочая версия для получения оценки продукта на рынке.</w:t>
       </w:r>
     </w:p>
     <w:p>
       <w:pPr>
         <w:pStyle w:val="MainStyle"/>
-        <w:rPr>
-          <w:lang w:val="en-GB"/>
-        </w:rPr>
-      </w:pPr>
-      <w:r>
-        <w:rPr>
-          <w:lang w:val="en-GB"/>
-        </w:rPr>
-        <w:t>https://clearcode.cc/blog/agile-vs-waterfall-method/</w:t>
+      </w:pPr>
+      <w:r>
+        <w:t>Вторым спос</w:t>
+      </w:r>
+      <w:r>
+        <w:t xml:space="preserve">обом организации выступает вид </w:t>
+      </w:r>
+      <w:r>
+        <w:t>г</w:t>
+      </w:r>
+      <w:r>
+        <w:t xml:space="preserve">ибких методологий </w:t>
+      </w:r>
+      <w:r>
+        <w:t>разработки</w:t>
+      </w:r>
+      <w:r>
+        <w:t xml:space="preserve"> (</w:t>
+      </w:r>
+      <w:proofErr w:type="spellStart"/>
+      <w:r>
+        <w:t>Agile</w:t>
+      </w:r>
+      <w:proofErr w:type="spellEnd"/>
+      <w:r>
+        <w:t>)</w:t>
+      </w:r>
+      <w:r>
+        <w:t>.</w:t>
+      </w:r>
+      <w:r>
+        <w:t xml:space="preserve"> </w:t>
+      </w:r>
+      <w:r>
+        <w:t xml:space="preserve">Главная характеристика </w:t>
+      </w:r>
+      <w:r>
+        <w:t xml:space="preserve">данной модели </w:t>
+      </w:r>
+      <w:r>
+        <w:t>предста</w:t>
+      </w:r>
+      <w:r>
+        <w:t>влена в одноименном манифесте [4</w:t>
+      </w:r>
+      <w:r>
+        <w:t xml:space="preserve">]. </w:t>
+      </w:r>
+      <w:r>
+        <w:t>Появление данной модели обусловлено постоянно меняющимися требованиями рынка программного обеспечения, поэтому стабильность требований становится менее важной, чем качество продукта, объемы предоставленных ресурсов и наличие технического долга. Итеративность, как ключевая характеристика, позволяет повысить понимание и слаженность отделов команды. По отношению к каскадной модели разработки увеличивается важность скорости, о чем свидетельствует необходимость частой поставки версий продукта и поставка в определенный срок. Тип задач для выбора данного способа – весь жизненный цикл программного обеспечения от разработки до поддержки</w:t>
+      </w:r>
+      <w:r>
+        <w:t>.</w:t>
       </w:r>
     </w:p>
     <w:p>
       <w:pPr>
         <w:pStyle w:val="MainStyle"/>
-        <w:rPr>
+        <w:ind w:firstLine="0"/>
+      </w:pPr>
+      <w:r>
+        <w:tab/>
+      </w:r>
+      <w:r>
+        <w:t xml:space="preserve">Третьим способом организации выступает конкретная реализация идей гибких методологий – </w:t>
+      </w:r>
+      <w:r>
+        <w:rPr>
+          <w:bCs/>
           <w:lang w:val="en-GB"/>
         </w:rPr>
-      </w:pPr>
+        <w:t>Scrum</w:t>
+      </w:r>
+      <w:r>
+        <w:t>. Основным отличием выступает «жесткая фиксированность</w:t>
+      </w:r>
+      <w:r>
+        <w:t xml:space="preserve"> временных рамок</w:t>
+      </w:r>
+      <w:r>
+        <w:t>» [</w:t>
+      </w:r>
+      <w:r>
+        <w:t>3</w:t>
+      </w:r>
+      <w:r>
+        <w:t xml:space="preserve">] и упор на итеративность. </w:t>
+      </w:r>
+      <w:r>
+        <w:t>На основе этого отличия возрастает важность качества продукта и человеческих ресурсов</w:t>
+      </w:r>
+      <w:r>
+        <w:t xml:space="preserve"> в рамках данного способа, наличие технического долга и размеры продукта отходят на второй план при выборе данного способа</w:t>
+      </w:r>
+      <w:r>
+        <w:t>.</w:t>
+      </w:r>
+      <w:r>
+        <w:t xml:space="preserve"> Наличие обязательных ежедневных совещаний и собраний в отличие от предыдущего способа помогает вывести момент коммуникации участников команд на новый уровень. Параметр скорости достигает наибольшей значимости при выборе данного способа, поскольку частота и необходимость поставки продукта к конкретному моменту во времени выходят на первый план. Тип задач для выбора данного способа – решение сложных задач бизнеса и разработка продукта на протяжении нескольких </w:t>
+      </w:r>
+      <w:r>
+        <w:t xml:space="preserve">лет. </w:t>
+      </w:r>
     </w:p>
     <w:p>
       <w:pPr>
         <w:pStyle w:val="MainStyle"/>
-      </w:pPr>
-      <w:r>
-        <w:t xml:space="preserve">Согласно </w:t>
-      </w:r>
-      <w:proofErr w:type="gramStart"/>
-      <w:r>
-        <w:t>исследованиям</w:t>
-      </w:r>
-      <w:proofErr w:type="gramEnd"/>
+        <w:ind w:firstLine="0"/>
+      </w:pPr>
+      <w:r>
+        <w:tab/>
+        <w:t xml:space="preserve">В таблице 1 представлено сравнение </w:t>
+      </w:r>
+      <w:r>
+        <w:t xml:space="preserve">ключевых </w:t>
+      </w:r>
+      <w:r>
+        <w:t xml:space="preserve">показателей исследования </w:t>
+      </w:r>
+      <w:r>
+        <w:t xml:space="preserve">после завершения проекта </w:t>
+      </w:r>
+      <w:r>
+        <w:t>[2]</w:t>
+      </w:r>
+      <w:r>
+        <w:t xml:space="preserve">. </w:t>
+      </w:r>
+      <w:r>
+        <w:t>Наблюдается тенденция</w:t>
+      </w:r>
+      <w:r>
+        <w:t xml:space="preserve">, что </w:t>
+      </w:r>
+      <w:r>
+        <w:t>при выборе</w:t>
+      </w:r>
+      <w:r>
+        <w:t xml:space="preserve"> любой из представленных гибких методологий </w:t>
+      </w:r>
+      <w:r>
+        <w:t>повышается качество с заметным понижением скорости</w:t>
+      </w:r>
+      <w:r>
+        <w:t xml:space="preserve"> по сравнению с каскадной моделью</w:t>
+      </w:r>
+      <w:r>
+        <w:t>.</w:t>
+      </w:r>
       <w:r>
         <w:t xml:space="preserve"> </w:t>
       </w:r>
       <w:r>
-        <w:rPr>
-          <w:lang w:val="en-GB"/>
-        </w:rPr>
-        <w:t>Standish</w:t>
+        <w:t>В</w:t>
+      </w:r>
+      <w:r>
+        <w:t xml:space="preserve"> рамках данного исследования</w:t>
       </w:r>
       <w:r>
         <w:t xml:space="preserve"> </w:t>
       </w:r>
       <w:r>
-        <w:rPr>
-          <w:lang w:val="en-GB"/>
-        </w:rPr>
-        <w:t>Group</w:t>
-      </w:r>
-      <w:r>
-        <w:t xml:space="preserve"> итогов выполнения проектов по разработке программного обеспечения, доля полностью успешных проектов в среднем за 5 лет составляет 29%, что </w:t>
+        <w:t xml:space="preserve">при сравнении видов гибких методологий </w:t>
+      </w:r>
+      <w:r>
+        <w:t xml:space="preserve">наблюдается </w:t>
+      </w:r>
+      <w:r>
+        <w:t xml:space="preserve">большая «гибкость», представленная </w:t>
+      </w:r>
+      <w:r>
+        <w:rPr>
+          <w:lang w:val="en-US"/>
+        </w:rPr>
+        <w:t>Agile</w:t>
+      </w:r>
+      <w:r>
+        <w:t>, что наблюда</w:t>
+      </w:r>
+      <w:r>
+        <w:t xml:space="preserve">ется в качестве продукта и </w:t>
+      </w:r>
+      <w:r>
+        <w:lastRenderedPageBreak/>
+        <w:t xml:space="preserve">количестве обращений пользователей, а также сходство </w:t>
       </w:r>
       <w:proofErr w:type="spellStart"/>
       <w:r>
-        <w:t>варьируется</w:t>
+        <w:t>Scrum</w:t>
       </w:r>
       <w:proofErr w:type="spellEnd"/>
       <w:r>
-        <w:t xml:space="preserve"> в пределах </w:t>
-      </w:r>
-      <w:proofErr w:type="spellStart"/>
-      <w:r>
-        <w:t>однои</w:t>
-      </w:r>
-      <w:proofErr w:type="spellEnd"/>
-      <w:r>
-        <w:t>̆ трети</w:t>
-      </w:r>
-    </w:p>
-    <w:p>
-      <w:pPr>
-        <w:pStyle w:val="MainStyle"/>
-      </w:pPr>
-    </w:p>
-    <w:p>
-      <w:pPr>
-        <w:pStyle w:val="MainStyle"/>
-        <w:rPr>
-          <w:lang w:val="en-US"/>
-        </w:rPr>
-      </w:pPr>
-      <w:r>
-        <w:rPr>
-          <w:lang w:val="en-US"/>
-        </w:rPr>
-        <w:t>Goal quality metrics 59 page</w:t>
-      </w:r>
-    </w:p>
-    <w:p>
-      <w:pPr>
-        <w:pStyle w:val="MainStyle"/>
-        <w:rPr>
-          <w:lang w:val="en-US"/>
-        </w:rPr>
-      </w:pPr>
-    </w:p>
-    <w:p>
-      <w:pPr>
-        <w:pStyle w:val="MainStyle"/>
-        <w:rPr>
-          <w:lang w:val="en-US"/>
-        </w:rPr>
-      </w:pPr>
-      <w:r>
-        <w:rPr>
-          <w:lang w:val="en-US"/>
-        </w:rPr>
-        <w:t>https://www.infoq.com/articles/standish-chaos-2015</w:t>
-      </w:r>
-    </w:p>
-    <w:p>
-      <w:pPr>
-        <w:pStyle w:val="MainStyle"/>
-        <w:rPr>
-          <w:lang w:val="en-US"/>
-        </w:rPr>
-      </w:pPr>
-    </w:p>
-    <w:p>
-      <w:pPr>
-        <w:pStyle w:val="MainStyle"/>
-        <w:rPr>
-          <w:lang w:val="en-US"/>
-        </w:rPr>
-      </w:pPr>
-    </w:p>
-    <w:p>
-      <w:pPr>
-        <w:pStyle w:val="MainStyle"/>
-      </w:pPr>
-      <w:r>
-        <w:t>В области разработки ПО ключевым моментом является организация людей в команды</w:t>
-      </w:r>
-      <w:r>
-        <w:t>.</w:t>
-      </w:r>
-      <w:r>
-        <w:t xml:space="preserve"> Грамотно организованная </w:t>
-      </w:r>
-      <w:r>
-        <w:t>и сбалансированна</w:t>
-      </w:r>
-      <w:r>
-        <w:t>я команда способна решать поставленные бизнес-задачи</w:t>
-      </w:r>
-      <w:r>
-        <w:t>.</w:t>
-      </w:r>
-      <w:r>
-        <w:t xml:space="preserve"> Показатель успешности выполнения задач – продуктивность команды.</w:t>
-      </w:r>
-      <w:r>
-        <w:t xml:space="preserve"> </w:t>
-      </w:r>
-      <w:r>
-        <w:t xml:space="preserve">Не следует трактовать продуктивность команды как сумму продуктивности каждого взятого участника. Важным моментом выступает взаимодействие, понимание и согласованность между работниками команды. Хорошие показатели этих параметров определяются через качество </w:t>
-      </w:r>
-      <w:r>
-        <w:t xml:space="preserve">и скорость </w:t>
-      </w:r>
-      <w:r>
-        <w:t>разработки.</w:t>
-      </w:r>
-    </w:p>
-    <w:p>
-      <w:pPr>
-        <w:pStyle w:val="MainStyle"/>
-        <w:ind w:firstLine="0"/>
-      </w:pPr>
-      <w:r>
-        <w:tab/>
-      </w:r>
-      <w:r>
-        <w:rPr>
-          <w:bCs/>
-        </w:rPr>
-        <w:t>Качество разработки</w:t>
-      </w:r>
-      <w:r>
-        <w:t xml:space="preserve"> </w:t>
-      </w:r>
-      <w:r>
-        <w:t xml:space="preserve">в первую очередь состоит из заявленного уровня качества </w:t>
-      </w:r>
-      <w:r>
-        <w:t xml:space="preserve">результирующего </w:t>
-      </w:r>
-      <w:r>
-        <w:t>продукт</w:t>
-      </w:r>
-      <w:r>
-        <w:t xml:space="preserve">а. Влияние оказывает </w:t>
-      </w:r>
-      <w:r>
-        <w:rPr>
-          <w:b/>
-        </w:rPr>
-        <w:t xml:space="preserve">понимание и </w:t>
-      </w:r>
-      <w:r>
-        <w:rPr>
-          <w:b/>
-          <w:bCs/>
-        </w:rPr>
-        <w:t xml:space="preserve">взаимодействие </w:t>
-      </w:r>
-      <w:r>
-        <w:rPr>
-          <w:b/>
-          <w:bCs/>
-        </w:rPr>
-        <w:t>отделов</w:t>
-      </w:r>
-      <w:r>
-        <w:t xml:space="preserve"> команды</w:t>
-      </w:r>
-      <w:r>
-        <w:t xml:space="preserve">, </w:t>
-      </w:r>
-      <w:r>
-        <w:rPr>
-          <w:b/>
-        </w:rPr>
-        <w:t>предоставленные человеческие ресурсы</w:t>
-      </w:r>
-      <w:r>
-        <w:t xml:space="preserve">, </w:t>
-      </w:r>
-      <w:r>
-        <w:rPr>
-          <w:b/>
-        </w:rPr>
-        <w:t>размеры выпускаемого продукта</w:t>
-      </w:r>
-      <w:r>
-        <w:t xml:space="preserve">, </w:t>
-      </w:r>
-      <w:r>
-        <w:rPr>
-          <w:bCs/>
-        </w:rPr>
-        <w:t xml:space="preserve">наличие </w:t>
-      </w:r>
-      <w:r>
-        <w:rPr>
-          <w:bCs/>
-        </w:rPr>
-        <w:t>тех</w:t>
-      </w:r>
-      <w:r>
-        <w:rPr>
-          <w:bCs/>
-        </w:rPr>
-        <w:t xml:space="preserve">нического </w:t>
-      </w:r>
-      <w:r>
-        <w:rPr>
-          <w:bCs/>
-        </w:rPr>
-        <w:t>долга</w:t>
-      </w:r>
-      <w:r>
-        <w:rPr>
-          <w:bCs/>
-        </w:rPr>
-        <w:t xml:space="preserve"> и </w:t>
-      </w:r>
-      <w:r>
-        <w:rPr>
-          <w:b/>
-          <w:bCs/>
-        </w:rPr>
-        <w:t>неизменность требований</w:t>
-      </w:r>
-      <w:r>
-        <w:rPr>
-          <w:bCs/>
-        </w:rPr>
-        <w:t xml:space="preserve"> в процессе работы</w:t>
-      </w:r>
+        <w:t xml:space="preserve"> по отношению к каскадной модели разработки</w:t>
+      </w:r>
+      <w:bookmarkStart w:id="0" w:name="_GoBack"/>
+      <w:bookmarkEnd w:id="0"/>
       <w:r>
         <w:t xml:space="preserve">. </w:t>
       </w:r>
       <w:r>
-        <w:t>Перечисленные факторы зависят от правильного выбора способа организации работы команды</w:t>
-      </w:r>
-      <w:r>
-        <w:t xml:space="preserve">. </w:t>
-      </w:r>
-      <w:r>
-        <w:rPr>
-          <w:bCs/>
-        </w:rPr>
-        <w:t xml:space="preserve">Параметр скорости </w:t>
-      </w:r>
-      <w:r>
-        <w:rPr>
-          <w:bCs/>
-        </w:rPr>
-        <w:t>разработки</w:t>
-      </w:r>
-      <w:r>
-        <w:t xml:space="preserve"> команды</w:t>
-      </w:r>
-      <w:r>
-        <w:t xml:space="preserve"> определяется как </w:t>
-      </w:r>
-      <w:r>
-        <w:t xml:space="preserve">отношение количества решенных бизнес-задач </w:t>
-      </w:r>
-      <w:r>
-        <w:t>к</w:t>
-      </w:r>
-      <w:r>
-        <w:t>о</w:t>
-      </w:r>
-      <w:r>
-        <w:t xml:space="preserve"> времени</w:t>
-      </w:r>
-      <w:r>
-        <w:t xml:space="preserve"> и </w:t>
-      </w:r>
-      <w:r>
-        <w:t xml:space="preserve">зависит также от необходимой </w:t>
-      </w:r>
-      <w:r>
-        <w:rPr>
-          <w:b/>
-        </w:rPr>
-        <w:t>частоты выпуска версий</w:t>
-      </w:r>
-      <w:r>
-        <w:t xml:space="preserve"> продукта</w:t>
-      </w:r>
-      <w:r>
-        <w:t xml:space="preserve">, </w:t>
-      </w:r>
-      <w:r>
-        <w:rPr>
-          <w:b/>
-        </w:rPr>
-        <w:t>важности поставки</w:t>
-      </w:r>
-      <w:r>
-        <w:t xml:space="preserve"> программного обеспечения </w:t>
-      </w:r>
-      <w:r>
-        <w:rPr>
-          <w:b/>
-        </w:rPr>
-        <w:t>в определенный срок</w:t>
-      </w:r>
-      <w:r>
-        <w:t xml:space="preserve">. </w:t>
-      </w:r>
-    </w:p>
-    <w:p>
-      <w:pPr>
-        <w:pStyle w:val="MainStyle"/>
-        <w:ind w:left="0"/>
-      </w:pPr>
-      <w:r>
-        <w:t xml:space="preserve">Первым способом организации выступает </w:t>
-      </w:r>
-      <w:r>
-        <w:rPr>
-          <w:bCs/>
-        </w:rPr>
-        <w:t>каскадная</w:t>
-      </w:r>
-      <w:r>
-        <w:rPr>
-          <w:b/>
-          <w:bCs/>
-        </w:rPr>
-        <w:t xml:space="preserve"> </w:t>
-      </w:r>
-      <w:r>
-        <w:rPr>
-          <w:bCs/>
-        </w:rPr>
-        <w:t>модель</w:t>
-      </w:r>
-      <w:r>
-        <w:t xml:space="preserve">. </w:t>
-      </w:r>
-      <w:r>
-        <w:t xml:space="preserve">Название данного способа описывает главный принцип организации, приемлемое определение предоставлено этим источником [3]. </w:t>
-      </w:r>
-      <w:r>
-        <w:t>Ввиду последовательности этапов разработки, сотрудничество отделов не затруднено. Размеры команды и размер выпускаемого продукта не</w:t>
-      </w:r>
-      <w:r>
-        <w:t>важны для данного способа</w:t>
-      </w:r>
-      <w:r>
-        <w:t xml:space="preserve">, чего нельзя сказать относительно устойчивости требований и наличия технического долга. </w:t>
-      </w:r>
-      <w:r>
-        <w:t xml:space="preserve">Отсутствует необходимость </w:t>
-      </w:r>
-      <w:r>
-        <w:t>поставки</w:t>
-      </w:r>
-      <w:r>
-        <w:t xml:space="preserve"> частой</w:t>
-      </w:r>
-      <w:r>
-        <w:t xml:space="preserve"> обеспечения в конкретный срок и </w:t>
-      </w:r>
-      <w:r>
-        <w:t>регулярного</w:t>
-      </w:r>
-      <w:r>
-        <w:t xml:space="preserve"> выпуска </w:t>
-      </w:r>
-      <w:r>
-        <w:t xml:space="preserve">частично-работающих </w:t>
-      </w:r>
-      <w:r>
-        <w:t>версий</w:t>
-      </w:r>
-      <w:r>
-        <w:t>, что положительно сказывается на определении скорости в начале планирования разработки</w:t>
-      </w:r>
-      <w:r>
-        <w:t xml:space="preserve">. </w:t>
-      </w:r>
-      <w:r>
-        <w:t xml:space="preserve">Тип </w:t>
-      </w:r>
-      <w:r>
-        <w:t xml:space="preserve">задачи </w:t>
-      </w:r>
-      <w:r>
-        <w:t xml:space="preserve">для выбора данного способа </w:t>
-      </w:r>
-      <w:r>
-        <w:t>– минимальная рабочая версия для получения оценки продукта на рынке.</w:t>
-      </w:r>
-    </w:p>
-    <w:p>
-      <w:pPr>
-        <w:pStyle w:val="MainStyle"/>
-        <w:ind w:left="0"/>
-      </w:pPr>
-    </w:p>
-    <w:p>
-      <w:pPr>
-        <w:pStyle w:val="MainStyle"/>
-        <w:ind w:left="0"/>
-      </w:pPr>
-    </w:p>
-    <w:p>
-      <w:pPr>
-        <w:pStyle w:val="MainStyle"/>
-        <w:ind w:left="0"/>
-      </w:pPr>
-    </w:p>
-    <w:p>
-      <w:pPr>
-        <w:pStyle w:val="MainStyle"/>
-        <w:ind w:left="0"/>
-      </w:pPr>
-    </w:p>
-    <w:p>
-      <w:pPr>
-        <w:pStyle w:val="MainStyle"/>
-      </w:pPr>
-      <w:r>
-        <w:t>Вторым спос</w:t>
-      </w:r>
-      <w:r>
-        <w:t xml:space="preserve">обом организации выступает вид </w:t>
-      </w:r>
-      <w:r>
-        <w:t>г</w:t>
-      </w:r>
-      <w:r>
-        <w:t xml:space="preserve">ибких методологий </w:t>
-      </w:r>
-      <w:r>
-        <w:t>разработки</w:t>
-      </w:r>
-      <w:r>
-        <w:t xml:space="preserve"> (</w:t>
-      </w:r>
-      <w:proofErr w:type="spellStart"/>
-      <w:r>
-        <w:t>Agile</w:t>
-      </w:r>
-      <w:proofErr w:type="spellEnd"/>
-      <w:r>
-        <w:t>)</w:t>
-      </w:r>
-      <w:r>
-        <w:t>.</w:t>
-      </w:r>
-      <w:r>
-        <w:t xml:space="preserve"> </w:t>
-      </w:r>
-      <w:r>
-        <w:t xml:space="preserve">Главная характеристика </w:t>
-      </w:r>
-      <w:r>
-        <w:t xml:space="preserve">данной модели </w:t>
-      </w:r>
-      <w:r>
-        <w:t xml:space="preserve">представлена в одноименном манифесте [2]. </w:t>
-      </w:r>
-      <w:r>
-        <w:t xml:space="preserve">Появление данной модели обусловлено постоянно меняющимися требованиями рынка программного обеспечения, поэтому стабильность требований становится менее важной, чем качество продукта, объемы предоставленных ресурсов и наличие технического долга. Итеративность, как ключевая характеристика, позволяет повысить понимание и слаженность отделов команды. По отношению к каскадной модели разработки </w:t>
-      </w:r>
-      <w:r>
-        <w:lastRenderedPageBreak/>
-        <w:t>увеличивается важность скорости, о чем свидетельствует необходимость частой поставки версий продукта и поставка в определенный срок. Тип задач для выбора данного способа – весь жизненный цикл программного обеспечения от разработки до поддержки</w:t>
-      </w:r>
-      <w:r>
-        <w:t>.</w:t>
-      </w:r>
-    </w:p>
-    <w:p>
-      <w:pPr>
-        <w:pStyle w:val="MainStyle"/>
-        <w:ind w:firstLine="0"/>
-      </w:pPr>
-      <w:r>
-        <w:tab/>
-      </w:r>
-      <w:r>
-        <w:t xml:space="preserve">Третьим способом организации выступает конкретная реализация идей гибких методологий – </w:t>
-      </w:r>
-      <w:r>
-        <w:rPr>
-          <w:bCs/>
-          <w:lang w:val="en-GB"/>
-        </w:rPr>
-        <w:t>Scrum</w:t>
-      </w:r>
-      <w:r>
-        <w:t>. Основным отличием выступает «жесткая фиксированность</w:t>
-      </w:r>
-      <w:r>
-        <w:t xml:space="preserve"> временных рамок</w:t>
-      </w:r>
-      <w:r>
-        <w:t>» [</w:t>
-      </w:r>
-      <w:r>
-        <w:t>1</w:t>
-      </w:r>
-      <w:r>
-        <w:t xml:space="preserve">] и упор на итеративность. </w:t>
-      </w:r>
-      <w:r>
-        <w:t>На основе этого отличия возрастает важность качества продукта и человеческих ресурсов</w:t>
-      </w:r>
-      <w:r>
-        <w:t xml:space="preserve"> в рамках данного способа, наличие технического долга и размеры продукта отходят на второй план при выборе данного способа</w:t>
-      </w:r>
-      <w:r>
-        <w:t>.</w:t>
-      </w:r>
-      <w:r>
-        <w:t xml:space="preserve"> Наличие обязательных ежедневных совещаний и собраний в отличие от предыдущего способа помогает вывести момент коммуникации участников команд на новый уровень. Параметр скорости достигает наибольшей значимости при выборе данного способа, поскольку частота и необходимость поставки продукта к конкретному моменту во времени выходят на первый план. Тип задач для выбора данного способа – решение сложных задач бизнеса и разработка продукта на протяжении нескольких </w:t>
-      </w:r>
-      <w:r>
-        <w:t xml:space="preserve">лет. </w:t>
-      </w:r>
-    </w:p>
-    <w:p>
-      <w:pPr>
-        <w:pStyle w:val="MainStyle"/>
-        <w:ind w:firstLine="0"/>
-      </w:pPr>
-      <w:r>
-        <w:tab/>
-        <w:t xml:space="preserve">На основе приведенного сравнительно анализа влияния параметров на способ организации разработки команды, представленного в таблице 1, можно сделать вывод, что </w:t>
-      </w:r>
-      <w:r>
-        <w:t xml:space="preserve">наиболее сбалансированным способом организации команды выступают гибкие методологии. </w:t>
-      </w:r>
-      <w:r>
-        <w:t xml:space="preserve">Среднее </w:t>
-      </w:r>
-      <w:r>
-        <w:t xml:space="preserve">значение качества разработки </w:t>
-      </w:r>
-      <w:r>
-        <w:t>немного возраста</w:t>
-      </w:r>
-      <w:r>
-        <w:t xml:space="preserve">ет при выборе вместо каскадного. Гибкие </w:t>
-      </w:r>
-      <w:r>
-        <w:t>способ</w:t>
-      </w:r>
-      <w:r>
-        <w:t>ы</w:t>
-      </w:r>
-      <w:r>
-        <w:t xml:space="preserve"> </w:t>
-      </w:r>
-      <w:r>
-        <w:t xml:space="preserve">сосредоточенны в свою очередь </w:t>
-      </w:r>
-      <w:r>
-        <w:t>на других показателях качества. Важность скорости разработки определяется необходимостью частого предоставл</w:t>
-      </w:r>
-      <w:r>
-        <w:t>ения работающих версий продукта.</w:t>
-      </w:r>
-      <w:r>
-        <w:t xml:space="preserve"> </w:t>
-      </w:r>
-      <w:r>
-        <w:t xml:space="preserve">На основе данной таблицы 1 можно выполнить </w:t>
+        <w:t xml:space="preserve">На основе данной таблицы </w:t>
+      </w:r>
+      <w:r>
+        <w:t xml:space="preserve">можно выполнить </w:t>
       </w:r>
       <w:r>
         <w:t>грамотный выбор необходимого способа разработки.</w:t>
-      </w:r>
-    </w:p>
-    <w:p>
-      <w:pPr>
-        <w:pStyle w:val="MainStyle"/>
-        <w:ind w:firstLine="0"/>
-      </w:pPr>
-    </w:p>
-    <w:p>
-      <w:pPr>
-        <w:pStyle w:val="MainStyle"/>
-        <w:ind w:firstLine="0"/>
-        <w:jc w:val="right"/>
-        <w:rPr>
-          <w:sz w:val="24"/>
-        </w:rPr>
-      </w:pPr>
-      <w:r>
-        <w:rPr>
-          <w:sz w:val="24"/>
-        </w:rPr>
-        <w:t>Таблица 1. Влияние параметров на способ разработки</w:t>
-      </w:r>
-    </w:p>
-    <w:tbl>
-      <w:tblPr>
-        <w:tblStyle w:val="TableGrid"/>
-        <w:tblW w:w="0" w:type="auto"/>
-        <w:tblInd w:w="57" w:type="dxa"/>
-        <w:tblLook w:val="04A0" w:firstRow="1" w:lastRow="0" w:firstColumn="1" w:lastColumn="0" w:noHBand="0" w:noVBand="1"/>
-      </w:tblPr>
-      <w:tblGrid>
-        <w:gridCol w:w="1413"/>
-        <w:gridCol w:w="1163"/>
-        <w:gridCol w:w="1164"/>
-        <w:gridCol w:w="1165"/>
-        <w:gridCol w:w="1165"/>
-        <w:gridCol w:w="1165"/>
-        <w:gridCol w:w="1165"/>
-        <w:gridCol w:w="1165"/>
-      </w:tblGrid>
-      <w:tr>
-        <w:trPr>
-          <w:cantSplit/>
-          <w:trHeight w:val="2070"/>
-        </w:trPr>
-        <w:tc>
-          <w:tcPr>
-            <w:tcW w:w="1202" w:type="dxa"/>
-            <w:vAlign w:val="center"/>
-          </w:tcPr>
-          <w:p>
-            <w:pPr>
-              <w:pStyle w:val="MainStyle"/>
-              <w:pBdr>
-                <w:top w:val="none" w:sz="0" w:space="0" w:color="auto"/>
-                <w:left w:val="none" w:sz="0" w:space="0" w:color="auto"/>
-                <w:bottom w:val="none" w:sz="0" w:space="0" w:color="auto"/>
-                <w:right w:val="none" w:sz="0" w:space="0" w:color="auto"/>
-                <w:between w:val="none" w:sz="0" w:space="0" w:color="auto"/>
-                <w:bar w:val="none" w:sz="0" w:color="auto"/>
-              </w:pBdr>
-              <w:ind w:left="0" w:firstLine="0"/>
-              <w:jc w:val="center"/>
-              <w:rPr>
-                <w:rFonts w:eastAsia="Arial Unicode MS"/>
-                <w:sz w:val="24"/>
-                <w:szCs w:val="22"/>
-              </w:rPr>
-            </w:pPr>
-            <w:r>
-              <w:rPr>
-                <w:rFonts w:eastAsia="Arial Unicode MS"/>
-                <w:sz w:val="24"/>
-                <w:szCs w:val="22"/>
-              </w:rPr>
-              <w:t>Способ разработки</w:t>
-            </w:r>
-            <w:r>
-              <w:rPr>
-                <w:rFonts w:eastAsia="Arial Unicode MS"/>
-                <w:sz w:val="24"/>
-                <w:szCs w:val="22"/>
-              </w:rPr>
-              <w:t xml:space="preserve"> / Влияние параметра</w:t>
-            </w:r>
-          </w:p>
-        </w:tc>
-        <w:tc>
-          <w:tcPr>
-            <w:tcW w:w="1202" w:type="dxa"/>
-            <w:textDirection w:val="btLr"/>
-            <w:vAlign w:val="center"/>
-          </w:tcPr>
-          <w:p>
-            <w:pPr>
-              <w:pStyle w:val="MainStyle"/>
-              <w:pBdr>
-                <w:top w:val="none" w:sz="0" w:space="0" w:color="auto"/>
-                <w:left w:val="none" w:sz="0" w:space="0" w:color="auto"/>
-                <w:bottom w:val="none" w:sz="0" w:space="0" w:color="auto"/>
-                <w:right w:val="none" w:sz="0" w:space="0" w:color="auto"/>
-                <w:between w:val="none" w:sz="0" w:space="0" w:color="auto"/>
-                <w:bar w:val="none" w:sz="0" w:color="auto"/>
-              </w:pBdr>
-              <w:ind w:left="113" w:firstLine="0"/>
-              <w:jc w:val="center"/>
-              <w:rPr>
-                <w:rFonts w:eastAsia="Arial Unicode MS"/>
-                <w:sz w:val="24"/>
-                <w:szCs w:val="22"/>
-              </w:rPr>
-            </w:pPr>
-            <w:r>
-              <w:rPr>
-                <w:rFonts w:eastAsia="Arial Unicode MS"/>
-                <w:sz w:val="24"/>
-                <w:szCs w:val="22"/>
-              </w:rPr>
-              <w:t>Качество продукта</w:t>
-            </w:r>
-          </w:p>
-        </w:tc>
-        <w:tc>
-          <w:tcPr>
-            <w:tcW w:w="1203" w:type="dxa"/>
-            <w:textDirection w:val="btLr"/>
-            <w:vAlign w:val="center"/>
-          </w:tcPr>
-          <w:p>
-            <w:pPr>
-              <w:pStyle w:val="MainStyle"/>
-              <w:pBdr>
-                <w:top w:val="none" w:sz="0" w:space="0" w:color="auto"/>
-                <w:left w:val="none" w:sz="0" w:space="0" w:color="auto"/>
-                <w:bottom w:val="none" w:sz="0" w:space="0" w:color="auto"/>
-                <w:right w:val="none" w:sz="0" w:space="0" w:color="auto"/>
-                <w:between w:val="none" w:sz="0" w:space="0" w:color="auto"/>
-                <w:bar w:val="none" w:sz="0" w:color="auto"/>
-              </w:pBdr>
-              <w:ind w:left="113" w:firstLine="0"/>
-              <w:jc w:val="center"/>
-              <w:rPr>
-                <w:rFonts w:eastAsia="Arial Unicode MS"/>
-                <w:sz w:val="24"/>
-                <w:szCs w:val="22"/>
-              </w:rPr>
-            </w:pPr>
-            <w:r>
-              <w:rPr>
-                <w:rFonts w:eastAsia="Arial Unicode MS"/>
-                <w:sz w:val="24"/>
-                <w:szCs w:val="22"/>
-              </w:rPr>
-              <w:t>Предоставленные человеческие ресурсы</w:t>
-            </w:r>
-          </w:p>
-        </w:tc>
-        <w:tc>
-          <w:tcPr>
-            <w:tcW w:w="1203" w:type="dxa"/>
-            <w:textDirection w:val="btLr"/>
-            <w:vAlign w:val="center"/>
-          </w:tcPr>
-          <w:p>
-            <w:pPr>
-              <w:pStyle w:val="MainStyle"/>
-              <w:pBdr>
-                <w:top w:val="none" w:sz="0" w:space="0" w:color="auto"/>
-                <w:left w:val="none" w:sz="0" w:space="0" w:color="auto"/>
-                <w:bottom w:val="none" w:sz="0" w:space="0" w:color="auto"/>
-                <w:right w:val="none" w:sz="0" w:space="0" w:color="auto"/>
-                <w:between w:val="none" w:sz="0" w:space="0" w:color="auto"/>
-                <w:bar w:val="none" w:sz="0" w:color="auto"/>
-              </w:pBdr>
-              <w:ind w:left="113" w:firstLine="0"/>
-              <w:jc w:val="center"/>
-              <w:rPr>
-                <w:rFonts w:eastAsia="Arial Unicode MS"/>
-                <w:sz w:val="24"/>
-                <w:szCs w:val="22"/>
-              </w:rPr>
-            </w:pPr>
-            <w:r>
-              <w:rPr>
-                <w:rFonts w:eastAsia="Arial Unicode MS"/>
-                <w:sz w:val="24"/>
-                <w:szCs w:val="22"/>
-              </w:rPr>
-              <w:t>Размеры продукта</w:t>
-            </w:r>
-          </w:p>
-        </w:tc>
-        <w:tc>
-          <w:tcPr>
-            <w:tcW w:w="1203" w:type="dxa"/>
-            <w:textDirection w:val="btLr"/>
-            <w:vAlign w:val="center"/>
-          </w:tcPr>
-          <w:p>
-            <w:pPr>
-              <w:pStyle w:val="MainStyle"/>
-              <w:pBdr>
-                <w:top w:val="none" w:sz="0" w:space="0" w:color="auto"/>
-                <w:left w:val="none" w:sz="0" w:space="0" w:color="auto"/>
-                <w:bottom w:val="none" w:sz="0" w:space="0" w:color="auto"/>
-                <w:right w:val="none" w:sz="0" w:space="0" w:color="auto"/>
-                <w:between w:val="none" w:sz="0" w:space="0" w:color="auto"/>
-                <w:bar w:val="none" w:sz="0" w:color="auto"/>
-              </w:pBdr>
-              <w:ind w:left="113" w:firstLine="0"/>
-              <w:jc w:val="center"/>
-              <w:rPr>
-                <w:rFonts w:eastAsia="Arial Unicode MS"/>
-                <w:sz w:val="24"/>
-                <w:szCs w:val="22"/>
-              </w:rPr>
-            </w:pPr>
-            <w:r>
-              <w:rPr>
-                <w:rFonts w:eastAsia="Arial Unicode MS"/>
-                <w:sz w:val="24"/>
-                <w:szCs w:val="22"/>
-              </w:rPr>
-              <w:t>Наличие технического долга</w:t>
-            </w:r>
-          </w:p>
-        </w:tc>
-        <w:tc>
-          <w:tcPr>
-            <w:tcW w:w="1203" w:type="dxa"/>
-            <w:textDirection w:val="btLr"/>
-            <w:vAlign w:val="center"/>
-          </w:tcPr>
-          <w:p>
-            <w:pPr>
-              <w:pStyle w:val="MainStyle"/>
-              <w:pBdr>
-                <w:top w:val="none" w:sz="0" w:space="0" w:color="auto"/>
-                <w:left w:val="none" w:sz="0" w:space="0" w:color="auto"/>
-                <w:bottom w:val="none" w:sz="0" w:space="0" w:color="auto"/>
-                <w:right w:val="none" w:sz="0" w:space="0" w:color="auto"/>
-                <w:between w:val="none" w:sz="0" w:space="0" w:color="auto"/>
-                <w:bar w:val="none" w:sz="0" w:color="auto"/>
-              </w:pBdr>
-              <w:ind w:left="113" w:firstLine="0"/>
-              <w:jc w:val="center"/>
-              <w:rPr>
-                <w:rFonts w:eastAsia="Arial Unicode MS"/>
-                <w:sz w:val="24"/>
-                <w:szCs w:val="22"/>
-              </w:rPr>
-            </w:pPr>
-            <w:r>
-              <w:rPr>
-                <w:rFonts w:eastAsia="Arial Unicode MS"/>
-                <w:sz w:val="24"/>
-                <w:szCs w:val="22"/>
-              </w:rPr>
-              <w:t>Стабильность требований</w:t>
-            </w:r>
-          </w:p>
-        </w:tc>
-        <w:tc>
-          <w:tcPr>
-            <w:tcW w:w="1203" w:type="dxa"/>
-            <w:textDirection w:val="btLr"/>
-            <w:vAlign w:val="center"/>
-          </w:tcPr>
-          <w:p>
-            <w:pPr>
-              <w:pStyle w:val="MainStyle"/>
-              <w:pBdr>
-                <w:top w:val="none" w:sz="0" w:space="0" w:color="auto"/>
-                <w:left w:val="none" w:sz="0" w:space="0" w:color="auto"/>
-                <w:bottom w:val="none" w:sz="0" w:space="0" w:color="auto"/>
-                <w:right w:val="none" w:sz="0" w:space="0" w:color="auto"/>
-                <w:between w:val="none" w:sz="0" w:space="0" w:color="auto"/>
-                <w:bar w:val="none" w:sz="0" w:color="auto"/>
-              </w:pBdr>
-              <w:ind w:left="113" w:firstLine="0"/>
-              <w:jc w:val="center"/>
-              <w:rPr>
-                <w:rFonts w:eastAsia="Arial Unicode MS"/>
-                <w:sz w:val="24"/>
-                <w:szCs w:val="22"/>
-              </w:rPr>
-            </w:pPr>
-            <w:r>
-              <w:rPr>
-                <w:rFonts w:eastAsia="Arial Unicode MS"/>
-                <w:sz w:val="24"/>
-                <w:szCs w:val="22"/>
-              </w:rPr>
-              <w:t>Частота выпуска версий</w:t>
-            </w:r>
-          </w:p>
-        </w:tc>
-        <w:tc>
-          <w:tcPr>
-            <w:tcW w:w="1203" w:type="dxa"/>
-            <w:textDirection w:val="btLr"/>
-            <w:vAlign w:val="center"/>
-          </w:tcPr>
-          <w:p>
-            <w:pPr>
-              <w:pStyle w:val="MainStyle"/>
-              <w:pBdr>
-                <w:top w:val="none" w:sz="0" w:space="0" w:color="auto"/>
-                <w:left w:val="none" w:sz="0" w:space="0" w:color="auto"/>
-                <w:bottom w:val="none" w:sz="0" w:space="0" w:color="auto"/>
-                <w:right w:val="none" w:sz="0" w:space="0" w:color="auto"/>
-                <w:between w:val="none" w:sz="0" w:space="0" w:color="auto"/>
-                <w:bar w:val="none" w:sz="0" w:color="auto"/>
-              </w:pBdr>
-              <w:ind w:left="113" w:firstLine="0"/>
-              <w:jc w:val="center"/>
-              <w:rPr>
-                <w:rFonts w:eastAsia="Arial Unicode MS"/>
-                <w:sz w:val="24"/>
-                <w:szCs w:val="22"/>
-              </w:rPr>
-            </w:pPr>
-            <w:r>
-              <w:rPr>
-                <w:rFonts w:eastAsia="Arial Unicode MS"/>
-                <w:sz w:val="24"/>
-                <w:szCs w:val="22"/>
-              </w:rPr>
-              <w:t>Поставка к конкретному сроку</w:t>
-            </w:r>
-          </w:p>
-        </w:tc>
-      </w:tr>
-      <w:tr>
-        <w:tc>
-          <w:tcPr>
-            <w:tcW w:w="1202" w:type="dxa"/>
-            <w:vAlign w:val="center"/>
-          </w:tcPr>
-          <w:p>
-            <w:pPr>
-              <w:pStyle w:val="MainStyle"/>
-              <w:pBdr>
-                <w:top w:val="none" w:sz="0" w:space="0" w:color="auto"/>
-                <w:left w:val="none" w:sz="0" w:space="0" w:color="auto"/>
-                <w:bottom w:val="none" w:sz="0" w:space="0" w:color="auto"/>
-                <w:right w:val="none" w:sz="0" w:space="0" w:color="auto"/>
-                <w:between w:val="none" w:sz="0" w:space="0" w:color="auto"/>
-                <w:bar w:val="none" w:sz="0" w:color="auto"/>
-              </w:pBdr>
-              <w:ind w:left="0" w:firstLine="0"/>
-              <w:jc w:val="center"/>
-              <w:rPr>
-                <w:rFonts w:eastAsia="Arial Unicode MS"/>
-                <w:sz w:val="24"/>
-                <w:szCs w:val="22"/>
-              </w:rPr>
-            </w:pPr>
-            <w:r>
-              <w:rPr>
-                <w:rFonts w:eastAsia="Arial Unicode MS"/>
-                <w:sz w:val="24"/>
-                <w:szCs w:val="22"/>
-              </w:rPr>
-              <w:t>Каскадная модель разработки (</w:t>
-            </w:r>
-            <w:proofErr w:type="spellStart"/>
-            <w:r>
-              <w:rPr>
-                <w:rFonts w:eastAsia="Arial Unicode MS"/>
-                <w:sz w:val="24"/>
-                <w:szCs w:val="22"/>
-              </w:rPr>
-              <w:t>Waterfall</w:t>
-            </w:r>
-            <w:proofErr w:type="spellEnd"/>
-            <w:r>
-              <w:rPr>
-                <w:rFonts w:eastAsia="Arial Unicode MS"/>
-                <w:sz w:val="24"/>
-                <w:szCs w:val="22"/>
-              </w:rPr>
-              <w:t>)</w:t>
-            </w:r>
-          </w:p>
-        </w:tc>
-        <w:tc>
-          <w:tcPr>
-            <w:tcW w:w="1202" w:type="dxa"/>
-            <w:vAlign w:val="center"/>
-          </w:tcPr>
-          <w:p>
-            <w:pPr>
-              <w:pStyle w:val="MainStyle"/>
-              <w:pBdr>
-                <w:top w:val="none" w:sz="0" w:space="0" w:color="auto"/>
-                <w:left w:val="none" w:sz="0" w:space="0" w:color="auto"/>
-                <w:bottom w:val="none" w:sz="0" w:space="0" w:color="auto"/>
-                <w:right w:val="none" w:sz="0" w:space="0" w:color="auto"/>
-                <w:between w:val="none" w:sz="0" w:space="0" w:color="auto"/>
-                <w:bar w:val="none" w:sz="0" w:color="auto"/>
-              </w:pBdr>
-              <w:ind w:left="0" w:firstLine="0"/>
-              <w:jc w:val="center"/>
-              <w:rPr>
-                <w:rFonts w:eastAsia="Arial Unicode MS"/>
-                <w:sz w:val="24"/>
-                <w:szCs w:val="22"/>
-              </w:rPr>
-            </w:pPr>
-            <w:r>
-              <w:rPr>
-                <w:rFonts w:eastAsia="Arial Unicode MS"/>
-                <w:sz w:val="24"/>
-                <w:szCs w:val="22"/>
-              </w:rPr>
-              <w:t>В</w:t>
-            </w:r>
-          </w:p>
-        </w:tc>
-        <w:tc>
-          <w:tcPr>
-            <w:tcW w:w="1203" w:type="dxa"/>
-            <w:vAlign w:val="center"/>
-          </w:tcPr>
-          <w:p>
-            <w:pPr>
-              <w:pStyle w:val="MainStyle"/>
-              <w:pBdr>
-                <w:top w:val="none" w:sz="0" w:space="0" w:color="auto"/>
-                <w:left w:val="none" w:sz="0" w:space="0" w:color="auto"/>
-                <w:bottom w:val="none" w:sz="0" w:space="0" w:color="auto"/>
-                <w:right w:val="none" w:sz="0" w:space="0" w:color="auto"/>
-                <w:between w:val="none" w:sz="0" w:space="0" w:color="auto"/>
-                <w:bar w:val="none" w:sz="0" w:color="auto"/>
-              </w:pBdr>
-              <w:ind w:left="0" w:firstLine="0"/>
-              <w:jc w:val="center"/>
-              <w:rPr>
-                <w:rFonts w:eastAsia="Arial Unicode MS"/>
-                <w:sz w:val="24"/>
-                <w:szCs w:val="22"/>
-              </w:rPr>
-            </w:pPr>
-            <w:r>
-              <w:rPr>
-                <w:rFonts w:eastAsia="Arial Unicode MS"/>
-                <w:sz w:val="24"/>
-                <w:szCs w:val="22"/>
-              </w:rPr>
-              <w:t>Н</w:t>
-            </w:r>
-          </w:p>
-        </w:tc>
-        <w:tc>
-          <w:tcPr>
-            <w:tcW w:w="1203" w:type="dxa"/>
-            <w:vAlign w:val="center"/>
-          </w:tcPr>
-          <w:p>
-            <w:pPr>
-              <w:pStyle w:val="MainStyle"/>
-              <w:pBdr>
-                <w:top w:val="none" w:sz="0" w:space="0" w:color="auto"/>
-                <w:left w:val="none" w:sz="0" w:space="0" w:color="auto"/>
-                <w:bottom w:val="none" w:sz="0" w:space="0" w:color="auto"/>
-                <w:right w:val="none" w:sz="0" w:space="0" w:color="auto"/>
-                <w:between w:val="none" w:sz="0" w:space="0" w:color="auto"/>
-                <w:bar w:val="none" w:sz="0" w:color="auto"/>
-              </w:pBdr>
-              <w:ind w:left="0" w:firstLine="0"/>
-              <w:jc w:val="center"/>
-              <w:rPr>
-                <w:rFonts w:eastAsia="Arial Unicode MS"/>
-                <w:sz w:val="24"/>
-                <w:szCs w:val="22"/>
-              </w:rPr>
-            </w:pPr>
-            <w:r>
-              <w:rPr>
-                <w:rFonts w:eastAsia="Arial Unicode MS"/>
-                <w:sz w:val="24"/>
-                <w:szCs w:val="22"/>
-              </w:rPr>
-              <w:t>Н</w:t>
-            </w:r>
-          </w:p>
-        </w:tc>
-        <w:tc>
-          <w:tcPr>
-            <w:tcW w:w="1203" w:type="dxa"/>
-            <w:vAlign w:val="center"/>
-          </w:tcPr>
-          <w:p>
-            <w:pPr>
-              <w:pStyle w:val="MainStyle"/>
-              <w:pBdr>
-                <w:top w:val="none" w:sz="0" w:space="0" w:color="auto"/>
-                <w:left w:val="none" w:sz="0" w:space="0" w:color="auto"/>
-                <w:bottom w:val="none" w:sz="0" w:space="0" w:color="auto"/>
-                <w:right w:val="none" w:sz="0" w:space="0" w:color="auto"/>
-                <w:between w:val="none" w:sz="0" w:space="0" w:color="auto"/>
-                <w:bar w:val="none" w:sz="0" w:color="auto"/>
-              </w:pBdr>
-              <w:ind w:left="0" w:firstLine="0"/>
-              <w:jc w:val="center"/>
-              <w:rPr>
-                <w:rFonts w:eastAsia="Arial Unicode MS"/>
-                <w:sz w:val="24"/>
-                <w:szCs w:val="22"/>
-              </w:rPr>
-            </w:pPr>
-            <w:r>
-              <w:rPr>
-                <w:rFonts w:eastAsia="Arial Unicode MS"/>
-                <w:sz w:val="24"/>
-                <w:szCs w:val="22"/>
-              </w:rPr>
-              <w:t>В</w:t>
-            </w:r>
-          </w:p>
-        </w:tc>
-        <w:tc>
-          <w:tcPr>
-            <w:tcW w:w="1203" w:type="dxa"/>
-            <w:vAlign w:val="center"/>
-          </w:tcPr>
-          <w:p>
-            <w:pPr>
-              <w:pStyle w:val="MainStyle"/>
-              <w:pBdr>
-                <w:top w:val="none" w:sz="0" w:space="0" w:color="auto"/>
-                <w:left w:val="none" w:sz="0" w:space="0" w:color="auto"/>
-                <w:bottom w:val="none" w:sz="0" w:space="0" w:color="auto"/>
-                <w:right w:val="none" w:sz="0" w:space="0" w:color="auto"/>
-                <w:between w:val="none" w:sz="0" w:space="0" w:color="auto"/>
-                <w:bar w:val="none" w:sz="0" w:color="auto"/>
-              </w:pBdr>
-              <w:ind w:left="0" w:firstLine="0"/>
-              <w:jc w:val="center"/>
-              <w:rPr>
-                <w:rFonts w:eastAsia="Arial Unicode MS"/>
-                <w:sz w:val="24"/>
-                <w:szCs w:val="22"/>
-              </w:rPr>
-            </w:pPr>
-            <w:r>
-              <w:rPr>
-                <w:rFonts w:eastAsia="Arial Unicode MS"/>
-                <w:sz w:val="24"/>
-                <w:szCs w:val="22"/>
-              </w:rPr>
-              <w:t>В</w:t>
-            </w:r>
-          </w:p>
-        </w:tc>
-        <w:tc>
-          <w:tcPr>
-            <w:tcW w:w="1203" w:type="dxa"/>
-            <w:vAlign w:val="center"/>
-          </w:tcPr>
-          <w:p>
-            <w:pPr>
-              <w:pStyle w:val="MainStyle"/>
-              <w:pBdr>
-                <w:top w:val="none" w:sz="0" w:space="0" w:color="auto"/>
-                <w:left w:val="none" w:sz="0" w:space="0" w:color="auto"/>
-                <w:bottom w:val="none" w:sz="0" w:space="0" w:color="auto"/>
-                <w:right w:val="none" w:sz="0" w:space="0" w:color="auto"/>
-                <w:between w:val="none" w:sz="0" w:space="0" w:color="auto"/>
-                <w:bar w:val="none" w:sz="0" w:color="auto"/>
-              </w:pBdr>
-              <w:ind w:left="0" w:firstLine="0"/>
-              <w:jc w:val="center"/>
-              <w:rPr>
-                <w:rFonts w:eastAsia="Arial Unicode MS"/>
-                <w:sz w:val="24"/>
-                <w:szCs w:val="22"/>
-              </w:rPr>
-            </w:pPr>
-            <w:r>
-              <w:rPr>
-                <w:rFonts w:eastAsia="Arial Unicode MS"/>
-                <w:sz w:val="24"/>
-                <w:szCs w:val="22"/>
-              </w:rPr>
-              <w:t>Н</w:t>
-            </w:r>
-          </w:p>
-        </w:tc>
-        <w:tc>
-          <w:tcPr>
-            <w:tcW w:w="1203" w:type="dxa"/>
-            <w:vAlign w:val="center"/>
-          </w:tcPr>
-          <w:p>
-            <w:pPr>
-              <w:pStyle w:val="MainStyle"/>
-              <w:pBdr>
-                <w:top w:val="none" w:sz="0" w:space="0" w:color="auto"/>
-                <w:left w:val="none" w:sz="0" w:space="0" w:color="auto"/>
-                <w:bottom w:val="none" w:sz="0" w:space="0" w:color="auto"/>
-                <w:right w:val="none" w:sz="0" w:space="0" w:color="auto"/>
-                <w:between w:val="none" w:sz="0" w:space="0" w:color="auto"/>
-                <w:bar w:val="none" w:sz="0" w:color="auto"/>
-              </w:pBdr>
-              <w:ind w:left="0" w:firstLine="0"/>
-              <w:jc w:val="center"/>
-              <w:rPr>
-                <w:rFonts w:eastAsia="Arial Unicode MS"/>
-                <w:sz w:val="24"/>
-                <w:szCs w:val="22"/>
-              </w:rPr>
-            </w:pPr>
-            <w:r>
-              <w:rPr>
-                <w:rFonts w:eastAsia="Arial Unicode MS"/>
-                <w:sz w:val="24"/>
-                <w:szCs w:val="22"/>
-              </w:rPr>
-              <w:t>Н</w:t>
-            </w:r>
-          </w:p>
-        </w:tc>
-      </w:tr>
-      <w:tr>
-        <w:tc>
-          <w:tcPr>
-            <w:tcW w:w="1202" w:type="dxa"/>
-            <w:vAlign w:val="center"/>
-          </w:tcPr>
-          <w:p>
-            <w:pPr>
-              <w:pStyle w:val="MainStyle"/>
-              <w:pBdr>
-                <w:top w:val="none" w:sz="0" w:space="0" w:color="auto"/>
-                <w:left w:val="none" w:sz="0" w:space="0" w:color="auto"/>
-                <w:bottom w:val="none" w:sz="0" w:space="0" w:color="auto"/>
-                <w:right w:val="none" w:sz="0" w:space="0" w:color="auto"/>
-                <w:between w:val="none" w:sz="0" w:space="0" w:color="auto"/>
-                <w:bar w:val="none" w:sz="0" w:color="auto"/>
-              </w:pBdr>
-              <w:ind w:left="0" w:firstLine="0"/>
-              <w:jc w:val="center"/>
-              <w:rPr>
-                <w:rFonts w:eastAsia="Arial Unicode MS"/>
-                <w:sz w:val="24"/>
-                <w:szCs w:val="22"/>
-                <w:lang w:val="en-US"/>
-              </w:rPr>
-            </w:pPr>
-            <w:r>
-              <w:rPr>
-                <w:rFonts w:eastAsia="Arial Unicode MS"/>
-                <w:sz w:val="24"/>
-                <w:szCs w:val="22"/>
-              </w:rPr>
-              <w:t xml:space="preserve">Гибкие модели разработки </w:t>
-            </w:r>
-            <w:r>
-              <w:rPr>
-                <w:rFonts w:eastAsia="Arial Unicode MS"/>
-                <w:sz w:val="24"/>
-                <w:szCs w:val="22"/>
-                <w:lang w:val="en-US"/>
-              </w:rPr>
-              <w:t>(Agile)</w:t>
-            </w:r>
-          </w:p>
-        </w:tc>
-        <w:tc>
-          <w:tcPr>
-            <w:tcW w:w="1202" w:type="dxa"/>
-            <w:vAlign w:val="center"/>
-          </w:tcPr>
-          <w:p>
-            <w:pPr>
-              <w:pStyle w:val="MainStyle"/>
-              <w:pBdr>
-                <w:top w:val="none" w:sz="0" w:space="0" w:color="auto"/>
-                <w:left w:val="none" w:sz="0" w:space="0" w:color="auto"/>
-                <w:bottom w:val="none" w:sz="0" w:space="0" w:color="auto"/>
-                <w:right w:val="none" w:sz="0" w:space="0" w:color="auto"/>
-                <w:between w:val="none" w:sz="0" w:space="0" w:color="auto"/>
-                <w:bar w:val="none" w:sz="0" w:color="auto"/>
-              </w:pBdr>
-              <w:ind w:left="0" w:firstLine="0"/>
-              <w:jc w:val="center"/>
-              <w:rPr>
-                <w:rFonts w:eastAsia="Arial Unicode MS"/>
-                <w:sz w:val="24"/>
-                <w:szCs w:val="22"/>
-              </w:rPr>
-            </w:pPr>
-            <w:r>
-              <w:rPr>
-                <w:rFonts w:eastAsia="Arial Unicode MS"/>
-                <w:sz w:val="24"/>
-                <w:szCs w:val="22"/>
-              </w:rPr>
-              <w:t>С</w:t>
-            </w:r>
-          </w:p>
-        </w:tc>
-        <w:tc>
-          <w:tcPr>
-            <w:tcW w:w="1203" w:type="dxa"/>
-            <w:vAlign w:val="center"/>
-          </w:tcPr>
-          <w:p>
-            <w:pPr>
-              <w:pStyle w:val="MainStyle"/>
-              <w:pBdr>
-                <w:top w:val="none" w:sz="0" w:space="0" w:color="auto"/>
-                <w:left w:val="none" w:sz="0" w:space="0" w:color="auto"/>
-                <w:bottom w:val="none" w:sz="0" w:space="0" w:color="auto"/>
-                <w:right w:val="none" w:sz="0" w:space="0" w:color="auto"/>
-                <w:between w:val="none" w:sz="0" w:space="0" w:color="auto"/>
-                <w:bar w:val="none" w:sz="0" w:color="auto"/>
-              </w:pBdr>
-              <w:ind w:left="0" w:firstLine="0"/>
-              <w:jc w:val="center"/>
-              <w:rPr>
-                <w:rFonts w:eastAsia="Arial Unicode MS"/>
-                <w:sz w:val="24"/>
-                <w:szCs w:val="22"/>
-              </w:rPr>
-            </w:pPr>
-            <w:r>
-              <w:rPr>
-                <w:rFonts w:eastAsia="Arial Unicode MS"/>
-                <w:sz w:val="24"/>
-                <w:szCs w:val="22"/>
-              </w:rPr>
-              <w:t>С</w:t>
-            </w:r>
-          </w:p>
-        </w:tc>
-        <w:tc>
-          <w:tcPr>
-            <w:tcW w:w="1203" w:type="dxa"/>
-            <w:vAlign w:val="center"/>
-          </w:tcPr>
-          <w:p>
-            <w:pPr>
-              <w:pStyle w:val="MainStyle"/>
-              <w:pBdr>
-                <w:top w:val="none" w:sz="0" w:space="0" w:color="auto"/>
-                <w:left w:val="none" w:sz="0" w:space="0" w:color="auto"/>
-                <w:bottom w:val="none" w:sz="0" w:space="0" w:color="auto"/>
-                <w:right w:val="none" w:sz="0" w:space="0" w:color="auto"/>
-                <w:between w:val="none" w:sz="0" w:space="0" w:color="auto"/>
-                <w:bar w:val="none" w:sz="0" w:color="auto"/>
-              </w:pBdr>
-              <w:ind w:left="0" w:firstLine="0"/>
-              <w:jc w:val="center"/>
-              <w:rPr>
-                <w:rFonts w:eastAsia="Arial Unicode MS"/>
-                <w:sz w:val="24"/>
-                <w:szCs w:val="22"/>
-              </w:rPr>
-            </w:pPr>
-            <w:r>
-              <w:rPr>
-                <w:rFonts w:eastAsia="Arial Unicode MS"/>
-                <w:sz w:val="24"/>
-                <w:szCs w:val="22"/>
-              </w:rPr>
-              <w:t>С</w:t>
-            </w:r>
-          </w:p>
-        </w:tc>
-        <w:tc>
-          <w:tcPr>
-            <w:tcW w:w="1203" w:type="dxa"/>
-            <w:vAlign w:val="center"/>
-          </w:tcPr>
-          <w:p>
-            <w:pPr>
-              <w:pStyle w:val="MainStyle"/>
-              <w:pBdr>
-                <w:top w:val="none" w:sz="0" w:space="0" w:color="auto"/>
-                <w:left w:val="none" w:sz="0" w:space="0" w:color="auto"/>
-                <w:bottom w:val="none" w:sz="0" w:space="0" w:color="auto"/>
-                <w:right w:val="none" w:sz="0" w:space="0" w:color="auto"/>
-                <w:between w:val="none" w:sz="0" w:space="0" w:color="auto"/>
-                <w:bar w:val="none" w:sz="0" w:color="auto"/>
-              </w:pBdr>
-              <w:ind w:left="0" w:firstLine="0"/>
-              <w:jc w:val="center"/>
-              <w:rPr>
-                <w:rFonts w:eastAsia="Arial Unicode MS"/>
-                <w:sz w:val="24"/>
-                <w:szCs w:val="22"/>
-              </w:rPr>
-            </w:pPr>
-            <w:r>
-              <w:rPr>
-                <w:rFonts w:eastAsia="Arial Unicode MS"/>
-                <w:sz w:val="24"/>
-                <w:szCs w:val="22"/>
-              </w:rPr>
-              <w:t>С</w:t>
-            </w:r>
-          </w:p>
-        </w:tc>
-        <w:tc>
-          <w:tcPr>
-            <w:tcW w:w="1203" w:type="dxa"/>
-            <w:vAlign w:val="center"/>
-          </w:tcPr>
-          <w:p>
-            <w:pPr>
-              <w:pStyle w:val="MainStyle"/>
-              <w:pBdr>
-                <w:top w:val="none" w:sz="0" w:space="0" w:color="auto"/>
-                <w:left w:val="none" w:sz="0" w:space="0" w:color="auto"/>
-                <w:bottom w:val="none" w:sz="0" w:space="0" w:color="auto"/>
-                <w:right w:val="none" w:sz="0" w:space="0" w:color="auto"/>
-                <w:between w:val="none" w:sz="0" w:space="0" w:color="auto"/>
-                <w:bar w:val="none" w:sz="0" w:color="auto"/>
-              </w:pBdr>
-              <w:ind w:left="0" w:firstLine="0"/>
-              <w:jc w:val="center"/>
-              <w:rPr>
-                <w:rFonts w:eastAsia="Arial Unicode MS"/>
-                <w:sz w:val="24"/>
-                <w:szCs w:val="22"/>
-              </w:rPr>
-            </w:pPr>
-            <w:r>
-              <w:rPr>
-                <w:rFonts w:eastAsia="Arial Unicode MS"/>
-                <w:sz w:val="24"/>
-                <w:szCs w:val="22"/>
-              </w:rPr>
-              <w:t>Н</w:t>
-            </w:r>
-          </w:p>
-        </w:tc>
-        <w:tc>
-          <w:tcPr>
-            <w:tcW w:w="1203" w:type="dxa"/>
-            <w:vAlign w:val="center"/>
-          </w:tcPr>
-          <w:p>
-            <w:pPr>
-              <w:pStyle w:val="MainStyle"/>
-              <w:pBdr>
-                <w:top w:val="none" w:sz="0" w:space="0" w:color="auto"/>
-                <w:left w:val="none" w:sz="0" w:space="0" w:color="auto"/>
-                <w:bottom w:val="none" w:sz="0" w:space="0" w:color="auto"/>
-                <w:right w:val="none" w:sz="0" w:space="0" w:color="auto"/>
-                <w:between w:val="none" w:sz="0" w:space="0" w:color="auto"/>
-                <w:bar w:val="none" w:sz="0" w:color="auto"/>
-              </w:pBdr>
-              <w:ind w:left="0" w:firstLine="0"/>
-              <w:jc w:val="center"/>
-              <w:rPr>
-                <w:rFonts w:eastAsia="Arial Unicode MS"/>
-                <w:sz w:val="24"/>
-                <w:szCs w:val="22"/>
-              </w:rPr>
-            </w:pPr>
-            <w:r>
-              <w:rPr>
-                <w:rFonts w:eastAsia="Arial Unicode MS"/>
-                <w:sz w:val="24"/>
-                <w:szCs w:val="22"/>
-              </w:rPr>
-              <w:t>С</w:t>
-            </w:r>
-          </w:p>
-        </w:tc>
-        <w:tc>
-          <w:tcPr>
-            <w:tcW w:w="1203" w:type="dxa"/>
-            <w:vAlign w:val="center"/>
-          </w:tcPr>
-          <w:p>
-            <w:pPr>
-              <w:pStyle w:val="MainStyle"/>
-              <w:pBdr>
-                <w:top w:val="none" w:sz="0" w:space="0" w:color="auto"/>
-                <w:left w:val="none" w:sz="0" w:space="0" w:color="auto"/>
-                <w:bottom w:val="none" w:sz="0" w:space="0" w:color="auto"/>
-                <w:right w:val="none" w:sz="0" w:space="0" w:color="auto"/>
-                <w:between w:val="none" w:sz="0" w:space="0" w:color="auto"/>
-                <w:bar w:val="none" w:sz="0" w:color="auto"/>
-              </w:pBdr>
-              <w:ind w:left="0" w:firstLine="0"/>
-              <w:jc w:val="center"/>
-              <w:rPr>
-                <w:rFonts w:eastAsia="Arial Unicode MS"/>
-                <w:sz w:val="24"/>
-                <w:szCs w:val="22"/>
-              </w:rPr>
-            </w:pPr>
-            <w:r>
-              <w:rPr>
-                <w:rFonts w:eastAsia="Arial Unicode MS"/>
-                <w:sz w:val="24"/>
-                <w:szCs w:val="22"/>
-              </w:rPr>
-              <w:t>С</w:t>
-            </w:r>
-          </w:p>
-        </w:tc>
-      </w:tr>
-      <w:tr>
-        <w:tc>
-          <w:tcPr>
-            <w:tcW w:w="1202" w:type="dxa"/>
-            <w:vAlign w:val="center"/>
-          </w:tcPr>
-          <w:p>
-            <w:pPr>
-              <w:pStyle w:val="MainStyle"/>
-              <w:pBdr>
-                <w:top w:val="none" w:sz="0" w:space="0" w:color="auto"/>
-                <w:left w:val="none" w:sz="0" w:space="0" w:color="auto"/>
-                <w:bottom w:val="none" w:sz="0" w:space="0" w:color="auto"/>
-                <w:right w:val="none" w:sz="0" w:space="0" w:color="auto"/>
-                <w:between w:val="none" w:sz="0" w:space="0" w:color="auto"/>
-                <w:bar w:val="none" w:sz="0" w:color="auto"/>
-              </w:pBdr>
-              <w:ind w:left="0" w:firstLine="0"/>
-              <w:jc w:val="center"/>
-              <w:rPr>
-                <w:rFonts w:eastAsia="Arial Unicode MS"/>
-                <w:sz w:val="24"/>
-                <w:szCs w:val="22"/>
-                <w:lang w:val="en-US"/>
-              </w:rPr>
-            </w:pPr>
-            <w:r>
-              <w:rPr>
-                <w:rFonts w:eastAsia="Arial Unicode MS"/>
-                <w:sz w:val="24"/>
-                <w:szCs w:val="22"/>
-              </w:rPr>
-              <w:lastRenderedPageBreak/>
-              <w:t>Гибкая модель (</w:t>
-            </w:r>
-            <w:r>
-              <w:rPr>
-                <w:rFonts w:eastAsia="Arial Unicode MS"/>
-                <w:sz w:val="24"/>
-                <w:szCs w:val="22"/>
-                <w:lang w:val="en-US"/>
-              </w:rPr>
-              <w:t>Scrum)</w:t>
-            </w:r>
-          </w:p>
-        </w:tc>
-        <w:tc>
-          <w:tcPr>
-            <w:tcW w:w="1202" w:type="dxa"/>
-            <w:vAlign w:val="center"/>
-          </w:tcPr>
-          <w:p>
-            <w:pPr>
-              <w:pStyle w:val="MainStyle"/>
-              <w:pBdr>
-                <w:top w:val="none" w:sz="0" w:space="0" w:color="auto"/>
-                <w:left w:val="none" w:sz="0" w:space="0" w:color="auto"/>
-                <w:bottom w:val="none" w:sz="0" w:space="0" w:color="auto"/>
-                <w:right w:val="none" w:sz="0" w:space="0" w:color="auto"/>
-                <w:between w:val="none" w:sz="0" w:space="0" w:color="auto"/>
-                <w:bar w:val="none" w:sz="0" w:color="auto"/>
-              </w:pBdr>
-              <w:ind w:left="0" w:firstLine="0"/>
-              <w:jc w:val="center"/>
-              <w:rPr>
-                <w:rFonts w:eastAsia="Arial Unicode MS"/>
-                <w:sz w:val="24"/>
-                <w:szCs w:val="22"/>
-              </w:rPr>
-            </w:pPr>
-            <w:r>
-              <w:rPr>
-                <w:rFonts w:eastAsia="Arial Unicode MS"/>
-                <w:sz w:val="24"/>
-                <w:szCs w:val="22"/>
-              </w:rPr>
-              <w:t>В</w:t>
-            </w:r>
-          </w:p>
-        </w:tc>
-        <w:tc>
-          <w:tcPr>
-            <w:tcW w:w="1203" w:type="dxa"/>
-            <w:vAlign w:val="center"/>
-          </w:tcPr>
-          <w:p>
-            <w:pPr>
-              <w:pStyle w:val="MainStyle"/>
-              <w:pBdr>
-                <w:top w:val="none" w:sz="0" w:space="0" w:color="auto"/>
-                <w:left w:val="none" w:sz="0" w:space="0" w:color="auto"/>
-                <w:bottom w:val="none" w:sz="0" w:space="0" w:color="auto"/>
-                <w:right w:val="none" w:sz="0" w:space="0" w:color="auto"/>
-                <w:between w:val="none" w:sz="0" w:space="0" w:color="auto"/>
-                <w:bar w:val="none" w:sz="0" w:color="auto"/>
-              </w:pBdr>
-              <w:ind w:left="0" w:firstLine="0"/>
-              <w:jc w:val="center"/>
-              <w:rPr>
-                <w:rFonts w:eastAsia="Arial Unicode MS"/>
-                <w:sz w:val="24"/>
-                <w:szCs w:val="22"/>
-              </w:rPr>
-            </w:pPr>
-            <w:r>
-              <w:rPr>
-                <w:rFonts w:eastAsia="Arial Unicode MS"/>
-                <w:sz w:val="24"/>
-                <w:szCs w:val="22"/>
-              </w:rPr>
-              <w:t>В</w:t>
-            </w:r>
-          </w:p>
-        </w:tc>
-        <w:tc>
-          <w:tcPr>
-            <w:tcW w:w="1203" w:type="dxa"/>
-            <w:vAlign w:val="center"/>
-          </w:tcPr>
-          <w:p>
-            <w:pPr>
-              <w:pStyle w:val="MainStyle"/>
-              <w:pBdr>
-                <w:top w:val="none" w:sz="0" w:space="0" w:color="auto"/>
-                <w:left w:val="none" w:sz="0" w:space="0" w:color="auto"/>
-                <w:bottom w:val="none" w:sz="0" w:space="0" w:color="auto"/>
-                <w:right w:val="none" w:sz="0" w:space="0" w:color="auto"/>
-                <w:between w:val="none" w:sz="0" w:space="0" w:color="auto"/>
-                <w:bar w:val="none" w:sz="0" w:color="auto"/>
-              </w:pBdr>
-              <w:ind w:left="0" w:firstLine="0"/>
-              <w:jc w:val="center"/>
-              <w:rPr>
-                <w:rFonts w:eastAsia="Arial Unicode MS"/>
-                <w:sz w:val="24"/>
-                <w:szCs w:val="22"/>
-              </w:rPr>
-            </w:pPr>
-            <w:r>
-              <w:rPr>
-                <w:rFonts w:eastAsia="Arial Unicode MS"/>
-                <w:sz w:val="24"/>
-                <w:szCs w:val="22"/>
-              </w:rPr>
-              <w:t>С</w:t>
-            </w:r>
-          </w:p>
-        </w:tc>
-        <w:tc>
-          <w:tcPr>
-            <w:tcW w:w="1203" w:type="dxa"/>
-            <w:vAlign w:val="center"/>
-          </w:tcPr>
-          <w:p>
-            <w:pPr>
-              <w:pStyle w:val="MainStyle"/>
-              <w:pBdr>
-                <w:top w:val="none" w:sz="0" w:space="0" w:color="auto"/>
-                <w:left w:val="none" w:sz="0" w:space="0" w:color="auto"/>
-                <w:bottom w:val="none" w:sz="0" w:space="0" w:color="auto"/>
-                <w:right w:val="none" w:sz="0" w:space="0" w:color="auto"/>
-                <w:between w:val="none" w:sz="0" w:space="0" w:color="auto"/>
-                <w:bar w:val="none" w:sz="0" w:color="auto"/>
-              </w:pBdr>
-              <w:ind w:left="0" w:firstLine="0"/>
-              <w:jc w:val="center"/>
-              <w:rPr>
-                <w:rFonts w:eastAsia="Arial Unicode MS"/>
-                <w:sz w:val="24"/>
-                <w:szCs w:val="22"/>
-              </w:rPr>
-            </w:pPr>
-            <w:r>
-              <w:rPr>
-                <w:rFonts w:eastAsia="Arial Unicode MS"/>
-                <w:sz w:val="24"/>
-                <w:szCs w:val="22"/>
-              </w:rPr>
-              <w:t>Н</w:t>
-            </w:r>
-          </w:p>
-        </w:tc>
-        <w:tc>
-          <w:tcPr>
-            <w:tcW w:w="1203" w:type="dxa"/>
-            <w:vAlign w:val="center"/>
-          </w:tcPr>
-          <w:p>
-            <w:pPr>
-              <w:pStyle w:val="MainStyle"/>
-              <w:pBdr>
-                <w:top w:val="none" w:sz="0" w:space="0" w:color="auto"/>
-                <w:left w:val="none" w:sz="0" w:space="0" w:color="auto"/>
-                <w:bottom w:val="none" w:sz="0" w:space="0" w:color="auto"/>
-                <w:right w:val="none" w:sz="0" w:space="0" w:color="auto"/>
-                <w:between w:val="none" w:sz="0" w:space="0" w:color="auto"/>
-                <w:bar w:val="none" w:sz="0" w:color="auto"/>
-              </w:pBdr>
-              <w:ind w:left="0" w:firstLine="0"/>
-              <w:jc w:val="center"/>
-              <w:rPr>
-                <w:rFonts w:eastAsia="Arial Unicode MS"/>
-                <w:sz w:val="24"/>
-                <w:szCs w:val="22"/>
-              </w:rPr>
-            </w:pPr>
-            <w:r>
-              <w:rPr>
-                <w:rFonts w:eastAsia="Arial Unicode MS"/>
-                <w:sz w:val="24"/>
-                <w:szCs w:val="22"/>
-              </w:rPr>
-              <w:t>Н</w:t>
-            </w:r>
-          </w:p>
-        </w:tc>
-        <w:tc>
-          <w:tcPr>
-            <w:tcW w:w="1203" w:type="dxa"/>
-            <w:vAlign w:val="center"/>
-          </w:tcPr>
-          <w:p>
-            <w:pPr>
-              <w:pStyle w:val="MainStyle"/>
-              <w:pBdr>
-                <w:top w:val="none" w:sz="0" w:space="0" w:color="auto"/>
-                <w:left w:val="none" w:sz="0" w:space="0" w:color="auto"/>
-                <w:bottom w:val="none" w:sz="0" w:space="0" w:color="auto"/>
-                <w:right w:val="none" w:sz="0" w:space="0" w:color="auto"/>
-                <w:between w:val="none" w:sz="0" w:space="0" w:color="auto"/>
-                <w:bar w:val="none" w:sz="0" w:color="auto"/>
-              </w:pBdr>
-              <w:ind w:left="0" w:firstLine="0"/>
-              <w:jc w:val="center"/>
-              <w:rPr>
-                <w:rFonts w:eastAsia="Arial Unicode MS"/>
-                <w:sz w:val="24"/>
-                <w:szCs w:val="22"/>
-              </w:rPr>
-            </w:pPr>
-            <w:r>
-              <w:rPr>
-                <w:rFonts w:eastAsia="Arial Unicode MS"/>
-                <w:sz w:val="24"/>
-                <w:szCs w:val="22"/>
-              </w:rPr>
-              <w:t>В</w:t>
-            </w:r>
-          </w:p>
-        </w:tc>
-        <w:tc>
-          <w:tcPr>
-            <w:tcW w:w="1203" w:type="dxa"/>
-            <w:vAlign w:val="center"/>
-          </w:tcPr>
-          <w:p>
-            <w:pPr>
-              <w:pStyle w:val="MainStyle"/>
-              <w:pBdr>
-                <w:top w:val="none" w:sz="0" w:space="0" w:color="auto"/>
-                <w:left w:val="none" w:sz="0" w:space="0" w:color="auto"/>
-                <w:bottom w:val="none" w:sz="0" w:space="0" w:color="auto"/>
-                <w:right w:val="none" w:sz="0" w:space="0" w:color="auto"/>
-                <w:between w:val="none" w:sz="0" w:space="0" w:color="auto"/>
-                <w:bar w:val="none" w:sz="0" w:color="auto"/>
-              </w:pBdr>
-              <w:ind w:left="0" w:firstLine="0"/>
-              <w:jc w:val="center"/>
-              <w:rPr>
-                <w:rFonts w:eastAsia="Arial Unicode MS"/>
-                <w:sz w:val="24"/>
-                <w:szCs w:val="22"/>
-              </w:rPr>
-            </w:pPr>
-            <w:r>
-              <w:rPr>
-                <w:rFonts w:eastAsia="Arial Unicode MS"/>
-                <w:sz w:val="24"/>
-                <w:szCs w:val="22"/>
-              </w:rPr>
-              <w:t>В</w:t>
-            </w:r>
-          </w:p>
-        </w:tc>
-      </w:tr>
-    </w:tbl>
-    <w:p>
-      <w:pPr>
-        <w:pStyle w:val="MainStyle"/>
-        <w:ind w:left="0" w:firstLine="0"/>
-        <w:jc w:val="right"/>
-        <w:rPr>
-          <w:rFonts w:ascii="Helvetica Neue" w:eastAsia="Arial Unicode MS" w:hAnsi="Helvetica Neue" w:cs="Helvetica Neue"/>
-          <w:sz w:val="22"/>
-          <w:szCs w:val="22"/>
-        </w:rPr>
-      </w:pPr>
-    </w:p>
-    <w:p>
-      <w:pPr>
-        <w:pStyle w:val="MainStyle"/>
-        <w:ind w:left="0" w:firstLine="0"/>
-        <w:jc w:val="right"/>
-        <w:rPr>
-          <w:rFonts w:eastAsia="Arial Unicode MS"/>
-          <w:sz w:val="24"/>
-          <w:szCs w:val="22"/>
-        </w:rPr>
-      </w:pPr>
-      <w:r>
-        <w:rPr>
-          <w:rFonts w:eastAsia="Arial Unicode MS"/>
-          <w:sz w:val="24"/>
-          <w:szCs w:val="22"/>
-        </w:rPr>
-        <w:t>В – высокое, С – среднее, Н – низкое</w:t>
       </w:r>
     </w:p>
     <w:p>
@@ -2473,7 +1228,13 @@
         <w:rPr>
           <w:sz w:val="24"/>
         </w:rPr>
-        <w:t>Таблица 2</w:t>
+        <w:t xml:space="preserve">Таблица </w:t>
+      </w:r>
+      <w:r>
+        <w:rPr>
+          <w:sz w:val="24"/>
+        </w:rPr>
+        <w:t>1</w:t>
       </w:r>
       <w:r>
         <w:rPr>
@@ -2731,17 +1492,7 @@
                 <w:sz w:val="24"/>
                 <w:szCs w:val="32"/>
               </w:rPr>
-              <w:t>Относительная точность оце</w:t>
-            </w:r>
-            <w:bookmarkStart w:id="0" w:name="_GoBack"/>
-            <w:bookmarkEnd w:id="0"/>
-            <w:r>
-              <w:rPr>
-                <w:bCs/>
-                <w:sz w:val="24"/>
-                <w:szCs w:val="32"/>
-              </w:rPr>
-              <w:t>нки сроков выполнения проекта (планируемая к реальной)</w:t>
+              <w:t>Относительная точность оценки сроков выполнения проекта (планируемая к реальной)</w:t>
             </w:r>
           </w:p>
         </w:tc>
@@ -3587,10 +2338,317 @@
     </w:p>
     <w:p>
       <w:pPr>
-        <w:spacing w:line="240" w:lineRule="auto"/>
         <w:ind w:firstLine="567"/>
         <w:jc w:val="center"/>
       </w:pPr>
+    </w:p>
+    <w:p>
+      <w:pPr>
+        <w:pStyle w:val="MainStyle"/>
+        <w:numPr>
+          <w:ilvl w:val="0"/>
+          <w:numId w:val="2"/>
+        </w:numPr>
+        <w:spacing w:line="360" w:lineRule="auto"/>
+        <w:rPr>
+          <w:rStyle w:val="None"/>
+        </w:rPr>
+      </w:pPr>
+      <w:proofErr w:type="spellStart"/>
+      <w:r>
+        <w:rPr>
+          <w:rStyle w:val="None"/>
+          <w:lang w:val="pt-PT"/>
+        </w:rPr>
+        <w:t>Standish</w:t>
+      </w:r>
+      <w:proofErr w:type="spellEnd"/>
+      <w:r>
+        <w:rPr>
+          <w:rStyle w:val="None"/>
+          <w:lang w:val="pt-PT"/>
+        </w:rPr>
+        <w:t xml:space="preserve"> </w:t>
+      </w:r>
+      <w:proofErr w:type="spellStart"/>
+      <w:r>
+        <w:rPr>
+          <w:rStyle w:val="None"/>
+          <w:lang w:val="pt-PT"/>
+        </w:rPr>
+        <w:t>Group</w:t>
+      </w:r>
+      <w:proofErr w:type="spellEnd"/>
+      <w:r>
+        <w:rPr>
+          <w:rStyle w:val="None"/>
+          <w:lang w:val="pt-PT"/>
+        </w:rPr>
+        <w:t xml:space="preserve"> 2015 </w:t>
+      </w:r>
+      <w:proofErr w:type="spellStart"/>
+      <w:r>
+        <w:rPr>
+          <w:rStyle w:val="None"/>
+          <w:lang w:val="pt-PT"/>
+        </w:rPr>
+        <w:t>Chaos</w:t>
+      </w:r>
+      <w:proofErr w:type="spellEnd"/>
+      <w:r>
+        <w:rPr>
+          <w:rStyle w:val="None"/>
+          <w:lang w:val="pt-PT"/>
+        </w:rPr>
+        <w:t xml:space="preserve"> </w:t>
+      </w:r>
+      <w:proofErr w:type="spellStart"/>
+      <w:r>
+        <w:rPr>
+          <w:rStyle w:val="None"/>
+          <w:lang w:val="pt-PT"/>
+        </w:rPr>
+        <w:t>Report</w:t>
+      </w:r>
+      <w:proofErr w:type="spellEnd"/>
+      <w:r>
+        <w:rPr>
+          <w:rStyle w:val="None"/>
+          <w:lang w:val="pt-PT"/>
+        </w:rPr>
+        <w:t xml:space="preserve"> </w:t>
+      </w:r>
+      <w:r>
+        <w:rPr>
+          <w:rStyle w:val="None"/>
+          <w:lang w:val="pt-PT"/>
+        </w:rPr>
+        <w:t>[</w:t>
+      </w:r>
+      <w:r>
+        <w:rPr>
+          <w:rStyle w:val="None"/>
+        </w:rPr>
+        <w:t>Электронный ресурс</w:t>
+      </w:r>
+      <w:r>
+        <w:rPr>
+          <w:rStyle w:val="None"/>
+          <w:lang w:val="pt-PT"/>
+        </w:rPr>
+        <w:t xml:space="preserve">]. – </w:t>
+      </w:r>
+      <w:r>
+        <w:rPr>
+          <w:rStyle w:val="None"/>
+        </w:rPr>
+        <w:t xml:space="preserve">Режим доступа: </w:t>
+      </w:r>
+      <w:r>
+        <w:rPr>
+          <w:rStyle w:val="None"/>
+        </w:rPr>
+        <w:t xml:space="preserve"> </w:t>
+      </w:r>
+      <w:r>
+        <w:rPr>
+          <w:lang w:val="en-US"/>
+        </w:rPr>
+        <w:t>https</w:t>
+      </w:r>
+      <w:r>
+        <w:t>://</w:t>
+      </w:r>
+      <w:r>
+        <w:rPr>
+          <w:lang w:val="en-US"/>
+        </w:rPr>
+        <w:t>www</w:t>
+      </w:r>
+      <w:r>
+        <w:t>.</w:t>
+      </w:r>
+      <w:proofErr w:type="spellStart"/>
+      <w:r>
+        <w:rPr>
+          <w:lang w:val="en-US"/>
+        </w:rPr>
+        <w:t>infoq</w:t>
+      </w:r>
+      <w:proofErr w:type="spellEnd"/>
+      <w:r>
+        <w:t>.</w:t>
+      </w:r>
+      <w:r>
+        <w:rPr>
+          <w:lang w:val="en-US"/>
+        </w:rPr>
+        <w:t>com</w:t>
+      </w:r>
+      <w:r>
+        <w:t>/</w:t>
+      </w:r>
+      <w:r>
+        <w:rPr>
+          <w:lang w:val="en-US"/>
+        </w:rPr>
+        <w:t>articles</w:t>
+      </w:r>
+      <w:r>
+        <w:t>/</w:t>
+      </w:r>
+      <w:proofErr w:type="spellStart"/>
+      <w:r>
+        <w:rPr>
+          <w:lang w:val="en-US"/>
+        </w:rPr>
+        <w:t>standish</w:t>
+      </w:r>
+      <w:proofErr w:type="spellEnd"/>
+      <w:r>
+        <w:t>-</w:t>
+      </w:r>
+      <w:r>
+        <w:rPr>
+          <w:lang w:val="en-US"/>
+        </w:rPr>
+        <w:t>chaos</w:t>
+      </w:r>
+      <w:r>
+        <w:t>-2015</w:t>
+      </w:r>
+      <w:r>
+        <w:t xml:space="preserve"> </w:t>
+      </w:r>
+      <w:r>
+        <w:rPr>
+          <w:rStyle w:val="None"/>
+        </w:rPr>
+        <w:t>свободн</w:t>
+      </w:r>
+      <w:r>
+        <w:rPr>
+          <w:rStyle w:val="None"/>
+        </w:rPr>
+        <w:t>ый. Язык рус. (дата обращения 03.02</w:t>
+      </w:r>
+      <w:r>
+        <w:rPr>
+          <w:rStyle w:val="None"/>
+        </w:rPr>
+        <w:t>.2018)</w:t>
+      </w:r>
+    </w:p>
+    <w:p>
+      <w:pPr>
+        <w:pStyle w:val="MainStyle"/>
+        <w:numPr>
+          <w:ilvl w:val="0"/>
+          <w:numId w:val="2"/>
+        </w:numPr>
+        <w:spacing w:line="360" w:lineRule="auto"/>
+      </w:pPr>
+      <w:r>
+        <w:rPr>
+          <w:rFonts w:eastAsia="Arial Unicode MS" w:cs="Arial Unicode MS"/>
+          <w:lang w:val="en-US"/>
+        </w:rPr>
+        <w:t>B.</w:t>
+      </w:r>
+      <w:r>
+        <w:rPr>
+          <w:rFonts w:eastAsia="Arial Unicode MS" w:cs="Arial Unicode MS"/>
+          <w:lang w:val="en-US"/>
+        </w:rPr>
+        <w:t xml:space="preserve"> </w:t>
+      </w:r>
+      <w:proofErr w:type="spellStart"/>
+      <w:r>
+        <w:rPr>
+          <w:rFonts w:eastAsia="Arial Unicode MS" w:cs="Arial Unicode MS"/>
+          <w:lang w:val="en-US"/>
+        </w:rPr>
+        <w:t>Lindström</w:t>
+      </w:r>
+      <w:proofErr w:type="spellEnd"/>
+      <w:r>
+        <w:rPr>
+          <w:rFonts w:eastAsia="Arial Unicode MS" w:cs="Arial Unicode MS"/>
+          <w:lang w:val="en-US"/>
+        </w:rPr>
+        <w:t xml:space="preserve">. </w:t>
+      </w:r>
+      <w:r>
+        <w:rPr>
+          <w:lang w:val="en-US"/>
+        </w:rPr>
+        <w:t>A Software Measurement Case Study using GQM</w:t>
+      </w:r>
+      <w:r>
+        <w:rPr>
+          <w:lang w:val="en-GB"/>
+        </w:rPr>
+        <w:t>. –</w:t>
+      </w:r>
+      <w:r>
+        <w:rPr>
+          <w:lang w:val="en-GB"/>
+        </w:rPr>
+        <w:t xml:space="preserve"> </w:t>
+      </w:r>
+      <w:r>
+        <w:rPr>
+          <w:lang w:val="en-GB"/>
+        </w:rPr>
+        <w:t>Software Engineering Institute</w:t>
+      </w:r>
+      <w:r>
+        <w:rPr>
+          <w:lang w:val="en-GB"/>
+        </w:rPr>
+        <w:t xml:space="preserve">, </w:t>
+      </w:r>
+      <w:proofErr w:type="gramStart"/>
+      <w:r>
+        <w:rPr>
+          <w:lang w:val="en-GB"/>
+        </w:rPr>
+        <w:t>2014</w:t>
+      </w:r>
+      <w:r>
+        <w:rPr>
+          <w:lang w:val="en-GB"/>
+        </w:rPr>
+        <w:t>.–</w:t>
+      </w:r>
+      <w:proofErr w:type="gramEnd"/>
+      <w:r>
+        <w:rPr>
+          <w:lang w:val="en-GB"/>
+        </w:rPr>
+        <w:t xml:space="preserve"> </w:t>
+      </w:r>
+      <w:r>
+        <w:rPr>
+          <w:lang w:val="en-GB"/>
+        </w:rPr>
+        <w:t>96</w:t>
+      </w:r>
+      <w:r>
+        <w:rPr>
+          <w:lang w:val="en-GB"/>
+        </w:rPr>
+        <w:t xml:space="preserve"> </w:t>
+      </w:r>
+      <w:r>
+        <w:t>с</w:t>
+      </w:r>
+      <w:r>
+        <w:rPr>
+          <w:lang w:val="en-GB"/>
+        </w:rPr>
+        <w:t>.</w:t>
+      </w:r>
     </w:p>
     <w:p>
       <w:pPr>
@@ -3661,282 +2719,6 @@
       <w:proofErr w:type="gramEnd"/>
       <w:r>
         <w:t xml:space="preserve"> 350 с.</w:t>
-      </w:r>
-    </w:p>
-    <w:p>
-      <w:pPr>
-        <w:pStyle w:val="BodyA"/>
-        <w:numPr>
-          <w:ilvl w:val="0"/>
-          <w:numId w:val="2"/>
-        </w:numPr>
-      </w:pPr>
-      <w:r>
-        <w:t>Каскадные модели разработки</w:t>
-      </w:r>
-      <w:r>
-        <w:t xml:space="preserve"> </w:t>
-      </w:r>
-      <w:r>
-        <w:rPr>
-          <w:rStyle w:val="None"/>
-          <w:lang w:val="pt-PT"/>
-        </w:rPr>
-        <w:t>[</w:t>
-      </w:r>
-      <w:r>
-        <w:rPr>
-          <w:rStyle w:val="None"/>
-        </w:rPr>
-        <w:t>Электронный ресурс</w:t>
-      </w:r>
-      <w:r>
-        <w:rPr>
-          <w:rStyle w:val="None"/>
-          <w:lang w:val="pt-PT"/>
-        </w:rPr>
-        <w:t xml:space="preserve">]. – </w:t>
-      </w:r>
-      <w:r>
-        <w:rPr>
-          <w:rStyle w:val="None"/>
-        </w:rPr>
-        <w:t xml:space="preserve">Режим доступа: </w:t>
-      </w:r>
-      <w:r>
-        <w:rPr>
-          <w:lang w:val="en-GB"/>
-        </w:rPr>
-        <w:t>https</w:t>
-      </w:r>
-      <w:r>
-        <w:t>://</w:t>
-      </w:r>
-      <w:proofErr w:type="spellStart"/>
-      <w:r>
-        <w:rPr>
-          <w:lang w:val="en-GB"/>
-        </w:rPr>
-        <w:t>ru</w:t>
-      </w:r>
-      <w:proofErr w:type="spellEnd"/>
-      <w:r>
-        <w:t>.</w:t>
-      </w:r>
-      <w:proofErr w:type="spellStart"/>
-      <w:r>
-        <w:rPr>
-          <w:lang w:val="en-GB"/>
-        </w:rPr>
-        <w:t>wikipedia</w:t>
-      </w:r>
-      <w:proofErr w:type="spellEnd"/>
-      <w:r>
-        <w:t>.</w:t>
-      </w:r>
-      <w:r>
-        <w:rPr>
-          <w:lang w:val="en-GB"/>
-        </w:rPr>
-        <w:t>org</w:t>
-      </w:r>
-      <w:r>
-        <w:t>/</w:t>
-      </w:r>
-      <w:r>
-        <w:rPr>
-          <w:lang w:val="en-GB"/>
-        </w:rPr>
-        <w:t>wiki</w:t>
-      </w:r>
-      <w:r>
-        <w:t>/</w:t>
-      </w:r>
-      <w:proofErr w:type="spellStart"/>
-      <w:r>
-        <w:t>Каскадная_модель</w:t>
-      </w:r>
-      <w:proofErr w:type="spellEnd"/>
-      <w:r>
-        <w:rPr>
-          <w:rStyle w:val="None"/>
-        </w:rPr>
-        <w:t xml:space="preserve"> свободный. Язык рус. (дата обращения 16.01.2018)</w:t>
-      </w:r>
-    </w:p>
-    <w:p>
-      <w:pPr>
-        <w:pStyle w:val="BodyA"/>
-        <w:numPr>
-          <w:ilvl w:val="0"/>
-          <w:numId w:val="2"/>
-        </w:numPr>
-      </w:pPr>
-      <w:proofErr w:type="spellStart"/>
-      <w:r>
-        <w:rPr>
-          <w:rStyle w:val="None"/>
-          <w:lang w:val="pt-PT"/>
-        </w:rPr>
-        <w:t>Семь</w:t>
-      </w:r>
-      <w:proofErr w:type="spellEnd"/>
-      <w:r>
-        <w:rPr>
-          <w:rStyle w:val="None"/>
-          <w:lang w:val="pt-PT"/>
-        </w:rPr>
-        <w:t xml:space="preserve"> </w:t>
-      </w:r>
-      <w:proofErr w:type="spellStart"/>
-      <w:r>
-        <w:rPr>
-          <w:rStyle w:val="None"/>
-          <w:lang w:val="pt-PT"/>
-        </w:rPr>
-        <w:t>основных</w:t>
-      </w:r>
-      <w:proofErr w:type="spellEnd"/>
-      <w:r>
-        <w:rPr>
-          <w:rStyle w:val="None"/>
-          <w:lang w:val="pt-PT"/>
-        </w:rPr>
-        <w:t xml:space="preserve"> </w:t>
-      </w:r>
-      <w:proofErr w:type="spellStart"/>
-      <w:r>
-        <w:rPr>
-          <w:rStyle w:val="None"/>
-          <w:lang w:val="pt-PT"/>
-        </w:rPr>
-        <w:t>методологий</w:t>
-      </w:r>
-      <w:proofErr w:type="spellEnd"/>
-      <w:r>
-        <w:rPr>
-          <w:rStyle w:val="None"/>
-          <w:lang w:val="pt-PT"/>
-        </w:rPr>
-        <w:t xml:space="preserve"> </w:t>
-      </w:r>
-      <w:proofErr w:type="spellStart"/>
-      <w:r>
-        <w:rPr>
-          <w:rStyle w:val="None"/>
-          <w:lang w:val="pt-PT"/>
-        </w:rPr>
-        <w:t>разработки</w:t>
-      </w:r>
-      <w:proofErr w:type="spellEnd"/>
-      <w:r>
-        <w:rPr>
-          <w:rStyle w:val="None"/>
-          <w:lang w:val="pt-PT"/>
-        </w:rPr>
-        <w:t xml:space="preserve"> [</w:t>
-      </w:r>
-      <w:r>
-        <w:rPr>
-          <w:rStyle w:val="None"/>
-        </w:rPr>
-        <w:t>Электронный ресурс</w:t>
-      </w:r>
-      <w:r>
-        <w:rPr>
-          <w:rStyle w:val="None"/>
-          <w:lang w:val="pt-PT"/>
-        </w:rPr>
-        <w:t xml:space="preserve">]. </w:t>
-      </w:r>
-      <w:r>
-        <w:rPr>
-          <w:rStyle w:val="None"/>
-          <w:lang w:val="pt-PT"/>
-        </w:rPr>
-        <w:t>–</w:t>
-      </w:r>
-      <w:r>
-        <w:rPr>
-          <w:rStyle w:val="None"/>
-          <w:lang w:val="pt-PT"/>
-        </w:rPr>
-        <w:t xml:space="preserve"> </w:t>
-      </w:r>
-      <w:r>
-        <w:rPr>
-          <w:rStyle w:val="None"/>
-        </w:rPr>
-        <w:t xml:space="preserve">Режим доступа: </w:t>
-      </w:r>
-      <w:r>
-        <w:rPr>
-          <w:lang w:val="en-GB"/>
-        </w:rPr>
-        <w:t>https</w:t>
-      </w:r>
-      <w:r>
-        <w:t>://</w:t>
-      </w:r>
-      <w:proofErr w:type="spellStart"/>
-      <w:r>
-        <w:rPr>
-          <w:lang w:val="en-GB"/>
-        </w:rPr>
-        <w:t>habrahabr</w:t>
-      </w:r>
-      <w:proofErr w:type="spellEnd"/>
-      <w:r>
-        <w:t>.</w:t>
-      </w:r>
-      <w:proofErr w:type="spellStart"/>
-      <w:r>
-        <w:rPr>
-          <w:lang w:val="en-GB"/>
-        </w:rPr>
-        <w:t>ru</w:t>
-      </w:r>
-      <w:proofErr w:type="spellEnd"/>
-      <w:r>
-        <w:t>/</w:t>
-      </w:r>
-      <w:r>
-        <w:rPr>
-          <w:lang w:val="en-GB"/>
-        </w:rPr>
-        <w:t>company</w:t>
-      </w:r>
-      <w:r>
-        <w:t>/</w:t>
-      </w:r>
-      <w:proofErr w:type="spellStart"/>
-      <w:r>
-        <w:rPr>
-          <w:lang w:val="en-GB"/>
-        </w:rPr>
-        <w:t>edison</w:t>
-      </w:r>
-      <w:proofErr w:type="spellEnd"/>
-      <w:r>
-        <w:t>/</w:t>
-      </w:r>
-      <w:r>
-        <w:rPr>
-          <w:lang w:val="en-GB"/>
-        </w:rPr>
-        <w:t>blog</w:t>
-      </w:r>
-      <w:r>
-        <w:t>/269789/</w:t>
-      </w:r>
-      <w:r>
-        <w:t xml:space="preserve"> </w:t>
-      </w:r>
-      <w:r>
-        <w:rPr>
-          <w:rStyle w:val="None"/>
-        </w:rPr>
-        <w:t>свободный. Язык рус. (дата обращения 16.01.2018)</w:t>
       </w:r>
     </w:p>
     <w:p>
@@ -4059,6 +2841,235 @@
           <w:lang w:val="en-GB"/>
         </w:rPr>
         <w:t>.</w:t>
+      </w:r>
+    </w:p>
+    <w:p>
+      <w:pPr>
+        <w:pStyle w:val="MainStyle"/>
+        <w:numPr>
+          <w:ilvl w:val="0"/>
+          <w:numId w:val="2"/>
+        </w:numPr>
+        <w:spacing w:line="360" w:lineRule="auto"/>
+      </w:pPr>
+      <w:r>
+        <w:rPr>
+          <w:rStyle w:val="None"/>
+          <w:lang w:val="pt-PT"/>
+        </w:rPr>
+        <w:t xml:space="preserve">Agile </w:t>
+      </w:r>
+      <w:proofErr w:type="spellStart"/>
+      <w:r>
+        <w:rPr>
+          <w:rStyle w:val="None"/>
+          <w:lang w:val="pt-PT"/>
+        </w:rPr>
+        <w:t>vs</w:t>
+      </w:r>
+      <w:proofErr w:type="spellEnd"/>
+      <w:r>
+        <w:rPr>
+          <w:rStyle w:val="None"/>
+          <w:lang w:val="pt-PT"/>
+        </w:rPr>
+        <w:t xml:space="preserve"> </w:t>
+      </w:r>
+      <w:proofErr w:type="spellStart"/>
+      <w:r>
+        <w:rPr>
+          <w:rStyle w:val="None"/>
+          <w:lang w:val="pt-PT"/>
+        </w:rPr>
+        <w:t>Waterfall</w:t>
+      </w:r>
+      <w:proofErr w:type="spellEnd"/>
+      <w:r>
+        <w:rPr>
+          <w:rStyle w:val="None"/>
+          <w:lang w:val="pt-PT"/>
+        </w:rPr>
+        <w:t xml:space="preserve">: </w:t>
+      </w:r>
+      <w:proofErr w:type="spellStart"/>
+      <w:r>
+        <w:rPr>
+          <w:rStyle w:val="None"/>
+          <w:lang w:val="pt-PT"/>
+        </w:rPr>
+        <w:t>Which</w:t>
+      </w:r>
+      <w:proofErr w:type="spellEnd"/>
+      <w:r>
+        <w:rPr>
+          <w:rStyle w:val="None"/>
+          <w:lang w:val="pt-PT"/>
+        </w:rPr>
+        <w:t xml:space="preserve"> </w:t>
+      </w:r>
+      <w:proofErr w:type="spellStart"/>
+      <w:r>
+        <w:rPr>
+          <w:rStyle w:val="None"/>
+          <w:lang w:val="pt-PT"/>
+        </w:rPr>
+        <w:t>Method</w:t>
+      </w:r>
+      <w:proofErr w:type="spellEnd"/>
+      <w:r>
+        <w:rPr>
+          <w:rStyle w:val="None"/>
+          <w:lang w:val="pt-PT"/>
+        </w:rPr>
+        <w:t xml:space="preserve"> </w:t>
+      </w:r>
+      <w:proofErr w:type="spellStart"/>
+      <w:r>
+        <w:rPr>
+          <w:rStyle w:val="None"/>
+          <w:lang w:val="pt-PT"/>
+        </w:rPr>
+        <w:t>is</w:t>
+      </w:r>
+      <w:proofErr w:type="spellEnd"/>
+      <w:r>
+        <w:rPr>
+          <w:rStyle w:val="None"/>
+          <w:lang w:val="pt-PT"/>
+        </w:rPr>
+        <w:t xml:space="preserve"> More </w:t>
+      </w:r>
+      <w:proofErr w:type="spellStart"/>
+      <w:r>
+        <w:rPr>
+          <w:rStyle w:val="None"/>
+          <w:lang w:val="pt-PT"/>
+        </w:rPr>
+        <w:t>Successful</w:t>
+      </w:r>
+      <w:proofErr w:type="spellEnd"/>
+      <w:r>
+        <w:rPr>
+          <w:rStyle w:val="None"/>
+          <w:lang w:val="pt-PT"/>
+        </w:rPr>
+        <w:t>?</w:t>
+      </w:r>
+      <w:r>
+        <w:rPr>
+          <w:rStyle w:val="None"/>
+          <w:lang w:val="pt-PT"/>
+        </w:rPr>
+        <w:t xml:space="preserve"> </w:t>
+      </w:r>
+      <w:r>
+        <w:rPr>
+          <w:rStyle w:val="None"/>
+          <w:lang w:val="pt-PT"/>
+        </w:rPr>
+        <w:t>[</w:t>
+      </w:r>
+      <w:r>
+        <w:rPr>
+          <w:rStyle w:val="None"/>
+        </w:rPr>
+        <w:t>Электронный ресурс</w:t>
+      </w:r>
+      <w:r>
+        <w:rPr>
+          <w:rStyle w:val="None"/>
+          <w:lang w:val="pt-PT"/>
+        </w:rPr>
+        <w:t xml:space="preserve">]. – </w:t>
+      </w:r>
+      <w:r>
+        <w:rPr>
+          <w:rStyle w:val="None"/>
+        </w:rPr>
+        <w:t xml:space="preserve">Режим доступа:  </w:t>
+      </w:r>
+      <w:r>
+        <w:rPr>
+          <w:lang w:val="en-US"/>
+        </w:rPr>
+        <w:t>https</w:t>
+      </w:r>
+      <w:r>
+        <w:t>://</w:t>
+      </w:r>
+      <w:proofErr w:type="spellStart"/>
+      <w:r>
+        <w:rPr>
+          <w:lang w:val="en-US"/>
+        </w:rPr>
+        <w:t>clearcode</w:t>
+      </w:r>
+      <w:proofErr w:type="spellEnd"/>
+      <w:r>
+        <w:t>.</w:t>
+      </w:r>
+      <w:r>
+        <w:rPr>
+          <w:lang w:val="en-US"/>
+        </w:rPr>
+        <w:t>cc</w:t>
+      </w:r>
+      <w:r>
+        <w:t>/</w:t>
+      </w:r>
+      <w:r>
+        <w:rPr>
+          <w:lang w:val="en-US"/>
+        </w:rPr>
+        <w:t>blog</w:t>
+      </w:r>
+      <w:r>
+        <w:t>/</w:t>
+      </w:r>
+      <w:r>
+        <w:rPr>
+          <w:lang w:val="en-US"/>
+        </w:rPr>
+        <w:t>agile</w:t>
+      </w:r>
+      <w:r>
+        <w:t>-</w:t>
+      </w:r>
+      <w:r>
+        <w:rPr>
+          <w:lang w:val="en-US"/>
+        </w:rPr>
+        <w:t>vs</w:t>
+      </w:r>
+      <w:r>
+        <w:t>-</w:t>
+      </w:r>
+      <w:r>
+        <w:rPr>
+          <w:lang w:val="en-US"/>
+        </w:rPr>
+        <w:t>waterfall</w:t>
+      </w:r>
+      <w:r>
+        <w:t>-</w:t>
+      </w:r>
+      <w:r>
+        <w:rPr>
+          <w:lang w:val="en-US"/>
+        </w:rPr>
+        <w:t>method</w:t>
+      </w:r>
+      <w:r>
+        <w:t>/</w:t>
+      </w:r>
+      <w:r>
+        <w:t xml:space="preserve"> </w:t>
+      </w:r>
+      <w:r>
+        <w:rPr>
+          <w:rStyle w:val="None"/>
+        </w:rPr>
+        <w:t>свободный. Язык рус. (дата обращения 03.02.2018)</w:t>
       </w:r>
     </w:p>
     <w:sectPr>
@@ -4143,7 +3154,7 @@
       <w:rPr>
         <w:noProof/>
       </w:rPr>
-      <w:t>4</w:t>
+      <w:t>3</w:t>
     </w:r>
     <w:r>
       <w:fldChar w:fldCharType="end"/>
@@ -6470,7 +5481,7 @@
 </file>
 
 <file path=customXml/itemProps1.xml><?xml version="1.0" encoding="utf-8"?>
-<ds:datastoreItem xmlns:ds="http://schemas.openxmlformats.org/officeDocument/2006/customXml" ds:itemID="{EA5AFD09-D920-3241-8801-3704F8CFE610}">
+<ds:datastoreItem xmlns:ds="http://schemas.openxmlformats.org/officeDocument/2006/customXml" ds:itemID="{E7650AD2-0D61-F141-8738-EAD10F7F2224}">
   <ds:schemaRefs>
     <ds:schemaRef ds:uri="http://schemas.openxmlformats.org/officeDocument/2006/bibliography"/>
   </ds:schemaRefs>

--- a/pps/kislyuk/Кислюк_ППС.docx
+++ b/pps/kislyuk/Кислюк_ППС.docx
@@ -611,7 +611,13 @@
         <w:t xml:space="preserve">В </w:t>
       </w:r>
       <w:r>
-        <w:t>области разработки ПО ключевым моментом является организация людей в команды</w:t>
+        <w:t xml:space="preserve">области разработки ПО ключевым моментом </w:t>
+      </w:r>
+      <w:r>
+        <w:t xml:space="preserve">для успешной реализации проекта </w:t>
+      </w:r>
+      <w:r>
+        <w:t>является организация людей в команды</w:t>
       </w:r>
       <w:r>
         <w:t>.</w:t>
@@ -850,7 +856,11 @@
         <w:t xml:space="preserve"> определяется как </w:t>
       </w:r>
       <w:r>
-        <w:t xml:space="preserve">отношение количества решенных бизнес-задач </w:t>
+        <w:t xml:space="preserve">отношение </w:t>
+      </w:r>
+      <w:r>
+        <w:lastRenderedPageBreak/>
+        <w:t xml:space="preserve">количества решенных бизнес-задач </w:t>
       </w:r>
       <w:r>
         <w:t>к</w:t>
@@ -871,7 +881,6 @@
         <w:rPr>
           <w:b/>
         </w:rPr>
-        <w:lastRenderedPageBreak/>
         <w:t>частоты выпуска версий</w:t>
       </w:r>
       <w:r>
@@ -951,13 +960,16 @@
         <w:t xml:space="preserve">Отсутствует необходимость </w:t>
       </w:r>
       <w:r>
+        <w:t xml:space="preserve">частой </w:t>
+      </w:r>
+      <w:r>
         <w:t>поставки</w:t>
       </w:r>
       <w:r>
-        <w:t xml:space="preserve"> частой</w:t>
-      </w:r>
-      <w:r>
-        <w:t xml:space="preserve"> обеспечения в конкретный срок и </w:t>
+        <w:t xml:space="preserve"> </w:t>
+      </w:r>
+      <w:r>
+        <w:t xml:space="preserve">обеспечения в конкретный срок и </w:t>
       </w:r>
       <w:r>
         <w:t>регулярного</w:t>
@@ -998,19 +1010,19 @@
         <w:t>Вторым спос</w:t>
       </w:r>
       <w:r>
-        <w:t xml:space="preserve">обом организации выступает вид </w:t>
+        <w:t xml:space="preserve">обом организации выступает </w:t>
       </w:r>
       <w:r>
         <w:t>г</w:t>
       </w:r>
       <w:r>
-        <w:t xml:space="preserve">ибких методологий </w:t>
+        <w:t xml:space="preserve">ибкая методология </w:t>
       </w:r>
       <w:r>
         <w:t>разработки</w:t>
       </w:r>
       <w:r>
-        <w:t xml:space="preserve"> (</w:t>
+        <w:t xml:space="preserve"> </w:t>
       </w:r>
       <w:proofErr w:type="spellStart"/>
       <w:r>
@@ -1018,9 +1030,6 @@
       </w:r>
       <w:proofErr w:type="spellEnd"/>
       <w:r>
-        <w:t>)</w:t>
-      </w:r>
-      <w:r>
         <w:t>.</w:t>
       </w:r>
       <w:r>
@@ -1036,13 +1045,22 @@
         <w:t>предста</w:t>
       </w:r>
       <w:r>
-        <w:t>влена в одноименном манифесте [4</w:t>
-      </w:r>
-      <w:r>
-        <w:t xml:space="preserve">]. </w:t>
-      </w:r>
-      <w:r>
-        <w:t>Появление данной модели обусловлено постоянно меняющимися требованиями рынка программного обеспечения, поэтому стабильность требований становится менее важной, чем качество продукта, объемы предоставленных ресурсов и наличие технического долга. Итеративность, как ключевая характеристика, позволяет повысить понимание и слаженность отделов команды. По отношению к каскадной модели разработки увеличивается важность скорости, о чем свидетельствует необходимость частой поставки версий продукта и поставка в определенный срок. Тип задач для выбора данного способа – весь жизненный цикл программного обеспечения от разработки до поддержки</w:t>
+        <w:t>влена в одноименном манифесте, а п</w:t>
+      </w:r>
+      <w:r>
+        <w:t>оявление обусловлено постоянно меняющимися требованиями</w:t>
+      </w:r>
+      <w:r>
+        <w:t xml:space="preserve"> рынка программного обеспечения [4]. С</w:t>
+      </w:r>
+      <w:r>
+        <w:t>табильность требований становится менее важной, чем качество продукта, объемы предоставленных ресурсов и наличие тех</w:t>
+      </w:r>
+      <w:r>
+        <w:t xml:space="preserve">нического долга. Итеративность, </w:t>
+      </w:r>
+      <w:r>
+        <w:t>ключевая характеристика, позволяет повысить понимание и слаженность отделов команды. По отношению к каскадной модели разработки увеличивается важность скорости, о чем свидетельствует необходимость частой поставки версий продукта и поставка в определенный срок. Тип задач для выбора данного способа – весь жизненный цикл программного обеспечения от разработки до поддержки</w:t>
       </w:r>
       <w:r>
         <w:t>.</w:t>
@@ -1057,7 +1075,13 @@
         <w:tab/>
       </w:r>
       <w:r>
-        <w:t xml:space="preserve">Третьим способом организации выступает конкретная реализация идей гибких методологий – </w:t>
+        <w:t xml:space="preserve">Третьим способом организации выступает </w:t>
+      </w:r>
+      <w:r>
+        <w:t xml:space="preserve">следующий вид множества </w:t>
+      </w:r>
+      <w:r>
+        <w:t xml:space="preserve">гибких методологий – </w:t>
       </w:r>
       <w:r>
         <w:rPr>
@@ -1091,7 +1115,12 @@
         <w:t>.</w:t>
       </w:r>
       <w:r>
-        <w:t xml:space="preserve"> Наличие обязательных ежедневных совещаний и собраний в отличие от предыдущего способа помогает вывести момент коммуникации участников команд на новый уровень. Параметр скорости достигает наибольшей значимости при выборе данного способа, поскольку частота и необходимость поставки продукта к конкретному моменту во времени выходят на первый план. Тип задач для выбора данного способа – решение сложных задач бизнеса и разработка продукта на протяжении нескольких </w:t>
+        <w:t xml:space="preserve"> Наличие обязательных ежедневных совещаний и собраний в отличие от предыдущего способа помогает вывести момент коммуникации участников команд на новый уровень. Параметр скорости достигает наибольшей значимости при выборе данного способа, поскольку частота и необхо</w:t>
+      </w:r>
+      <w:bookmarkStart w:id="0" w:name="_GoBack"/>
+      <w:bookmarkEnd w:id="0"/>
+      <w:r>
+        <w:t xml:space="preserve">димость поставки продукта к конкретному моменту во времени выходят на первый план. Тип задач для выбора данного способа – решение сложных задач бизнеса и разработка продукта на протяжении нескольких </w:t>
       </w:r>
       <w:r>
         <w:t xml:space="preserve">лет. </w:t>
@@ -1131,13 +1160,31 @@
         <w:t>при выборе</w:t>
       </w:r>
       <w:r>
-        <w:t xml:space="preserve"> любой из представленных гибких методологий </w:t>
-      </w:r>
-      <w:r>
-        <w:t>повышается качество с заметным понижением скорости</w:t>
-      </w:r>
-      <w:r>
-        <w:t xml:space="preserve"> по сравнению с каскадной моделью</w:t>
+        <w:t xml:space="preserve"> </w:t>
+      </w:r>
+      <w:r>
+        <w:t xml:space="preserve">одной </w:t>
+      </w:r>
+      <w:r>
+        <w:t xml:space="preserve">из представленных гибких методологий </w:t>
+      </w:r>
+      <w:r>
+        <w:t xml:space="preserve">повышается качество с заметным понижением </w:t>
+      </w:r>
+      <w:r>
+        <w:t xml:space="preserve">общей </w:t>
+      </w:r>
+      <w:r>
+        <w:t>скорости</w:t>
+      </w:r>
+      <w:r>
+        <w:t xml:space="preserve"> </w:t>
+      </w:r>
+      <w:r>
+        <w:t xml:space="preserve">разработки </w:t>
+      </w:r>
+      <w:r>
+        <w:t>по сравнению с каскадной моделью</w:t>
       </w:r>
       <w:r>
         <w:t>.</w:t>
@@ -1170,14 +1217,23 @@
         <w:t>Agile</w:t>
       </w:r>
       <w:r>
-        <w:t>, что наблюда</w:t>
-      </w:r>
-      <w:r>
-        <w:t xml:space="preserve">ется в качестве продукта и </w:t>
+        <w:t xml:space="preserve">, что </w:t>
+      </w:r>
+      <w:r>
+        <w:t>заключается</w:t>
+      </w:r>
+      <w:r>
+        <w:t xml:space="preserve"> в </w:t>
       </w:r>
       <w:r>
         <w:lastRenderedPageBreak/>
-        <w:t xml:space="preserve">количестве обращений пользователей, а также сходство </w:t>
+        <w:t xml:space="preserve">качестве продукта и количестве обращений </w:t>
+      </w:r>
+      <w:r>
+        <w:t xml:space="preserve">неудовлетворенных </w:t>
+      </w:r>
+      <w:r>
+        <w:t xml:space="preserve">пользователей, а также сходство </w:t>
       </w:r>
       <w:proofErr w:type="spellStart"/>
       <w:r>
@@ -1185,15 +1241,22 @@
       </w:r>
       <w:proofErr w:type="spellEnd"/>
       <w:r>
-        <w:t xml:space="preserve"> по отношению к каскадной модели разработки</w:t>
-      </w:r>
-      <w:bookmarkStart w:id="0" w:name="_GoBack"/>
-      <w:bookmarkEnd w:id="0"/>
+        <w:t xml:space="preserve"> </w:t>
+      </w:r>
+      <w:r>
+        <w:t>и</w:t>
+      </w:r>
+      <w:r>
+        <w:t xml:space="preserve"> каскадной модели разработки</w:t>
+      </w:r>
+      <w:r>
+        <w:t>, выраженное в повышении показателей общей скорости разработки проекта с небольшим ухудшением качества</w:t>
+      </w:r>
       <w:r>
         <w:t xml:space="preserve">. </w:t>
       </w:r>
       <w:r>
-        <w:t xml:space="preserve">На основе данной таблицы </w:t>
+        <w:t xml:space="preserve">На основе приведенных показателей </w:t>
       </w:r>
       <w:r>
         <w:t xml:space="preserve">можно выполнить </w:t>
@@ -5481,7 +5544,7 @@
 </file>
 
 <file path=customXml/itemProps1.xml><?xml version="1.0" encoding="utf-8"?>
-<ds:datastoreItem xmlns:ds="http://schemas.openxmlformats.org/officeDocument/2006/customXml" ds:itemID="{E7650AD2-0D61-F141-8738-EAD10F7F2224}">
+<ds:datastoreItem xmlns:ds="http://schemas.openxmlformats.org/officeDocument/2006/customXml" ds:itemID="{31A301B2-F401-0344-9DC8-AA2BEF85254D}">
   <ds:schemaRefs>
     <ds:schemaRef ds:uri="http://schemas.openxmlformats.org/officeDocument/2006/bibliography"/>
   </ds:schemaRefs>

--- a/pps/kislyuk/Кислюк_ППС.docx
+++ b/pps/kislyuk/Кислюк_ППС.docx
@@ -442,7 +442,19 @@
         <w:rPr>
           <w:sz w:val="24"/>
         </w:rPr>
-        <w:t>разработки и</w:t>
+        <w:t xml:space="preserve">разработки </w:t>
+      </w:r>
+      <w:r>
+        <w:rPr>
+          <w:sz w:val="24"/>
+        </w:rPr>
+        <w:t xml:space="preserve">программного обеспечения </w:t>
+      </w:r>
+      <w:r>
+        <w:rPr>
+          <w:sz w:val="24"/>
+        </w:rPr>
+        <w:t>и</w:t>
       </w:r>
       <w:r>
         <w:rPr>
@@ -632,54 +644,53 @@
         <w:t>я команда способна решать поставленные бизнес-задачи</w:t>
       </w:r>
       <w:r>
-        <w:t>.</w:t>
-      </w:r>
-      <w:r>
-        <w:t xml:space="preserve"> Показатель успешности выполнения задач – продуктивность команды.</w:t>
+        <w:t xml:space="preserve">. В современном мире немалую роль отводят гибким методологиям, которые ориентируются на человеческое взаимодействие. </w:t>
+      </w:r>
+      <w:r>
+        <w:t>Не</w:t>
+      </w:r>
+      <w:r>
+        <w:t xml:space="preserve">зависимо от </w:t>
+      </w:r>
+      <w:r>
+        <w:rPr>
+          <w:lang w:val="en-US"/>
+        </w:rPr>
+        <w:t>Standish</w:t>
       </w:r>
       <w:r>
         <w:t xml:space="preserve"> </w:t>
       </w:r>
       <w:r>
-        <w:t>Не</w:t>
-      </w:r>
-      <w:r>
-        <w:t xml:space="preserve">зависимо от </w:t>
-      </w:r>
-      <w:r>
         <w:rPr>
           <w:lang w:val="en-US"/>
         </w:rPr>
-        <w:t>Standish</w:t>
+        <w:t>Group</w:t>
       </w:r>
       <w:r>
         <w:t xml:space="preserve"> </w:t>
       </w:r>
       <w:r>
+        <w:t xml:space="preserve">исследования </w:t>
+      </w:r>
+      <w:proofErr w:type="spellStart"/>
+      <w:r>
         <w:rPr>
           <w:lang w:val="en-US"/>
         </w:rPr>
-        <w:t>Group</w:t>
-      </w:r>
+        <w:t>Ambysoft</w:t>
+      </w:r>
+      <w:proofErr w:type="spellEnd"/>
       <w:r>
         <w:t xml:space="preserve"> </w:t>
       </w:r>
       <w:r>
-        <w:t xml:space="preserve">исследования </w:t>
-      </w:r>
-      <w:proofErr w:type="spellStart"/>
-      <w:r>
-        <w:rPr>
-          <w:lang w:val="en-US"/>
-        </w:rPr>
-        <w:t>Ambysoft</w:t>
-      </w:r>
-      <w:proofErr w:type="spellEnd"/>
-      <w:r>
-        <w:t xml:space="preserve"> </w:t>
-      </w:r>
-      <w:r>
-        <w:t xml:space="preserve">доказывают преимущества гибких методологий разработки, что подтверждает важность взаимодействия, понимания </w:t>
+        <w:t>доказывают преимущества гибких методологий разработки, что подтверждает важ</w:t>
+      </w:r>
+      <w:bookmarkStart w:id="0" w:name="_GoBack"/>
+      <w:bookmarkEnd w:id="0"/>
+      <w:r>
+        <w:t xml:space="preserve">ность взаимодействия, понимания </w:t>
       </w:r>
       <w:r>
         <w:t>и согла</w:t>
@@ -1115,12 +1126,7 @@
         <w:t>.</w:t>
       </w:r>
       <w:r>
-        <w:t xml:space="preserve"> Наличие обязательных ежедневных совещаний и собраний в отличие от предыдущего способа помогает вывести момент коммуникации участников команд на новый уровень. Параметр скорости достигает наибольшей значимости при выборе данного способа, поскольку частота и необхо</w:t>
-      </w:r>
-      <w:bookmarkStart w:id="0" w:name="_GoBack"/>
-      <w:bookmarkEnd w:id="0"/>
-      <w:r>
-        <w:t xml:space="preserve">димость поставки продукта к конкретному моменту во времени выходят на первый план. Тип задач для выбора данного способа – решение сложных задач бизнеса и разработка продукта на протяжении нескольких </w:t>
+        <w:t xml:space="preserve"> Наличие обязательных ежедневных совещаний и собраний в отличие от предыдущего способа помогает вывести момент коммуникации участников команд на новый уровень. Параметр скорости достигает наибольшей значимости при выборе данного способа, поскольку частота и необходимость поставки продукта к конкретному моменту во времени выходят на первый план. Тип задач для выбора данного способа – решение сложных задач бизнеса и разработка продукта на протяжении нескольких </w:t>
       </w:r>
       <w:r>
         <w:t xml:space="preserve">лет. </w:t>
@@ -1250,7 +1256,13 @@
         <w:t xml:space="preserve"> каскадной модели разработки</w:t>
       </w:r>
       <w:r>
-        <w:t>, выраженное в повышении показателей общей скорости разработки проекта с небольшим ухудшением качества</w:t>
+        <w:t xml:space="preserve">, выраженное в </w:t>
+      </w:r>
+      <w:r>
+        <w:t xml:space="preserve">незначительном </w:t>
+      </w:r>
+      <w:r>
+        <w:t>повышении показателей общей скорости разработки проекта с небольшим ухудшением качества</w:t>
       </w:r>
       <w:r>
         <w:t xml:space="preserve">. </w:t>
@@ -2505,13 +2517,7 @@
         <w:rPr>
           <w:rStyle w:val="None"/>
         </w:rPr>
-        <w:t xml:space="preserve">Режим доступа: </w:t>
-      </w:r>
-      <w:r>
-        <w:rPr>
-          <w:rStyle w:val="None"/>
-        </w:rPr>
-        <w:t xml:space="preserve"> </w:t>
+        <w:t xml:space="preserve">Режим доступа:  </w:t>
       </w:r>
       <w:r>
         <w:rPr>
@@ -3217,7 +3223,7 @@
       <w:rPr>
         <w:noProof/>
       </w:rPr>
-      <w:t>3</w:t>
+      <w:t>2</w:t>
     </w:r>
     <w:r>
       <w:fldChar w:fldCharType="end"/>
@@ -5544,7 +5550,7 @@
 </file>
 
 <file path=customXml/itemProps1.xml><?xml version="1.0" encoding="utf-8"?>
-<ds:datastoreItem xmlns:ds="http://schemas.openxmlformats.org/officeDocument/2006/customXml" ds:itemID="{31A301B2-F401-0344-9DC8-AA2BEF85254D}">
+<ds:datastoreItem xmlns:ds="http://schemas.openxmlformats.org/officeDocument/2006/customXml" ds:itemID="{C13512D2-EEFF-0D47-956E-852A7F0FEB83}">
   <ds:schemaRefs>
     <ds:schemaRef ds:uri="http://schemas.openxmlformats.org/officeDocument/2006/bibliography"/>
   </ds:schemaRefs>
